--- a/writeup.docx
+++ b/writeup.docx
@@ -897,1792 +897,1576 @@
         <w:rPr>
           <w:rStyle w:val="Strong"/>
           <w:rFonts w:ascii="Times New Roman" w:hAnsi="Times New Roman" w:cs="Times New Roman"/>
-          <w:color w:val="1F2328"/>
-          <w:sz w:val="24"/>
-          <w:szCs w:val="24"/>
-          <w:shd w:val="clear" w:color="auto" w:fill="FFFFFF"/>
-        </w:rPr>
-      </w:pPr>
-      <w:r>
-        <w:rPr>
-          <w:rFonts w:ascii="Times New Roman" w:hAnsi="Times New Roman" w:cs="Times New Roman"/>
-          <w:color w:val="1F2328"/>
-          <w:sz w:val="24"/>
-          <w:szCs w:val="24"/>
-          <w:shd w:val="clear" w:color="auto" w:fill="FFFFFF"/>
-        </w:rPr>
-        <w:t>We sourced data by scraping destination review data from </w:t>
-      </w:r>
-      <w:r>
-        <w:rPr>
-          <w:rStyle w:val="Strong"/>
-          <w:rFonts w:ascii="Times New Roman" w:hAnsi="Times New Roman" w:cs="Times New Roman"/>
-          <w:color w:val="1F2328"/>
-          <w:sz w:val="24"/>
-          <w:szCs w:val="24"/>
-          <w:shd w:val="clear" w:color="auto" w:fill="FFFFFF"/>
-        </w:rPr>
-        <w:t>TripAdvisor</w:t>
-      </w:r>
-      <w:r>
-        <w:rPr>
-          <w:rStyle w:val="Strong"/>
-          <w:rFonts w:ascii="Times New Roman" w:hAnsi="Times New Roman" w:cs="Times New Roman"/>
-          <w:color w:val="1F2328"/>
-          <w:sz w:val="24"/>
-          <w:szCs w:val="24"/>
-          <w:shd w:val="clear" w:color="auto" w:fill="FFFFFF"/>
-        </w:rPr>
-        <w:t xml:space="preserve">. </w:t>
-      </w:r>
-      <w:r>
-        <w:rPr>
-          <w:rStyle w:val="Strong"/>
-          <w:rFonts w:ascii="Times New Roman" w:hAnsi="Times New Roman" w:cs="Times New Roman"/>
           <w:b w:val="0"/>
           <w:color w:val="1F2328"/>
           <w:sz w:val="24"/>
           <w:szCs w:val="24"/>
           <w:shd w:val="clear" w:color="auto" w:fill="FFFFFF"/>
         </w:rPr>
+      </w:pPr>
+      <w:r>
+        <w:rPr>
+          <w:rFonts w:ascii="Times New Roman" w:hAnsi="Times New Roman" w:cs="Times New Roman"/>
+          <w:color w:val="1F2328"/>
+          <w:sz w:val="24"/>
+          <w:szCs w:val="24"/>
+          <w:shd w:val="clear" w:color="auto" w:fill="FFFFFF"/>
+        </w:rPr>
+        <w:t>We sourced data by scraping destination review data from </w:t>
+      </w:r>
+      <w:r>
+        <w:rPr>
+          <w:rStyle w:val="Strong"/>
+          <w:rFonts w:ascii="Times New Roman" w:hAnsi="Times New Roman" w:cs="Times New Roman"/>
+          <w:color w:val="1F2328"/>
+          <w:sz w:val="24"/>
+          <w:szCs w:val="24"/>
+          <w:shd w:val="clear" w:color="auto" w:fill="FFFFFF"/>
+        </w:rPr>
+        <w:t>TripAdvisor</w:t>
+      </w:r>
+      <w:r>
+        <w:rPr>
+          <w:rStyle w:val="Strong"/>
+          <w:rFonts w:ascii="Times New Roman" w:hAnsi="Times New Roman" w:cs="Times New Roman"/>
+          <w:color w:val="1F2328"/>
+          <w:sz w:val="24"/>
+          <w:szCs w:val="24"/>
+          <w:shd w:val="clear" w:color="auto" w:fill="FFFFFF"/>
+        </w:rPr>
+        <w:t xml:space="preserve">. </w:t>
+      </w:r>
+      <w:r>
+        <w:rPr>
+          <w:rStyle w:val="Strong"/>
+          <w:rFonts w:ascii="Times New Roman" w:hAnsi="Times New Roman" w:cs="Times New Roman"/>
+          <w:b w:val="0"/>
+          <w:color w:val="1F2328"/>
+          <w:sz w:val="24"/>
+          <w:szCs w:val="24"/>
+          <w:shd w:val="clear" w:color="auto" w:fill="FFFFFF"/>
+        </w:rPr>
         <w:t>Each column contained the following</w:t>
       </w:r>
     </w:p>
     <w:p>
       <w:pPr>
-        <w:numPr>
-          <w:ilvl w:val="0"/>
-          <w:numId w:val="19"/>
-        </w:numPr>
-        <w:shd w:val="clear" w:color="auto" w:fill="FFFFFF"/>
-        <w:suppressAutoHyphens w:val="0"/>
-        <w:spacing w:before="100" w:beforeAutospacing="1" w:after="100" w:afterAutospacing="1" w:line="240" w:lineRule="auto"/>
-        <w:rPr>
-          <w:rFonts w:ascii="Times New Roman" w:eastAsia="Times New Roman" w:hAnsi="Times New Roman" w:cs="Times New Roman"/>
+        <w:shd w:val="clear" w:color="auto" w:fill="FFFFFF"/>
+        <w:suppressAutoHyphens w:val="0"/>
+        <w:spacing w:after="0" w:line="240" w:lineRule="auto"/>
+        <w:rPr>
+          <w:rFonts w:ascii="Times New Roman" w:eastAsia="Times New Roman" w:hAnsi="Times New Roman" w:cs="Times New Roman"/>
+          <w:color w:val="000000"/>
+          <w:sz w:val="24"/>
+          <w:szCs w:val="24"/>
+        </w:rPr>
+      </w:pPr>
+      <w:r>
+        <w:rPr>
+          <w:rFonts w:ascii="Times New Roman" w:eastAsia="Times New Roman" w:hAnsi="Times New Roman" w:cs="Times New Roman"/>
+          <w:color w:val="000000"/>
+          <w:sz w:val="24"/>
+          <w:szCs w:val="24"/>
+        </w:rPr>
+        <w:t>• id: Unique identifier for each destination.</w:t>
+      </w:r>
+    </w:p>
+    <w:p>
+      <w:pPr>
+        <w:shd w:val="clear" w:color="auto" w:fill="FFFFFF"/>
+        <w:suppressAutoHyphens w:val="0"/>
+        <w:spacing w:before="240" w:after="0" w:line="240" w:lineRule="auto"/>
+        <w:rPr>
+          <w:rFonts w:ascii="Times New Roman" w:eastAsia="Times New Roman" w:hAnsi="Times New Roman" w:cs="Times New Roman"/>
+          <w:color w:val="000000"/>
+          <w:sz w:val="24"/>
+          <w:szCs w:val="24"/>
+        </w:rPr>
+      </w:pPr>
+      <w:r>
+        <w:rPr>
+          <w:rFonts w:ascii="Times New Roman" w:eastAsia="Times New Roman" w:hAnsi="Times New Roman" w:cs="Times New Roman"/>
+          <w:color w:val="000000"/>
+          <w:sz w:val="24"/>
+          <w:szCs w:val="24"/>
+        </w:rPr>
+        <w:t xml:space="preserve">• type: Type of destination, </w:t>
+      </w:r>
+      <w:r>
+        <w:rPr>
+          <w:rFonts w:ascii="Times New Roman" w:eastAsia="Times New Roman" w:hAnsi="Times New Roman" w:cs="Times New Roman"/>
+          <w:color w:val="000000"/>
+          <w:sz w:val="24"/>
+          <w:szCs w:val="24"/>
+        </w:rPr>
+        <w:t>i.e.</w:t>
+      </w:r>
+      <w:r>
+        <w:rPr>
+          <w:rFonts w:ascii="Times New Roman" w:eastAsia="Times New Roman" w:hAnsi="Times New Roman" w:cs="Times New Roman"/>
+          <w:color w:val="000000"/>
+          <w:sz w:val="24"/>
+          <w:szCs w:val="24"/>
+        </w:rPr>
+        <w:t xml:space="preserve"> whether an attraction, a hotel etc.</w:t>
+      </w:r>
+    </w:p>
+    <w:p>
+      <w:pPr>
+        <w:shd w:val="clear" w:color="auto" w:fill="FFFFFF"/>
+        <w:suppressAutoHyphens w:val="0"/>
+        <w:spacing w:before="240" w:after="0" w:line="240" w:lineRule="auto"/>
+        <w:rPr>
+          <w:rFonts w:ascii="Times New Roman" w:eastAsia="Times New Roman" w:hAnsi="Times New Roman" w:cs="Times New Roman"/>
+          <w:color w:val="000000"/>
+          <w:sz w:val="24"/>
+          <w:szCs w:val="24"/>
+        </w:rPr>
+      </w:pPr>
+      <w:r>
+        <w:rPr>
+          <w:rFonts w:ascii="Times New Roman" w:eastAsia="Times New Roman" w:hAnsi="Times New Roman" w:cs="Times New Roman"/>
+          <w:color w:val="000000"/>
+          <w:sz w:val="24"/>
+          <w:szCs w:val="24"/>
+        </w:rPr>
+        <w:t>• category: Category of the destination. It describes the same features as type and hence a repletion of the type column.</w:t>
+      </w:r>
+    </w:p>
+    <w:p>
+      <w:pPr>
+        <w:shd w:val="clear" w:color="auto" w:fill="FFFFFF"/>
+        <w:suppressAutoHyphens w:val="0"/>
+        <w:spacing w:before="240" w:after="0" w:line="240" w:lineRule="auto"/>
+        <w:rPr>
+          <w:rFonts w:ascii="Times New Roman" w:eastAsia="Times New Roman" w:hAnsi="Times New Roman" w:cs="Times New Roman"/>
+          <w:color w:val="000000"/>
+          <w:sz w:val="24"/>
+          <w:szCs w:val="24"/>
+        </w:rPr>
+      </w:pPr>
+      <w:r>
+        <w:rPr>
+          <w:rFonts w:ascii="Times New Roman" w:eastAsia="Times New Roman" w:hAnsi="Times New Roman" w:cs="Times New Roman"/>
+          <w:color w:val="000000"/>
+          <w:sz w:val="24"/>
+          <w:szCs w:val="24"/>
+        </w:rPr>
+        <w:t xml:space="preserve">• subcategories: Subcategories associated with each type. </w:t>
+      </w:r>
+      <w:r>
+        <w:rPr>
+          <w:rFonts w:ascii="Times New Roman" w:eastAsia="Times New Roman" w:hAnsi="Times New Roman" w:cs="Times New Roman"/>
+          <w:color w:val="000000"/>
+          <w:sz w:val="24"/>
+          <w:szCs w:val="24"/>
+        </w:rPr>
+        <w:t>i.e.</w:t>
+      </w:r>
+      <w:r>
+        <w:rPr>
+          <w:rFonts w:ascii="Times New Roman" w:eastAsia="Times New Roman" w:hAnsi="Times New Roman" w:cs="Times New Roman"/>
+          <w:color w:val="000000"/>
+          <w:sz w:val="24"/>
+          <w:szCs w:val="24"/>
+        </w:rPr>
+        <w:t xml:space="preserve"> the kind of attraction or hotel type.</w:t>
+      </w:r>
+    </w:p>
+    <w:p>
+      <w:pPr>
+        <w:shd w:val="clear" w:color="auto" w:fill="FFFFFF"/>
+        <w:suppressAutoHyphens w:val="0"/>
+        <w:spacing w:before="240" w:after="0" w:line="240" w:lineRule="auto"/>
+        <w:rPr>
+          <w:rFonts w:ascii="Times New Roman" w:eastAsia="Times New Roman" w:hAnsi="Times New Roman" w:cs="Times New Roman"/>
+          <w:color w:val="000000"/>
+          <w:sz w:val="24"/>
+          <w:szCs w:val="24"/>
+        </w:rPr>
+      </w:pPr>
+      <w:r>
+        <w:rPr>
+          <w:rFonts w:ascii="Times New Roman" w:eastAsia="Times New Roman" w:hAnsi="Times New Roman" w:cs="Times New Roman"/>
+          <w:color w:val="000000"/>
+          <w:sz w:val="24"/>
+          <w:szCs w:val="24"/>
+        </w:rPr>
+        <w:t>• name: Name of the tourist destination.</w:t>
+      </w:r>
+    </w:p>
+    <w:p>
+      <w:pPr>
+        <w:shd w:val="clear" w:color="auto" w:fill="FFFFFF"/>
+        <w:suppressAutoHyphens w:val="0"/>
+        <w:spacing w:before="240" w:after="0" w:line="240" w:lineRule="auto"/>
+        <w:rPr>
+          <w:rFonts w:ascii="Times New Roman" w:eastAsia="Times New Roman" w:hAnsi="Times New Roman" w:cs="Times New Roman"/>
+          <w:color w:val="000000"/>
+          <w:sz w:val="24"/>
+          <w:szCs w:val="24"/>
+        </w:rPr>
+      </w:pPr>
+      <w:r>
+        <w:rPr>
+          <w:rFonts w:ascii="Times New Roman" w:eastAsia="Times New Roman" w:hAnsi="Times New Roman" w:cs="Times New Roman"/>
+          <w:color w:val="000000"/>
+          <w:sz w:val="24"/>
+          <w:szCs w:val="24"/>
+        </w:rPr>
+        <w:t>• locationString: String representation of the location of the tourist destinations in each country.</w:t>
+      </w:r>
+    </w:p>
+    <w:p>
+      <w:pPr>
+        <w:shd w:val="clear" w:color="auto" w:fill="FFFFFF"/>
+        <w:suppressAutoHyphens w:val="0"/>
+        <w:spacing w:before="240" w:after="0" w:line="240" w:lineRule="auto"/>
+        <w:rPr>
+          <w:rFonts w:ascii="Times New Roman" w:eastAsia="Times New Roman" w:hAnsi="Times New Roman" w:cs="Times New Roman"/>
+          <w:color w:val="000000"/>
+          <w:sz w:val="24"/>
+          <w:szCs w:val="24"/>
+        </w:rPr>
+      </w:pPr>
+      <w:r>
+        <w:rPr>
+          <w:rFonts w:ascii="Times New Roman" w:eastAsia="Times New Roman" w:hAnsi="Times New Roman" w:cs="Times New Roman"/>
+          <w:color w:val="000000"/>
+          <w:sz w:val="24"/>
+          <w:szCs w:val="24"/>
+        </w:rPr>
+        <w:t>• description: Description or details about the tourist destination.</w:t>
+      </w:r>
+    </w:p>
+    <w:p>
+      <w:pPr>
+        <w:shd w:val="clear" w:color="auto" w:fill="FFFFFF"/>
+        <w:suppressAutoHyphens w:val="0"/>
+        <w:spacing w:before="240" w:after="0" w:line="240" w:lineRule="auto"/>
+        <w:rPr>
+          <w:rFonts w:ascii="Times New Roman" w:eastAsia="Times New Roman" w:hAnsi="Times New Roman" w:cs="Times New Roman"/>
+          <w:color w:val="000000"/>
+          <w:sz w:val="24"/>
+          <w:szCs w:val="24"/>
+        </w:rPr>
+      </w:pPr>
+      <w:r>
+        <w:rPr>
+          <w:rFonts w:ascii="Times New Roman" w:eastAsia="Times New Roman" w:hAnsi="Times New Roman" w:cs="Times New Roman"/>
+          <w:color w:val="000000"/>
+          <w:sz w:val="24"/>
+          <w:szCs w:val="24"/>
+        </w:rPr>
+        <w:t>• image: Image associated with each tourist destination.</w:t>
+      </w:r>
+    </w:p>
+    <w:p>
+      <w:pPr>
+        <w:shd w:val="clear" w:color="auto" w:fill="FFFFFF"/>
+        <w:suppressAutoHyphens w:val="0"/>
+        <w:spacing w:before="240" w:after="0" w:line="240" w:lineRule="auto"/>
+        <w:rPr>
+          <w:rFonts w:ascii="Times New Roman" w:eastAsia="Times New Roman" w:hAnsi="Times New Roman" w:cs="Times New Roman"/>
+          <w:color w:val="000000"/>
+          <w:sz w:val="24"/>
+          <w:szCs w:val="24"/>
+        </w:rPr>
+      </w:pPr>
+      <w:r>
+        <w:rPr>
+          <w:rFonts w:ascii="Times New Roman" w:eastAsia="Times New Roman" w:hAnsi="Times New Roman" w:cs="Times New Roman"/>
+          <w:color w:val="000000"/>
+          <w:sz w:val="24"/>
+          <w:szCs w:val="24"/>
+        </w:rPr>
+        <w:t>• photoCount: Number of photos available for each destination.</w:t>
+      </w:r>
+    </w:p>
+    <w:p>
+      <w:pPr>
+        <w:shd w:val="clear" w:color="auto" w:fill="FFFFFF"/>
+        <w:suppressAutoHyphens w:val="0"/>
+        <w:spacing w:before="240" w:after="0" w:line="240" w:lineRule="auto"/>
+        <w:rPr>
+          <w:rFonts w:ascii="Times New Roman" w:eastAsia="Times New Roman" w:hAnsi="Times New Roman" w:cs="Times New Roman"/>
+          <w:color w:val="000000"/>
+          <w:sz w:val="24"/>
+          <w:szCs w:val="24"/>
+        </w:rPr>
+      </w:pPr>
+      <w:r>
+        <w:rPr>
+          <w:rFonts w:ascii="Times New Roman" w:eastAsia="Times New Roman" w:hAnsi="Times New Roman" w:cs="Times New Roman"/>
+          <w:color w:val="000000"/>
+          <w:sz w:val="24"/>
+          <w:szCs w:val="24"/>
+        </w:rPr>
+        <w:t>• awards: Awards received by each tourist destination.</w:t>
+      </w:r>
+    </w:p>
+    <w:p>
+      <w:pPr>
+        <w:shd w:val="clear" w:color="auto" w:fill="FFFFFF"/>
+        <w:suppressAutoHyphens w:val="0"/>
+        <w:spacing w:before="240" w:after="0" w:line="240" w:lineRule="auto"/>
+        <w:rPr>
+          <w:rFonts w:ascii="Times New Roman" w:eastAsia="Times New Roman" w:hAnsi="Times New Roman" w:cs="Times New Roman"/>
+          <w:color w:val="000000"/>
+          <w:sz w:val="24"/>
+          <w:szCs w:val="24"/>
+        </w:rPr>
+      </w:pPr>
+      <w:r>
+        <w:rPr>
+          <w:rFonts w:ascii="Times New Roman" w:eastAsia="Times New Roman" w:hAnsi="Times New Roman" w:cs="Times New Roman"/>
+          <w:color w:val="000000"/>
+          <w:sz w:val="24"/>
+          <w:szCs w:val="24"/>
+        </w:rPr>
+        <w:t>• rankingPosition: Ranking position of each destination within its location based on trip advisors trip ranking.</w:t>
+      </w:r>
+    </w:p>
+    <w:p>
+      <w:pPr>
+        <w:shd w:val="clear" w:color="auto" w:fill="FFFFFF"/>
+        <w:suppressAutoHyphens w:val="0"/>
+        <w:spacing w:before="240" w:after="0" w:line="240" w:lineRule="auto"/>
+        <w:rPr>
+          <w:rFonts w:ascii="Times New Roman" w:eastAsia="Times New Roman" w:hAnsi="Times New Roman" w:cs="Times New Roman"/>
+          <w:color w:val="000000"/>
+          <w:sz w:val="24"/>
+          <w:szCs w:val="24"/>
+        </w:rPr>
+      </w:pPr>
+      <w:r>
+        <w:rPr>
+          <w:rFonts w:ascii="Times New Roman" w:eastAsia="Times New Roman" w:hAnsi="Times New Roman" w:cs="Times New Roman"/>
+          <w:color w:val="000000"/>
+          <w:sz w:val="24"/>
+          <w:szCs w:val="24"/>
+        </w:rPr>
+        <w:t>• rating: Rating of each tourist destination.</w:t>
+      </w:r>
+    </w:p>
+    <w:p>
+      <w:pPr>
+        <w:shd w:val="clear" w:color="auto" w:fill="FFFFFF"/>
+        <w:suppressAutoHyphens w:val="0"/>
+        <w:spacing w:before="240" w:after="0" w:line="240" w:lineRule="auto"/>
+        <w:rPr>
+          <w:rFonts w:ascii="Times New Roman" w:eastAsia="Times New Roman" w:hAnsi="Times New Roman" w:cs="Times New Roman"/>
+          <w:color w:val="000000"/>
+          <w:sz w:val="24"/>
+          <w:szCs w:val="24"/>
+        </w:rPr>
+      </w:pPr>
+      <w:r>
+        <w:rPr>
+          <w:rFonts w:ascii="Times New Roman" w:eastAsia="Times New Roman" w:hAnsi="Times New Roman" w:cs="Times New Roman"/>
+          <w:color w:val="000000"/>
+          <w:sz w:val="24"/>
+          <w:szCs w:val="24"/>
+        </w:rPr>
+        <w:t>• rawRanking: Raw ranking of the destination.</w:t>
+      </w:r>
+    </w:p>
+    <w:p>
+      <w:pPr>
+        <w:shd w:val="clear" w:color="auto" w:fill="FFFFFF"/>
+        <w:suppressAutoHyphens w:val="0"/>
+        <w:spacing w:before="240" w:after="0" w:line="240" w:lineRule="auto"/>
+        <w:rPr>
+          <w:rFonts w:ascii="Times New Roman" w:eastAsia="Times New Roman" w:hAnsi="Times New Roman" w:cs="Times New Roman"/>
+          <w:color w:val="000000"/>
+          <w:sz w:val="24"/>
+          <w:szCs w:val="24"/>
+        </w:rPr>
+      </w:pPr>
+      <w:r>
+        <w:rPr>
+          <w:rFonts w:ascii="Times New Roman" w:eastAsia="Times New Roman" w:hAnsi="Times New Roman" w:cs="Times New Roman"/>
+          <w:color w:val="000000"/>
+          <w:sz w:val="24"/>
+          <w:szCs w:val="24"/>
+        </w:rPr>
+        <w:t>• phone: Phone number associated with each destination.</w:t>
+      </w:r>
+    </w:p>
+    <w:p>
+      <w:pPr>
+        <w:shd w:val="clear" w:color="auto" w:fill="FFFFFF"/>
+        <w:suppressAutoHyphens w:val="0"/>
+        <w:spacing w:before="240" w:after="0" w:line="240" w:lineRule="auto"/>
+        <w:rPr>
+          <w:rFonts w:ascii="Times New Roman" w:eastAsia="Times New Roman" w:hAnsi="Times New Roman" w:cs="Times New Roman"/>
+          <w:color w:val="000000"/>
+          <w:sz w:val="24"/>
+          <w:szCs w:val="24"/>
+        </w:rPr>
+      </w:pPr>
+      <w:r>
+        <w:rPr>
+          <w:rFonts w:ascii="Times New Roman" w:eastAsia="Times New Roman" w:hAnsi="Times New Roman" w:cs="Times New Roman"/>
+          <w:color w:val="000000"/>
+          <w:sz w:val="24"/>
+          <w:szCs w:val="24"/>
+        </w:rPr>
+        <w:t>• address: Address of the destination.</w:t>
+      </w:r>
+    </w:p>
+    <w:p>
+      <w:pPr>
+        <w:shd w:val="clear" w:color="auto" w:fill="FFFFFF"/>
+        <w:suppressAutoHyphens w:val="0"/>
+        <w:spacing w:before="240" w:after="0" w:line="240" w:lineRule="auto"/>
+        <w:rPr>
+          <w:rFonts w:ascii="Times New Roman" w:eastAsia="Times New Roman" w:hAnsi="Times New Roman" w:cs="Times New Roman"/>
+          <w:color w:val="000000"/>
+          <w:sz w:val="24"/>
+          <w:szCs w:val="24"/>
+        </w:rPr>
+      </w:pPr>
+      <w:r>
+        <w:rPr>
+          <w:rFonts w:ascii="Times New Roman" w:eastAsia="Times New Roman" w:hAnsi="Times New Roman" w:cs="Times New Roman"/>
+          <w:color w:val="000000"/>
+          <w:sz w:val="24"/>
+          <w:szCs w:val="24"/>
+        </w:rPr>
+        <w:t>• addressObj: Address information in object format.</w:t>
+      </w:r>
+    </w:p>
+    <w:p>
+      <w:pPr>
+        <w:shd w:val="clear" w:color="auto" w:fill="FFFFFF"/>
+        <w:suppressAutoHyphens w:val="0"/>
+        <w:spacing w:before="240" w:after="0" w:line="240" w:lineRule="auto"/>
+        <w:rPr>
+          <w:rFonts w:ascii="Times New Roman" w:eastAsia="Times New Roman" w:hAnsi="Times New Roman" w:cs="Times New Roman"/>
+          <w:color w:val="000000"/>
+          <w:sz w:val="24"/>
+          <w:szCs w:val="24"/>
+        </w:rPr>
+      </w:pPr>
+      <w:r>
+        <w:rPr>
+          <w:rFonts w:ascii="Times New Roman" w:eastAsia="Times New Roman" w:hAnsi="Times New Roman" w:cs="Times New Roman"/>
+          <w:color w:val="000000"/>
+          <w:sz w:val="24"/>
+          <w:szCs w:val="24"/>
+        </w:rPr>
+        <w:t>• localName: Local name of the destination.</w:t>
+      </w:r>
+    </w:p>
+    <w:p>
+      <w:pPr>
+        <w:shd w:val="clear" w:color="auto" w:fill="FFFFFF"/>
+        <w:suppressAutoHyphens w:val="0"/>
+        <w:spacing w:before="240" w:after="0" w:line="240" w:lineRule="auto"/>
+        <w:rPr>
+          <w:rFonts w:ascii="Times New Roman" w:eastAsia="Times New Roman" w:hAnsi="Times New Roman" w:cs="Times New Roman"/>
+          <w:color w:val="000000"/>
+          <w:sz w:val="24"/>
+          <w:szCs w:val="24"/>
+        </w:rPr>
+      </w:pPr>
+      <w:r>
+        <w:rPr>
+          <w:rFonts w:ascii="Times New Roman" w:eastAsia="Times New Roman" w:hAnsi="Times New Roman" w:cs="Times New Roman"/>
+          <w:color w:val="000000"/>
+          <w:sz w:val="24"/>
+          <w:szCs w:val="24"/>
+        </w:rPr>
+        <w:t>• localAddress: Local address of the destination.</w:t>
+      </w:r>
+    </w:p>
+    <w:p>
+      <w:pPr>
+        <w:shd w:val="clear" w:color="auto" w:fill="FFFFFF"/>
+        <w:suppressAutoHyphens w:val="0"/>
+        <w:spacing w:before="240" w:after="0" w:line="240" w:lineRule="auto"/>
+        <w:rPr>
+          <w:rFonts w:ascii="Times New Roman" w:eastAsia="Times New Roman" w:hAnsi="Times New Roman" w:cs="Times New Roman"/>
+          <w:color w:val="000000"/>
+          <w:sz w:val="24"/>
+          <w:szCs w:val="24"/>
+        </w:rPr>
+      </w:pPr>
+      <w:r>
+        <w:rPr>
+          <w:rFonts w:ascii="Times New Roman" w:eastAsia="Times New Roman" w:hAnsi="Times New Roman" w:cs="Times New Roman"/>
+          <w:color w:val="000000"/>
+          <w:sz w:val="24"/>
+          <w:szCs w:val="24"/>
+        </w:rPr>
+        <w:t>• localLangCode: Language code for the locals where each destination is located.</w:t>
+      </w:r>
+    </w:p>
+    <w:p>
+      <w:pPr>
+        <w:shd w:val="clear" w:color="auto" w:fill="FFFFFF"/>
+        <w:suppressAutoHyphens w:val="0"/>
+        <w:spacing w:before="240" w:after="0" w:line="240" w:lineRule="auto"/>
+        <w:rPr>
+          <w:rFonts w:ascii="Times New Roman" w:eastAsia="Times New Roman" w:hAnsi="Times New Roman" w:cs="Times New Roman"/>
+          <w:color w:val="000000"/>
+          <w:sz w:val="24"/>
+          <w:szCs w:val="24"/>
+        </w:rPr>
+      </w:pPr>
+      <w:r>
+        <w:rPr>
+          <w:rFonts w:ascii="Times New Roman" w:eastAsia="Times New Roman" w:hAnsi="Times New Roman" w:cs="Times New Roman"/>
+          <w:color w:val="000000"/>
+          <w:sz w:val="24"/>
+          <w:szCs w:val="24"/>
+        </w:rPr>
+        <w:t>• email: Email address associated with each destination.</w:t>
+      </w:r>
+    </w:p>
+    <w:p>
+      <w:pPr>
+        <w:shd w:val="clear" w:color="auto" w:fill="FFFFFF"/>
+        <w:suppressAutoHyphens w:val="0"/>
+        <w:spacing w:before="240" w:after="0" w:line="240" w:lineRule="auto"/>
+        <w:rPr>
+          <w:rFonts w:ascii="Times New Roman" w:eastAsia="Times New Roman" w:hAnsi="Times New Roman" w:cs="Times New Roman"/>
+          <w:color w:val="000000"/>
+          <w:sz w:val="24"/>
+          <w:szCs w:val="24"/>
+        </w:rPr>
+      </w:pPr>
+      <w:r>
+        <w:rPr>
+          <w:rFonts w:ascii="Times New Roman" w:eastAsia="Times New Roman" w:hAnsi="Times New Roman" w:cs="Times New Roman"/>
+          <w:color w:val="000000"/>
+          <w:sz w:val="24"/>
+          <w:szCs w:val="24"/>
+        </w:rPr>
+        <w:t>• latitude: Latitude coordinate of the destination's location.</w:t>
+      </w:r>
+    </w:p>
+    <w:p>
+      <w:pPr>
+        <w:shd w:val="clear" w:color="auto" w:fill="FFFFFF"/>
+        <w:suppressAutoHyphens w:val="0"/>
+        <w:spacing w:before="240" w:after="0" w:line="240" w:lineRule="auto"/>
+        <w:rPr>
+          <w:rFonts w:ascii="Times New Roman" w:eastAsia="Times New Roman" w:hAnsi="Times New Roman" w:cs="Times New Roman"/>
+          <w:color w:val="000000"/>
+          <w:sz w:val="24"/>
+          <w:szCs w:val="24"/>
+        </w:rPr>
+      </w:pPr>
+      <w:r>
+        <w:rPr>
+          <w:rFonts w:ascii="Times New Roman" w:eastAsia="Times New Roman" w:hAnsi="Times New Roman" w:cs="Times New Roman"/>
+          <w:color w:val="000000"/>
+          <w:sz w:val="24"/>
+          <w:szCs w:val="24"/>
+        </w:rPr>
+        <w:t>• longitude: Longitude coordinate of the destination's location.</w:t>
+      </w:r>
+    </w:p>
+    <w:p>
+      <w:pPr>
+        <w:shd w:val="clear" w:color="auto" w:fill="FFFFFF"/>
+        <w:suppressAutoHyphens w:val="0"/>
+        <w:spacing w:before="240" w:after="0" w:line="240" w:lineRule="auto"/>
+        <w:rPr>
+          <w:rFonts w:ascii="Times New Roman" w:eastAsia="Times New Roman" w:hAnsi="Times New Roman" w:cs="Times New Roman"/>
+          <w:color w:val="000000"/>
+          <w:sz w:val="24"/>
+          <w:szCs w:val="24"/>
+        </w:rPr>
+      </w:pPr>
+      <w:r>
+        <w:rPr>
+          <w:rFonts w:ascii="Times New Roman" w:eastAsia="Times New Roman" w:hAnsi="Times New Roman" w:cs="Times New Roman"/>
+          <w:color w:val="000000"/>
+          <w:sz w:val="24"/>
+          <w:szCs w:val="24"/>
+        </w:rPr>
+        <w:lastRenderedPageBreak/>
+        <w:t>• webUrl: URL associated with the destination.</w:t>
+      </w:r>
+    </w:p>
+    <w:p>
+      <w:pPr>
+        <w:shd w:val="clear" w:color="auto" w:fill="FFFFFF"/>
+        <w:suppressAutoHyphens w:val="0"/>
+        <w:spacing w:before="240" w:after="0" w:line="240" w:lineRule="auto"/>
+        <w:rPr>
+          <w:rFonts w:ascii="Times New Roman" w:eastAsia="Times New Roman" w:hAnsi="Times New Roman" w:cs="Times New Roman"/>
+          <w:color w:val="000000"/>
+          <w:sz w:val="24"/>
+          <w:szCs w:val="24"/>
+        </w:rPr>
+      </w:pPr>
+      <w:r>
+        <w:rPr>
+          <w:rFonts w:ascii="Times New Roman" w:eastAsia="Times New Roman" w:hAnsi="Times New Roman" w:cs="Times New Roman"/>
+          <w:color w:val="000000"/>
+          <w:sz w:val="24"/>
+          <w:szCs w:val="24"/>
+        </w:rPr>
+        <w:t>• website: Website URL of the destination.</w:t>
+      </w:r>
+    </w:p>
+    <w:p>
+      <w:pPr>
+        <w:shd w:val="clear" w:color="auto" w:fill="FFFFFF"/>
+        <w:suppressAutoHyphens w:val="0"/>
+        <w:spacing w:before="240" w:after="0" w:line="240" w:lineRule="auto"/>
+        <w:rPr>
+          <w:rFonts w:ascii="Times New Roman" w:eastAsia="Times New Roman" w:hAnsi="Times New Roman" w:cs="Times New Roman"/>
+          <w:color w:val="000000"/>
+          <w:sz w:val="24"/>
+          <w:szCs w:val="24"/>
+        </w:rPr>
+      </w:pPr>
+      <w:r>
+        <w:rPr>
+          <w:rFonts w:ascii="Times New Roman" w:eastAsia="Times New Roman" w:hAnsi="Times New Roman" w:cs="Times New Roman"/>
+          <w:color w:val="000000"/>
+          <w:sz w:val="24"/>
+          <w:szCs w:val="24"/>
+        </w:rPr>
+        <w:t>• rankingString: Ranking information of the destination in string format.</w:t>
+      </w:r>
+    </w:p>
+    <w:p>
+      <w:pPr>
+        <w:shd w:val="clear" w:color="auto" w:fill="FFFFFF"/>
+        <w:suppressAutoHyphens w:val="0"/>
+        <w:spacing w:before="240" w:after="0" w:line="240" w:lineRule="auto"/>
+        <w:rPr>
+          <w:rFonts w:ascii="Times New Roman" w:eastAsia="Times New Roman" w:hAnsi="Times New Roman" w:cs="Times New Roman"/>
+          <w:color w:val="000000"/>
+          <w:sz w:val="24"/>
+          <w:szCs w:val="24"/>
+        </w:rPr>
+      </w:pPr>
+      <w:r>
+        <w:rPr>
+          <w:rFonts w:ascii="Times New Roman" w:eastAsia="Times New Roman" w:hAnsi="Times New Roman" w:cs="Times New Roman"/>
+          <w:color w:val="000000"/>
+          <w:sz w:val="24"/>
+          <w:szCs w:val="24"/>
+        </w:rPr>
+        <w:t xml:space="preserve">• </w:t>
+      </w:r>
+      <w:r>
+        <w:rPr>
+          <w:rFonts w:ascii="Times New Roman" w:eastAsia="Times New Roman" w:hAnsi="Times New Roman" w:cs="Times New Roman"/>
+          <w:color w:val="000000"/>
+          <w:sz w:val="24"/>
+          <w:szCs w:val="24"/>
+        </w:rPr>
+        <w:t>ranking Denominator</w:t>
+      </w:r>
+      <w:r>
+        <w:rPr>
+          <w:rFonts w:ascii="Times New Roman" w:eastAsia="Times New Roman" w:hAnsi="Times New Roman" w:cs="Times New Roman"/>
+          <w:color w:val="000000"/>
+          <w:sz w:val="24"/>
+          <w:szCs w:val="24"/>
+        </w:rPr>
+        <w:t>: Denominator for the ranking.</w:t>
+      </w:r>
+    </w:p>
+    <w:p>
+      <w:pPr>
+        <w:shd w:val="clear" w:color="auto" w:fill="FFFFFF"/>
+        <w:suppressAutoHyphens w:val="0"/>
+        <w:spacing w:before="240" w:after="0" w:line="240" w:lineRule="auto"/>
+        <w:rPr>
+          <w:rFonts w:ascii="Times New Roman" w:eastAsia="Times New Roman" w:hAnsi="Times New Roman" w:cs="Times New Roman"/>
+          <w:color w:val="000000"/>
+          <w:sz w:val="24"/>
+          <w:szCs w:val="24"/>
+        </w:rPr>
+      </w:pPr>
+      <w:r>
+        <w:rPr>
+          <w:rFonts w:ascii="Times New Roman" w:eastAsia="Times New Roman" w:hAnsi="Times New Roman" w:cs="Times New Roman"/>
+          <w:color w:val="000000"/>
+          <w:sz w:val="24"/>
+          <w:szCs w:val="24"/>
+        </w:rPr>
+        <w:t xml:space="preserve">• </w:t>
+      </w:r>
+      <w:r>
+        <w:rPr>
+          <w:rFonts w:ascii="Times New Roman" w:eastAsia="Times New Roman" w:hAnsi="Times New Roman" w:cs="Times New Roman"/>
+          <w:color w:val="000000"/>
+          <w:sz w:val="24"/>
+          <w:szCs w:val="24"/>
+        </w:rPr>
+        <w:t>neighborhood Locations</w:t>
+      </w:r>
+      <w:r>
+        <w:rPr>
+          <w:rFonts w:ascii="Times New Roman" w:eastAsia="Times New Roman" w:hAnsi="Times New Roman" w:cs="Times New Roman"/>
+          <w:color w:val="000000"/>
+          <w:sz w:val="24"/>
+          <w:szCs w:val="24"/>
+        </w:rPr>
+        <w:t>: Other destinations with the target destination neighborhood.</w:t>
+      </w:r>
+    </w:p>
+    <w:p>
+      <w:pPr>
+        <w:shd w:val="clear" w:color="auto" w:fill="FFFFFF"/>
+        <w:suppressAutoHyphens w:val="0"/>
+        <w:spacing w:before="240" w:after="0" w:line="240" w:lineRule="auto"/>
+        <w:rPr>
+          <w:rFonts w:ascii="Times New Roman" w:eastAsia="Times New Roman" w:hAnsi="Times New Roman" w:cs="Times New Roman"/>
+          <w:color w:val="000000"/>
+          <w:sz w:val="24"/>
+          <w:szCs w:val="24"/>
+        </w:rPr>
+      </w:pPr>
+      <w:r>
+        <w:rPr>
+          <w:rFonts w:ascii="Times New Roman" w:eastAsia="Times New Roman" w:hAnsi="Times New Roman" w:cs="Times New Roman"/>
+          <w:color w:val="000000"/>
+          <w:sz w:val="24"/>
+          <w:szCs w:val="24"/>
+        </w:rPr>
+        <w:t>• nearestMetroStations: Nearest metro stations around the destination.</w:t>
+      </w:r>
+    </w:p>
+    <w:p>
+      <w:pPr>
+        <w:shd w:val="clear" w:color="auto" w:fill="FFFFFF"/>
+        <w:suppressAutoHyphens w:val="0"/>
+        <w:spacing w:before="240" w:after="0" w:line="240" w:lineRule="auto"/>
+        <w:rPr>
+          <w:rFonts w:ascii="Times New Roman" w:eastAsia="Times New Roman" w:hAnsi="Times New Roman" w:cs="Times New Roman"/>
+          <w:color w:val="000000"/>
+          <w:sz w:val="24"/>
+          <w:szCs w:val="24"/>
+        </w:rPr>
+      </w:pPr>
+      <w:r>
+        <w:rPr>
+          <w:rFonts w:ascii="Times New Roman" w:eastAsia="Times New Roman" w:hAnsi="Times New Roman" w:cs="Times New Roman"/>
+          <w:color w:val="000000"/>
+          <w:sz w:val="24"/>
+          <w:szCs w:val="24"/>
+        </w:rPr>
+        <w:t>• ancestorLocations: Ancestor locations of the destination.</w:t>
+      </w:r>
+    </w:p>
+    <w:p>
+      <w:pPr>
+        <w:shd w:val="clear" w:color="auto" w:fill="FFFFFF"/>
+        <w:suppressAutoHyphens w:val="0"/>
+        <w:spacing w:before="240" w:after="0" w:line="240" w:lineRule="auto"/>
+        <w:rPr>
+          <w:rFonts w:ascii="Times New Roman" w:eastAsia="Times New Roman" w:hAnsi="Times New Roman" w:cs="Times New Roman"/>
+          <w:color w:val="000000"/>
+          <w:sz w:val="24"/>
+          <w:szCs w:val="24"/>
+        </w:rPr>
+      </w:pPr>
+      <w:r>
+        <w:rPr>
+          <w:rFonts w:ascii="Times New Roman" w:eastAsia="Times New Roman" w:hAnsi="Times New Roman" w:cs="Times New Roman"/>
+          <w:color w:val="000000"/>
+          <w:sz w:val="24"/>
+          <w:szCs w:val="24"/>
+        </w:rPr>
+        <w:t>• ratingHistogram: Histogram data for the destination's ratings.</w:t>
+      </w:r>
+    </w:p>
+    <w:p>
+      <w:pPr>
+        <w:shd w:val="clear" w:color="auto" w:fill="FFFFFF"/>
+        <w:suppressAutoHyphens w:val="0"/>
+        <w:spacing w:before="240" w:after="0" w:line="240" w:lineRule="auto"/>
+        <w:rPr>
+          <w:rFonts w:ascii="Times New Roman" w:eastAsia="Times New Roman" w:hAnsi="Times New Roman" w:cs="Times New Roman"/>
+          <w:color w:val="000000"/>
+          <w:sz w:val="24"/>
+          <w:szCs w:val="24"/>
+        </w:rPr>
+      </w:pPr>
+      <w:r>
+        <w:rPr>
+          <w:rFonts w:ascii="Times New Roman" w:eastAsia="Times New Roman" w:hAnsi="Times New Roman" w:cs="Times New Roman"/>
+          <w:color w:val="000000"/>
+          <w:sz w:val="24"/>
+          <w:szCs w:val="24"/>
+        </w:rPr>
+        <w:t>• numberOfReviews: Number of reviews for the destination.</w:t>
+      </w:r>
+    </w:p>
+    <w:p>
+      <w:pPr>
+        <w:shd w:val="clear" w:color="auto" w:fill="FFFFFF"/>
+        <w:suppressAutoHyphens w:val="0"/>
+        <w:spacing w:before="240" w:after="0" w:line="240" w:lineRule="auto"/>
+        <w:rPr>
+          <w:rFonts w:ascii="Times New Roman" w:eastAsia="Times New Roman" w:hAnsi="Times New Roman" w:cs="Times New Roman"/>
+          <w:color w:val="000000"/>
+          <w:sz w:val="24"/>
+          <w:szCs w:val="24"/>
+        </w:rPr>
+      </w:pPr>
+      <w:r>
+        <w:rPr>
+          <w:rFonts w:ascii="Times New Roman" w:eastAsia="Times New Roman" w:hAnsi="Times New Roman" w:cs="Times New Roman"/>
+          <w:color w:val="000000"/>
+          <w:sz w:val="24"/>
+          <w:szCs w:val="24"/>
+        </w:rPr>
+        <w:t>• reviewTags: Tags associated with the reviews.</w:t>
+      </w:r>
+    </w:p>
+    <w:p>
+      <w:pPr>
+        <w:shd w:val="clear" w:color="auto" w:fill="FFFFFF"/>
+        <w:suppressAutoHyphens w:val="0"/>
+        <w:spacing w:before="240" w:after="0" w:line="240" w:lineRule="auto"/>
+        <w:rPr>
+          <w:rFonts w:ascii="Times New Roman" w:eastAsia="Times New Roman" w:hAnsi="Times New Roman" w:cs="Times New Roman"/>
+          <w:color w:val="000000"/>
+          <w:sz w:val="24"/>
+          <w:szCs w:val="24"/>
+        </w:rPr>
+      </w:pPr>
+      <w:r>
+        <w:rPr>
+          <w:rFonts w:ascii="Times New Roman" w:eastAsia="Times New Roman" w:hAnsi="Times New Roman" w:cs="Times New Roman"/>
+          <w:color w:val="000000"/>
+          <w:sz w:val="24"/>
+          <w:szCs w:val="24"/>
+        </w:rPr>
+        <w:t>• reviews: Reviews of the destination.</w:t>
+      </w:r>
+    </w:p>
+    <w:p>
+      <w:pPr>
+        <w:shd w:val="clear" w:color="auto" w:fill="FFFFFF"/>
+        <w:suppressAutoHyphens w:val="0"/>
+        <w:spacing w:before="240" w:after="0" w:line="240" w:lineRule="auto"/>
+        <w:rPr>
+          <w:rFonts w:ascii="Times New Roman" w:eastAsia="Times New Roman" w:hAnsi="Times New Roman" w:cs="Times New Roman"/>
+          <w:color w:val="000000"/>
+          <w:sz w:val="24"/>
+          <w:szCs w:val="24"/>
+        </w:rPr>
+      </w:pPr>
+      <w:r>
+        <w:rPr>
+          <w:rFonts w:ascii="Times New Roman" w:eastAsia="Times New Roman" w:hAnsi="Times New Roman" w:cs="Times New Roman"/>
+          <w:color w:val="000000"/>
+          <w:sz w:val="24"/>
+          <w:szCs w:val="24"/>
+        </w:rPr>
+        <w:t>• booking: Booking information for the destination.</w:t>
+      </w:r>
+    </w:p>
+    <w:p>
+      <w:pPr>
+        <w:shd w:val="clear" w:color="auto" w:fill="FFFFFF"/>
+        <w:suppressAutoHyphens w:val="0"/>
+        <w:spacing w:before="240" w:after="0" w:line="240" w:lineRule="auto"/>
+        <w:rPr>
+          <w:rFonts w:ascii="Times New Roman" w:eastAsia="Times New Roman" w:hAnsi="Times New Roman" w:cs="Times New Roman"/>
+          <w:color w:val="000000"/>
+          <w:sz w:val="24"/>
+          <w:szCs w:val="24"/>
+        </w:rPr>
+      </w:pPr>
+      <w:r>
+        <w:rPr>
+          <w:rFonts w:ascii="Times New Roman" w:eastAsia="Times New Roman" w:hAnsi="Times New Roman" w:cs="Times New Roman"/>
+          <w:color w:val="000000"/>
+          <w:sz w:val="24"/>
+          <w:szCs w:val="24"/>
+        </w:rPr>
+        <w:t>• offerGroup: Group offers associated with the destination.</w:t>
+      </w:r>
+    </w:p>
+    <w:p>
+      <w:pPr>
+        <w:shd w:val="clear" w:color="auto" w:fill="FFFFFF"/>
+        <w:suppressAutoHyphens w:val="0"/>
+        <w:spacing w:before="240" w:after="0" w:line="240" w:lineRule="auto"/>
+        <w:rPr>
+          <w:rFonts w:ascii="Times New Roman" w:eastAsia="Times New Roman" w:hAnsi="Times New Roman" w:cs="Times New Roman"/>
+          <w:color w:val="000000"/>
+          <w:sz w:val="24"/>
+          <w:szCs w:val="24"/>
+        </w:rPr>
+      </w:pPr>
+      <w:r>
+        <w:rPr>
+          <w:rFonts w:ascii="Times New Roman" w:eastAsia="Times New Roman" w:hAnsi="Times New Roman" w:cs="Times New Roman"/>
+          <w:color w:val="000000"/>
+          <w:sz w:val="24"/>
+          <w:szCs w:val="24"/>
+        </w:rPr>
+        <w:t>• subtype: Subtype or specific type of the destination.</w:t>
+      </w:r>
+    </w:p>
+    <w:p>
+      <w:pPr>
+        <w:shd w:val="clear" w:color="auto" w:fill="FFFFFF"/>
+        <w:suppressAutoHyphens w:val="0"/>
+        <w:spacing w:before="240" w:after="0" w:line="240" w:lineRule="auto"/>
+        <w:rPr>
+          <w:rFonts w:ascii="Times New Roman" w:eastAsia="Times New Roman" w:hAnsi="Times New Roman" w:cs="Times New Roman"/>
+          <w:color w:val="000000"/>
+          <w:sz w:val="24"/>
+          <w:szCs w:val="24"/>
+        </w:rPr>
+      </w:pPr>
+      <w:r>
+        <w:rPr>
+          <w:rFonts w:ascii="Times New Roman" w:eastAsia="Times New Roman" w:hAnsi="Times New Roman" w:cs="Times New Roman"/>
+          <w:color w:val="000000"/>
+          <w:sz w:val="24"/>
+          <w:szCs w:val="24"/>
+        </w:rPr>
+        <w:t>• hotelClass: Class or rating of a hotel item.</w:t>
+      </w:r>
+    </w:p>
+    <w:p>
+      <w:pPr>
+        <w:shd w:val="clear" w:color="auto" w:fill="FFFFFF"/>
+        <w:suppressAutoHyphens w:val="0"/>
+        <w:spacing w:before="240" w:after="0" w:line="240" w:lineRule="auto"/>
+        <w:rPr>
+          <w:rFonts w:ascii="Times New Roman" w:eastAsia="Times New Roman" w:hAnsi="Times New Roman" w:cs="Times New Roman"/>
+          <w:color w:val="000000"/>
+          <w:sz w:val="24"/>
+          <w:szCs w:val="24"/>
+        </w:rPr>
+      </w:pPr>
+      <w:r>
+        <w:rPr>
+          <w:rFonts w:ascii="Times New Roman" w:eastAsia="Times New Roman" w:hAnsi="Times New Roman" w:cs="Times New Roman"/>
+          <w:color w:val="000000"/>
+          <w:sz w:val="24"/>
+          <w:szCs w:val="24"/>
+        </w:rPr>
+        <w:t>• hotelClassAttribution: Attribution information for the hotel's class.</w:t>
+      </w:r>
+    </w:p>
+    <w:p>
+      <w:pPr>
+        <w:shd w:val="clear" w:color="auto" w:fill="FFFFFF"/>
+        <w:suppressAutoHyphens w:val="0"/>
+        <w:spacing w:before="240" w:after="0" w:line="240" w:lineRule="auto"/>
+        <w:rPr>
+          <w:rFonts w:ascii="Times New Roman" w:eastAsia="Times New Roman" w:hAnsi="Times New Roman" w:cs="Times New Roman"/>
+          <w:color w:val="000000"/>
+          <w:sz w:val="24"/>
+          <w:szCs w:val="24"/>
+        </w:rPr>
+      </w:pPr>
+      <w:r>
+        <w:rPr>
+          <w:rFonts w:ascii="Times New Roman" w:eastAsia="Times New Roman" w:hAnsi="Times New Roman" w:cs="Times New Roman"/>
+          <w:color w:val="000000"/>
+          <w:sz w:val="24"/>
+          <w:szCs w:val="24"/>
+        </w:rPr>
+        <w:t>• amenities: Amenities available at each destination.</w:t>
+      </w:r>
+    </w:p>
+    <w:p>
+      <w:pPr>
+        <w:shd w:val="clear" w:color="auto" w:fill="FFFFFF"/>
+        <w:suppressAutoHyphens w:val="0"/>
+        <w:spacing w:before="240" w:after="0" w:line="240" w:lineRule="auto"/>
+        <w:rPr>
+          <w:rFonts w:ascii="Times New Roman" w:eastAsia="Times New Roman" w:hAnsi="Times New Roman" w:cs="Times New Roman"/>
+          <w:color w:val="000000"/>
+          <w:sz w:val="24"/>
+          <w:szCs w:val="24"/>
+        </w:rPr>
+      </w:pPr>
+      <w:r>
+        <w:rPr>
+          <w:rFonts w:ascii="Times New Roman" w:eastAsia="Times New Roman" w:hAnsi="Times New Roman" w:cs="Times New Roman"/>
+          <w:color w:val="000000"/>
+          <w:sz w:val="24"/>
+          <w:szCs w:val="24"/>
+        </w:rPr>
+        <w:t>• numberOfRooms: Number of rooms available (for hotels).</w:t>
+      </w:r>
+    </w:p>
+    <w:p>
+      <w:pPr>
+        <w:shd w:val="clear" w:color="auto" w:fill="FFFFFF"/>
+        <w:suppressAutoHyphens w:val="0"/>
+        <w:spacing w:before="240" w:after="0" w:line="240" w:lineRule="auto"/>
+        <w:rPr>
+          <w:rFonts w:ascii="Times New Roman" w:eastAsia="Times New Roman" w:hAnsi="Times New Roman" w:cs="Times New Roman"/>
+          <w:color w:val="000000"/>
+          <w:sz w:val="24"/>
+          <w:szCs w:val="24"/>
+        </w:rPr>
+      </w:pPr>
+      <w:r>
+        <w:rPr>
+          <w:rFonts w:ascii="Times New Roman" w:eastAsia="Times New Roman" w:hAnsi="Times New Roman" w:cs="Times New Roman"/>
+          <w:color w:val="000000"/>
+          <w:sz w:val="24"/>
+          <w:szCs w:val="24"/>
+        </w:rPr>
+        <w:t>• priceLevel: Price level or range of the destination.</w:t>
+      </w:r>
+    </w:p>
+    <w:p>
+      <w:pPr>
+        <w:shd w:val="clear" w:color="auto" w:fill="FFFFFF"/>
+        <w:suppressAutoHyphens w:val="0"/>
+        <w:spacing w:before="240" w:after="0" w:line="240" w:lineRule="auto"/>
+        <w:rPr>
+          <w:rFonts w:ascii="Times New Roman" w:eastAsia="Times New Roman" w:hAnsi="Times New Roman" w:cs="Times New Roman"/>
+          <w:color w:val="000000"/>
+          <w:sz w:val="24"/>
+          <w:szCs w:val="24"/>
+        </w:rPr>
+      </w:pPr>
+      <w:r>
+        <w:rPr>
+          <w:rFonts w:ascii="Times New Roman" w:eastAsia="Times New Roman" w:hAnsi="Times New Roman" w:cs="Times New Roman"/>
+          <w:color w:val="000000"/>
+          <w:sz w:val="24"/>
+          <w:szCs w:val="24"/>
+        </w:rPr>
+        <w:t>• priceRange: Price range of the destination.</w:t>
+      </w:r>
+    </w:p>
+    <w:p>
+      <w:pPr>
+        <w:shd w:val="clear" w:color="auto" w:fill="FFFFFF"/>
+        <w:suppressAutoHyphens w:val="0"/>
+        <w:spacing w:before="240" w:after="0" w:line="240" w:lineRule="auto"/>
+        <w:rPr>
+          <w:rFonts w:ascii="Times New Roman" w:eastAsia="Times New Roman" w:hAnsi="Times New Roman" w:cs="Times New Roman"/>
+          <w:color w:val="000000"/>
+          <w:sz w:val="24"/>
+          <w:szCs w:val="24"/>
+        </w:rPr>
+      </w:pPr>
+      <w:r>
+        <w:rPr>
+          <w:rFonts w:ascii="Times New Roman" w:eastAsia="Times New Roman" w:hAnsi="Times New Roman" w:cs="Times New Roman"/>
+          <w:color w:val="000000"/>
+          <w:sz w:val="24"/>
+          <w:szCs w:val="24"/>
+        </w:rPr>
+        <w:t>• roomTips: Tips or recommendations for rooms (for hotels).</w:t>
+      </w:r>
+    </w:p>
+    <w:p>
+      <w:pPr>
+        <w:shd w:val="clear" w:color="auto" w:fill="FFFFFF"/>
+        <w:suppressAutoHyphens w:val="0"/>
+        <w:spacing w:before="240" w:after="0" w:line="240" w:lineRule="auto"/>
+        <w:rPr>
+          <w:rFonts w:ascii="Times New Roman" w:eastAsia="Times New Roman" w:hAnsi="Times New Roman" w:cs="Times New Roman"/>
+          <w:color w:val="000000"/>
+          <w:sz w:val="24"/>
+          <w:szCs w:val="24"/>
+        </w:rPr>
+      </w:pPr>
+      <w:r>
+        <w:rPr>
+          <w:rFonts w:ascii="Times New Roman" w:eastAsia="Times New Roman" w:hAnsi="Times New Roman" w:cs="Times New Roman"/>
+          <w:color w:val="000000"/>
+          <w:sz w:val="24"/>
+          <w:szCs w:val="24"/>
+        </w:rPr>
+        <w:t>• checkInDate: Date for check-in (for hotels).</w:t>
+      </w:r>
+    </w:p>
+    <w:p>
+      <w:pPr>
+        <w:shd w:val="clear" w:color="auto" w:fill="FFFFFF"/>
+        <w:suppressAutoHyphens w:val="0"/>
+        <w:spacing w:before="240" w:after="0" w:line="240" w:lineRule="auto"/>
+        <w:rPr>
+          <w:rFonts w:ascii="Times New Roman" w:eastAsia="Times New Roman" w:hAnsi="Times New Roman" w:cs="Times New Roman"/>
+          <w:color w:val="000000"/>
+          <w:sz w:val="24"/>
+          <w:szCs w:val="24"/>
+        </w:rPr>
+      </w:pPr>
+      <w:r>
+        <w:rPr>
+          <w:rFonts w:ascii="Times New Roman" w:eastAsia="Times New Roman" w:hAnsi="Times New Roman" w:cs="Times New Roman"/>
+          <w:color w:val="000000"/>
+          <w:sz w:val="24"/>
+          <w:szCs w:val="24"/>
+        </w:rPr>
+        <w:t>• checkOutDate: Date for check-out (for hotels).</w:t>
+      </w:r>
+    </w:p>
+    <w:p>
+      <w:pPr>
+        <w:shd w:val="clear" w:color="auto" w:fill="FFFFFF"/>
+        <w:suppressAutoHyphens w:val="0"/>
+        <w:spacing w:before="240" w:after="0" w:line="240" w:lineRule="auto"/>
+        <w:rPr>
+          <w:rFonts w:ascii="Times New Roman" w:eastAsia="Times New Roman" w:hAnsi="Times New Roman" w:cs="Times New Roman"/>
+          <w:color w:val="000000"/>
+          <w:sz w:val="24"/>
+          <w:szCs w:val="24"/>
+        </w:rPr>
+      </w:pPr>
+      <w:r>
+        <w:rPr>
+          <w:rFonts w:ascii="Times New Roman" w:eastAsia="Times New Roman" w:hAnsi="Times New Roman" w:cs="Times New Roman"/>
+          <w:color w:val="000000"/>
+          <w:sz w:val="24"/>
+          <w:szCs w:val="24"/>
+        </w:rPr>
+        <w:t>• offers: Offers associated with the destination.</w:t>
+      </w:r>
+    </w:p>
+    <w:p>
+      <w:pPr>
+        <w:shd w:val="clear" w:color="auto" w:fill="FFFFFF"/>
+        <w:suppressAutoHyphens w:val="0"/>
+        <w:spacing w:before="240" w:after="0" w:line="240" w:lineRule="auto"/>
+        <w:rPr>
+          <w:rFonts w:ascii="Times New Roman" w:eastAsia="Times New Roman" w:hAnsi="Times New Roman" w:cs="Times New Roman"/>
+          <w:color w:val="000000"/>
+          <w:sz w:val="24"/>
+          <w:szCs w:val="24"/>
+        </w:rPr>
+      </w:pPr>
+      <w:r>
+        <w:rPr>
+          <w:rFonts w:ascii="Times New Roman" w:eastAsia="Times New Roman" w:hAnsi="Times New Roman" w:cs="Times New Roman"/>
+          <w:color w:val="000000"/>
+          <w:sz w:val="24"/>
+          <w:szCs w:val="24"/>
+        </w:rPr>
+        <w:t>• guideFeaturedInCopy: Information about guides featuring the destination.</w:t>
+      </w:r>
+    </w:p>
+    <w:p>
+      <w:pPr>
+        <w:shd w:val="clear" w:color="auto" w:fill="FFFFFF"/>
+        <w:suppressAutoHyphens w:val="0"/>
+        <w:spacing w:before="240" w:after="0" w:line="240" w:lineRule="auto"/>
+        <w:rPr>
+          <w:rFonts w:ascii="Times New Roman" w:eastAsia="Times New Roman" w:hAnsi="Times New Roman" w:cs="Times New Roman"/>
+          <w:color w:val="000000"/>
+          <w:sz w:val="24"/>
+          <w:szCs w:val="24"/>
+        </w:rPr>
+      </w:pPr>
+      <w:r>
+        <w:rPr>
+          <w:rFonts w:ascii="Times New Roman" w:eastAsia="Times New Roman" w:hAnsi="Times New Roman" w:cs="Times New Roman"/>
+          <w:color w:val="000000"/>
+          <w:sz w:val="24"/>
+          <w:szCs w:val="24"/>
+        </w:rPr>
+        <w:lastRenderedPageBreak/>
+        <w:t>• isClosed: Indicates if the destination is closed.</w:t>
+      </w:r>
+    </w:p>
+    <w:p>
+      <w:pPr>
+        <w:shd w:val="clear" w:color="auto" w:fill="FFFFFF"/>
+        <w:suppressAutoHyphens w:val="0"/>
+        <w:spacing w:before="240" w:after="0" w:line="240" w:lineRule="auto"/>
+        <w:rPr>
+          <w:rFonts w:ascii="Times New Roman" w:eastAsia="Times New Roman" w:hAnsi="Times New Roman" w:cs="Times New Roman"/>
+          <w:color w:val="000000"/>
+          <w:sz w:val="24"/>
+          <w:szCs w:val="24"/>
+        </w:rPr>
+      </w:pPr>
+      <w:r>
+        <w:rPr>
+          <w:rFonts w:ascii="Times New Roman" w:eastAsia="Times New Roman" w:hAnsi="Times New Roman" w:cs="Times New Roman"/>
+          <w:color w:val="000000"/>
+          <w:sz w:val="24"/>
+          <w:szCs w:val="24"/>
+        </w:rPr>
+        <w:t>• isLongClosed: Indicates if the destination has been closed for a long time.</w:t>
+      </w:r>
+    </w:p>
+    <w:p>
+      <w:pPr>
+        <w:shd w:val="clear" w:color="auto" w:fill="FFFFFF"/>
+        <w:suppressAutoHyphens w:val="0"/>
+        <w:spacing w:before="240" w:after="0" w:line="240" w:lineRule="auto"/>
+        <w:rPr>
+          <w:rFonts w:ascii="Times New Roman" w:eastAsia="Times New Roman" w:hAnsi="Times New Roman" w:cs="Times New Roman"/>
+          <w:color w:val="000000"/>
+          <w:sz w:val="24"/>
+          <w:szCs w:val="24"/>
+        </w:rPr>
+      </w:pPr>
+      <w:r>
+        <w:rPr>
+          <w:rFonts w:ascii="Times New Roman" w:eastAsia="Times New Roman" w:hAnsi="Times New Roman" w:cs="Times New Roman"/>
+          <w:color w:val="000000"/>
+          <w:sz w:val="24"/>
+          <w:szCs w:val="24"/>
+        </w:rPr>
+        <w:t>• openNowText: Text indicating if the item is currently open.</w:t>
+      </w:r>
+    </w:p>
+    <w:p>
+      <w:pPr>
+        <w:shd w:val="clear" w:color="auto" w:fill="FFFFFF"/>
+        <w:suppressAutoHyphens w:val="0"/>
+        <w:spacing w:before="240" w:after="0" w:line="240" w:lineRule="auto"/>
+        <w:rPr>
+          <w:rFonts w:ascii="Times New Roman" w:eastAsia="Times New Roman" w:hAnsi="Times New Roman" w:cs="Times New Roman"/>
+          <w:color w:val="000000"/>
+          <w:sz w:val="24"/>
+          <w:szCs w:val="24"/>
+        </w:rPr>
+      </w:pPr>
+      <w:r>
+        <w:rPr>
+          <w:rFonts w:ascii="Times New Roman" w:eastAsia="Times New Roman" w:hAnsi="Times New Roman" w:cs="Times New Roman"/>
+          <w:color w:val="000000"/>
+          <w:sz w:val="24"/>
+          <w:szCs w:val="24"/>
+        </w:rPr>
+        <w:t>• cuisines: Cuisines offered (for restaurants).</w:t>
+      </w:r>
+    </w:p>
+    <w:p>
+      <w:pPr>
+        <w:shd w:val="clear" w:color="auto" w:fill="FFFFFF"/>
+        <w:suppressAutoHyphens w:val="0"/>
+        <w:spacing w:before="240" w:after="0" w:line="240" w:lineRule="auto"/>
+        <w:rPr>
+          <w:rFonts w:ascii="Times New Roman" w:eastAsia="Times New Roman" w:hAnsi="Times New Roman" w:cs="Times New Roman"/>
+          <w:color w:val="000000"/>
+          <w:sz w:val="24"/>
+          <w:szCs w:val="24"/>
+        </w:rPr>
+      </w:pPr>
+      <w:r>
+        <w:rPr>
+          <w:rFonts w:ascii="Times New Roman" w:eastAsia="Times New Roman" w:hAnsi="Times New Roman" w:cs="Times New Roman"/>
+          <w:color w:val="000000"/>
+          <w:sz w:val="24"/>
+          <w:szCs w:val="24"/>
+        </w:rPr>
+        <w:t>• mealTypes: Types of meals available (for restaurants).</w:t>
+      </w:r>
+    </w:p>
+    <w:p>
+      <w:pPr>
+        <w:shd w:val="clear" w:color="auto" w:fill="FFFFFF"/>
+        <w:suppressAutoHyphens w:val="0"/>
+        <w:spacing w:before="240" w:after="0" w:line="240" w:lineRule="auto"/>
+        <w:rPr>
+          <w:rFonts w:ascii="Times New Roman" w:eastAsia="Times New Roman" w:hAnsi="Times New Roman" w:cs="Times New Roman"/>
+          <w:color w:val="000000"/>
+          <w:sz w:val="24"/>
+          <w:szCs w:val="24"/>
+        </w:rPr>
+      </w:pPr>
+      <w:r>
+        <w:rPr>
+          <w:rFonts w:ascii="Times New Roman" w:eastAsia="Times New Roman" w:hAnsi="Times New Roman" w:cs="Times New Roman"/>
+          <w:color w:val="000000"/>
+          <w:sz w:val="24"/>
+          <w:szCs w:val="24"/>
+        </w:rPr>
+        <w:t>• dishes: Dishes served (for restaurants).</w:t>
+      </w:r>
+    </w:p>
+    <w:p>
+      <w:pPr>
+        <w:shd w:val="clear" w:color="auto" w:fill="FFFFFF"/>
+        <w:suppressAutoHyphens w:val="0"/>
+        <w:spacing w:before="240" w:after="0" w:line="240" w:lineRule="auto"/>
+        <w:rPr>
+          <w:rFonts w:ascii="Times New Roman" w:eastAsia="Times New Roman" w:hAnsi="Times New Roman" w:cs="Times New Roman"/>
+          <w:color w:val="000000"/>
+          <w:sz w:val="24"/>
+          <w:szCs w:val="24"/>
+        </w:rPr>
+      </w:pPr>
+      <w:r>
+        <w:rPr>
+          <w:rFonts w:ascii="Times New Roman" w:eastAsia="Times New Roman" w:hAnsi="Times New Roman" w:cs="Times New Roman"/>
+          <w:color w:val="000000"/>
+          <w:sz w:val="24"/>
+          <w:szCs w:val="24"/>
+        </w:rPr>
+        <w:t>• features: Features or highlights of the destination.</w:t>
+      </w:r>
+    </w:p>
+    <w:p>
+      <w:pPr>
+        <w:shd w:val="clear" w:color="auto" w:fill="FFFFFF"/>
+        <w:suppressAutoHyphens w:val="0"/>
+        <w:spacing w:before="240" w:after="0" w:line="240" w:lineRule="auto"/>
+        <w:rPr>
+          <w:rFonts w:ascii="Times New Roman" w:eastAsia="Times New Roman" w:hAnsi="Times New Roman" w:cs="Times New Roman"/>
+          <w:color w:val="000000"/>
+          <w:sz w:val="24"/>
+          <w:szCs w:val="24"/>
+        </w:rPr>
+      </w:pPr>
+      <w:r>
+        <w:rPr>
+          <w:rFonts w:ascii="Times New Roman" w:eastAsia="Times New Roman" w:hAnsi="Times New Roman" w:cs="Times New Roman"/>
+          <w:color w:val="000000"/>
+          <w:sz w:val="24"/>
+          <w:szCs w:val="24"/>
+        </w:rPr>
+        <w:t>• dietaryRestrictions: Dietary restrictions or considerations.</w:t>
+      </w:r>
+    </w:p>
+    <w:p>
+      <w:pPr>
+        <w:shd w:val="clear" w:color="auto" w:fill="FFFFFF"/>
+        <w:suppressAutoHyphens w:val="0"/>
+        <w:spacing w:before="240" w:after="0" w:line="240" w:lineRule="auto"/>
+        <w:rPr>
+          <w:rFonts w:ascii="Times New Roman" w:eastAsia="Times New Roman" w:hAnsi="Times New Roman" w:cs="Times New Roman"/>
+          <w:color w:val="000000"/>
+          <w:sz w:val="24"/>
+          <w:szCs w:val="24"/>
+        </w:rPr>
+      </w:pPr>
+      <w:r>
+        <w:rPr>
+          <w:rFonts w:ascii="Times New Roman" w:eastAsia="Times New Roman" w:hAnsi="Times New Roman" w:cs="Times New Roman"/>
+          <w:color w:val="000000"/>
+          <w:sz w:val="24"/>
+          <w:szCs w:val="24"/>
+        </w:rPr>
+        <w:t>• hours: Operating hours of the destination.</w:t>
+      </w:r>
+    </w:p>
+    <w:p>
+      <w:pPr>
+        <w:shd w:val="clear" w:color="auto" w:fill="FFFFFF"/>
+        <w:suppressAutoHyphens w:val="0"/>
+        <w:spacing w:before="240" w:after="0" w:line="240" w:lineRule="auto"/>
+        <w:rPr>
+          <w:rFonts w:ascii="Times New Roman" w:eastAsia="Times New Roman" w:hAnsi="Times New Roman" w:cs="Times New Roman"/>
+          <w:color w:val="000000"/>
+          <w:sz w:val="24"/>
+          <w:szCs w:val="24"/>
+        </w:rPr>
+      </w:pPr>
+      <w:r>
+        <w:rPr>
+          <w:rFonts w:ascii="Times New Roman" w:eastAsia="Times New Roman" w:hAnsi="Times New Roman" w:cs="Times New Roman"/>
+          <w:color w:val="000000"/>
+          <w:sz w:val="24"/>
+          <w:szCs w:val="24"/>
+        </w:rPr>
+        <w:t>• menuWebUrl: URL for the menu (for restaurants).</w:t>
+      </w:r>
+    </w:p>
+    <w:p>
+      <w:pPr>
+        <w:shd w:val="clear" w:color="auto" w:fill="FFFFFF"/>
+        <w:suppressAutoHyphens w:val="0"/>
+        <w:spacing w:before="240" w:after="0" w:line="240" w:lineRule="auto"/>
+        <w:rPr>
+          <w:rFonts w:ascii="Times New Roman" w:eastAsia="Times New Roman" w:hAnsi="Times New Roman" w:cs="Times New Roman"/>
+          <w:color w:val="000000"/>
+          <w:sz w:val="24"/>
+          <w:szCs w:val="24"/>
+        </w:rPr>
+      </w:pPr>
+      <w:r>
+        <w:rPr>
+          <w:rFonts w:ascii="Times New Roman" w:eastAsia="Times New Roman" w:hAnsi="Times New Roman" w:cs="Times New Roman"/>
+          <w:color w:val="000000"/>
+          <w:sz w:val="24"/>
+          <w:szCs w:val="24"/>
+        </w:rPr>
+        <w:t>• establishmentTypes: Types of establishments.</w:t>
+      </w:r>
+    </w:p>
+    <w:p>
+      <w:pPr>
+        <w:shd w:val="clear" w:color="auto" w:fill="FFFFFF"/>
+        <w:suppressAutoHyphens w:val="0"/>
+        <w:spacing w:before="240" w:after="0" w:line="240" w:lineRule="auto"/>
+        <w:rPr>
+          <w:rFonts w:ascii="Times New Roman" w:eastAsia="Times New Roman" w:hAnsi="Times New Roman" w:cs="Times New Roman"/>
+          <w:color w:val="000000"/>
+          <w:sz w:val="24"/>
+          <w:szCs w:val="24"/>
+        </w:rPr>
+      </w:pPr>
+      <w:r>
+        <w:rPr>
+          <w:rFonts w:ascii="Times New Roman" w:eastAsia="Times New Roman" w:hAnsi="Times New Roman" w:cs="Times New Roman"/>
+          <w:color w:val="000000"/>
+          <w:sz w:val="24"/>
+          <w:szCs w:val="24"/>
+        </w:rPr>
+        <w:t>• ownersTopReasons: Top reasons provided by owners.</w:t>
+      </w:r>
+    </w:p>
+    <w:p>
+      <w:pPr>
+        <w:shd w:val="clear" w:color="auto" w:fill="FFFFFF"/>
+        <w:suppressAutoHyphens w:val="0"/>
+        <w:spacing w:before="240" w:after="0" w:line="240" w:lineRule="auto"/>
+        <w:rPr>
+          <w:rFonts w:ascii="Times New Roman" w:eastAsia="Times New Roman" w:hAnsi="Times New Roman" w:cs="Times New Roman"/>
+          <w:color w:val="000000"/>
+          <w:sz w:val="24"/>
+          <w:szCs w:val="24"/>
+        </w:rPr>
+      </w:pPr>
+      <w:r>
+        <w:rPr>
+          <w:rFonts w:ascii="Times New Roman" w:eastAsia="Times New Roman" w:hAnsi="Times New Roman" w:cs="Times New Roman"/>
+          <w:color w:val="000000"/>
+          <w:sz w:val="24"/>
+          <w:szCs w:val="24"/>
+        </w:rPr>
+        <w:t>• rentalDescriptions: Descriptions related to rentals.</w:t>
+      </w:r>
+    </w:p>
+    <w:p>
+      <w:pPr>
+        <w:shd w:val="clear" w:color="auto" w:fill="FFFFFF"/>
+        <w:suppressAutoHyphens w:val="0"/>
+        <w:spacing w:before="240" w:after="0" w:line="240" w:lineRule="auto"/>
+        <w:rPr>
+          <w:rFonts w:ascii="Times New Roman" w:eastAsia="Times New Roman" w:hAnsi="Times New Roman" w:cs="Times New Roman"/>
+          <w:color w:val="000000"/>
+          <w:sz w:val="24"/>
+          <w:szCs w:val="24"/>
+        </w:rPr>
+      </w:pPr>
+      <w:r>
+        <w:rPr>
+          <w:rFonts w:ascii="Times New Roman" w:eastAsia="Times New Roman" w:hAnsi="Times New Roman" w:cs="Times New Roman"/>
+          <w:color w:val="000000"/>
+          <w:sz w:val="24"/>
+          <w:szCs w:val="24"/>
+        </w:rPr>
+        <w:t>• photos: Photos associated with the item.</w:t>
+      </w:r>
+    </w:p>
+    <w:p>
+      <w:pPr>
+        <w:shd w:val="clear" w:color="auto" w:fill="FFFFFF"/>
+        <w:suppressAutoHyphens w:val="0"/>
+        <w:spacing w:before="240" w:after="0" w:line="240" w:lineRule="auto"/>
+        <w:rPr>
+          <w:rFonts w:ascii="Times New Roman" w:eastAsia="Times New Roman" w:hAnsi="Times New Roman" w:cs="Times New Roman"/>
+          <w:color w:val="000000"/>
+          <w:sz w:val="24"/>
+          <w:szCs w:val="24"/>
+        </w:rPr>
+      </w:pPr>
+      <w:r>
+        <w:rPr>
+          <w:rFonts w:ascii="Times New Roman" w:eastAsia="Times New Roman" w:hAnsi="Times New Roman" w:cs="Times New Roman"/>
+          <w:color w:val="000000"/>
+          <w:sz w:val="24"/>
+          <w:szCs w:val="24"/>
+        </w:rPr>
+        <w:t>• bedroomInfo: Information about bedrooms (for accommodations).</w:t>
+      </w:r>
+    </w:p>
+    <w:p>
+      <w:pPr>
+        <w:shd w:val="clear" w:color="auto" w:fill="FFFFFF"/>
+        <w:suppressAutoHyphens w:val="0"/>
+        <w:spacing w:before="240" w:after="0" w:line="240" w:lineRule="auto"/>
+        <w:rPr>
+          <w:rFonts w:ascii="Times New Roman" w:eastAsia="Times New Roman" w:hAnsi="Times New Roman" w:cs="Times New Roman"/>
+          <w:color w:val="000000"/>
+          <w:sz w:val="24"/>
+          <w:szCs w:val="24"/>
+        </w:rPr>
+      </w:pPr>
+      <w:r>
+        <w:rPr>
+          <w:rFonts w:ascii="Times New Roman" w:eastAsia="Times New Roman" w:hAnsi="Times New Roman" w:cs="Times New Roman"/>
+          <w:color w:val="000000"/>
+          <w:sz w:val="24"/>
+          <w:szCs w:val="24"/>
+        </w:rPr>
+        <w:t>• bathroomInfo: Information about bathrooms (for accommodations).</w:t>
+      </w:r>
+    </w:p>
+    <w:p>
+      <w:pPr>
+        <w:shd w:val="clear" w:color="auto" w:fill="FFFFFF"/>
+        <w:suppressAutoHyphens w:val="0"/>
+        <w:spacing w:before="240" w:after="0" w:line="240" w:lineRule="auto"/>
+        <w:rPr>
+          <w:rFonts w:ascii="Times New Roman" w:eastAsia="Times New Roman" w:hAnsi="Times New Roman" w:cs="Times New Roman"/>
+          <w:color w:val="000000"/>
+          <w:sz w:val="24"/>
+          <w:szCs w:val="24"/>
+        </w:rPr>
+      </w:pPr>
+      <w:r>
+        <w:rPr>
+          <w:rFonts w:ascii="Times New Roman" w:eastAsia="Times New Roman" w:hAnsi="Times New Roman" w:cs="Times New Roman"/>
+          <w:color w:val="000000"/>
+          <w:sz w:val="24"/>
+          <w:szCs w:val="24"/>
+        </w:rPr>
+        <w:t>• bathCount: Number of bathrooms (for accommodations).</w:t>
+      </w:r>
+    </w:p>
+    <w:p>
+      <w:pPr>
+        <w:shd w:val="clear" w:color="auto" w:fill="FFFFFF"/>
+        <w:suppressAutoHyphens w:val="0"/>
+        <w:spacing w:before="240" w:after="0" w:line="240" w:lineRule="auto"/>
+        <w:rPr>
+          <w:rFonts w:ascii="Times New Roman" w:eastAsia="Times New Roman" w:hAnsi="Times New Roman" w:cs="Times New Roman"/>
+          <w:color w:val="000000"/>
+          <w:sz w:val="24"/>
+          <w:szCs w:val="24"/>
+        </w:rPr>
+      </w:pPr>
+      <w:r>
+        <w:rPr>
+          <w:rFonts w:ascii="Times New Roman" w:eastAsia="Times New Roman" w:hAnsi="Times New Roman" w:cs="Times New Roman"/>
+          <w:color w:val="000000"/>
+          <w:sz w:val="24"/>
+          <w:szCs w:val="24"/>
+        </w:rPr>
+        <w:t>• baseDailyRate: Base daily rate (for accommodations).</w:t>
+      </w:r>
+    </w:p>
+    <w:p>
+      <w:pPr>
+        <w:shd w:val="clear" w:color="auto" w:fill="FFFFFF"/>
+        <w:suppressAutoHyphens w:val="0"/>
+        <w:spacing w:line="240" w:lineRule="auto"/>
+        <w:rPr>
+          <w:rStyle w:val="Strong"/>
+          <w:rFonts w:ascii="Times New Roman" w:hAnsi="Times New Roman" w:cs="Times New Roman"/>
           <w:color w:val="1F2328"/>
           <w:sz w:val="24"/>
           <w:szCs w:val="24"/>
-        </w:rPr>
-      </w:pPr>
-      <w:r>
-        <w:rPr>
-          <w:rFonts w:ascii="Times New Roman" w:eastAsia="Times New Roman" w:hAnsi="Times New Roman" w:cs="Times New Roman"/>
-          <w:color w:val="1F2328"/>
-          <w:sz w:val="24"/>
-          <w:szCs w:val="24"/>
-        </w:rPr>
-        <w:t>id: Unique identifier for each item.</w:t>
-      </w:r>
-    </w:p>
-    <w:p>
-      <w:pPr>
-        <w:numPr>
-          <w:ilvl w:val="0"/>
-          <w:numId w:val="19"/>
-        </w:numPr>
-        <w:shd w:val="clear" w:color="auto" w:fill="FFFFFF"/>
-        <w:suppressAutoHyphens w:val="0"/>
-        <w:spacing w:before="60" w:after="100" w:afterAutospacing="1" w:line="240" w:lineRule="auto"/>
-        <w:rPr>
-          <w:rFonts w:ascii="Times New Roman" w:eastAsia="Times New Roman" w:hAnsi="Times New Roman" w:cs="Times New Roman"/>
-          <w:color w:val="1F2328"/>
-          <w:sz w:val="24"/>
-          <w:szCs w:val="24"/>
-        </w:rPr>
-      </w:pPr>
-      <w:r>
-        <w:rPr>
-          <w:rFonts w:ascii="Times New Roman" w:eastAsia="Times New Roman" w:hAnsi="Times New Roman" w:cs="Times New Roman"/>
-          <w:color w:val="1F2328"/>
-          <w:sz w:val="24"/>
-          <w:szCs w:val="24"/>
-        </w:rPr>
-        <w:t>type: Type of the item.</w:t>
-      </w:r>
-    </w:p>
-    <w:p>
-      <w:pPr>
-        <w:numPr>
-          <w:ilvl w:val="0"/>
-          <w:numId w:val="19"/>
-        </w:numPr>
-        <w:shd w:val="clear" w:color="auto" w:fill="FFFFFF"/>
-        <w:suppressAutoHyphens w:val="0"/>
-        <w:spacing w:before="60" w:after="100" w:afterAutospacing="1" w:line="240" w:lineRule="auto"/>
-        <w:rPr>
-          <w:rFonts w:ascii="Times New Roman" w:eastAsia="Times New Roman" w:hAnsi="Times New Roman" w:cs="Times New Roman"/>
-          <w:color w:val="1F2328"/>
-          <w:sz w:val="24"/>
-          <w:szCs w:val="24"/>
-        </w:rPr>
-      </w:pPr>
-      <w:r>
-        <w:rPr>
-          <w:rFonts w:ascii="Times New Roman" w:eastAsia="Times New Roman" w:hAnsi="Times New Roman" w:cs="Times New Roman"/>
-          <w:color w:val="1F2328"/>
-          <w:sz w:val="24"/>
-          <w:szCs w:val="24"/>
-        </w:rPr>
-        <w:t>category: Category of the item.</w:t>
-      </w:r>
-    </w:p>
-    <w:p>
-      <w:pPr>
-        <w:numPr>
-          <w:ilvl w:val="0"/>
-          <w:numId w:val="19"/>
-        </w:numPr>
-        <w:shd w:val="clear" w:color="auto" w:fill="FFFFFF"/>
-        <w:suppressAutoHyphens w:val="0"/>
-        <w:spacing w:before="60" w:after="100" w:afterAutospacing="1" w:line="240" w:lineRule="auto"/>
-        <w:rPr>
-          <w:rFonts w:ascii="Times New Roman" w:eastAsia="Times New Roman" w:hAnsi="Times New Roman" w:cs="Times New Roman"/>
-          <w:color w:val="1F2328"/>
-          <w:sz w:val="24"/>
-          <w:szCs w:val="24"/>
-        </w:rPr>
-      </w:pPr>
-      <w:r>
-        <w:rPr>
-          <w:rFonts w:ascii="Times New Roman" w:eastAsia="Times New Roman" w:hAnsi="Times New Roman" w:cs="Times New Roman"/>
-          <w:color w:val="1F2328"/>
-          <w:sz w:val="24"/>
-          <w:szCs w:val="24"/>
-        </w:rPr>
-        <w:t>subcategories: Subcategories associated with the item.</w:t>
-      </w:r>
-    </w:p>
-    <w:p>
-      <w:pPr>
-        <w:numPr>
-          <w:ilvl w:val="0"/>
-          <w:numId w:val="19"/>
-        </w:numPr>
-        <w:shd w:val="clear" w:color="auto" w:fill="FFFFFF"/>
-        <w:suppressAutoHyphens w:val="0"/>
-        <w:spacing w:before="60" w:after="100" w:afterAutospacing="1" w:line="240" w:lineRule="auto"/>
-        <w:rPr>
-          <w:rFonts w:ascii="Times New Roman" w:eastAsia="Times New Roman" w:hAnsi="Times New Roman" w:cs="Times New Roman"/>
-          <w:color w:val="1F2328"/>
-          <w:sz w:val="24"/>
-          <w:szCs w:val="24"/>
-        </w:rPr>
-      </w:pPr>
-      <w:r>
-        <w:rPr>
-          <w:rFonts w:ascii="Times New Roman" w:eastAsia="Times New Roman" w:hAnsi="Times New Roman" w:cs="Times New Roman"/>
-          <w:color w:val="1F2328"/>
-          <w:sz w:val="24"/>
-          <w:szCs w:val="24"/>
-        </w:rPr>
-        <w:t>name: Name of the item.</w:t>
-      </w:r>
-    </w:p>
-    <w:p>
-      <w:pPr>
-        <w:numPr>
-          <w:ilvl w:val="0"/>
-          <w:numId w:val="19"/>
-        </w:numPr>
-        <w:shd w:val="clear" w:color="auto" w:fill="FFFFFF"/>
-        <w:suppressAutoHyphens w:val="0"/>
-        <w:spacing w:before="60" w:after="100" w:afterAutospacing="1" w:line="240" w:lineRule="auto"/>
-        <w:rPr>
-          <w:rFonts w:ascii="Times New Roman" w:eastAsia="Times New Roman" w:hAnsi="Times New Roman" w:cs="Times New Roman"/>
-          <w:color w:val="1F2328"/>
-          <w:sz w:val="24"/>
-          <w:szCs w:val="24"/>
-        </w:rPr>
-      </w:pPr>
-      <w:r>
-        <w:rPr>
-          <w:rFonts w:ascii="Times New Roman" w:eastAsia="Times New Roman" w:hAnsi="Times New Roman" w:cs="Times New Roman"/>
-          <w:color w:val="1F2328"/>
-          <w:sz w:val="24"/>
-          <w:szCs w:val="24"/>
-        </w:rPr>
-        <w:t>locationString: String representation of the location of the item.</w:t>
-      </w:r>
-    </w:p>
-    <w:p>
-      <w:pPr>
-        <w:numPr>
-          <w:ilvl w:val="0"/>
-          <w:numId w:val="19"/>
-        </w:numPr>
-        <w:shd w:val="clear" w:color="auto" w:fill="FFFFFF"/>
-        <w:suppressAutoHyphens w:val="0"/>
-        <w:spacing w:before="60" w:after="100" w:afterAutospacing="1" w:line="240" w:lineRule="auto"/>
-        <w:rPr>
-          <w:rFonts w:ascii="Times New Roman" w:eastAsia="Times New Roman" w:hAnsi="Times New Roman" w:cs="Times New Roman"/>
-          <w:color w:val="1F2328"/>
-          <w:sz w:val="24"/>
-          <w:szCs w:val="24"/>
-        </w:rPr>
-      </w:pPr>
-      <w:r>
-        <w:rPr>
-          <w:rFonts w:ascii="Times New Roman" w:eastAsia="Times New Roman" w:hAnsi="Times New Roman" w:cs="Times New Roman"/>
-          <w:color w:val="1F2328"/>
-          <w:sz w:val="24"/>
-          <w:szCs w:val="24"/>
-        </w:rPr>
-        <w:t>description: Description or details about the item.</w:t>
-      </w:r>
-    </w:p>
-    <w:p>
-      <w:pPr>
-        <w:numPr>
-          <w:ilvl w:val="0"/>
-          <w:numId w:val="19"/>
-        </w:numPr>
-        <w:shd w:val="clear" w:color="auto" w:fill="FFFFFF"/>
-        <w:suppressAutoHyphens w:val="0"/>
-        <w:spacing w:before="60" w:after="100" w:afterAutospacing="1" w:line="240" w:lineRule="auto"/>
-        <w:rPr>
-          <w:rFonts w:ascii="Times New Roman" w:eastAsia="Times New Roman" w:hAnsi="Times New Roman" w:cs="Times New Roman"/>
-          <w:color w:val="1F2328"/>
-          <w:sz w:val="24"/>
-          <w:szCs w:val="24"/>
-        </w:rPr>
-      </w:pPr>
-      <w:r>
-        <w:rPr>
-          <w:rFonts w:ascii="Times New Roman" w:eastAsia="Times New Roman" w:hAnsi="Times New Roman" w:cs="Times New Roman"/>
-          <w:color w:val="1F2328"/>
-          <w:sz w:val="24"/>
-          <w:szCs w:val="24"/>
-        </w:rPr>
-        <w:t>image: Image associated with the item.</w:t>
-      </w:r>
-    </w:p>
-    <w:p>
-      <w:pPr>
-        <w:numPr>
-          <w:ilvl w:val="0"/>
-          <w:numId w:val="19"/>
-        </w:numPr>
-        <w:shd w:val="clear" w:color="auto" w:fill="FFFFFF"/>
-        <w:suppressAutoHyphens w:val="0"/>
-        <w:spacing w:before="60" w:after="100" w:afterAutospacing="1" w:line="240" w:lineRule="auto"/>
-        <w:rPr>
-          <w:rFonts w:ascii="Times New Roman" w:eastAsia="Times New Roman" w:hAnsi="Times New Roman" w:cs="Times New Roman"/>
-          <w:color w:val="1F2328"/>
-          <w:sz w:val="24"/>
-          <w:szCs w:val="24"/>
-        </w:rPr>
-      </w:pPr>
-      <w:r>
-        <w:rPr>
-          <w:rFonts w:ascii="Times New Roman" w:eastAsia="Times New Roman" w:hAnsi="Times New Roman" w:cs="Times New Roman"/>
-          <w:color w:val="1F2328"/>
-          <w:sz w:val="24"/>
-          <w:szCs w:val="24"/>
-        </w:rPr>
-        <w:t>photoCount: Number of photos available for the item.</w:t>
-      </w:r>
-    </w:p>
-    <w:p>
-      <w:pPr>
-        <w:numPr>
-          <w:ilvl w:val="0"/>
-          <w:numId w:val="19"/>
-        </w:numPr>
-        <w:shd w:val="clear" w:color="auto" w:fill="FFFFFF"/>
-        <w:suppressAutoHyphens w:val="0"/>
-        <w:spacing w:before="60" w:after="100" w:afterAutospacing="1" w:line="240" w:lineRule="auto"/>
-        <w:rPr>
-          <w:rFonts w:ascii="Times New Roman" w:eastAsia="Times New Roman" w:hAnsi="Times New Roman" w:cs="Times New Roman"/>
-          <w:color w:val="1F2328"/>
-          <w:sz w:val="24"/>
-          <w:szCs w:val="24"/>
-        </w:rPr>
-      </w:pPr>
-      <w:r>
-        <w:rPr>
-          <w:rFonts w:ascii="Times New Roman" w:eastAsia="Times New Roman" w:hAnsi="Times New Roman" w:cs="Times New Roman"/>
-          <w:color w:val="1F2328"/>
-          <w:sz w:val="24"/>
-          <w:szCs w:val="24"/>
-        </w:rPr>
-        <w:t>awards: Awards received by the item.</w:t>
-      </w:r>
-    </w:p>
-    <w:p>
-      <w:pPr>
-        <w:numPr>
-          <w:ilvl w:val="0"/>
-          <w:numId w:val="19"/>
-        </w:numPr>
-        <w:shd w:val="clear" w:color="auto" w:fill="FFFFFF"/>
-        <w:suppressAutoHyphens w:val="0"/>
-        <w:spacing w:before="60" w:after="100" w:afterAutospacing="1" w:line="240" w:lineRule="auto"/>
-        <w:rPr>
-          <w:rFonts w:ascii="Times New Roman" w:eastAsia="Times New Roman" w:hAnsi="Times New Roman" w:cs="Times New Roman"/>
-          <w:color w:val="1F2328"/>
-          <w:sz w:val="24"/>
-          <w:szCs w:val="24"/>
-        </w:rPr>
-      </w:pPr>
-      <w:r>
-        <w:rPr>
-          <w:rFonts w:ascii="Times New Roman" w:eastAsia="Times New Roman" w:hAnsi="Times New Roman" w:cs="Times New Roman"/>
-          <w:color w:val="1F2328"/>
-          <w:sz w:val="24"/>
-          <w:szCs w:val="24"/>
-        </w:rPr>
-        <w:t>rankingPosition: Ranking position of the item.</w:t>
-      </w:r>
-    </w:p>
-    <w:p>
-      <w:pPr>
-        <w:numPr>
-          <w:ilvl w:val="0"/>
-          <w:numId w:val="19"/>
-        </w:numPr>
-        <w:shd w:val="clear" w:color="auto" w:fill="FFFFFF"/>
-        <w:suppressAutoHyphens w:val="0"/>
-        <w:spacing w:before="60" w:after="100" w:afterAutospacing="1" w:line="240" w:lineRule="auto"/>
-        <w:rPr>
-          <w:rFonts w:ascii="Times New Roman" w:eastAsia="Times New Roman" w:hAnsi="Times New Roman" w:cs="Times New Roman"/>
-          <w:color w:val="1F2328"/>
-          <w:sz w:val="24"/>
-          <w:szCs w:val="24"/>
-        </w:rPr>
-      </w:pPr>
-      <w:r>
-        <w:rPr>
-          <w:rFonts w:ascii="Times New Roman" w:eastAsia="Times New Roman" w:hAnsi="Times New Roman" w:cs="Times New Roman"/>
-          <w:color w:val="1F2328"/>
-          <w:sz w:val="24"/>
-          <w:szCs w:val="24"/>
-        </w:rPr>
-        <w:t>rating: Rating of the item.</w:t>
-      </w:r>
-    </w:p>
-    <w:p>
-      <w:pPr>
-        <w:numPr>
-          <w:ilvl w:val="0"/>
-          <w:numId w:val="19"/>
-        </w:numPr>
-        <w:shd w:val="clear" w:color="auto" w:fill="FFFFFF"/>
-        <w:suppressAutoHyphens w:val="0"/>
-        <w:spacing w:before="60" w:after="100" w:afterAutospacing="1" w:line="240" w:lineRule="auto"/>
-        <w:rPr>
-          <w:rFonts w:ascii="Times New Roman" w:eastAsia="Times New Roman" w:hAnsi="Times New Roman" w:cs="Times New Roman"/>
-          <w:color w:val="1F2328"/>
-          <w:sz w:val="24"/>
-          <w:szCs w:val="24"/>
-        </w:rPr>
-      </w:pPr>
-      <w:r>
-        <w:rPr>
-          <w:rFonts w:ascii="Times New Roman" w:eastAsia="Times New Roman" w:hAnsi="Times New Roman" w:cs="Times New Roman"/>
-          <w:color w:val="1F2328"/>
-          <w:sz w:val="24"/>
-          <w:szCs w:val="24"/>
-        </w:rPr>
-        <w:t>rawRanking: Raw ranking of the item.</w:t>
-      </w:r>
-    </w:p>
-    <w:p>
-      <w:pPr>
-        <w:numPr>
-          <w:ilvl w:val="0"/>
-          <w:numId w:val="19"/>
-        </w:numPr>
-        <w:shd w:val="clear" w:color="auto" w:fill="FFFFFF"/>
-        <w:suppressAutoHyphens w:val="0"/>
-        <w:spacing w:before="60" w:after="100" w:afterAutospacing="1" w:line="240" w:lineRule="auto"/>
-        <w:rPr>
-          <w:rFonts w:ascii="Times New Roman" w:eastAsia="Times New Roman" w:hAnsi="Times New Roman" w:cs="Times New Roman"/>
-          <w:color w:val="1F2328"/>
-          <w:sz w:val="24"/>
-          <w:szCs w:val="24"/>
-        </w:rPr>
-      </w:pPr>
-      <w:r>
-        <w:rPr>
-          <w:rFonts w:ascii="Times New Roman" w:eastAsia="Times New Roman" w:hAnsi="Times New Roman" w:cs="Times New Roman"/>
-          <w:color w:val="1F2328"/>
-          <w:sz w:val="24"/>
-          <w:szCs w:val="24"/>
-        </w:rPr>
-        <w:t>phone: Phone number associated with the item.</w:t>
-      </w:r>
-    </w:p>
-    <w:p>
-      <w:pPr>
-        <w:numPr>
-          <w:ilvl w:val="0"/>
-          <w:numId w:val="19"/>
-        </w:numPr>
-        <w:shd w:val="clear" w:color="auto" w:fill="FFFFFF"/>
-        <w:suppressAutoHyphens w:val="0"/>
-        <w:spacing w:before="60" w:after="100" w:afterAutospacing="1" w:line="240" w:lineRule="auto"/>
-        <w:rPr>
-          <w:rFonts w:ascii="Times New Roman" w:eastAsia="Times New Roman" w:hAnsi="Times New Roman" w:cs="Times New Roman"/>
-          <w:color w:val="1F2328"/>
-          <w:sz w:val="24"/>
-          <w:szCs w:val="24"/>
-        </w:rPr>
-      </w:pPr>
-      <w:r>
-        <w:rPr>
-          <w:rFonts w:ascii="Times New Roman" w:eastAsia="Times New Roman" w:hAnsi="Times New Roman" w:cs="Times New Roman"/>
-          <w:color w:val="1F2328"/>
-          <w:sz w:val="24"/>
-          <w:szCs w:val="24"/>
-        </w:rPr>
-        <w:t>address: Address of the item.</w:t>
-      </w:r>
-    </w:p>
-    <w:p>
-      <w:pPr>
-        <w:numPr>
-          <w:ilvl w:val="0"/>
-          <w:numId w:val="19"/>
-        </w:numPr>
-        <w:shd w:val="clear" w:color="auto" w:fill="FFFFFF"/>
-        <w:suppressAutoHyphens w:val="0"/>
-        <w:spacing w:before="60" w:after="100" w:afterAutospacing="1" w:line="240" w:lineRule="auto"/>
-        <w:rPr>
-          <w:rFonts w:ascii="Times New Roman" w:eastAsia="Times New Roman" w:hAnsi="Times New Roman" w:cs="Times New Roman"/>
-          <w:color w:val="1F2328"/>
-          <w:sz w:val="24"/>
-          <w:szCs w:val="24"/>
-        </w:rPr>
-      </w:pPr>
-      <w:r>
-        <w:rPr>
-          <w:rFonts w:ascii="Times New Roman" w:eastAsia="Times New Roman" w:hAnsi="Times New Roman" w:cs="Times New Roman"/>
-          <w:color w:val="1F2328"/>
-          <w:sz w:val="24"/>
-          <w:szCs w:val="24"/>
-        </w:rPr>
-        <w:t>addressObj: Address information in object format.</w:t>
-      </w:r>
-    </w:p>
-    <w:p>
-      <w:pPr>
-        <w:numPr>
-          <w:ilvl w:val="0"/>
-          <w:numId w:val="19"/>
-        </w:numPr>
-        <w:shd w:val="clear" w:color="auto" w:fill="FFFFFF"/>
-        <w:suppressAutoHyphens w:val="0"/>
-        <w:spacing w:before="60" w:after="100" w:afterAutospacing="1" w:line="240" w:lineRule="auto"/>
-        <w:rPr>
-          <w:rFonts w:ascii="Times New Roman" w:eastAsia="Times New Roman" w:hAnsi="Times New Roman" w:cs="Times New Roman"/>
-          <w:color w:val="1F2328"/>
-          <w:sz w:val="24"/>
-          <w:szCs w:val="24"/>
-        </w:rPr>
-      </w:pPr>
-      <w:r>
-        <w:rPr>
-          <w:rFonts w:ascii="Times New Roman" w:eastAsia="Times New Roman" w:hAnsi="Times New Roman" w:cs="Times New Roman"/>
-          <w:color w:val="1F2328"/>
-          <w:sz w:val="24"/>
-          <w:szCs w:val="24"/>
-        </w:rPr>
-        <w:t>local Name</w:t>
-      </w:r>
-      <w:r>
-        <w:rPr>
-          <w:rFonts w:ascii="Times New Roman" w:eastAsia="Times New Roman" w:hAnsi="Times New Roman" w:cs="Times New Roman"/>
-          <w:color w:val="1F2328"/>
-          <w:sz w:val="24"/>
-          <w:szCs w:val="24"/>
-        </w:rPr>
-        <w:t>: Local name of the item.</w:t>
-      </w:r>
-    </w:p>
-    <w:p>
-      <w:pPr>
-        <w:numPr>
-          <w:ilvl w:val="0"/>
-          <w:numId w:val="19"/>
-        </w:numPr>
-        <w:shd w:val="clear" w:color="auto" w:fill="FFFFFF"/>
-        <w:suppressAutoHyphens w:val="0"/>
-        <w:spacing w:before="60" w:after="100" w:afterAutospacing="1" w:line="240" w:lineRule="auto"/>
-        <w:rPr>
-          <w:rFonts w:ascii="Times New Roman" w:eastAsia="Times New Roman" w:hAnsi="Times New Roman" w:cs="Times New Roman"/>
-          <w:color w:val="1F2328"/>
-          <w:sz w:val="24"/>
-          <w:szCs w:val="24"/>
-        </w:rPr>
-      </w:pPr>
-      <w:r>
-        <w:rPr>
-          <w:rFonts w:ascii="Times New Roman" w:eastAsia="Times New Roman" w:hAnsi="Times New Roman" w:cs="Times New Roman"/>
-          <w:color w:val="1F2328"/>
-          <w:sz w:val="24"/>
-          <w:szCs w:val="24"/>
-        </w:rPr>
-        <w:t>local Address</w:t>
-      </w:r>
-      <w:r>
-        <w:rPr>
-          <w:rFonts w:ascii="Times New Roman" w:eastAsia="Times New Roman" w:hAnsi="Times New Roman" w:cs="Times New Roman"/>
-          <w:color w:val="1F2328"/>
-          <w:sz w:val="24"/>
-          <w:szCs w:val="24"/>
-        </w:rPr>
-        <w:t>: Local address of the item.</w:t>
-      </w:r>
-    </w:p>
-    <w:p>
-      <w:pPr>
-        <w:numPr>
-          <w:ilvl w:val="0"/>
-          <w:numId w:val="19"/>
-        </w:numPr>
-        <w:shd w:val="clear" w:color="auto" w:fill="FFFFFF"/>
-        <w:suppressAutoHyphens w:val="0"/>
-        <w:spacing w:before="60" w:after="100" w:afterAutospacing="1" w:line="240" w:lineRule="auto"/>
-        <w:rPr>
-          <w:rFonts w:ascii="Times New Roman" w:eastAsia="Times New Roman" w:hAnsi="Times New Roman" w:cs="Times New Roman"/>
-          <w:color w:val="1F2328"/>
-          <w:sz w:val="24"/>
-          <w:szCs w:val="24"/>
-        </w:rPr>
-      </w:pPr>
-      <w:r>
-        <w:rPr>
-          <w:rFonts w:ascii="Times New Roman" w:eastAsia="Times New Roman" w:hAnsi="Times New Roman" w:cs="Times New Roman"/>
-          <w:color w:val="1F2328"/>
-          <w:sz w:val="24"/>
-          <w:szCs w:val="24"/>
-        </w:rPr>
-        <w:t>localLangCode: Language code for the local information.</w:t>
-      </w:r>
-    </w:p>
-    <w:p>
-      <w:pPr>
-        <w:numPr>
-          <w:ilvl w:val="0"/>
-          <w:numId w:val="19"/>
-        </w:numPr>
-        <w:shd w:val="clear" w:color="auto" w:fill="FFFFFF"/>
-        <w:suppressAutoHyphens w:val="0"/>
-        <w:spacing w:before="60" w:after="100" w:afterAutospacing="1" w:line="240" w:lineRule="auto"/>
-        <w:rPr>
-          <w:rFonts w:ascii="Times New Roman" w:eastAsia="Times New Roman" w:hAnsi="Times New Roman" w:cs="Times New Roman"/>
-          <w:color w:val="1F2328"/>
-          <w:sz w:val="24"/>
-          <w:szCs w:val="24"/>
-        </w:rPr>
-      </w:pPr>
-      <w:r>
-        <w:rPr>
-          <w:rFonts w:ascii="Times New Roman" w:eastAsia="Times New Roman" w:hAnsi="Times New Roman" w:cs="Times New Roman"/>
-          <w:color w:val="1F2328"/>
-          <w:sz w:val="24"/>
-          <w:szCs w:val="24"/>
-        </w:rPr>
-        <w:t>email: Email address associated with the item.</w:t>
-      </w:r>
-    </w:p>
-    <w:p>
-      <w:pPr>
-        <w:numPr>
-          <w:ilvl w:val="0"/>
-          <w:numId w:val="19"/>
-        </w:numPr>
-        <w:shd w:val="clear" w:color="auto" w:fill="FFFFFF"/>
-        <w:suppressAutoHyphens w:val="0"/>
-        <w:spacing w:before="60" w:after="100" w:afterAutospacing="1" w:line="240" w:lineRule="auto"/>
-        <w:rPr>
-          <w:rFonts w:ascii="Times New Roman" w:eastAsia="Times New Roman" w:hAnsi="Times New Roman" w:cs="Times New Roman"/>
-          <w:color w:val="1F2328"/>
-          <w:sz w:val="24"/>
-          <w:szCs w:val="24"/>
-        </w:rPr>
-      </w:pPr>
-      <w:r>
-        <w:rPr>
-          <w:rFonts w:ascii="Times New Roman" w:eastAsia="Times New Roman" w:hAnsi="Times New Roman" w:cs="Times New Roman"/>
-          <w:color w:val="1F2328"/>
-          <w:sz w:val="24"/>
-          <w:szCs w:val="24"/>
-        </w:rPr>
-        <w:t>latitude: Latitude coordinate of the item's location.</w:t>
-      </w:r>
-    </w:p>
-    <w:p>
-      <w:pPr>
-        <w:numPr>
-          <w:ilvl w:val="0"/>
-          <w:numId w:val="19"/>
-        </w:numPr>
-        <w:shd w:val="clear" w:color="auto" w:fill="FFFFFF"/>
-        <w:suppressAutoHyphens w:val="0"/>
-        <w:spacing w:before="60" w:after="100" w:afterAutospacing="1" w:line="240" w:lineRule="auto"/>
-        <w:rPr>
-          <w:rFonts w:ascii="Times New Roman" w:eastAsia="Times New Roman" w:hAnsi="Times New Roman" w:cs="Times New Roman"/>
-          <w:color w:val="1F2328"/>
-          <w:sz w:val="24"/>
-          <w:szCs w:val="24"/>
-        </w:rPr>
-      </w:pPr>
-      <w:r>
-        <w:rPr>
-          <w:rFonts w:ascii="Times New Roman" w:eastAsia="Times New Roman" w:hAnsi="Times New Roman" w:cs="Times New Roman"/>
-          <w:color w:val="1F2328"/>
-          <w:sz w:val="24"/>
-          <w:szCs w:val="24"/>
-        </w:rPr>
-        <w:t>longitude: Longitude coordinate of the item's location.</w:t>
-      </w:r>
-    </w:p>
-    <w:p>
-      <w:pPr>
-        <w:numPr>
-          <w:ilvl w:val="0"/>
-          <w:numId w:val="19"/>
-        </w:numPr>
-        <w:shd w:val="clear" w:color="auto" w:fill="FFFFFF"/>
-        <w:suppressAutoHyphens w:val="0"/>
-        <w:spacing w:before="60" w:after="100" w:afterAutospacing="1" w:line="240" w:lineRule="auto"/>
-        <w:rPr>
-          <w:rFonts w:ascii="Times New Roman" w:eastAsia="Times New Roman" w:hAnsi="Times New Roman" w:cs="Times New Roman"/>
-          <w:color w:val="1F2328"/>
-          <w:sz w:val="24"/>
-          <w:szCs w:val="24"/>
-        </w:rPr>
-      </w:pPr>
-      <w:r>
-        <w:rPr>
-          <w:rFonts w:ascii="Times New Roman" w:eastAsia="Times New Roman" w:hAnsi="Times New Roman" w:cs="Times New Roman"/>
-          <w:color w:val="1F2328"/>
-          <w:sz w:val="24"/>
-          <w:szCs w:val="24"/>
-        </w:rPr>
-        <w:t>webUrl: URL associated with the item.</w:t>
-      </w:r>
-    </w:p>
-    <w:p>
-      <w:pPr>
-        <w:numPr>
-          <w:ilvl w:val="0"/>
-          <w:numId w:val="19"/>
-        </w:numPr>
-        <w:shd w:val="clear" w:color="auto" w:fill="FFFFFF"/>
-        <w:suppressAutoHyphens w:val="0"/>
-        <w:spacing w:before="60" w:after="100" w:afterAutospacing="1" w:line="240" w:lineRule="auto"/>
-        <w:rPr>
-          <w:rFonts w:ascii="Times New Roman" w:eastAsia="Times New Roman" w:hAnsi="Times New Roman" w:cs="Times New Roman"/>
-          <w:color w:val="1F2328"/>
-          <w:sz w:val="24"/>
-          <w:szCs w:val="24"/>
-        </w:rPr>
-      </w:pPr>
-      <w:r>
-        <w:rPr>
-          <w:rFonts w:ascii="Times New Roman" w:eastAsia="Times New Roman" w:hAnsi="Times New Roman" w:cs="Times New Roman"/>
-          <w:color w:val="1F2328"/>
-          <w:sz w:val="24"/>
-          <w:szCs w:val="24"/>
-        </w:rPr>
-        <w:t>website: Website URL of the item.</w:t>
-      </w:r>
-    </w:p>
-    <w:p>
-      <w:pPr>
-        <w:numPr>
-          <w:ilvl w:val="0"/>
-          <w:numId w:val="19"/>
-        </w:numPr>
-        <w:shd w:val="clear" w:color="auto" w:fill="FFFFFF"/>
-        <w:suppressAutoHyphens w:val="0"/>
-        <w:spacing w:before="60" w:after="100" w:afterAutospacing="1" w:line="240" w:lineRule="auto"/>
-        <w:rPr>
-          <w:rFonts w:ascii="Times New Roman" w:eastAsia="Times New Roman" w:hAnsi="Times New Roman" w:cs="Times New Roman"/>
-          <w:color w:val="1F2328"/>
-          <w:sz w:val="24"/>
-          <w:szCs w:val="24"/>
-        </w:rPr>
-      </w:pPr>
-      <w:r>
-        <w:rPr>
-          <w:rFonts w:ascii="Times New Roman" w:eastAsia="Times New Roman" w:hAnsi="Times New Roman" w:cs="Times New Roman"/>
-          <w:color w:val="1F2328"/>
-          <w:sz w:val="24"/>
-          <w:szCs w:val="24"/>
-        </w:rPr>
-        <w:t>ranking String</w:t>
-      </w:r>
-      <w:r>
-        <w:rPr>
-          <w:rFonts w:ascii="Times New Roman" w:eastAsia="Times New Roman" w:hAnsi="Times New Roman" w:cs="Times New Roman"/>
-          <w:color w:val="1F2328"/>
-          <w:sz w:val="24"/>
-          <w:szCs w:val="24"/>
-        </w:rPr>
-        <w:t>: Ranking information in string format.</w:t>
-      </w:r>
-    </w:p>
-    <w:p>
-      <w:pPr>
-        <w:numPr>
-          <w:ilvl w:val="0"/>
-          <w:numId w:val="19"/>
-        </w:numPr>
-        <w:shd w:val="clear" w:color="auto" w:fill="FFFFFF"/>
-        <w:suppressAutoHyphens w:val="0"/>
-        <w:spacing w:before="60" w:after="100" w:afterAutospacing="1" w:line="240" w:lineRule="auto"/>
-        <w:rPr>
-          <w:rFonts w:ascii="Times New Roman" w:eastAsia="Times New Roman" w:hAnsi="Times New Roman" w:cs="Times New Roman"/>
-          <w:color w:val="1F2328"/>
-          <w:sz w:val="24"/>
-          <w:szCs w:val="24"/>
-        </w:rPr>
-      </w:pPr>
-      <w:r>
-        <w:rPr>
-          <w:rFonts w:ascii="Times New Roman" w:eastAsia="Times New Roman" w:hAnsi="Times New Roman" w:cs="Times New Roman"/>
-          <w:color w:val="1F2328"/>
-          <w:sz w:val="24"/>
-          <w:szCs w:val="24"/>
-        </w:rPr>
-        <w:t>ranking Denominator</w:t>
-      </w:r>
-      <w:r>
-        <w:rPr>
-          <w:rFonts w:ascii="Times New Roman" w:eastAsia="Times New Roman" w:hAnsi="Times New Roman" w:cs="Times New Roman"/>
-          <w:color w:val="1F2328"/>
-          <w:sz w:val="24"/>
-          <w:szCs w:val="24"/>
-        </w:rPr>
-        <w:t>: Denominator for the ranking.</w:t>
-      </w:r>
-    </w:p>
-    <w:p>
-      <w:pPr>
-        <w:numPr>
-          <w:ilvl w:val="0"/>
-          <w:numId w:val="19"/>
-        </w:numPr>
-        <w:shd w:val="clear" w:color="auto" w:fill="FFFFFF"/>
-        <w:suppressAutoHyphens w:val="0"/>
-        <w:spacing w:before="60" w:after="100" w:afterAutospacing="1" w:line="240" w:lineRule="auto"/>
-        <w:rPr>
-          <w:rFonts w:ascii="Times New Roman" w:eastAsia="Times New Roman" w:hAnsi="Times New Roman" w:cs="Times New Roman"/>
-          <w:color w:val="1F2328"/>
-          <w:sz w:val="24"/>
-          <w:szCs w:val="24"/>
-        </w:rPr>
-      </w:pPr>
-      <w:r>
-        <w:rPr>
-          <w:rFonts w:ascii="Times New Roman" w:eastAsia="Times New Roman" w:hAnsi="Times New Roman" w:cs="Times New Roman"/>
-          <w:color w:val="1F2328"/>
-          <w:sz w:val="24"/>
-          <w:szCs w:val="24"/>
-        </w:rPr>
-        <w:t>neighborhood Locations</w:t>
-      </w:r>
-      <w:r>
-        <w:rPr>
-          <w:rFonts w:ascii="Times New Roman" w:eastAsia="Times New Roman" w:hAnsi="Times New Roman" w:cs="Times New Roman"/>
-          <w:color w:val="1F2328"/>
-          <w:sz w:val="24"/>
-          <w:szCs w:val="24"/>
-        </w:rPr>
-        <w:t>: Locations of the item in the neighborhood.</w:t>
-      </w:r>
-    </w:p>
-    <w:p>
-      <w:pPr>
-        <w:numPr>
-          <w:ilvl w:val="0"/>
-          <w:numId w:val="19"/>
-        </w:numPr>
-        <w:shd w:val="clear" w:color="auto" w:fill="FFFFFF"/>
-        <w:suppressAutoHyphens w:val="0"/>
-        <w:spacing w:before="60" w:after="100" w:afterAutospacing="1" w:line="240" w:lineRule="auto"/>
-        <w:rPr>
-          <w:rFonts w:ascii="Times New Roman" w:eastAsia="Times New Roman" w:hAnsi="Times New Roman" w:cs="Times New Roman"/>
-          <w:color w:val="1F2328"/>
-          <w:sz w:val="24"/>
-          <w:szCs w:val="24"/>
-        </w:rPr>
-      </w:pPr>
-      <w:r>
-        <w:rPr>
-          <w:rFonts w:ascii="Times New Roman" w:eastAsia="Times New Roman" w:hAnsi="Times New Roman" w:cs="Times New Roman"/>
-          <w:color w:val="1F2328"/>
-          <w:sz w:val="24"/>
-          <w:szCs w:val="24"/>
-        </w:rPr>
-        <w:t>nearestMetroStations: Nearest metro stations to the item.</w:t>
-      </w:r>
-    </w:p>
-    <w:p>
-      <w:pPr>
-        <w:numPr>
-          <w:ilvl w:val="0"/>
-          <w:numId w:val="19"/>
-        </w:numPr>
-        <w:shd w:val="clear" w:color="auto" w:fill="FFFFFF"/>
-        <w:suppressAutoHyphens w:val="0"/>
-        <w:spacing w:before="60" w:after="100" w:afterAutospacing="1" w:line="240" w:lineRule="auto"/>
-        <w:rPr>
-          <w:rFonts w:ascii="Times New Roman" w:eastAsia="Times New Roman" w:hAnsi="Times New Roman" w:cs="Times New Roman"/>
-          <w:color w:val="1F2328"/>
-          <w:sz w:val="24"/>
-          <w:szCs w:val="24"/>
-        </w:rPr>
-      </w:pPr>
-      <w:r>
-        <w:rPr>
-          <w:rFonts w:ascii="Times New Roman" w:eastAsia="Times New Roman" w:hAnsi="Times New Roman" w:cs="Times New Roman"/>
-          <w:color w:val="1F2328"/>
-          <w:sz w:val="24"/>
-          <w:szCs w:val="24"/>
-        </w:rPr>
-        <w:t>ancestorLocations: Ancestor locations of the item.</w:t>
-      </w:r>
-    </w:p>
-    <w:p>
-      <w:pPr>
-        <w:numPr>
-          <w:ilvl w:val="0"/>
-          <w:numId w:val="19"/>
-        </w:numPr>
-        <w:shd w:val="clear" w:color="auto" w:fill="FFFFFF"/>
-        <w:suppressAutoHyphens w:val="0"/>
-        <w:spacing w:before="60" w:after="100" w:afterAutospacing="1" w:line="240" w:lineRule="auto"/>
-        <w:rPr>
-          <w:rFonts w:ascii="Times New Roman" w:eastAsia="Times New Roman" w:hAnsi="Times New Roman" w:cs="Times New Roman"/>
-          <w:color w:val="1F2328"/>
-          <w:sz w:val="24"/>
-          <w:szCs w:val="24"/>
-        </w:rPr>
-      </w:pPr>
-      <w:r>
-        <w:rPr>
-          <w:rFonts w:ascii="Times New Roman" w:eastAsia="Times New Roman" w:hAnsi="Times New Roman" w:cs="Times New Roman"/>
-          <w:color w:val="1F2328"/>
-          <w:sz w:val="24"/>
-          <w:szCs w:val="24"/>
-        </w:rPr>
-        <w:t>ratingHistogram: Histogram data for the item's ratings.</w:t>
-      </w:r>
-    </w:p>
-    <w:p>
-      <w:pPr>
-        <w:numPr>
-          <w:ilvl w:val="0"/>
-          <w:numId w:val="19"/>
-        </w:numPr>
-        <w:shd w:val="clear" w:color="auto" w:fill="FFFFFF"/>
-        <w:suppressAutoHyphens w:val="0"/>
-        <w:spacing w:before="60" w:after="100" w:afterAutospacing="1" w:line="240" w:lineRule="auto"/>
-        <w:rPr>
-          <w:rFonts w:ascii="Times New Roman" w:eastAsia="Times New Roman" w:hAnsi="Times New Roman" w:cs="Times New Roman"/>
-          <w:color w:val="1F2328"/>
-          <w:sz w:val="24"/>
-          <w:szCs w:val="24"/>
-        </w:rPr>
-      </w:pPr>
-      <w:r>
-        <w:rPr>
-          <w:rFonts w:ascii="Times New Roman" w:eastAsia="Times New Roman" w:hAnsi="Times New Roman" w:cs="Times New Roman"/>
-          <w:color w:val="1F2328"/>
-          <w:sz w:val="24"/>
-          <w:szCs w:val="24"/>
-        </w:rPr>
-        <w:t>numberOfReviews: Number of reviews for the item.</w:t>
-      </w:r>
-    </w:p>
-    <w:p>
-      <w:pPr>
-        <w:numPr>
-          <w:ilvl w:val="0"/>
-          <w:numId w:val="19"/>
-        </w:numPr>
-        <w:shd w:val="clear" w:color="auto" w:fill="FFFFFF"/>
-        <w:suppressAutoHyphens w:val="0"/>
-        <w:spacing w:before="60" w:after="100" w:afterAutospacing="1" w:line="240" w:lineRule="auto"/>
-        <w:rPr>
-          <w:rFonts w:ascii="Times New Roman" w:eastAsia="Times New Roman" w:hAnsi="Times New Roman" w:cs="Times New Roman"/>
-          <w:color w:val="1F2328"/>
-          <w:sz w:val="24"/>
-          <w:szCs w:val="24"/>
-        </w:rPr>
-      </w:pPr>
-      <w:r>
-        <w:rPr>
-          <w:rFonts w:ascii="Times New Roman" w:eastAsia="Times New Roman" w:hAnsi="Times New Roman" w:cs="Times New Roman"/>
-          <w:color w:val="1F2328"/>
-          <w:sz w:val="24"/>
-          <w:szCs w:val="24"/>
-        </w:rPr>
-        <w:t>reviewTags: Tags associated with the reviews.</w:t>
-      </w:r>
-    </w:p>
-    <w:p>
-      <w:pPr>
-        <w:numPr>
-          <w:ilvl w:val="0"/>
-          <w:numId w:val="19"/>
-        </w:numPr>
-        <w:shd w:val="clear" w:color="auto" w:fill="FFFFFF"/>
-        <w:suppressAutoHyphens w:val="0"/>
-        <w:spacing w:before="60" w:after="100" w:afterAutospacing="1" w:line="240" w:lineRule="auto"/>
-        <w:rPr>
-          <w:rFonts w:ascii="Times New Roman" w:eastAsia="Times New Roman" w:hAnsi="Times New Roman" w:cs="Times New Roman"/>
-          <w:color w:val="1F2328"/>
-          <w:sz w:val="24"/>
-          <w:szCs w:val="24"/>
-        </w:rPr>
-      </w:pPr>
-      <w:r>
-        <w:rPr>
-          <w:rFonts w:ascii="Times New Roman" w:eastAsia="Times New Roman" w:hAnsi="Times New Roman" w:cs="Times New Roman"/>
-          <w:color w:val="1F2328"/>
-          <w:sz w:val="24"/>
-          <w:szCs w:val="24"/>
-        </w:rPr>
-        <w:t>reviews: Reviews of the item.</w:t>
-      </w:r>
-    </w:p>
-    <w:p>
-      <w:pPr>
-        <w:numPr>
-          <w:ilvl w:val="0"/>
-          <w:numId w:val="19"/>
-        </w:numPr>
-        <w:shd w:val="clear" w:color="auto" w:fill="FFFFFF"/>
-        <w:suppressAutoHyphens w:val="0"/>
-        <w:spacing w:before="60" w:after="100" w:afterAutospacing="1" w:line="240" w:lineRule="auto"/>
-        <w:rPr>
-          <w:rFonts w:ascii="Times New Roman" w:eastAsia="Times New Roman" w:hAnsi="Times New Roman" w:cs="Times New Roman"/>
-          <w:color w:val="1F2328"/>
-          <w:sz w:val="24"/>
-          <w:szCs w:val="24"/>
-        </w:rPr>
-      </w:pPr>
-      <w:r>
-        <w:rPr>
-          <w:rFonts w:ascii="Times New Roman" w:eastAsia="Times New Roman" w:hAnsi="Times New Roman" w:cs="Times New Roman"/>
-          <w:color w:val="1F2328"/>
-          <w:sz w:val="24"/>
-          <w:szCs w:val="24"/>
-        </w:rPr>
-        <w:t>booking: Booking information for the item.</w:t>
-      </w:r>
-    </w:p>
-    <w:p>
-      <w:pPr>
-        <w:numPr>
-          <w:ilvl w:val="0"/>
-          <w:numId w:val="19"/>
-        </w:numPr>
-        <w:shd w:val="clear" w:color="auto" w:fill="FFFFFF"/>
-        <w:suppressAutoHyphens w:val="0"/>
-        <w:spacing w:before="60" w:after="100" w:afterAutospacing="1" w:line="240" w:lineRule="auto"/>
-        <w:rPr>
-          <w:rFonts w:ascii="Times New Roman" w:eastAsia="Times New Roman" w:hAnsi="Times New Roman" w:cs="Times New Roman"/>
-          <w:color w:val="1F2328"/>
-          <w:sz w:val="24"/>
-          <w:szCs w:val="24"/>
-        </w:rPr>
-      </w:pPr>
-      <w:r>
-        <w:rPr>
-          <w:rFonts w:ascii="Times New Roman" w:eastAsia="Times New Roman" w:hAnsi="Times New Roman" w:cs="Times New Roman"/>
-          <w:color w:val="1F2328"/>
-          <w:sz w:val="24"/>
-          <w:szCs w:val="24"/>
-        </w:rPr>
-        <w:lastRenderedPageBreak/>
-        <w:t>offerGroup: Group of offers associated with the item.</w:t>
-      </w:r>
-    </w:p>
-    <w:p>
-      <w:pPr>
-        <w:numPr>
-          <w:ilvl w:val="0"/>
-          <w:numId w:val="19"/>
-        </w:numPr>
-        <w:shd w:val="clear" w:color="auto" w:fill="FFFFFF"/>
-        <w:suppressAutoHyphens w:val="0"/>
-        <w:spacing w:before="60" w:after="100" w:afterAutospacing="1" w:line="240" w:lineRule="auto"/>
-        <w:rPr>
-          <w:rFonts w:ascii="Times New Roman" w:eastAsia="Times New Roman" w:hAnsi="Times New Roman" w:cs="Times New Roman"/>
-          <w:color w:val="1F2328"/>
-          <w:sz w:val="24"/>
-          <w:szCs w:val="24"/>
-        </w:rPr>
-      </w:pPr>
-      <w:r>
-        <w:rPr>
-          <w:rFonts w:ascii="Times New Roman" w:eastAsia="Times New Roman" w:hAnsi="Times New Roman" w:cs="Times New Roman"/>
-          <w:color w:val="1F2328"/>
-          <w:sz w:val="24"/>
-          <w:szCs w:val="24"/>
-        </w:rPr>
-        <w:t>subtype: Subtype or specific type of the item.</w:t>
-      </w:r>
-    </w:p>
-    <w:p>
-      <w:pPr>
-        <w:numPr>
-          <w:ilvl w:val="0"/>
-          <w:numId w:val="19"/>
-        </w:numPr>
-        <w:shd w:val="clear" w:color="auto" w:fill="FFFFFF"/>
-        <w:suppressAutoHyphens w:val="0"/>
-        <w:spacing w:before="60" w:after="100" w:afterAutospacing="1" w:line="240" w:lineRule="auto"/>
-        <w:rPr>
-          <w:rFonts w:ascii="Times New Roman" w:eastAsia="Times New Roman" w:hAnsi="Times New Roman" w:cs="Times New Roman"/>
-          <w:color w:val="1F2328"/>
-          <w:sz w:val="24"/>
-          <w:szCs w:val="24"/>
-        </w:rPr>
-      </w:pPr>
-      <w:r>
-        <w:rPr>
-          <w:rFonts w:ascii="Times New Roman" w:eastAsia="Times New Roman" w:hAnsi="Times New Roman" w:cs="Times New Roman"/>
-          <w:color w:val="1F2328"/>
-          <w:sz w:val="24"/>
-          <w:szCs w:val="24"/>
-        </w:rPr>
-        <w:t>hotelClass: Class or rating of a hotel item.</w:t>
-      </w:r>
-    </w:p>
-    <w:p>
-      <w:pPr>
-        <w:numPr>
-          <w:ilvl w:val="0"/>
-          <w:numId w:val="19"/>
-        </w:numPr>
-        <w:shd w:val="clear" w:color="auto" w:fill="FFFFFF"/>
-        <w:suppressAutoHyphens w:val="0"/>
-        <w:spacing w:before="60" w:after="100" w:afterAutospacing="1" w:line="240" w:lineRule="auto"/>
-        <w:rPr>
-          <w:rFonts w:ascii="Times New Roman" w:eastAsia="Times New Roman" w:hAnsi="Times New Roman" w:cs="Times New Roman"/>
-          <w:color w:val="1F2328"/>
-          <w:sz w:val="24"/>
-          <w:szCs w:val="24"/>
-        </w:rPr>
-      </w:pPr>
-      <w:r>
-        <w:rPr>
-          <w:rFonts w:ascii="Times New Roman" w:eastAsia="Times New Roman" w:hAnsi="Times New Roman" w:cs="Times New Roman"/>
-          <w:color w:val="1F2328"/>
-          <w:sz w:val="24"/>
-          <w:szCs w:val="24"/>
-        </w:rPr>
-        <w:t>hotelClassAttribution: Attribution information for the hotel's class.</w:t>
-      </w:r>
-    </w:p>
-    <w:p>
-      <w:pPr>
-        <w:numPr>
-          <w:ilvl w:val="0"/>
-          <w:numId w:val="19"/>
-        </w:numPr>
-        <w:shd w:val="clear" w:color="auto" w:fill="FFFFFF"/>
-        <w:suppressAutoHyphens w:val="0"/>
-        <w:spacing w:before="60" w:after="100" w:afterAutospacing="1" w:line="240" w:lineRule="auto"/>
-        <w:rPr>
-          <w:rFonts w:ascii="Times New Roman" w:eastAsia="Times New Roman" w:hAnsi="Times New Roman" w:cs="Times New Roman"/>
-          <w:color w:val="1F2328"/>
-          <w:sz w:val="24"/>
-          <w:szCs w:val="24"/>
-        </w:rPr>
-      </w:pPr>
-      <w:r>
-        <w:rPr>
-          <w:rFonts w:ascii="Times New Roman" w:eastAsia="Times New Roman" w:hAnsi="Times New Roman" w:cs="Times New Roman"/>
-          <w:color w:val="1F2328"/>
-          <w:sz w:val="24"/>
-          <w:szCs w:val="24"/>
-        </w:rPr>
-        <w:t>amenities: Amenities available at the item.</w:t>
-      </w:r>
-    </w:p>
-    <w:p>
-      <w:pPr>
-        <w:numPr>
-          <w:ilvl w:val="0"/>
-          <w:numId w:val="19"/>
-        </w:numPr>
-        <w:shd w:val="clear" w:color="auto" w:fill="FFFFFF"/>
-        <w:suppressAutoHyphens w:val="0"/>
-        <w:spacing w:before="60" w:after="100" w:afterAutospacing="1" w:line="240" w:lineRule="auto"/>
-        <w:rPr>
-          <w:rFonts w:ascii="Times New Roman" w:eastAsia="Times New Roman" w:hAnsi="Times New Roman" w:cs="Times New Roman"/>
-          <w:color w:val="1F2328"/>
-          <w:sz w:val="24"/>
-          <w:szCs w:val="24"/>
-        </w:rPr>
-      </w:pPr>
-      <w:r>
-        <w:rPr>
-          <w:rFonts w:ascii="Times New Roman" w:eastAsia="Times New Roman" w:hAnsi="Times New Roman" w:cs="Times New Roman"/>
-          <w:color w:val="1F2328"/>
-          <w:sz w:val="24"/>
-          <w:szCs w:val="24"/>
-        </w:rPr>
-        <w:t>numberOfRooms: Number of rooms available (for hotels).</w:t>
-      </w:r>
-    </w:p>
-    <w:p>
-      <w:pPr>
-        <w:numPr>
-          <w:ilvl w:val="0"/>
-          <w:numId w:val="19"/>
-        </w:numPr>
-        <w:shd w:val="clear" w:color="auto" w:fill="FFFFFF"/>
-        <w:suppressAutoHyphens w:val="0"/>
-        <w:spacing w:before="60" w:after="100" w:afterAutospacing="1" w:line="240" w:lineRule="auto"/>
-        <w:rPr>
-          <w:rFonts w:ascii="Times New Roman" w:eastAsia="Times New Roman" w:hAnsi="Times New Roman" w:cs="Times New Roman"/>
-          <w:color w:val="1F2328"/>
-          <w:sz w:val="24"/>
-          <w:szCs w:val="24"/>
-        </w:rPr>
-      </w:pPr>
-      <w:r>
-        <w:rPr>
-          <w:rFonts w:ascii="Times New Roman" w:eastAsia="Times New Roman" w:hAnsi="Times New Roman" w:cs="Times New Roman"/>
-          <w:color w:val="1F2328"/>
-          <w:sz w:val="24"/>
-          <w:szCs w:val="24"/>
-        </w:rPr>
-        <w:t>priceLevel: Price level or range of the item.</w:t>
-      </w:r>
-    </w:p>
-    <w:p>
-      <w:pPr>
-        <w:numPr>
-          <w:ilvl w:val="0"/>
-          <w:numId w:val="19"/>
-        </w:numPr>
-        <w:shd w:val="clear" w:color="auto" w:fill="FFFFFF"/>
-        <w:suppressAutoHyphens w:val="0"/>
-        <w:spacing w:before="60" w:after="100" w:afterAutospacing="1" w:line="240" w:lineRule="auto"/>
-        <w:rPr>
-          <w:rFonts w:ascii="Times New Roman" w:eastAsia="Times New Roman" w:hAnsi="Times New Roman" w:cs="Times New Roman"/>
-          <w:color w:val="1F2328"/>
-          <w:sz w:val="24"/>
-          <w:szCs w:val="24"/>
-        </w:rPr>
-      </w:pPr>
-      <w:r>
-        <w:rPr>
-          <w:rFonts w:ascii="Times New Roman" w:eastAsia="Times New Roman" w:hAnsi="Times New Roman" w:cs="Times New Roman"/>
-          <w:color w:val="1F2328"/>
-          <w:sz w:val="24"/>
-          <w:szCs w:val="24"/>
-        </w:rPr>
-        <w:t>priceRange: Price range of the item.</w:t>
-      </w:r>
-    </w:p>
-    <w:p>
-      <w:pPr>
-        <w:numPr>
-          <w:ilvl w:val="0"/>
-          <w:numId w:val="19"/>
-        </w:numPr>
-        <w:shd w:val="clear" w:color="auto" w:fill="FFFFFF"/>
-        <w:suppressAutoHyphens w:val="0"/>
-        <w:spacing w:before="60" w:after="100" w:afterAutospacing="1" w:line="240" w:lineRule="auto"/>
-        <w:rPr>
-          <w:rFonts w:ascii="Times New Roman" w:eastAsia="Times New Roman" w:hAnsi="Times New Roman" w:cs="Times New Roman"/>
-          <w:color w:val="1F2328"/>
-          <w:sz w:val="24"/>
-          <w:szCs w:val="24"/>
-        </w:rPr>
-      </w:pPr>
-      <w:r>
-        <w:rPr>
-          <w:rFonts w:ascii="Times New Roman" w:eastAsia="Times New Roman" w:hAnsi="Times New Roman" w:cs="Times New Roman"/>
-          <w:color w:val="1F2328"/>
-          <w:sz w:val="24"/>
-          <w:szCs w:val="24"/>
-        </w:rPr>
-        <w:t>roomTips: Tips or recommendations for rooms (for hotels).</w:t>
-      </w:r>
-    </w:p>
-    <w:p>
-      <w:pPr>
-        <w:numPr>
-          <w:ilvl w:val="0"/>
-          <w:numId w:val="19"/>
-        </w:numPr>
-        <w:shd w:val="clear" w:color="auto" w:fill="FFFFFF"/>
-        <w:suppressAutoHyphens w:val="0"/>
-        <w:spacing w:before="60" w:after="100" w:afterAutospacing="1" w:line="240" w:lineRule="auto"/>
-        <w:rPr>
-          <w:rFonts w:ascii="Times New Roman" w:eastAsia="Times New Roman" w:hAnsi="Times New Roman" w:cs="Times New Roman"/>
-          <w:color w:val="1F2328"/>
-          <w:sz w:val="24"/>
-          <w:szCs w:val="24"/>
-        </w:rPr>
-      </w:pPr>
-      <w:r>
-        <w:rPr>
-          <w:rFonts w:ascii="Times New Roman" w:eastAsia="Times New Roman" w:hAnsi="Times New Roman" w:cs="Times New Roman"/>
-          <w:color w:val="1F2328"/>
-          <w:sz w:val="24"/>
-          <w:szCs w:val="24"/>
-        </w:rPr>
-        <w:t>checkInDate: Date for check-in (for hotels).</w:t>
-      </w:r>
-    </w:p>
-    <w:p>
-      <w:pPr>
-        <w:numPr>
-          <w:ilvl w:val="0"/>
-          <w:numId w:val="19"/>
-        </w:numPr>
-        <w:shd w:val="clear" w:color="auto" w:fill="FFFFFF"/>
-        <w:suppressAutoHyphens w:val="0"/>
-        <w:spacing w:before="60" w:after="100" w:afterAutospacing="1" w:line="240" w:lineRule="auto"/>
-        <w:rPr>
-          <w:rFonts w:ascii="Times New Roman" w:eastAsia="Times New Roman" w:hAnsi="Times New Roman" w:cs="Times New Roman"/>
-          <w:color w:val="1F2328"/>
-          <w:sz w:val="24"/>
-          <w:szCs w:val="24"/>
-        </w:rPr>
-      </w:pPr>
-      <w:r>
-        <w:rPr>
-          <w:rFonts w:ascii="Times New Roman" w:eastAsia="Times New Roman" w:hAnsi="Times New Roman" w:cs="Times New Roman"/>
-          <w:color w:val="1F2328"/>
-          <w:sz w:val="24"/>
-          <w:szCs w:val="24"/>
-        </w:rPr>
-        <w:t>checkOutDate: Date for check-out (for hotels).</w:t>
-      </w:r>
-    </w:p>
-    <w:p>
-      <w:pPr>
-        <w:numPr>
-          <w:ilvl w:val="0"/>
-          <w:numId w:val="19"/>
-        </w:numPr>
-        <w:shd w:val="clear" w:color="auto" w:fill="FFFFFF"/>
-        <w:suppressAutoHyphens w:val="0"/>
-        <w:spacing w:before="60" w:after="100" w:afterAutospacing="1" w:line="240" w:lineRule="auto"/>
-        <w:rPr>
-          <w:rFonts w:ascii="Times New Roman" w:eastAsia="Times New Roman" w:hAnsi="Times New Roman" w:cs="Times New Roman"/>
-          <w:color w:val="1F2328"/>
-          <w:sz w:val="24"/>
-          <w:szCs w:val="24"/>
-        </w:rPr>
-      </w:pPr>
-      <w:r>
-        <w:rPr>
-          <w:rFonts w:ascii="Times New Roman" w:eastAsia="Times New Roman" w:hAnsi="Times New Roman" w:cs="Times New Roman"/>
-          <w:color w:val="1F2328"/>
-          <w:sz w:val="24"/>
-          <w:szCs w:val="24"/>
-        </w:rPr>
-        <w:t>offers: Offers associated with the item.</w:t>
-      </w:r>
-    </w:p>
-    <w:p>
-      <w:pPr>
-        <w:numPr>
-          <w:ilvl w:val="0"/>
-          <w:numId w:val="19"/>
-        </w:numPr>
-        <w:shd w:val="clear" w:color="auto" w:fill="FFFFFF"/>
-        <w:suppressAutoHyphens w:val="0"/>
-        <w:spacing w:before="60" w:after="100" w:afterAutospacing="1" w:line="240" w:lineRule="auto"/>
-        <w:rPr>
-          <w:rFonts w:ascii="Times New Roman" w:eastAsia="Times New Roman" w:hAnsi="Times New Roman" w:cs="Times New Roman"/>
-          <w:color w:val="1F2328"/>
-          <w:sz w:val="24"/>
-          <w:szCs w:val="24"/>
-        </w:rPr>
-      </w:pPr>
-      <w:r>
-        <w:rPr>
-          <w:rFonts w:ascii="Times New Roman" w:eastAsia="Times New Roman" w:hAnsi="Times New Roman" w:cs="Times New Roman"/>
-          <w:color w:val="1F2328"/>
-          <w:sz w:val="24"/>
-          <w:szCs w:val="24"/>
-        </w:rPr>
-        <w:t>guideFeaturedInCopy: Information about guides featuring the item.</w:t>
-      </w:r>
-    </w:p>
-    <w:p>
-      <w:pPr>
-        <w:numPr>
-          <w:ilvl w:val="0"/>
-          <w:numId w:val="19"/>
-        </w:numPr>
-        <w:shd w:val="clear" w:color="auto" w:fill="FFFFFF"/>
-        <w:suppressAutoHyphens w:val="0"/>
-        <w:spacing w:before="60" w:after="100" w:afterAutospacing="1" w:line="240" w:lineRule="auto"/>
-        <w:rPr>
-          <w:rFonts w:ascii="Times New Roman" w:eastAsia="Times New Roman" w:hAnsi="Times New Roman" w:cs="Times New Roman"/>
-          <w:color w:val="1F2328"/>
-          <w:sz w:val="24"/>
-          <w:szCs w:val="24"/>
-        </w:rPr>
-      </w:pPr>
-      <w:r>
-        <w:rPr>
-          <w:rFonts w:ascii="Times New Roman" w:eastAsia="Times New Roman" w:hAnsi="Times New Roman" w:cs="Times New Roman"/>
-          <w:color w:val="1F2328"/>
-          <w:sz w:val="24"/>
-          <w:szCs w:val="24"/>
-        </w:rPr>
-        <w:t>isClosed: Indicates if the item is closed.</w:t>
-      </w:r>
-    </w:p>
-    <w:p>
-      <w:pPr>
-        <w:numPr>
-          <w:ilvl w:val="0"/>
-          <w:numId w:val="19"/>
-        </w:numPr>
-        <w:shd w:val="clear" w:color="auto" w:fill="FFFFFF"/>
-        <w:suppressAutoHyphens w:val="0"/>
-        <w:spacing w:before="60" w:after="100" w:afterAutospacing="1" w:line="240" w:lineRule="auto"/>
-        <w:rPr>
-          <w:rFonts w:ascii="Times New Roman" w:eastAsia="Times New Roman" w:hAnsi="Times New Roman" w:cs="Times New Roman"/>
-          <w:color w:val="1F2328"/>
-          <w:sz w:val="24"/>
-          <w:szCs w:val="24"/>
-        </w:rPr>
-      </w:pPr>
-      <w:r>
-        <w:rPr>
-          <w:rFonts w:ascii="Times New Roman" w:eastAsia="Times New Roman" w:hAnsi="Times New Roman" w:cs="Times New Roman"/>
-          <w:color w:val="1F2328"/>
-          <w:sz w:val="24"/>
-          <w:szCs w:val="24"/>
-        </w:rPr>
-        <w:t>isLongClosed: Indicates if the item has been closed for a long time.</w:t>
-      </w:r>
-    </w:p>
-    <w:p>
-      <w:pPr>
-        <w:numPr>
-          <w:ilvl w:val="0"/>
-          <w:numId w:val="19"/>
-        </w:numPr>
-        <w:shd w:val="clear" w:color="auto" w:fill="FFFFFF"/>
-        <w:suppressAutoHyphens w:val="0"/>
-        <w:spacing w:before="60" w:after="100" w:afterAutospacing="1" w:line="240" w:lineRule="auto"/>
-        <w:rPr>
-          <w:rFonts w:ascii="Times New Roman" w:eastAsia="Times New Roman" w:hAnsi="Times New Roman" w:cs="Times New Roman"/>
-          <w:color w:val="1F2328"/>
-          <w:sz w:val="24"/>
-          <w:szCs w:val="24"/>
-        </w:rPr>
-      </w:pPr>
-      <w:r>
-        <w:rPr>
-          <w:rFonts w:ascii="Times New Roman" w:eastAsia="Times New Roman" w:hAnsi="Times New Roman" w:cs="Times New Roman"/>
-          <w:color w:val="1F2328"/>
-          <w:sz w:val="24"/>
-          <w:szCs w:val="24"/>
-        </w:rPr>
-        <w:t>openNowText: Text indicating if the item is currently open.</w:t>
-      </w:r>
-    </w:p>
-    <w:p>
-      <w:pPr>
-        <w:numPr>
-          <w:ilvl w:val="0"/>
-          <w:numId w:val="19"/>
-        </w:numPr>
-        <w:shd w:val="clear" w:color="auto" w:fill="FFFFFF"/>
-        <w:suppressAutoHyphens w:val="0"/>
-        <w:spacing w:before="60" w:after="100" w:afterAutospacing="1" w:line="240" w:lineRule="auto"/>
-        <w:rPr>
-          <w:rFonts w:ascii="Times New Roman" w:eastAsia="Times New Roman" w:hAnsi="Times New Roman" w:cs="Times New Roman"/>
-          <w:color w:val="1F2328"/>
-          <w:sz w:val="24"/>
-          <w:szCs w:val="24"/>
-        </w:rPr>
-      </w:pPr>
-      <w:r>
-        <w:rPr>
-          <w:rFonts w:ascii="Times New Roman" w:eastAsia="Times New Roman" w:hAnsi="Times New Roman" w:cs="Times New Roman"/>
-          <w:color w:val="1F2328"/>
-          <w:sz w:val="24"/>
-          <w:szCs w:val="24"/>
-        </w:rPr>
-        <w:t>cuisines: Cuisines offered (for restaurants).</w:t>
-      </w:r>
-    </w:p>
-    <w:p>
-      <w:pPr>
-        <w:numPr>
-          <w:ilvl w:val="0"/>
-          <w:numId w:val="19"/>
-        </w:numPr>
-        <w:shd w:val="clear" w:color="auto" w:fill="FFFFFF"/>
-        <w:suppressAutoHyphens w:val="0"/>
-        <w:spacing w:before="60" w:after="100" w:afterAutospacing="1" w:line="240" w:lineRule="auto"/>
-        <w:rPr>
-          <w:rFonts w:ascii="Times New Roman" w:eastAsia="Times New Roman" w:hAnsi="Times New Roman" w:cs="Times New Roman"/>
-          <w:color w:val="1F2328"/>
-          <w:sz w:val="24"/>
-          <w:szCs w:val="24"/>
-        </w:rPr>
-      </w:pPr>
-      <w:r>
-        <w:rPr>
-          <w:rFonts w:ascii="Times New Roman" w:eastAsia="Times New Roman" w:hAnsi="Times New Roman" w:cs="Times New Roman"/>
-          <w:color w:val="1F2328"/>
-          <w:sz w:val="24"/>
-          <w:szCs w:val="24"/>
-        </w:rPr>
-        <w:t>mealTypes: Types of meals available (for restaurants).</w:t>
-      </w:r>
-    </w:p>
-    <w:p>
-      <w:pPr>
-        <w:numPr>
-          <w:ilvl w:val="0"/>
-          <w:numId w:val="19"/>
-        </w:numPr>
-        <w:shd w:val="clear" w:color="auto" w:fill="FFFFFF"/>
-        <w:suppressAutoHyphens w:val="0"/>
-        <w:spacing w:before="60" w:after="100" w:afterAutospacing="1" w:line="240" w:lineRule="auto"/>
-        <w:rPr>
-          <w:rFonts w:ascii="Times New Roman" w:eastAsia="Times New Roman" w:hAnsi="Times New Roman" w:cs="Times New Roman"/>
-          <w:color w:val="1F2328"/>
-          <w:sz w:val="24"/>
-          <w:szCs w:val="24"/>
-        </w:rPr>
-      </w:pPr>
-      <w:r>
-        <w:rPr>
-          <w:rFonts w:ascii="Times New Roman" w:eastAsia="Times New Roman" w:hAnsi="Times New Roman" w:cs="Times New Roman"/>
-          <w:color w:val="1F2328"/>
-          <w:sz w:val="24"/>
-          <w:szCs w:val="24"/>
-        </w:rPr>
-        <w:t>dishes: Dishes served (for restaurants).</w:t>
-      </w:r>
-    </w:p>
-    <w:p>
-      <w:pPr>
-        <w:numPr>
-          <w:ilvl w:val="0"/>
-          <w:numId w:val="19"/>
-        </w:numPr>
-        <w:shd w:val="clear" w:color="auto" w:fill="FFFFFF"/>
-        <w:suppressAutoHyphens w:val="0"/>
-        <w:spacing w:before="60" w:after="100" w:afterAutospacing="1" w:line="240" w:lineRule="auto"/>
-        <w:rPr>
-          <w:rFonts w:ascii="Times New Roman" w:eastAsia="Times New Roman" w:hAnsi="Times New Roman" w:cs="Times New Roman"/>
-          <w:color w:val="1F2328"/>
-          <w:sz w:val="24"/>
-          <w:szCs w:val="24"/>
-        </w:rPr>
-      </w:pPr>
-      <w:r>
-        <w:rPr>
-          <w:rFonts w:ascii="Times New Roman" w:eastAsia="Times New Roman" w:hAnsi="Times New Roman" w:cs="Times New Roman"/>
-          <w:color w:val="1F2328"/>
-          <w:sz w:val="24"/>
-          <w:szCs w:val="24"/>
-        </w:rPr>
-        <w:t>features: Features or highlights of the item.</w:t>
-      </w:r>
-    </w:p>
-    <w:p>
-      <w:pPr>
-        <w:numPr>
-          <w:ilvl w:val="0"/>
-          <w:numId w:val="19"/>
-        </w:numPr>
-        <w:shd w:val="clear" w:color="auto" w:fill="FFFFFF"/>
-        <w:suppressAutoHyphens w:val="0"/>
-        <w:spacing w:before="60" w:after="100" w:afterAutospacing="1" w:line="240" w:lineRule="auto"/>
-        <w:rPr>
-          <w:rFonts w:ascii="Times New Roman" w:eastAsia="Times New Roman" w:hAnsi="Times New Roman" w:cs="Times New Roman"/>
-          <w:color w:val="1F2328"/>
-          <w:sz w:val="24"/>
-          <w:szCs w:val="24"/>
-        </w:rPr>
-      </w:pPr>
-      <w:r>
-        <w:rPr>
-          <w:rFonts w:ascii="Times New Roman" w:eastAsia="Times New Roman" w:hAnsi="Times New Roman" w:cs="Times New Roman"/>
-          <w:color w:val="1F2328"/>
-          <w:sz w:val="24"/>
-          <w:szCs w:val="24"/>
-        </w:rPr>
-        <w:t>dietaryRestrictions: Dietary restrictions or considerations.</w:t>
-      </w:r>
-    </w:p>
-    <w:p>
-      <w:pPr>
-        <w:numPr>
-          <w:ilvl w:val="0"/>
-          <w:numId w:val="19"/>
-        </w:numPr>
-        <w:shd w:val="clear" w:color="auto" w:fill="FFFFFF"/>
-        <w:suppressAutoHyphens w:val="0"/>
-        <w:spacing w:before="60" w:after="100" w:afterAutospacing="1" w:line="240" w:lineRule="auto"/>
-        <w:rPr>
-          <w:rFonts w:ascii="Times New Roman" w:eastAsia="Times New Roman" w:hAnsi="Times New Roman" w:cs="Times New Roman"/>
-          <w:color w:val="1F2328"/>
-          <w:sz w:val="24"/>
-          <w:szCs w:val="24"/>
-        </w:rPr>
-      </w:pPr>
-      <w:r>
-        <w:rPr>
-          <w:rFonts w:ascii="Times New Roman" w:eastAsia="Times New Roman" w:hAnsi="Times New Roman" w:cs="Times New Roman"/>
-          <w:color w:val="1F2328"/>
-          <w:sz w:val="24"/>
-          <w:szCs w:val="24"/>
-        </w:rPr>
-        <w:t>hours: Operating hours of the item.</w:t>
-      </w:r>
-    </w:p>
-    <w:p>
-      <w:pPr>
-        <w:numPr>
-          <w:ilvl w:val="0"/>
-          <w:numId w:val="19"/>
-        </w:numPr>
-        <w:shd w:val="clear" w:color="auto" w:fill="FFFFFF"/>
-        <w:suppressAutoHyphens w:val="0"/>
-        <w:spacing w:before="60" w:after="100" w:afterAutospacing="1" w:line="240" w:lineRule="auto"/>
-        <w:rPr>
-          <w:rFonts w:ascii="Times New Roman" w:eastAsia="Times New Roman" w:hAnsi="Times New Roman" w:cs="Times New Roman"/>
-          <w:color w:val="1F2328"/>
-          <w:sz w:val="24"/>
-          <w:szCs w:val="24"/>
-        </w:rPr>
-      </w:pPr>
-      <w:r>
-        <w:rPr>
-          <w:rFonts w:ascii="Times New Roman" w:eastAsia="Times New Roman" w:hAnsi="Times New Roman" w:cs="Times New Roman"/>
-          <w:color w:val="1F2328"/>
-          <w:sz w:val="24"/>
-          <w:szCs w:val="24"/>
-        </w:rPr>
-        <w:t>menuWebUrl: URL for the menu (for restaurants).</w:t>
-      </w:r>
-    </w:p>
-    <w:p>
-      <w:pPr>
-        <w:numPr>
-          <w:ilvl w:val="0"/>
-          <w:numId w:val="19"/>
-        </w:numPr>
-        <w:shd w:val="clear" w:color="auto" w:fill="FFFFFF"/>
-        <w:suppressAutoHyphens w:val="0"/>
-        <w:spacing w:before="60" w:after="100" w:afterAutospacing="1" w:line="240" w:lineRule="auto"/>
-        <w:rPr>
-          <w:rFonts w:ascii="Times New Roman" w:eastAsia="Times New Roman" w:hAnsi="Times New Roman" w:cs="Times New Roman"/>
-          <w:color w:val="1F2328"/>
-          <w:sz w:val="24"/>
-          <w:szCs w:val="24"/>
-        </w:rPr>
-      </w:pPr>
-      <w:r>
-        <w:rPr>
-          <w:rFonts w:ascii="Times New Roman" w:eastAsia="Times New Roman" w:hAnsi="Times New Roman" w:cs="Times New Roman"/>
-          <w:color w:val="1F2328"/>
-          <w:sz w:val="24"/>
-          <w:szCs w:val="24"/>
-        </w:rPr>
-        <w:t>establishmentTypes: Types of establishments.</w:t>
-      </w:r>
-    </w:p>
-    <w:p>
-      <w:pPr>
-        <w:numPr>
-          <w:ilvl w:val="0"/>
-          <w:numId w:val="19"/>
-        </w:numPr>
-        <w:shd w:val="clear" w:color="auto" w:fill="FFFFFF"/>
-        <w:suppressAutoHyphens w:val="0"/>
-        <w:spacing w:before="60" w:after="100" w:afterAutospacing="1" w:line="240" w:lineRule="auto"/>
-        <w:rPr>
-          <w:rFonts w:ascii="Times New Roman" w:eastAsia="Times New Roman" w:hAnsi="Times New Roman" w:cs="Times New Roman"/>
-          <w:color w:val="1F2328"/>
-          <w:sz w:val="24"/>
-          <w:szCs w:val="24"/>
-        </w:rPr>
-      </w:pPr>
-      <w:r>
-        <w:rPr>
-          <w:rFonts w:ascii="Times New Roman" w:eastAsia="Times New Roman" w:hAnsi="Times New Roman" w:cs="Times New Roman"/>
-          <w:color w:val="1F2328"/>
-          <w:sz w:val="24"/>
-          <w:szCs w:val="24"/>
-        </w:rPr>
-        <w:t>ownersTopReasons: Top reasons provided by owners.</w:t>
-      </w:r>
-    </w:p>
-    <w:p>
-      <w:pPr>
-        <w:numPr>
-          <w:ilvl w:val="0"/>
-          <w:numId w:val="19"/>
-        </w:numPr>
-        <w:shd w:val="clear" w:color="auto" w:fill="FFFFFF"/>
-        <w:suppressAutoHyphens w:val="0"/>
-        <w:spacing w:before="60" w:after="100" w:afterAutospacing="1" w:line="240" w:lineRule="auto"/>
-        <w:rPr>
-          <w:rFonts w:ascii="Times New Roman" w:eastAsia="Times New Roman" w:hAnsi="Times New Roman" w:cs="Times New Roman"/>
-          <w:color w:val="1F2328"/>
-          <w:sz w:val="24"/>
-          <w:szCs w:val="24"/>
-        </w:rPr>
-      </w:pPr>
-      <w:r>
-        <w:rPr>
-          <w:rFonts w:ascii="Times New Roman" w:eastAsia="Times New Roman" w:hAnsi="Times New Roman" w:cs="Times New Roman"/>
-          <w:color w:val="1F2328"/>
-          <w:sz w:val="24"/>
-          <w:szCs w:val="24"/>
-        </w:rPr>
-        <w:t>rentalDescriptions: Descriptions related to rentals.</w:t>
-      </w:r>
-    </w:p>
-    <w:p>
-      <w:pPr>
-        <w:numPr>
-          <w:ilvl w:val="0"/>
-          <w:numId w:val="19"/>
-        </w:numPr>
-        <w:shd w:val="clear" w:color="auto" w:fill="FFFFFF"/>
-        <w:suppressAutoHyphens w:val="0"/>
-        <w:spacing w:before="60" w:after="100" w:afterAutospacing="1" w:line="240" w:lineRule="auto"/>
-        <w:rPr>
-          <w:rFonts w:ascii="Times New Roman" w:eastAsia="Times New Roman" w:hAnsi="Times New Roman" w:cs="Times New Roman"/>
-          <w:color w:val="1F2328"/>
-          <w:sz w:val="24"/>
-          <w:szCs w:val="24"/>
-        </w:rPr>
-      </w:pPr>
-      <w:r>
-        <w:rPr>
-          <w:rFonts w:ascii="Times New Roman" w:eastAsia="Times New Roman" w:hAnsi="Times New Roman" w:cs="Times New Roman"/>
-          <w:color w:val="1F2328"/>
-          <w:sz w:val="24"/>
-          <w:szCs w:val="24"/>
-        </w:rPr>
-        <w:t>photos: Photos associated with the item.</w:t>
-      </w:r>
-    </w:p>
-    <w:p>
-      <w:pPr>
-        <w:numPr>
-          <w:ilvl w:val="0"/>
-          <w:numId w:val="19"/>
-        </w:numPr>
-        <w:shd w:val="clear" w:color="auto" w:fill="FFFFFF"/>
-        <w:suppressAutoHyphens w:val="0"/>
-        <w:spacing w:before="60" w:after="100" w:afterAutospacing="1" w:line="240" w:lineRule="auto"/>
-        <w:rPr>
-          <w:rFonts w:ascii="Times New Roman" w:eastAsia="Times New Roman" w:hAnsi="Times New Roman" w:cs="Times New Roman"/>
-          <w:color w:val="1F2328"/>
-          <w:sz w:val="24"/>
-          <w:szCs w:val="24"/>
-        </w:rPr>
-      </w:pPr>
-      <w:r>
-        <w:rPr>
-          <w:rFonts w:ascii="Times New Roman" w:eastAsia="Times New Roman" w:hAnsi="Times New Roman" w:cs="Times New Roman"/>
-          <w:color w:val="1F2328"/>
-          <w:sz w:val="24"/>
-          <w:szCs w:val="24"/>
-        </w:rPr>
-        <w:t>bedroomInfo: Information about bedrooms (for accommodations).</w:t>
-      </w:r>
-    </w:p>
-    <w:p>
-      <w:pPr>
-        <w:numPr>
-          <w:ilvl w:val="0"/>
-          <w:numId w:val="19"/>
-        </w:numPr>
-        <w:shd w:val="clear" w:color="auto" w:fill="FFFFFF"/>
-        <w:suppressAutoHyphens w:val="0"/>
-        <w:spacing w:before="60" w:after="100" w:afterAutospacing="1" w:line="240" w:lineRule="auto"/>
-        <w:rPr>
-          <w:rFonts w:ascii="Times New Roman" w:eastAsia="Times New Roman" w:hAnsi="Times New Roman" w:cs="Times New Roman"/>
-          <w:color w:val="1F2328"/>
-          <w:sz w:val="24"/>
-          <w:szCs w:val="24"/>
-        </w:rPr>
-      </w:pPr>
-      <w:r>
-        <w:rPr>
-          <w:rFonts w:ascii="Times New Roman" w:eastAsia="Times New Roman" w:hAnsi="Times New Roman" w:cs="Times New Roman"/>
-          <w:color w:val="1F2328"/>
-          <w:sz w:val="24"/>
-          <w:szCs w:val="24"/>
-        </w:rPr>
-        <w:t>bathroomInfo: Information about bathrooms (for accommodations).</w:t>
-      </w:r>
-    </w:p>
-    <w:p>
-      <w:pPr>
-        <w:numPr>
-          <w:ilvl w:val="0"/>
-          <w:numId w:val="19"/>
-        </w:numPr>
-        <w:shd w:val="clear" w:color="auto" w:fill="FFFFFF"/>
-        <w:suppressAutoHyphens w:val="0"/>
-        <w:spacing w:before="60" w:after="100" w:afterAutospacing="1" w:line="240" w:lineRule="auto"/>
-        <w:rPr>
-          <w:rFonts w:ascii="Times New Roman" w:eastAsia="Times New Roman" w:hAnsi="Times New Roman" w:cs="Times New Roman"/>
-          <w:color w:val="1F2328"/>
-          <w:sz w:val="24"/>
-          <w:szCs w:val="24"/>
-        </w:rPr>
-      </w:pPr>
-      <w:r>
-        <w:rPr>
-          <w:rFonts w:ascii="Times New Roman" w:eastAsia="Times New Roman" w:hAnsi="Times New Roman" w:cs="Times New Roman"/>
-          <w:color w:val="1F2328"/>
-          <w:sz w:val="24"/>
-          <w:szCs w:val="24"/>
-        </w:rPr>
-        <w:t>bathCount: Number of bathrooms (for accommodations).</w:t>
-      </w:r>
-    </w:p>
-    <w:p>
-      <w:pPr>
-        <w:numPr>
-          <w:ilvl w:val="0"/>
-          <w:numId w:val="19"/>
-        </w:numPr>
-        <w:shd w:val="clear" w:color="auto" w:fill="FFFFFF"/>
-        <w:suppressAutoHyphens w:val="0"/>
-        <w:spacing w:before="60" w:after="100" w:afterAutospacing="1" w:line="240" w:lineRule="auto"/>
-        <w:rPr>
-          <w:rFonts w:ascii="Times New Roman" w:eastAsia="Times New Roman" w:hAnsi="Times New Roman" w:cs="Times New Roman"/>
-          <w:color w:val="1F2328"/>
-          <w:sz w:val="24"/>
-          <w:szCs w:val="24"/>
-        </w:rPr>
-      </w:pPr>
-      <w:r>
-        <w:rPr>
-          <w:rFonts w:ascii="Times New Roman" w:eastAsia="Times New Roman" w:hAnsi="Times New Roman" w:cs="Times New Roman"/>
-          <w:color w:val="1F2328"/>
-          <w:sz w:val="24"/>
-          <w:szCs w:val="24"/>
-        </w:rPr>
-        <w:t>baseDailyRate: Base daily rate (for accommodations).</w:t>
-      </w:r>
+          <w:shd w:val="clear" w:color="auto" w:fill="FFFFFF"/>
+        </w:rPr>
+      </w:pPr>
     </w:p>
     <w:p>
       <w:pPr>
@@ -2839,51 +2623,51 @@
           <w:szCs w:val="24"/>
           <w:u w:val="single"/>
         </w:rPr>
+        <w:t>SUCCESS METRIC</w:t>
+      </w:r>
+    </w:p>
+    <w:p>
+      <w:pPr>
+        <w:shd w:val="clear" w:color="auto" w:fill="FFFFFF"/>
+        <w:suppressAutoHyphens w:val="0"/>
+        <w:spacing w:before="100" w:beforeAutospacing="1" w:after="100" w:afterAutospacing="1" w:line="240" w:lineRule="auto"/>
+        <w:rPr>
+          <w:rFonts w:ascii="Times New Roman" w:hAnsi="Times New Roman" w:cs="Times New Roman"/>
+          <w:sz w:val="24"/>
+          <w:szCs w:val="24"/>
+        </w:rPr>
+      </w:pPr>
+      <w:r>
+        <w:rPr>
+          <w:rFonts w:ascii="Times New Roman" w:hAnsi="Times New Roman" w:cs="Times New Roman"/>
+          <w:sz w:val="24"/>
+          <w:szCs w:val="24"/>
+        </w:rPr>
+        <w:t>Root Mean Squared Error of close to 0 to evaluate model efficiency.</w:t>
+      </w:r>
+    </w:p>
+    <w:p>
+      <w:pPr>
+        <w:shd w:val="clear" w:color="auto" w:fill="FFFFFF"/>
+        <w:suppressAutoHyphens w:val="0"/>
+        <w:spacing w:before="100" w:beforeAutospacing="1" w:after="100" w:afterAutospacing="1" w:line="240" w:lineRule="auto"/>
+        <w:rPr>
+          <w:rFonts w:ascii="Times New Roman" w:hAnsi="Times New Roman" w:cs="Times New Roman"/>
+          <w:b/>
+          <w:sz w:val="24"/>
+          <w:szCs w:val="24"/>
+          <w:u w:val="single"/>
+        </w:rPr>
+      </w:pPr>
+      <w:r>
+        <w:rPr>
+          <w:rFonts w:ascii="Times New Roman" w:hAnsi="Times New Roman" w:cs="Times New Roman"/>
+          <w:b/>
+          <w:sz w:val="24"/>
+          <w:szCs w:val="24"/>
+          <w:u w:val="single"/>
+        </w:rPr>
         <w:lastRenderedPageBreak/>
-        <w:t>SUCCESS METRIC</w:t>
-      </w:r>
-    </w:p>
-    <w:p>
-      <w:pPr>
-        <w:shd w:val="clear" w:color="auto" w:fill="FFFFFF"/>
-        <w:suppressAutoHyphens w:val="0"/>
-        <w:spacing w:before="100" w:beforeAutospacing="1" w:after="100" w:afterAutospacing="1" w:line="240" w:lineRule="auto"/>
-        <w:rPr>
-          <w:rFonts w:ascii="Times New Roman" w:hAnsi="Times New Roman" w:cs="Times New Roman"/>
-          <w:sz w:val="24"/>
-          <w:szCs w:val="24"/>
-        </w:rPr>
-      </w:pPr>
-      <w:r>
-        <w:rPr>
-          <w:rFonts w:ascii="Times New Roman" w:hAnsi="Times New Roman" w:cs="Times New Roman"/>
-          <w:sz w:val="24"/>
-          <w:szCs w:val="24"/>
-        </w:rPr>
-        <w:t>Root Mean Squared Error of close to 0 to evaluate model efficiency.</w:t>
-      </w:r>
-    </w:p>
-    <w:p>
-      <w:pPr>
-        <w:shd w:val="clear" w:color="auto" w:fill="FFFFFF"/>
-        <w:suppressAutoHyphens w:val="0"/>
-        <w:spacing w:before="100" w:beforeAutospacing="1" w:after="100" w:afterAutospacing="1" w:line="240" w:lineRule="auto"/>
-        <w:rPr>
-          <w:rFonts w:ascii="Times New Roman" w:hAnsi="Times New Roman" w:cs="Times New Roman"/>
-          <w:b/>
-          <w:sz w:val="24"/>
-          <w:szCs w:val="24"/>
-          <w:u w:val="single"/>
-        </w:rPr>
-      </w:pPr>
-      <w:r>
-        <w:rPr>
-          <w:rFonts w:ascii="Times New Roman" w:hAnsi="Times New Roman" w:cs="Times New Roman"/>
-          <w:b/>
-          <w:sz w:val="24"/>
-          <w:szCs w:val="24"/>
-          <w:u w:val="single"/>
-        </w:rPr>
         <w:t>METHODS USED</w:t>
       </w:r>
     </w:p>
@@ -3275,7 +3059,6 @@
         <w:t xml:space="preserve">rows with missing </w:t>
       </w:r>
       <w:r>
-        <w:lastRenderedPageBreak/>
         <w:t>values,</w:t>
       </w:r>
       <w:r>
@@ -3302,6 +3085,7 @@
         <w:rPr>
           <w:b/>
         </w:rPr>
+        <w:lastRenderedPageBreak/>
         <w:t>Deduplicating Data</w:t>
       </w:r>
       <w:r>
@@ -3486,7 +3270,16 @@
         <w:jc w:val="both"/>
       </w:pPr>
       <w:r>
-        <w:t>Once the data was preprocessed, AfricuraAI analyzed it to gain insights and identify patterns. This involved various techniques such as:</w:t>
+        <w:t xml:space="preserve">Once the data was preprocessed, </w:t>
+      </w:r>
+      <w:r>
+        <w:t xml:space="preserve">we </w:t>
+      </w:r>
+      <w:r>
+        <w:t>analyzed</w:t>
+      </w:r>
+      <w:r>
+        <w:t xml:space="preserve"> it to gain insights and identify patterns. This involved various techniques such as:</w:t>
       </w:r>
     </w:p>
     <w:p>
@@ -3506,7 +3299,13 @@
         <w:jc w:val="both"/>
       </w:pPr>
       <w:r>
-        <w:t>Topic Modeling: AfricuraAI employed topic modeling algorithms, such as Latent Dirichlet Allocation (LDA), to identify the main topics or themes discussed in the reviews. This helped in categorizing the destinations based on common attributes or experiences.</w:t>
+        <w:t xml:space="preserve">Topic Modeling: </w:t>
+      </w:r>
+      <w:r>
+        <w:t>We</w:t>
+      </w:r>
+      <w:r>
+        <w:t xml:space="preserve"> employed topic modeling algorithms, such as Latent Dirichlet Allocation (LDA), to identify the main topics or themes discussed in the reviews. This helped in categorizing the destinations based on common attributes or experiences.</w:t>
       </w:r>
     </w:p>
     <w:p>
@@ -3518,21 +3317,6 @@
       <w:r>
         <w:t>Statistical Analysis: The scraped data was analyzed statistically to identify correlations, trends, and patterns. This analysis helped in understanding the relationships between different variables and features, aiding in the recommendation process.</w:t>
       </w:r>
-    </w:p>
-    <w:p>
-      <w:pPr>
-        <w:shd w:val="clear" w:color="auto" w:fill="FFFFFF"/>
-        <w:suppressAutoHyphens w:val="0"/>
-        <w:spacing w:before="100" w:beforeAutospacing="1" w:after="0" w:line="240" w:lineRule="auto"/>
-        <w:jc w:val="both"/>
-        <w:rPr>
-          <w:rFonts w:ascii="Times New Roman" w:hAnsi="Times New Roman" w:cs="Times New Roman"/>
-          <w:color w:val="1D1C1D"/>
-          <w:sz w:val="24"/>
-          <w:szCs w:val="24"/>
-          <w:shd w:val="clear" w:color="auto" w:fill="FFFFFF"/>
-        </w:rPr>
-      </w:pPr>
     </w:p>
     <w:p>
       <w:pPr>
@@ -3558,7 +3342,7 @@
           <w:u w:val="single"/>
           <w:shd w:val="clear" w:color="auto" w:fill="FFFFFF"/>
         </w:rPr>
-        <w:t xml:space="preserve"> MODELING</w:t>
+        <w:t>MODELING</w:t>
       </w:r>
     </w:p>
     <w:p>
@@ -3603,10 +3387,40 @@
     </w:p>
     <w:p>
       <w:pPr>
+        <w:pStyle w:val="Heading2"/>
+        <w:shd w:val="clear" w:color="auto" w:fill="FFFFFF"/>
+        <w:spacing w:before="153"/>
+        <w:rPr>
+          <w:rFonts w:ascii="Times New Roman" w:hAnsi="Times New Roman" w:cs="Times New Roman"/>
+          <w:color w:val="000000"/>
+          <w:sz w:val="24"/>
+          <w:szCs w:val="24"/>
+        </w:rPr>
+      </w:pPr>
+      <w:r>
+        <w:rPr>
+          <w:rFonts w:ascii="Helvetica" w:hAnsi="Helvetica"/>
+          <w:color w:val="000000"/>
+          <w:sz w:val="33"/>
+          <w:szCs w:val="33"/>
+        </w:rPr>
+        <w:t xml:space="preserve">           </w:t>
+      </w:r>
+      <w:r>
+        <w:rPr>
+          <w:rFonts w:ascii="Times New Roman" w:hAnsi="Times New Roman" w:cs="Times New Roman"/>
+          <w:color w:val="000000"/>
+          <w:sz w:val="24"/>
+          <w:szCs w:val="24"/>
+        </w:rPr>
+        <w:t>NMF</w:t>
+      </w:r>
+    </w:p>
+    <w:p>
+      <w:pPr>
         <w:shd w:val="clear" w:color="auto" w:fill="FFFFFF"/>
         <w:suppressAutoHyphens w:val="0"/>
         <w:spacing w:after="240" w:line="240" w:lineRule="auto"/>
-        <w:ind w:left="1080"/>
         <w:rPr>
           <w:rFonts w:ascii="Times New Roman" w:eastAsia="Times New Roman" w:hAnsi="Times New Roman" w:cs="Times New Roman"/>
           <w:color w:val="1F2328"/>
@@ -3621,7 +3435,16 @@
           <w:sz w:val="24"/>
           <w:szCs w:val="24"/>
         </w:rPr>
-        <w:t>Collaborative Filtering</w:t>
+        <w:t xml:space="preserve">                 </w:t>
+      </w:r>
+      <w:r>
+        <w:rPr>
+          <w:rFonts w:ascii="Times New Roman" w:eastAsia="Times New Roman" w:hAnsi="Times New Roman" w:cs="Times New Roman"/>
+          <w:color w:val="1F2328"/>
+          <w:sz w:val="24"/>
+          <w:szCs w:val="24"/>
+        </w:rPr>
+        <w:t>Memory Based</w:t>
       </w:r>
     </w:p>
     <w:p>
@@ -3629,7 +3452,6 @@
         <w:shd w:val="clear" w:color="auto" w:fill="FFFFFF"/>
         <w:suppressAutoHyphens w:val="0"/>
         <w:spacing w:after="240" w:line="240" w:lineRule="auto"/>
-        <w:ind w:left="1080"/>
         <w:rPr>
           <w:rFonts w:ascii="Times New Roman" w:eastAsia="Times New Roman" w:hAnsi="Times New Roman" w:cs="Times New Roman"/>
           <w:color w:val="1F2328"/>
@@ -3644,9 +3466,124 @@
           <w:sz w:val="24"/>
           <w:szCs w:val="24"/>
         </w:rPr>
-        <w:t>We used Cosine Similarity to recommend various Products to customers.</w:t>
-      </w:r>
-    </w:p>
+        <w:t xml:space="preserve">                 </w:t>
+      </w:r>
+      <w:r>
+        <w:rPr>
+          <w:rFonts w:ascii="Times New Roman" w:eastAsia="Times New Roman" w:hAnsi="Times New Roman" w:cs="Times New Roman"/>
+          <w:color w:val="1F2328"/>
+          <w:sz w:val="24"/>
+          <w:szCs w:val="24"/>
+        </w:rPr>
+        <w:t xml:space="preserve">SVD </w:t>
+      </w:r>
+    </w:p>
+    <w:p>
+      <w:pPr>
+        <w:pStyle w:val="Heading2"/>
+        <w:shd w:val="clear" w:color="auto" w:fill="FFFFFF"/>
+        <w:spacing w:before="153"/>
+        <w:rPr>
+          <w:rFonts w:ascii="Times New Roman" w:hAnsi="Times New Roman" w:cs="Times New Roman"/>
+          <w:color w:val="000000"/>
+          <w:sz w:val="24"/>
+          <w:szCs w:val="24"/>
+        </w:rPr>
+      </w:pPr>
+      <w:r>
+        <w:rPr>
+          <w:rFonts w:ascii="Times New Roman" w:eastAsia="Times New Roman" w:hAnsi="Times New Roman" w:cs="Times New Roman"/>
+          <w:color w:val="1F2328"/>
+          <w:sz w:val="24"/>
+          <w:szCs w:val="24"/>
+        </w:rPr>
+        <w:lastRenderedPageBreak/>
+        <w:t xml:space="preserve">                </w:t>
+      </w:r>
+      <w:r>
+        <w:rPr>
+          <w:rFonts w:ascii="Times New Roman" w:hAnsi="Times New Roman" w:cs="Times New Roman"/>
+          <w:color w:val="000000"/>
+          <w:sz w:val="24"/>
+          <w:szCs w:val="24"/>
+        </w:rPr>
+        <w:t>KNNWithMean</w:t>
+      </w:r>
+    </w:p>
+    <w:p>
+      <w:pPr>
+        <w:pStyle w:val="Heading2"/>
+        <w:shd w:val="clear" w:color="auto" w:fill="FFFFFF"/>
+        <w:spacing w:before="153"/>
+        <w:rPr>
+          <w:rFonts w:ascii="Times New Roman" w:hAnsi="Times New Roman" w:cs="Times New Roman"/>
+          <w:color w:val="000000"/>
+          <w:sz w:val="24"/>
+          <w:szCs w:val="24"/>
+        </w:rPr>
+      </w:pPr>
+      <w:r>
+        <w:rPr>
+          <w:rFonts w:ascii="Times New Roman" w:hAnsi="Times New Roman" w:cs="Times New Roman"/>
+          <w:color w:val="000000"/>
+          <w:sz w:val="24"/>
+          <w:szCs w:val="24"/>
+        </w:rPr>
+        <w:t xml:space="preserve">              </w:t>
+      </w:r>
+      <w:r>
+        <w:rPr>
+          <w:rFonts w:ascii="Helvetica" w:hAnsi="Helvetica"/>
+          <w:color w:val="000000"/>
+        </w:rPr>
+        <w:t xml:space="preserve">  </w:t>
+      </w:r>
+      <w:r>
+        <w:rPr>
+          <w:rFonts w:ascii="Times New Roman" w:hAnsi="Times New Roman" w:cs="Times New Roman"/>
+          <w:color w:val="000000"/>
+          <w:sz w:val="24"/>
+          <w:szCs w:val="24"/>
+        </w:rPr>
+        <w:t>Baseline Model</w:t>
+      </w:r>
+    </w:p>
+    <w:p>
+      <w:pPr>
+        <w:pStyle w:val="Heading2"/>
+        <w:shd w:val="clear" w:color="auto" w:fill="FFFFFF"/>
+        <w:spacing w:before="153"/>
+        <w:rPr>
+          <w:rFonts w:ascii="Times New Roman" w:eastAsia="Times New Roman" w:hAnsi="Times New Roman" w:cs="Times New Roman"/>
+          <w:bCs/>
+          <w:color w:val="000000"/>
+          <w:sz w:val="24"/>
+          <w:szCs w:val="24"/>
+        </w:rPr>
+      </w:pPr>
+      <w:r>
+        <w:t xml:space="preserve">                  </w:t>
+      </w:r>
+      <w:r>
+        <w:rPr>
+          <w:rFonts w:ascii="Times New Roman" w:hAnsi="Times New Roman" w:cs="Times New Roman"/>
+          <w:sz w:val="24"/>
+          <w:szCs w:val="24"/>
+        </w:rPr>
+        <w:t xml:space="preserve"> </w:t>
+      </w:r>
+      <w:r>
+        <w:rPr>
+          <w:rFonts w:ascii="Times New Roman" w:eastAsia="Times New Roman" w:hAnsi="Times New Roman" w:cs="Times New Roman"/>
+          <w:bCs/>
+          <w:color w:val="000000"/>
+          <w:sz w:val="24"/>
+          <w:szCs w:val="24"/>
+        </w:rPr>
+        <w:t>KNNBasic</w:t>
+      </w:r>
+    </w:p>
+    <w:p/>
     <w:p>
       <w:pPr>
         <w:shd w:val="clear" w:color="auto" w:fill="FFFFFF"/>
@@ -3659,56 +3596,6 @@
           <w:szCs w:val="24"/>
         </w:rPr>
       </w:pPr>
-      <w:r>
-        <w:rPr>
-          <w:rFonts w:ascii="Times New Roman" w:eastAsia="Times New Roman" w:hAnsi="Times New Roman" w:cs="Times New Roman"/>
-          <w:color w:val="1F2328"/>
-          <w:sz w:val="24"/>
-          <w:szCs w:val="24"/>
-        </w:rPr>
-        <w:lastRenderedPageBreak/>
-        <w:t xml:space="preserve">                  </w:t>
-      </w:r>
-      <w:r>
-        <w:rPr>
-          <w:rFonts w:ascii="Times New Roman" w:eastAsia="Times New Roman" w:hAnsi="Times New Roman" w:cs="Times New Roman"/>
-          <w:color w:val="1F2328"/>
-          <w:sz w:val="24"/>
-          <w:szCs w:val="24"/>
-        </w:rPr>
-        <w:t>Memory Based</w:t>
-      </w:r>
-    </w:p>
-    <w:p>
-      <w:pPr>
-        <w:shd w:val="clear" w:color="auto" w:fill="FFFFFF"/>
-        <w:suppressAutoHyphens w:val="0"/>
-        <w:spacing w:after="240" w:line="240" w:lineRule="auto"/>
-        <w:rPr>
-          <w:rFonts w:ascii="Times New Roman" w:eastAsia="Times New Roman" w:hAnsi="Times New Roman" w:cs="Times New Roman"/>
-          <w:color w:val="1F2328"/>
-          <w:sz w:val="24"/>
-          <w:szCs w:val="24"/>
-        </w:rPr>
-      </w:pPr>
-      <w:r>
-        <w:rPr>
-          <w:rFonts w:ascii="Times New Roman" w:eastAsia="Times New Roman" w:hAnsi="Times New Roman" w:cs="Times New Roman"/>
-          <w:color w:val="1F2328"/>
-          <w:sz w:val="24"/>
-          <w:szCs w:val="24"/>
-        </w:rPr>
-        <w:t xml:space="preserve">                  </w:t>
-      </w:r>
-      <w:r>
-        <w:rPr>
-          <w:rFonts w:ascii="Times New Roman" w:eastAsia="Times New Roman" w:hAnsi="Times New Roman" w:cs="Times New Roman"/>
-          <w:color w:val="1F2328"/>
-          <w:sz w:val="24"/>
-          <w:szCs w:val="24"/>
-        </w:rPr>
-        <w:t>We used the SVD model to create our model and test our data.</w:t>
-      </w:r>
     </w:p>
     <w:p>
       <w:pPr>
@@ -4114,7 +4001,18 @@
           <w:szCs w:val="24"/>
           <w:shd w:val="clear" w:color="auto" w:fill="FFFFFF"/>
         </w:rPr>
-        <w:t xml:space="preserve"> needed to account for the dynamic nature of the data by regularly updating and retraining the recommendation system to incorporate the latest information.</w:t>
+        <w:t xml:space="preserve"> needed to account for the dynamic </w:t>
+      </w:r>
+      <w:r>
+        <w:rPr>
+          <w:rFonts w:ascii="Times New Roman" w:hAnsi="Times New Roman" w:cs="Times New Roman"/>
+          <w:color w:val="1F2328"/>
+          <w:sz w:val="24"/>
+          <w:szCs w:val="24"/>
+          <w:shd w:val="clear" w:color="auto" w:fill="FFFFFF"/>
+        </w:rPr>
+        <w:lastRenderedPageBreak/>
+        <w:t>nature of the data by regularly updating and retraining the recommendation system to incorporate the latest information.</w:t>
       </w:r>
     </w:p>
     <w:p>
@@ -4162,8 +4060,6 @@
         </w:rPr>
         <w:t xml:space="preserve">We </w:t>
       </w:r>
-      <w:bookmarkStart w:id="0" w:name="_GoBack"/>
-      <w:bookmarkEnd w:id="0"/>
       <w:r>
         <w:rPr>
           <w:rFonts w:ascii="Times New Roman" w:hAnsi="Times New Roman" w:cs="Times New Roman"/>
@@ -4172,7 +4068,7 @@
           <w:szCs w:val="24"/>
           <w:shd w:val="clear" w:color="auto" w:fill="FFFFFF"/>
         </w:rPr>
-        <w:t xml:space="preserve"> had to develop </w:t>
+        <w:t>had</w:t>
       </w:r>
       <w:r>
         <w:rPr>
@@ -4182,24 +4078,8 @@
           <w:szCs w:val="24"/>
           <w:shd w:val="clear" w:color="auto" w:fill="FFFFFF"/>
         </w:rPr>
-        <w:lastRenderedPageBreak/>
-        <w:t>strategies to address the cold start problem by leveraging information such as location preferences, budget constraints, and user demographics to provide initial recommendations.</w:t>
-      </w:r>
-    </w:p>
-    <w:p>
-      <w:pPr>
-        <w:shd w:val="clear" w:color="auto" w:fill="FFFFFF"/>
-        <w:suppressAutoHyphens w:val="0"/>
-        <w:spacing w:before="100" w:beforeAutospacing="1" w:after="100" w:afterAutospacing="1" w:line="240" w:lineRule="auto"/>
-        <w:jc w:val="both"/>
-        <w:rPr>
-          <w:rFonts w:ascii="Times New Roman" w:eastAsia="Times New Roman" w:hAnsi="Times New Roman" w:cs="Times New Roman"/>
-          <w:color w:val="202124"/>
-          <w:sz w:val="24"/>
-          <w:szCs w:val="24"/>
-          <w:shd w:val="clear" w:color="auto" w:fill="FFFFFF"/>
-        </w:rPr>
-      </w:pPr>
+        <w:t xml:space="preserve"> to develop strategies to address the cold start problem by leveraging information such as location preferences, budget constraints, and user demographics to provide initial recommendations.</w:t>
+      </w:r>
     </w:p>
     <w:p>
       <w:pPr>
@@ -4229,124 +4109,190 @@
           <w:u w:val="single"/>
           <w:shd w:val="clear" w:color="auto" w:fill="FFFFFF"/>
         </w:rPr>
-        <w:t>OBSERVATIONS</w:t>
-      </w:r>
-    </w:p>
-    <w:p>
-      <w:pPr>
-        <w:shd w:val="clear" w:color="auto" w:fill="FFFFFF"/>
-        <w:suppressAutoHyphens w:val="0"/>
-        <w:spacing w:before="100" w:beforeAutospacing="1" w:after="100" w:afterAutospacing="1" w:line="240" w:lineRule="auto"/>
+        <w:t>RECOMMENDATIONS</w:t>
+      </w:r>
+    </w:p>
+    <w:p>
+      <w:pPr>
         <w:jc w:val="both"/>
         <w:rPr>
           <w:rFonts w:ascii="Times New Roman" w:hAnsi="Times New Roman" w:cs="Times New Roman"/>
-          <w:b/>
-          <w:bCs/>
-          <w:color w:val="202124"/>
-          <w:sz w:val="24"/>
-          <w:szCs w:val="24"/>
-          <w:u w:val="single"/>
-          <w:shd w:val="clear" w:color="auto" w:fill="FFFFFF"/>
-        </w:rPr>
-      </w:pPr>
-    </w:p>
-    <w:p>
-      <w:pPr>
-        <w:shd w:val="clear" w:color="auto" w:fill="FFFFFF"/>
-        <w:suppressAutoHyphens w:val="0"/>
-        <w:spacing w:before="100" w:beforeAutospacing="1" w:after="100" w:afterAutospacing="1" w:line="240" w:lineRule="auto"/>
+          <w:color w:val="1F2328"/>
+          <w:sz w:val="24"/>
+          <w:szCs w:val="24"/>
+          <w:shd w:val="clear" w:color="auto" w:fill="FFFFFF"/>
+        </w:rPr>
+      </w:pPr>
+      <w:r>
+        <w:rPr>
+          <w:rFonts w:ascii="Times New Roman" w:hAnsi="Times New Roman" w:cs="Times New Roman"/>
+          <w:color w:val="1F2328"/>
+          <w:sz w:val="24"/>
+          <w:szCs w:val="24"/>
+          <w:shd w:val="clear" w:color="auto" w:fill="FFFFFF"/>
+        </w:rPr>
+        <w:t xml:space="preserve">In summary, our recommendation system </w:t>
+      </w:r>
+    </w:p>
+    <w:p>
+      <w:pPr>
+        <w:pStyle w:val="ListParagraph"/>
+        <w:numPr>
+          <w:ilvl w:val="0"/>
+          <w:numId w:val="27"/>
+        </w:numPr>
         <w:jc w:val="both"/>
         <w:rPr>
           <w:rFonts w:ascii="Times New Roman" w:hAnsi="Times New Roman" w:cs="Times New Roman"/>
-          <w:b/>
-          <w:bCs/>
-          <w:color w:val="202124"/>
-          <w:sz w:val="24"/>
-          <w:szCs w:val="24"/>
-          <w:u w:val="single"/>
-          <w:shd w:val="clear" w:color="auto" w:fill="FFFFFF"/>
-        </w:rPr>
-      </w:pPr>
-    </w:p>
-    <w:p>
-      <w:pPr>
-        <w:shd w:val="clear" w:color="auto" w:fill="FFFFFF"/>
-        <w:suppressAutoHyphens w:val="0"/>
-        <w:spacing w:before="100" w:beforeAutospacing="1" w:after="100" w:afterAutospacing="1" w:line="240" w:lineRule="auto"/>
+          <w:color w:val="1F2328"/>
+          <w:sz w:val="24"/>
+          <w:szCs w:val="24"/>
+          <w:shd w:val="clear" w:color="auto" w:fill="FFFFFF"/>
+        </w:rPr>
+      </w:pPr>
+      <w:r>
+        <w:rPr>
+          <w:rFonts w:ascii="Times New Roman" w:hAnsi="Times New Roman" w:cs="Times New Roman"/>
+          <w:color w:val="1F2328"/>
+          <w:sz w:val="24"/>
+          <w:szCs w:val="24"/>
+          <w:shd w:val="clear" w:color="auto" w:fill="FFFFFF"/>
+        </w:rPr>
+        <w:t>O</w:t>
+      </w:r>
+      <w:r>
+        <w:rPr>
+          <w:rFonts w:ascii="Times New Roman" w:hAnsi="Times New Roman" w:cs="Times New Roman"/>
+          <w:color w:val="1F2328"/>
+          <w:sz w:val="24"/>
+          <w:szCs w:val="24"/>
+          <w:shd w:val="clear" w:color="auto" w:fill="FFFFFF"/>
+        </w:rPr>
+        <w:t>ffers personaliz</w:t>
+      </w:r>
+      <w:r>
+        <w:rPr>
+          <w:rFonts w:ascii="Times New Roman" w:hAnsi="Times New Roman" w:cs="Times New Roman"/>
+          <w:color w:val="1F2328"/>
+          <w:sz w:val="24"/>
+          <w:szCs w:val="24"/>
+          <w:shd w:val="clear" w:color="auto" w:fill="FFFFFF"/>
+        </w:rPr>
+        <w:t>ed destination recommendations.</w:t>
+      </w:r>
+    </w:p>
+    <w:p>
+      <w:pPr>
+        <w:pStyle w:val="ListParagraph"/>
+        <w:numPr>
+          <w:ilvl w:val="0"/>
+          <w:numId w:val="27"/>
+        </w:numPr>
         <w:jc w:val="both"/>
         <w:rPr>
           <w:rFonts w:ascii="Times New Roman" w:hAnsi="Times New Roman" w:cs="Times New Roman"/>
-          <w:b/>
-          <w:bCs/>
-          <w:color w:val="202124"/>
-          <w:sz w:val="24"/>
-          <w:szCs w:val="24"/>
-          <w:u w:val="single"/>
-          <w:shd w:val="clear" w:color="auto" w:fill="FFFFFF"/>
-        </w:rPr>
-      </w:pPr>
-      <w:r>
-        <w:rPr>
-          <w:rFonts w:ascii="Times New Roman" w:hAnsi="Times New Roman" w:cs="Times New Roman"/>
-          <w:b/>
-          <w:bCs/>
-          <w:color w:val="202124"/>
-          <w:sz w:val="24"/>
-          <w:szCs w:val="24"/>
-          <w:u w:val="single"/>
-          <w:shd w:val="clear" w:color="auto" w:fill="FFFFFF"/>
-        </w:rPr>
-        <w:t>RECOMMENDATIONS</w:t>
-      </w:r>
-    </w:p>
-    <w:p>
-      <w:pPr>
-        <w:shd w:val="clear" w:color="auto" w:fill="FFFFFF"/>
-        <w:suppressAutoHyphens w:val="0"/>
-        <w:spacing w:before="100" w:beforeAutospacing="1" w:after="100" w:afterAutospacing="1" w:line="240" w:lineRule="auto"/>
+          <w:color w:val="1F2328"/>
+          <w:sz w:val="24"/>
+          <w:szCs w:val="24"/>
+          <w:shd w:val="clear" w:color="auto" w:fill="FFFFFF"/>
+        </w:rPr>
+      </w:pPr>
+      <w:r>
+        <w:rPr>
+          <w:rFonts w:ascii="Times New Roman" w:hAnsi="Times New Roman" w:cs="Times New Roman"/>
+          <w:color w:val="1F2328"/>
+          <w:sz w:val="24"/>
+          <w:szCs w:val="24"/>
+          <w:shd w:val="clear" w:color="auto" w:fill="FFFFFF"/>
+        </w:rPr>
+        <w:t>I</w:t>
+      </w:r>
+      <w:r>
+        <w:rPr>
+          <w:rFonts w:ascii="Times New Roman" w:hAnsi="Times New Roman" w:cs="Times New Roman"/>
+          <w:color w:val="1F2328"/>
+          <w:sz w:val="24"/>
+          <w:szCs w:val="24"/>
+          <w:shd w:val="clear" w:color="auto" w:fill="FFFFFF"/>
+        </w:rPr>
+        <w:t>dent</w:t>
+      </w:r>
+      <w:r>
+        <w:rPr>
+          <w:rFonts w:ascii="Times New Roman" w:hAnsi="Times New Roman" w:cs="Times New Roman"/>
+          <w:color w:val="1F2328"/>
+          <w:sz w:val="24"/>
+          <w:szCs w:val="24"/>
+          <w:shd w:val="clear" w:color="auto" w:fill="FFFFFF"/>
+        </w:rPr>
+        <w:t>ifies top tourist destinations.</w:t>
+      </w:r>
+    </w:p>
+    <w:p>
+      <w:pPr>
+        <w:pStyle w:val="ListParagraph"/>
+        <w:numPr>
+          <w:ilvl w:val="0"/>
+          <w:numId w:val="27"/>
+        </w:numPr>
         <w:jc w:val="both"/>
         <w:rPr>
           <w:rFonts w:ascii="Times New Roman" w:hAnsi="Times New Roman" w:cs="Times New Roman"/>
-          <w:b/>
-          <w:bCs/>
-          <w:color w:val="202124"/>
-          <w:sz w:val="24"/>
-          <w:szCs w:val="24"/>
-          <w:u w:val="single"/>
-          <w:shd w:val="clear" w:color="auto" w:fill="FFFFFF"/>
-        </w:rPr>
-      </w:pPr>
-    </w:p>
-    <w:p>
-      <w:pPr>
-        <w:shd w:val="clear" w:color="auto" w:fill="FFFFFF"/>
-        <w:suppressAutoHyphens w:val="0"/>
-        <w:spacing w:before="100" w:beforeAutospacing="1" w:after="100" w:afterAutospacing="1" w:line="240" w:lineRule="auto"/>
+          <w:color w:val="1F2328"/>
+          <w:sz w:val="24"/>
+          <w:szCs w:val="24"/>
+          <w:shd w:val="clear" w:color="auto" w:fill="FFFFFF"/>
+        </w:rPr>
+      </w:pPr>
+      <w:r>
+        <w:rPr>
+          <w:rFonts w:ascii="Times New Roman" w:hAnsi="Times New Roman" w:cs="Times New Roman"/>
+          <w:color w:val="1F2328"/>
+          <w:sz w:val="24"/>
+          <w:szCs w:val="24"/>
+          <w:shd w:val="clear" w:color="auto" w:fill="FFFFFF"/>
+        </w:rPr>
+        <w:t>F</w:t>
+      </w:r>
+      <w:r>
+        <w:rPr>
+          <w:rFonts w:ascii="Times New Roman" w:hAnsi="Times New Roman" w:cs="Times New Roman"/>
+          <w:color w:val="1F2328"/>
+          <w:sz w:val="24"/>
+          <w:szCs w:val="24"/>
+          <w:shd w:val="clear" w:color="auto" w:fill="FFFFFF"/>
+        </w:rPr>
+        <w:t xml:space="preserve">osters customer loyalty and engagement, and continually improves through user feedback. </w:t>
+      </w:r>
+    </w:p>
+    <w:p>
+      <w:pPr>
+        <w:pStyle w:val="ListParagraph"/>
+        <w:numPr>
+          <w:ilvl w:val="0"/>
+          <w:numId w:val="27"/>
+        </w:numPr>
         <w:jc w:val="both"/>
         <w:rPr>
           <w:rFonts w:ascii="Times New Roman" w:hAnsi="Times New Roman" w:cs="Times New Roman"/>
-          <w:b/>
-          <w:bCs/>
-          <w:color w:val="202124"/>
-          <w:sz w:val="24"/>
-          <w:szCs w:val="24"/>
-          <w:u w:val="single"/>
-          <w:shd w:val="clear" w:color="auto" w:fill="FFFFFF"/>
-        </w:rPr>
-      </w:pPr>
-    </w:p>
-    <w:p>
-      <w:pPr>
-        <w:shd w:val="clear" w:color="auto" w:fill="FFFFFF"/>
-        <w:suppressAutoHyphens w:val="0"/>
-        <w:spacing w:after="0" w:line="240" w:lineRule="auto"/>
-        <w:jc w:val="both"/>
-        <w:rPr>
-          <w:rFonts w:ascii="Times New Roman" w:eastAsia="Times New Roman" w:hAnsi="Times New Roman" w:cs="Times New Roman"/>
-          <w:sz w:val="24"/>
-          <w:szCs w:val="24"/>
-        </w:rPr>
-      </w:pPr>
+          <w:color w:val="1F2328"/>
+          <w:sz w:val="24"/>
+          <w:szCs w:val="24"/>
+          <w:shd w:val="clear" w:color="auto" w:fill="FFFFFF"/>
+        </w:rPr>
+      </w:pPr>
+      <w:r>
+        <w:rPr>
+          <w:rFonts w:ascii="Times New Roman" w:hAnsi="Times New Roman" w:cs="Times New Roman"/>
+          <w:color w:val="1F2328"/>
+          <w:sz w:val="24"/>
+          <w:szCs w:val="24"/>
+          <w:shd w:val="clear" w:color="auto" w:fill="FFFFFF"/>
+        </w:rPr>
+        <w:t>By leveraging advanced algorithms and user data, we aim to provide the best travel recommendations tailored to each user's preferences and budget constraints, ultimately enhancing their overall travel experience in Africa.</w:t>
+      </w:r>
+      <w:bookmarkStart w:id="0" w:name="_GoBack"/>
+      <w:bookmarkEnd w:id="0"/>
     </w:p>
     <w:p>
       <w:pPr>
@@ -4375,12 +4321,66 @@
         <w:jc w:val="both"/>
         <w:rPr>
           <w:rFonts w:ascii="Times New Roman" w:hAnsi="Times New Roman" w:cs="Times New Roman"/>
-          <w:b/>
-          <w:sz w:val="28"/>
-          <w:szCs w:val="28"/>
-          <w:u w:val="single"/>
-        </w:rPr>
-      </w:pPr>
+          <w:color w:val="1F2328"/>
+          <w:sz w:val="24"/>
+          <w:szCs w:val="24"/>
+          <w:shd w:val="clear" w:color="auto" w:fill="FFFFFF"/>
+        </w:rPr>
+      </w:pPr>
+      <w:r>
+        <w:rPr>
+          <w:rFonts w:ascii="Times New Roman" w:hAnsi="Times New Roman" w:cs="Times New Roman"/>
+          <w:color w:val="1F2328"/>
+          <w:sz w:val="24"/>
+          <w:szCs w:val="24"/>
+          <w:shd w:val="clear" w:color="auto" w:fill="FFFFFF"/>
+        </w:rPr>
+        <w:t>Overall, the recommendation system has brought significant benefits to both users and the business.</w:t>
+      </w:r>
+    </w:p>
+    <w:p>
+      <w:pPr>
+        <w:jc w:val="both"/>
+        <w:rPr>
+          <w:rFonts w:ascii="Times New Roman" w:hAnsi="Times New Roman" w:cs="Times New Roman"/>
+          <w:color w:val="1F2328"/>
+          <w:sz w:val="24"/>
+          <w:szCs w:val="24"/>
+          <w:shd w:val="clear" w:color="auto" w:fill="FFFFFF"/>
+        </w:rPr>
+      </w:pPr>
+      <w:r>
+        <w:rPr>
+          <w:rFonts w:ascii="Times New Roman" w:hAnsi="Times New Roman" w:cs="Times New Roman"/>
+          <w:color w:val="1F2328"/>
+          <w:sz w:val="24"/>
+          <w:szCs w:val="24"/>
+          <w:shd w:val="clear" w:color="auto" w:fill="FFFFFF"/>
+        </w:rPr>
+        <w:t xml:space="preserve"> It has streamlined the travel planning process, enhanced personalization in travel experiences, facilitated informed decision-making, and opened up business opportunities within the travel industry. </w:t>
+      </w:r>
+    </w:p>
+    <w:p>
+      <w:pPr>
+        <w:jc w:val="both"/>
+        <w:rPr>
+          <w:rFonts w:ascii="Times New Roman" w:hAnsi="Times New Roman" w:cs="Times New Roman"/>
+          <w:color w:val="1F2328"/>
+          <w:sz w:val="24"/>
+          <w:szCs w:val="24"/>
+          <w:shd w:val="clear" w:color="auto" w:fill="FFFFFF"/>
+        </w:rPr>
+      </w:pPr>
+      <w:r>
+        <w:rPr>
+          <w:rFonts w:ascii="Times New Roman" w:hAnsi="Times New Roman" w:cs="Times New Roman"/>
+          <w:color w:val="1F2328"/>
+          <w:sz w:val="24"/>
+          <w:szCs w:val="24"/>
+          <w:shd w:val="clear" w:color="auto" w:fill="FFFFFF"/>
+        </w:rPr>
+        <w:t>The system has successfully addressed the challenges in finding suitable travel destinations and has the potential to continue improving and expanding its services in the future.</w:t>
+      </w:r>
     </w:p>
     <w:p>
       <w:pPr>
@@ -7183,6 +7183,95 @@
     </w:lvl>
   </w:abstractNum>
   <w:abstractNum w:abstractNumId="21" w15:restartNumberingAfterBreak="0">
+    <w:nsid w:val="5C4A4A75"/>
+    <w:multiLevelType w:val="hybridMultilevel"/>
+    <w:tmpl w:val="29DC288A"/>
+    <w:lvl w:ilvl="0" w:tplc="0409000F">
+      <w:start w:val="1"/>
+      <w:numFmt w:val="decimal"/>
+      <w:lvlText w:val="%1."/>
+      <w:lvlJc w:val="left"/>
+      <w:pPr>
+        <w:ind w:left="720" w:hanging="360"/>
+      </w:pPr>
+      <w:rPr>
+        <w:rFonts w:hint="default"/>
+      </w:rPr>
+    </w:lvl>
+    <w:lvl w:ilvl="1" w:tplc="04090019" w:tentative="1">
+      <w:start w:val="1"/>
+      <w:numFmt w:val="lowerLetter"/>
+      <w:lvlText w:val="%2."/>
+      <w:lvlJc w:val="left"/>
+      <w:pPr>
+        <w:ind w:left="1440" w:hanging="360"/>
+      </w:pPr>
+    </w:lvl>
+    <w:lvl w:ilvl="2" w:tplc="0409001B" w:tentative="1">
+      <w:start w:val="1"/>
+      <w:numFmt w:val="lowerRoman"/>
+      <w:lvlText w:val="%3."/>
+      <w:lvlJc w:val="right"/>
+      <w:pPr>
+        <w:ind w:left="2160" w:hanging="180"/>
+      </w:pPr>
+    </w:lvl>
+    <w:lvl w:ilvl="3" w:tplc="0409000F" w:tentative="1">
+      <w:start w:val="1"/>
+      <w:numFmt w:val="decimal"/>
+      <w:lvlText w:val="%4."/>
+      <w:lvlJc w:val="left"/>
+      <w:pPr>
+        <w:ind w:left="2880" w:hanging="360"/>
+      </w:pPr>
+    </w:lvl>
+    <w:lvl w:ilvl="4" w:tplc="04090019" w:tentative="1">
+      <w:start w:val="1"/>
+      <w:numFmt w:val="lowerLetter"/>
+      <w:lvlText w:val="%5."/>
+      <w:lvlJc w:val="left"/>
+      <w:pPr>
+        <w:ind w:left="3600" w:hanging="360"/>
+      </w:pPr>
+    </w:lvl>
+    <w:lvl w:ilvl="5" w:tplc="0409001B" w:tentative="1">
+      <w:start w:val="1"/>
+      <w:numFmt w:val="lowerRoman"/>
+      <w:lvlText w:val="%6."/>
+      <w:lvlJc w:val="right"/>
+      <w:pPr>
+        <w:ind w:left="4320" w:hanging="180"/>
+      </w:pPr>
+    </w:lvl>
+    <w:lvl w:ilvl="6" w:tplc="0409000F" w:tentative="1">
+      <w:start w:val="1"/>
+      <w:numFmt w:val="decimal"/>
+      <w:lvlText w:val="%7."/>
+      <w:lvlJc w:val="left"/>
+      <w:pPr>
+        <w:ind w:left="5040" w:hanging="360"/>
+      </w:pPr>
+    </w:lvl>
+    <w:lvl w:ilvl="7" w:tplc="04090019" w:tentative="1">
+      <w:start w:val="1"/>
+      <w:numFmt w:val="lowerLetter"/>
+      <w:lvlText w:val="%8."/>
+      <w:lvlJc w:val="left"/>
+      <w:pPr>
+        <w:ind w:left="5760" w:hanging="360"/>
+      </w:pPr>
+    </w:lvl>
+    <w:lvl w:ilvl="8" w:tplc="0409001B" w:tentative="1">
+      <w:start w:val="1"/>
+      <w:numFmt w:val="lowerRoman"/>
+      <w:lvlText w:val="%9."/>
+      <w:lvlJc w:val="right"/>
+      <w:pPr>
+        <w:ind w:left="6480" w:hanging="180"/>
+      </w:pPr>
+    </w:lvl>
+  </w:abstractNum>
+  <w:abstractNum w:abstractNumId="22" w15:restartNumberingAfterBreak="0">
     <w:nsid w:val="61095F6B"/>
     <w:multiLevelType w:val="multilevel"/>
     <w:tmpl w:val="8C6C9670"/>
@@ -7331,7 +7420,7 @@
       </w:rPr>
     </w:lvl>
   </w:abstractNum>
-  <w:abstractNum w:abstractNumId="22" w15:restartNumberingAfterBreak="0">
+  <w:abstractNum w:abstractNumId="23" w15:restartNumberingAfterBreak="0">
     <w:nsid w:val="62510B49"/>
     <w:multiLevelType w:val="hybridMultilevel"/>
     <w:tmpl w:val="4A561DC8"/>
@@ -7420,7 +7509,7 @@
       </w:pPr>
     </w:lvl>
   </w:abstractNum>
-  <w:abstractNum w:abstractNumId="23" w15:restartNumberingAfterBreak="0">
+  <w:abstractNum w:abstractNumId="24" w15:restartNumberingAfterBreak="0">
     <w:nsid w:val="6DCA3151"/>
     <w:multiLevelType w:val="multilevel"/>
     <w:tmpl w:val="7FDEE3DE"/>
@@ -7569,7 +7658,7 @@
       </w:rPr>
     </w:lvl>
   </w:abstractNum>
-  <w:abstractNum w:abstractNumId="24" w15:restartNumberingAfterBreak="0">
+  <w:abstractNum w:abstractNumId="25" w15:restartNumberingAfterBreak="0">
     <w:nsid w:val="6E1F60D9"/>
     <w:multiLevelType w:val="multilevel"/>
     <w:tmpl w:val="7E44988A"/>
@@ -7718,7 +7807,7 @@
       </w:rPr>
     </w:lvl>
   </w:abstractNum>
-  <w:abstractNum w:abstractNumId="25" w15:restartNumberingAfterBreak="0">
+  <w:abstractNum w:abstractNumId="26" w15:restartNumberingAfterBreak="0">
     <w:nsid w:val="776B077E"/>
     <w:multiLevelType w:val="multilevel"/>
     <w:tmpl w:val="2256B6DA"/>
@@ -7838,7 +7927,7 @@
     <w:abstractNumId w:val="0"/>
   </w:num>
   <w:num w:numId="3">
-    <w:abstractNumId w:val="25"/>
+    <w:abstractNumId w:val="26"/>
   </w:num>
   <w:num w:numId="4">
     <w:abstractNumId w:val="9"/>
@@ -7880,7 +7969,7 @@
     <w:abstractNumId w:val="18"/>
   </w:num>
   <w:num w:numId="17">
-    <w:abstractNumId w:val="22"/>
+    <w:abstractNumId w:val="23"/>
   </w:num>
   <w:num w:numId="18">
     <w:abstractNumId w:val="17"/>
@@ -7889,16 +7978,16 @@
     <w:abstractNumId w:val="16"/>
   </w:num>
   <w:num w:numId="20">
-    <w:abstractNumId w:val="21"/>
+    <w:abstractNumId w:val="22"/>
   </w:num>
   <w:num w:numId="21">
     <w:abstractNumId w:val="19"/>
   </w:num>
   <w:num w:numId="22">
-    <w:abstractNumId w:val="23"/>
+    <w:abstractNumId w:val="24"/>
   </w:num>
   <w:num w:numId="23">
-    <w:abstractNumId w:val="24"/>
+    <w:abstractNumId w:val="25"/>
   </w:num>
   <w:num w:numId="24">
     <w:abstractNumId w:val="14"/>
@@ -7908,6 +7997,9 @@
   </w:num>
   <w:num w:numId="26">
     <w:abstractNumId w:val="3"/>
+  </w:num>
+  <w:num w:numId="27">
+    <w:abstractNumId w:val="21"/>
   </w:num>
 </w:numbering>
 </file>
@@ -8330,6 +8422,28 @@
       <w:szCs w:val="48"/>
     </w:rPr>
   </w:style>
+  <w:style w:type="paragraph" w:styleId="Heading2">
+    <w:name w:val="heading 2"/>
+    <w:basedOn w:val="Normal"/>
+    <w:next w:val="Normal"/>
+    <w:link w:val="Heading2Char"/>
+    <w:uiPriority w:val="9"/>
+    <w:unhideWhenUsed/>
+    <w:qFormat/>
+    <w:rsid w:val="00C70811"/>
+    <w:pPr>
+      <w:keepNext/>
+      <w:keepLines/>
+      <w:spacing w:before="40" w:after="0"/>
+      <w:outlineLvl w:val="1"/>
+    </w:pPr>
+    <w:rPr>
+      <w:rFonts w:asciiTheme="majorHAnsi" w:eastAsiaTheme="majorEastAsia" w:hAnsiTheme="majorHAnsi" w:cstheme="majorBidi"/>
+      <w:color w:val="365F91" w:themeColor="accent1" w:themeShade="BF"/>
+      <w:sz w:val="26"/>
+      <w:szCs w:val="26"/>
+    </w:rPr>
+  </w:style>
   <w:style w:type="paragraph" w:styleId="Heading3">
     <w:name w:val="heading 3"/>
     <w:basedOn w:val="Normal"/>
@@ -8585,6 +8699,19 @@
     <w:rPr>
       <w:i/>
       <w:iCs/>
+    </w:rPr>
+  </w:style>
+  <w:style w:type="character" w:customStyle="1" w:styleId="Heading2Char">
+    <w:name w:val="Heading 2 Char"/>
+    <w:basedOn w:val="DefaultParagraphFont"/>
+    <w:link w:val="Heading2"/>
+    <w:uiPriority w:val="9"/>
+    <w:rsid w:val="00C70811"/>
+    <w:rPr>
+      <w:rFonts w:asciiTheme="majorHAnsi" w:eastAsiaTheme="majorEastAsia" w:hAnsiTheme="majorHAnsi" w:cstheme="majorBidi"/>
+      <w:color w:val="365F91" w:themeColor="accent1" w:themeShade="BF"/>
+      <w:sz w:val="26"/>
+      <w:szCs w:val="26"/>
     </w:rPr>
   </w:style>
 </w:styles>
@@ -8880,7 +9007,7 @@
 </file>
 
 <file path=customXml/itemProps1.xml><?xml version="1.0" encoding="utf-8"?>
-<ds:datastoreItem xmlns:ds="http://schemas.openxmlformats.org/officeDocument/2006/customXml" ds:itemID="{05147B5B-2444-4AE0-BAEA-BA3F0A5338E7}">
+<ds:datastoreItem xmlns:ds="http://schemas.openxmlformats.org/officeDocument/2006/customXml" ds:itemID="{9C1268D3-F593-4273-B52F-34BA2A855497}">
   <ds:schemaRefs>
     <ds:schemaRef ds:uri="http://schemas.openxmlformats.org/officeDocument/2006/bibliography"/>
   </ds:schemaRefs>

--- a/writeup.docx
+++ b/writeup.docx
@@ -69,7 +69,7 @@
         </w:rPr>
         <w:t>Authors</w:t>
       </w:r>
-      <w:hyperlink r:id="rId6" w:anchor="Authors" w:history="1">
+      <w:hyperlink r:id="rId8" w:anchor="Authors" w:history="1">
         <w:r>
           <w:rPr>
             <w:rStyle w:val="Hyperlink"/>
@@ -897,1791 +897,56 @@
         <w:rPr>
           <w:rStyle w:val="Strong"/>
           <w:rFonts w:ascii="Times New Roman" w:hAnsi="Times New Roman" w:cs="Times New Roman"/>
-          <w:color w:val="1F2328"/>
-          <w:sz w:val="24"/>
-          <w:szCs w:val="24"/>
-          <w:shd w:val="clear" w:color="auto" w:fill="FFFFFF"/>
-        </w:rPr>
-      </w:pPr>
-      <w:r>
-        <w:rPr>
-          <w:rFonts w:ascii="Times New Roman" w:hAnsi="Times New Roman" w:cs="Times New Roman"/>
-          <w:color w:val="1F2328"/>
-          <w:sz w:val="24"/>
-          <w:szCs w:val="24"/>
-          <w:shd w:val="clear" w:color="auto" w:fill="FFFFFF"/>
-        </w:rPr>
-        <w:t>We sourced data by scraping destination review data from </w:t>
-      </w:r>
-      <w:r>
-        <w:rPr>
-          <w:rStyle w:val="Strong"/>
-          <w:rFonts w:ascii="Times New Roman" w:hAnsi="Times New Roman" w:cs="Times New Roman"/>
-          <w:color w:val="1F2328"/>
-          <w:sz w:val="24"/>
-          <w:szCs w:val="24"/>
-          <w:shd w:val="clear" w:color="auto" w:fill="FFFFFF"/>
-        </w:rPr>
-        <w:t>TripAdvisor</w:t>
-      </w:r>
-      <w:r>
-        <w:rPr>
-          <w:rStyle w:val="Strong"/>
-          <w:rFonts w:ascii="Times New Roman" w:hAnsi="Times New Roman" w:cs="Times New Roman"/>
-          <w:color w:val="1F2328"/>
-          <w:sz w:val="24"/>
-          <w:szCs w:val="24"/>
-          <w:shd w:val="clear" w:color="auto" w:fill="FFFFFF"/>
-        </w:rPr>
-        <w:t xml:space="preserve">. </w:t>
-      </w:r>
-      <w:r>
-        <w:rPr>
-          <w:rStyle w:val="Strong"/>
-          <w:rFonts w:ascii="Times New Roman" w:hAnsi="Times New Roman" w:cs="Times New Roman"/>
           <w:b w:val="0"/>
           <w:color w:val="1F2328"/>
           <w:sz w:val="24"/>
           <w:szCs w:val="24"/>
           <w:shd w:val="clear" w:color="auto" w:fill="FFFFFF"/>
         </w:rPr>
-        <w:t>Each column contained the following</w:t>
-      </w:r>
-    </w:p>
-    <w:p>
-      <w:pPr>
-        <w:numPr>
-          <w:ilvl w:val="0"/>
-          <w:numId w:val="19"/>
-        </w:numPr>
-        <w:shd w:val="clear" w:color="auto" w:fill="FFFFFF"/>
-        <w:suppressAutoHyphens w:val="0"/>
-        <w:spacing w:before="100" w:beforeAutospacing="1" w:after="100" w:afterAutospacing="1" w:line="240" w:lineRule="auto"/>
-        <w:rPr>
-          <w:rFonts w:ascii="Times New Roman" w:eastAsia="Times New Roman" w:hAnsi="Times New Roman" w:cs="Times New Roman"/>
+      </w:pPr>
+      <w:r>
+        <w:rPr>
+          <w:rFonts w:ascii="Times New Roman" w:hAnsi="Times New Roman" w:cs="Times New Roman"/>
           <w:color w:val="1F2328"/>
           <w:sz w:val="24"/>
           <w:szCs w:val="24"/>
-        </w:rPr>
-      </w:pPr>
-      <w:r>
-        <w:rPr>
-          <w:rFonts w:ascii="Times New Roman" w:eastAsia="Times New Roman" w:hAnsi="Times New Roman" w:cs="Times New Roman"/>
+          <w:shd w:val="clear" w:color="auto" w:fill="FFFFFF"/>
+        </w:rPr>
+        <w:t>We sourced data by scraping destination review data from </w:t>
+      </w:r>
+      <w:r>
+        <w:rPr>
+          <w:rStyle w:val="Strong"/>
+          <w:rFonts w:ascii="Times New Roman" w:hAnsi="Times New Roman" w:cs="Times New Roman"/>
           <w:color w:val="1F2328"/>
           <w:sz w:val="24"/>
           <w:szCs w:val="24"/>
-        </w:rPr>
-        <w:t>id: Unique identifier for each item.</w:t>
-      </w:r>
-    </w:p>
-    <w:p>
-      <w:pPr>
-        <w:numPr>
-          <w:ilvl w:val="0"/>
-          <w:numId w:val="19"/>
-        </w:numPr>
-        <w:shd w:val="clear" w:color="auto" w:fill="FFFFFF"/>
-        <w:suppressAutoHyphens w:val="0"/>
-        <w:spacing w:before="60" w:after="100" w:afterAutospacing="1" w:line="240" w:lineRule="auto"/>
-        <w:rPr>
-          <w:rFonts w:ascii="Times New Roman" w:eastAsia="Times New Roman" w:hAnsi="Times New Roman" w:cs="Times New Roman"/>
+          <w:shd w:val="clear" w:color="auto" w:fill="FFFFFF"/>
+        </w:rPr>
+        <w:t>TripAdvisor</w:t>
+      </w:r>
+      <w:r>
+        <w:rPr>
+          <w:rStyle w:val="Strong"/>
+          <w:rFonts w:ascii="Times New Roman" w:hAnsi="Times New Roman" w:cs="Times New Roman"/>
           <w:color w:val="1F2328"/>
           <w:sz w:val="24"/>
           <w:szCs w:val="24"/>
-        </w:rPr>
-      </w:pPr>
-      <w:r>
-        <w:rPr>
-          <w:rFonts w:ascii="Times New Roman" w:eastAsia="Times New Roman" w:hAnsi="Times New Roman" w:cs="Times New Roman"/>
+          <w:shd w:val="clear" w:color="auto" w:fill="FFFFFF"/>
+        </w:rPr>
+        <w:t xml:space="preserve">. </w:t>
+      </w:r>
+      <w:r>
+        <w:rPr>
+          <w:rStyle w:val="Strong"/>
+          <w:rFonts w:ascii="Times New Roman" w:hAnsi="Times New Roman" w:cs="Times New Roman"/>
+          <w:b w:val="0"/>
           <w:color w:val="1F2328"/>
           <w:sz w:val="24"/>
           <w:szCs w:val="24"/>
-        </w:rPr>
-        <w:t>type: Type of the item.</w:t>
-      </w:r>
-    </w:p>
-    <w:p>
-      <w:pPr>
-        <w:numPr>
-          <w:ilvl w:val="0"/>
-          <w:numId w:val="19"/>
-        </w:numPr>
-        <w:shd w:val="clear" w:color="auto" w:fill="FFFFFF"/>
-        <w:suppressAutoHyphens w:val="0"/>
-        <w:spacing w:before="60" w:after="100" w:afterAutospacing="1" w:line="240" w:lineRule="auto"/>
-        <w:rPr>
-          <w:rFonts w:ascii="Times New Roman" w:eastAsia="Times New Roman" w:hAnsi="Times New Roman" w:cs="Times New Roman"/>
-          <w:color w:val="1F2328"/>
-          <w:sz w:val="24"/>
-          <w:szCs w:val="24"/>
-        </w:rPr>
-      </w:pPr>
-      <w:r>
-        <w:rPr>
-          <w:rFonts w:ascii="Times New Roman" w:eastAsia="Times New Roman" w:hAnsi="Times New Roman" w:cs="Times New Roman"/>
-          <w:color w:val="1F2328"/>
-          <w:sz w:val="24"/>
-          <w:szCs w:val="24"/>
-        </w:rPr>
-        <w:t>category: Category of the item.</w:t>
-      </w:r>
-    </w:p>
-    <w:p>
-      <w:pPr>
-        <w:numPr>
-          <w:ilvl w:val="0"/>
-          <w:numId w:val="19"/>
-        </w:numPr>
-        <w:shd w:val="clear" w:color="auto" w:fill="FFFFFF"/>
-        <w:suppressAutoHyphens w:val="0"/>
-        <w:spacing w:before="60" w:after="100" w:afterAutospacing="1" w:line="240" w:lineRule="auto"/>
-        <w:rPr>
-          <w:rFonts w:ascii="Times New Roman" w:eastAsia="Times New Roman" w:hAnsi="Times New Roman" w:cs="Times New Roman"/>
-          <w:color w:val="1F2328"/>
-          <w:sz w:val="24"/>
-          <w:szCs w:val="24"/>
-        </w:rPr>
-      </w:pPr>
-      <w:r>
-        <w:rPr>
-          <w:rFonts w:ascii="Times New Roman" w:eastAsia="Times New Roman" w:hAnsi="Times New Roman" w:cs="Times New Roman"/>
-          <w:color w:val="1F2328"/>
-          <w:sz w:val="24"/>
-          <w:szCs w:val="24"/>
-        </w:rPr>
-        <w:t>subcategories: Subcategories associated with the item.</w:t>
-      </w:r>
-    </w:p>
-    <w:p>
-      <w:pPr>
-        <w:numPr>
-          <w:ilvl w:val="0"/>
-          <w:numId w:val="19"/>
-        </w:numPr>
-        <w:shd w:val="clear" w:color="auto" w:fill="FFFFFF"/>
-        <w:suppressAutoHyphens w:val="0"/>
-        <w:spacing w:before="60" w:after="100" w:afterAutospacing="1" w:line="240" w:lineRule="auto"/>
-        <w:rPr>
-          <w:rFonts w:ascii="Times New Roman" w:eastAsia="Times New Roman" w:hAnsi="Times New Roman" w:cs="Times New Roman"/>
-          <w:color w:val="1F2328"/>
-          <w:sz w:val="24"/>
-          <w:szCs w:val="24"/>
-        </w:rPr>
-      </w:pPr>
-      <w:r>
-        <w:rPr>
-          <w:rFonts w:ascii="Times New Roman" w:eastAsia="Times New Roman" w:hAnsi="Times New Roman" w:cs="Times New Roman"/>
-          <w:color w:val="1F2328"/>
-          <w:sz w:val="24"/>
-          <w:szCs w:val="24"/>
-        </w:rPr>
-        <w:t>name: Name of the item.</w:t>
-      </w:r>
-    </w:p>
-    <w:p>
-      <w:pPr>
-        <w:numPr>
-          <w:ilvl w:val="0"/>
-          <w:numId w:val="19"/>
-        </w:numPr>
-        <w:shd w:val="clear" w:color="auto" w:fill="FFFFFF"/>
-        <w:suppressAutoHyphens w:val="0"/>
-        <w:spacing w:before="60" w:after="100" w:afterAutospacing="1" w:line="240" w:lineRule="auto"/>
-        <w:rPr>
-          <w:rFonts w:ascii="Times New Roman" w:eastAsia="Times New Roman" w:hAnsi="Times New Roman" w:cs="Times New Roman"/>
-          <w:color w:val="1F2328"/>
-          <w:sz w:val="24"/>
-          <w:szCs w:val="24"/>
-        </w:rPr>
-      </w:pPr>
-      <w:r>
-        <w:rPr>
-          <w:rFonts w:ascii="Times New Roman" w:eastAsia="Times New Roman" w:hAnsi="Times New Roman" w:cs="Times New Roman"/>
-          <w:color w:val="1F2328"/>
-          <w:sz w:val="24"/>
-          <w:szCs w:val="24"/>
-        </w:rPr>
-        <w:t>locationString: String representation of the location of the item.</w:t>
-      </w:r>
-    </w:p>
-    <w:p>
-      <w:pPr>
-        <w:numPr>
-          <w:ilvl w:val="0"/>
-          <w:numId w:val="19"/>
-        </w:numPr>
-        <w:shd w:val="clear" w:color="auto" w:fill="FFFFFF"/>
-        <w:suppressAutoHyphens w:val="0"/>
-        <w:spacing w:before="60" w:after="100" w:afterAutospacing="1" w:line="240" w:lineRule="auto"/>
-        <w:rPr>
-          <w:rFonts w:ascii="Times New Roman" w:eastAsia="Times New Roman" w:hAnsi="Times New Roman" w:cs="Times New Roman"/>
-          <w:color w:val="1F2328"/>
-          <w:sz w:val="24"/>
-          <w:szCs w:val="24"/>
-        </w:rPr>
-      </w:pPr>
-      <w:r>
-        <w:rPr>
-          <w:rFonts w:ascii="Times New Roman" w:eastAsia="Times New Roman" w:hAnsi="Times New Roman" w:cs="Times New Roman"/>
-          <w:color w:val="1F2328"/>
-          <w:sz w:val="24"/>
-          <w:szCs w:val="24"/>
-        </w:rPr>
-        <w:t>description: Description or details about the item.</w:t>
-      </w:r>
-    </w:p>
-    <w:p>
-      <w:pPr>
-        <w:numPr>
-          <w:ilvl w:val="0"/>
-          <w:numId w:val="19"/>
-        </w:numPr>
-        <w:shd w:val="clear" w:color="auto" w:fill="FFFFFF"/>
-        <w:suppressAutoHyphens w:val="0"/>
-        <w:spacing w:before="60" w:after="100" w:afterAutospacing="1" w:line="240" w:lineRule="auto"/>
-        <w:rPr>
-          <w:rFonts w:ascii="Times New Roman" w:eastAsia="Times New Roman" w:hAnsi="Times New Roman" w:cs="Times New Roman"/>
-          <w:color w:val="1F2328"/>
-          <w:sz w:val="24"/>
-          <w:szCs w:val="24"/>
-        </w:rPr>
-      </w:pPr>
-      <w:r>
-        <w:rPr>
-          <w:rFonts w:ascii="Times New Roman" w:eastAsia="Times New Roman" w:hAnsi="Times New Roman" w:cs="Times New Roman"/>
-          <w:color w:val="1F2328"/>
-          <w:sz w:val="24"/>
-          <w:szCs w:val="24"/>
-        </w:rPr>
-        <w:t>image: Image associated with the item.</w:t>
-      </w:r>
-    </w:p>
-    <w:p>
-      <w:pPr>
-        <w:numPr>
-          <w:ilvl w:val="0"/>
-          <w:numId w:val="19"/>
-        </w:numPr>
-        <w:shd w:val="clear" w:color="auto" w:fill="FFFFFF"/>
-        <w:suppressAutoHyphens w:val="0"/>
-        <w:spacing w:before="60" w:after="100" w:afterAutospacing="1" w:line="240" w:lineRule="auto"/>
-        <w:rPr>
-          <w:rFonts w:ascii="Times New Roman" w:eastAsia="Times New Roman" w:hAnsi="Times New Roman" w:cs="Times New Roman"/>
-          <w:color w:val="1F2328"/>
-          <w:sz w:val="24"/>
-          <w:szCs w:val="24"/>
-        </w:rPr>
-      </w:pPr>
-      <w:r>
-        <w:rPr>
-          <w:rFonts w:ascii="Times New Roman" w:eastAsia="Times New Roman" w:hAnsi="Times New Roman" w:cs="Times New Roman"/>
-          <w:color w:val="1F2328"/>
-          <w:sz w:val="24"/>
-          <w:szCs w:val="24"/>
-        </w:rPr>
-        <w:t>photoCount: Number of photos available for the item.</w:t>
-      </w:r>
-    </w:p>
-    <w:p>
-      <w:pPr>
-        <w:numPr>
-          <w:ilvl w:val="0"/>
-          <w:numId w:val="19"/>
-        </w:numPr>
-        <w:shd w:val="clear" w:color="auto" w:fill="FFFFFF"/>
-        <w:suppressAutoHyphens w:val="0"/>
-        <w:spacing w:before="60" w:after="100" w:afterAutospacing="1" w:line="240" w:lineRule="auto"/>
-        <w:rPr>
-          <w:rFonts w:ascii="Times New Roman" w:eastAsia="Times New Roman" w:hAnsi="Times New Roman" w:cs="Times New Roman"/>
-          <w:color w:val="1F2328"/>
-          <w:sz w:val="24"/>
-          <w:szCs w:val="24"/>
-        </w:rPr>
-      </w:pPr>
-      <w:r>
-        <w:rPr>
-          <w:rFonts w:ascii="Times New Roman" w:eastAsia="Times New Roman" w:hAnsi="Times New Roman" w:cs="Times New Roman"/>
-          <w:color w:val="1F2328"/>
-          <w:sz w:val="24"/>
-          <w:szCs w:val="24"/>
-        </w:rPr>
-        <w:t>awards: Awards received by the item.</w:t>
-      </w:r>
-    </w:p>
-    <w:p>
-      <w:pPr>
-        <w:numPr>
-          <w:ilvl w:val="0"/>
-          <w:numId w:val="19"/>
-        </w:numPr>
-        <w:shd w:val="clear" w:color="auto" w:fill="FFFFFF"/>
-        <w:suppressAutoHyphens w:val="0"/>
-        <w:spacing w:before="60" w:after="100" w:afterAutospacing="1" w:line="240" w:lineRule="auto"/>
-        <w:rPr>
-          <w:rFonts w:ascii="Times New Roman" w:eastAsia="Times New Roman" w:hAnsi="Times New Roman" w:cs="Times New Roman"/>
-          <w:color w:val="1F2328"/>
-          <w:sz w:val="24"/>
-          <w:szCs w:val="24"/>
-        </w:rPr>
-      </w:pPr>
-      <w:r>
-        <w:rPr>
-          <w:rFonts w:ascii="Times New Roman" w:eastAsia="Times New Roman" w:hAnsi="Times New Roman" w:cs="Times New Roman"/>
-          <w:color w:val="1F2328"/>
-          <w:sz w:val="24"/>
-          <w:szCs w:val="24"/>
-        </w:rPr>
-        <w:t>rankingPosition: Ranking position of the item.</w:t>
-      </w:r>
-    </w:p>
-    <w:p>
-      <w:pPr>
-        <w:numPr>
-          <w:ilvl w:val="0"/>
-          <w:numId w:val="19"/>
-        </w:numPr>
-        <w:shd w:val="clear" w:color="auto" w:fill="FFFFFF"/>
-        <w:suppressAutoHyphens w:val="0"/>
-        <w:spacing w:before="60" w:after="100" w:afterAutospacing="1" w:line="240" w:lineRule="auto"/>
-        <w:rPr>
-          <w:rFonts w:ascii="Times New Roman" w:eastAsia="Times New Roman" w:hAnsi="Times New Roman" w:cs="Times New Roman"/>
-          <w:color w:val="1F2328"/>
-          <w:sz w:val="24"/>
-          <w:szCs w:val="24"/>
-        </w:rPr>
-      </w:pPr>
-      <w:r>
-        <w:rPr>
-          <w:rFonts w:ascii="Times New Roman" w:eastAsia="Times New Roman" w:hAnsi="Times New Roman" w:cs="Times New Roman"/>
-          <w:color w:val="1F2328"/>
-          <w:sz w:val="24"/>
-          <w:szCs w:val="24"/>
-        </w:rPr>
-        <w:t>rating: Rating of the item.</w:t>
-      </w:r>
-    </w:p>
-    <w:p>
-      <w:pPr>
-        <w:numPr>
-          <w:ilvl w:val="0"/>
-          <w:numId w:val="19"/>
-        </w:numPr>
-        <w:shd w:val="clear" w:color="auto" w:fill="FFFFFF"/>
-        <w:suppressAutoHyphens w:val="0"/>
-        <w:spacing w:before="60" w:after="100" w:afterAutospacing="1" w:line="240" w:lineRule="auto"/>
-        <w:rPr>
-          <w:rFonts w:ascii="Times New Roman" w:eastAsia="Times New Roman" w:hAnsi="Times New Roman" w:cs="Times New Roman"/>
-          <w:color w:val="1F2328"/>
-          <w:sz w:val="24"/>
-          <w:szCs w:val="24"/>
-        </w:rPr>
-      </w:pPr>
-      <w:r>
-        <w:rPr>
-          <w:rFonts w:ascii="Times New Roman" w:eastAsia="Times New Roman" w:hAnsi="Times New Roman" w:cs="Times New Roman"/>
-          <w:color w:val="1F2328"/>
-          <w:sz w:val="24"/>
-          <w:szCs w:val="24"/>
-        </w:rPr>
-        <w:t>rawRanking: Raw ranking of the item.</w:t>
-      </w:r>
-    </w:p>
-    <w:p>
-      <w:pPr>
-        <w:numPr>
-          <w:ilvl w:val="0"/>
-          <w:numId w:val="19"/>
-        </w:numPr>
-        <w:shd w:val="clear" w:color="auto" w:fill="FFFFFF"/>
-        <w:suppressAutoHyphens w:val="0"/>
-        <w:spacing w:before="60" w:after="100" w:afterAutospacing="1" w:line="240" w:lineRule="auto"/>
-        <w:rPr>
-          <w:rFonts w:ascii="Times New Roman" w:eastAsia="Times New Roman" w:hAnsi="Times New Roman" w:cs="Times New Roman"/>
-          <w:color w:val="1F2328"/>
-          <w:sz w:val="24"/>
-          <w:szCs w:val="24"/>
-        </w:rPr>
-      </w:pPr>
-      <w:r>
-        <w:rPr>
-          <w:rFonts w:ascii="Times New Roman" w:eastAsia="Times New Roman" w:hAnsi="Times New Roman" w:cs="Times New Roman"/>
-          <w:color w:val="1F2328"/>
-          <w:sz w:val="24"/>
-          <w:szCs w:val="24"/>
-        </w:rPr>
-        <w:t>phone: Phone number associated with the item.</w:t>
-      </w:r>
-    </w:p>
-    <w:p>
-      <w:pPr>
-        <w:numPr>
-          <w:ilvl w:val="0"/>
-          <w:numId w:val="19"/>
-        </w:numPr>
-        <w:shd w:val="clear" w:color="auto" w:fill="FFFFFF"/>
-        <w:suppressAutoHyphens w:val="0"/>
-        <w:spacing w:before="60" w:after="100" w:afterAutospacing="1" w:line="240" w:lineRule="auto"/>
-        <w:rPr>
-          <w:rFonts w:ascii="Times New Roman" w:eastAsia="Times New Roman" w:hAnsi="Times New Roman" w:cs="Times New Roman"/>
-          <w:color w:val="1F2328"/>
-          <w:sz w:val="24"/>
-          <w:szCs w:val="24"/>
-        </w:rPr>
-      </w:pPr>
-      <w:r>
-        <w:rPr>
-          <w:rFonts w:ascii="Times New Roman" w:eastAsia="Times New Roman" w:hAnsi="Times New Roman" w:cs="Times New Roman"/>
-          <w:color w:val="1F2328"/>
-          <w:sz w:val="24"/>
-          <w:szCs w:val="24"/>
-        </w:rPr>
-        <w:t>address: Address of the item.</w:t>
-      </w:r>
-    </w:p>
-    <w:p>
-      <w:pPr>
-        <w:numPr>
-          <w:ilvl w:val="0"/>
-          <w:numId w:val="19"/>
-        </w:numPr>
-        <w:shd w:val="clear" w:color="auto" w:fill="FFFFFF"/>
-        <w:suppressAutoHyphens w:val="0"/>
-        <w:spacing w:before="60" w:after="100" w:afterAutospacing="1" w:line="240" w:lineRule="auto"/>
-        <w:rPr>
-          <w:rFonts w:ascii="Times New Roman" w:eastAsia="Times New Roman" w:hAnsi="Times New Roman" w:cs="Times New Roman"/>
-          <w:color w:val="1F2328"/>
-          <w:sz w:val="24"/>
-          <w:szCs w:val="24"/>
-        </w:rPr>
-      </w:pPr>
-      <w:r>
-        <w:rPr>
-          <w:rFonts w:ascii="Times New Roman" w:eastAsia="Times New Roman" w:hAnsi="Times New Roman" w:cs="Times New Roman"/>
-          <w:color w:val="1F2328"/>
-          <w:sz w:val="24"/>
-          <w:szCs w:val="24"/>
-        </w:rPr>
-        <w:t>addressObj: Address information in object format.</w:t>
-      </w:r>
-    </w:p>
-    <w:p>
-      <w:pPr>
-        <w:numPr>
-          <w:ilvl w:val="0"/>
-          <w:numId w:val="19"/>
-        </w:numPr>
-        <w:shd w:val="clear" w:color="auto" w:fill="FFFFFF"/>
-        <w:suppressAutoHyphens w:val="0"/>
-        <w:spacing w:before="60" w:after="100" w:afterAutospacing="1" w:line="240" w:lineRule="auto"/>
-        <w:rPr>
-          <w:rFonts w:ascii="Times New Roman" w:eastAsia="Times New Roman" w:hAnsi="Times New Roman" w:cs="Times New Roman"/>
-          <w:color w:val="1F2328"/>
-          <w:sz w:val="24"/>
-          <w:szCs w:val="24"/>
-        </w:rPr>
-      </w:pPr>
-      <w:r>
-        <w:rPr>
-          <w:rFonts w:ascii="Times New Roman" w:eastAsia="Times New Roman" w:hAnsi="Times New Roman" w:cs="Times New Roman"/>
-          <w:color w:val="1F2328"/>
-          <w:sz w:val="24"/>
-          <w:szCs w:val="24"/>
-        </w:rPr>
-        <w:t>local Name</w:t>
-      </w:r>
-      <w:r>
-        <w:rPr>
-          <w:rFonts w:ascii="Times New Roman" w:eastAsia="Times New Roman" w:hAnsi="Times New Roman" w:cs="Times New Roman"/>
-          <w:color w:val="1F2328"/>
-          <w:sz w:val="24"/>
-          <w:szCs w:val="24"/>
-        </w:rPr>
-        <w:t>: Local name of the item.</w:t>
-      </w:r>
-    </w:p>
-    <w:p>
-      <w:pPr>
-        <w:numPr>
-          <w:ilvl w:val="0"/>
-          <w:numId w:val="19"/>
-        </w:numPr>
-        <w:shd w:val="clear" w:color="auto" w:fill="FFFFFF"/>
-        <w:suppressAutoHyphens w:val="0"/>
-        <w:spacing w:before="60" w:after="100" w:afterAutospacing="1" w:line="240" w:lineRule="auto"/>
-        <w:rPr>
-          <w:rFonts w:ascii="Times New Roman" w:eastAsia="Times New Roman" w:hAnsi="Times New Roman" w:cs="Times New Roman"/>
-          <w:color w:val="1F2328"/>
-          <w:sz w:val="24"/>
-          <w:szCs w:val="24"/>
-        </w:rPr>
-      </w:pPr>
-      <w:r>
-        <w:rPr>
-          <w:rFonts w:ascii="Times New Roman" w:eastAsia="Times New Roman" w:hAnsi="Times New Roman" w:cs="Times New Roman"/>
-          <w:color w:val="1F2328"/>
-          <w:sz w:val="24"/>
-          <w:szCs w:val="24"/>
-        </w:rPr>
-        <w:t>local Address</w:t>
-      </w:r>
-      <w:r>
-        <w:rPr>
-          <w:rFonts w:ascii="Times New Roman" w:eastAsia="Times New Roman" w:hAnsi="Times New Roman" w:cs="Times New Roman"/>
-          <w:color w:val="1F2328"/>
-          <w:sz w:val="24"/>
-          <w:szCs w:val="24"/>
-        </w:rPr>
-        <w:t>: Local address of the item.</w:t>
-      </w:r>
-    </w:p>
-    <w:p>
-      <w:pPr>
-        <w:numPr>
-          <w:ilvl w:val="0"/>
-          <w:numId w:val="19"/>
-        </w:numPr>
-        <w:shd w:val="clear" w:color="auto" w:fill="FFFFFF"/>
-        <w:suppressAutoHyphens w:val="0"/>
-        <w:spacing w:before="60" w:after="100" w:afterAutospacing="1" w:line="240" w:lineRule="auto"/>
-        <w:rPr>
-          <w:rFonts w:ascii="Times New Roman" w:eastAsia="Times New Roman" w:hAnsi="Times New Roman" w:cs="Times New Roman"/>
-          <w:color w:val="1F2328"/>
-          <w:sz w:val="24"/>
-          <w:szCs w:val="24"/>
-        </w:rPr>
-      </w:pPr>
-      <w:r>
-        <w:rPr>
-          <w:rFonts w:ascii="Times New Roman" w:eastAsia="Times New Roman" w:hAnsi="Times New Roman" w:cs="Times New Roman"/>
-          <w:color w:val="1F2328"/>
-          <w:sz w:val="24"/>
-          <w:szCs w:val="24"/>
-        </w:rPr>
-        <w:t>localLangCode: Language code for the local information.</w:t>
-      </w:r>
-    </w:p>
-    <w:p>
-      <w:pPr>
-        <w:numPr>
-          <w:ilvl w:val="0"/>
-          <w:numId w:val="19"/>
-        </w:numPr>
-        <w:shd w:val="clear" w:color="auto" w:fill="FFFFFF"/>
-        <w:suppressAutoHyphens w:val="0"/>
-        <w:spacing w:before="60" w:after="100" w:afterAutospacing="1" w:line="240" w:lineRule="auto"/>
-        <w:rPr>
-          <w:rFonts w:ascii="Times New Roman" w:eastAsia="Times New Roman" w:hAnsi="Times New Roman" w:cs="Times New Roman"/>
-          <w:color w:val="1F2328"/>
-          <w:sz w:val="24"/>
-          <w:szCs w:val="24"/>
-        </w:rPr>
-      </w:pPr>
-      <w:r>
-        <w:rPr>
-          <w:rFonts w:ascii="Times New Roman" w:eastAsia="Times New Roman" w:hAnsi="Times New Roman" w:cs="Times New Roman"/>
-          <w:color w:val="1F2328"/>
-          <w:sz w:val="24"/>
-          <w:szCs w:val="24"/>
-        </w:rPr>
-        <w:t>email: Email address associated with the item.</w:t>
-      </w:r>
-    </w:p>
-    <w:p>
-      <w:pPr>
-        <w:numPr>
-          <w:ilvl w:val="0"/>
-          <w:numId w:val="19"/>
-        </w:numPr>
-        <w:shd w:val="clear" w:color="auto" w:fill="FFFFFF"/>
-        <w:suppressAutoHyphens w:val="0"/>
-        <w:spacing w:before="60" w:after="100" w:afterAutospacing="1" w:line="240" w:lineRule="auto"/>
-        <w:rPr>
-          <w:rFonts w:ascii="Times New Roman" w:eastAsia="Times New Roman" w:hAnsi="Times New Roman" w:cs="Times New Roman"/>
-          <w:color w:val="1F2328"/>
-          <w:sz w:val="24"/>
-          <w:szCs w:val="24"/>
-        </w:rPr>
-      </w:pPr>
-      <w:r>
-        <w:rPr>
-          <w:rFonts w:ascii="Times New Roman" w:eastAsia="Times New Roman" w:hAnsi="Times New Roman" w:cs="Times New Roman"/>
-          <w:color w:val="1F2328"/>
-          <w:sz w:val="24"/>
-          <w:szCs w:val="24"/>
-        </w:rPr>
-        <w:t>latitude: Latitude coordinate of the item's location.</w:t>
-      </w:r>
-    </w:p>
-    <w:p>
-      <w:pPr>
-        <w:numPr>
-          <w:ilvl w:val="0"/>
-          <w:numId w:val="19"/>
-        </w:numPr>
-        <w:shd w:val="clear" w:color="auto" w:fill="FFFFFF"/>
-        <w:suppressAutoHyphens w:val="0"/>
-        <w:spacing w:before="60" w:after="100" w:afterAutospacing="1" w:line="240" w:lineRule="auto"/>
-        <w:rPr>
-          <w:rFonts w:ascii="Times New Roman" w:eastAsia="Times New Roman" w:hAnsi="Times New Roman" w:cs="Times New Roman"/>
-          <w:color w:val="1F2328"/>
-          <w:sz w:val="24"/>
-          <w:szCs w:val="24"/>
-        </w:rPr>
-      </w:pPr>
-      <w:r>
-        <w:rPr>
-          <w:rFonts w:ascii="Times New Roman" w:eastAsia="Times New Roman" w:hAnsi="Times New Roman" w:cs="Times New Roman"/>
-          <w:color w:val="1F2328"/>
-          <w:sz w:val="24"/>
-          <w:szCs w:val="24"/>
-        </w:rPr>
-        <w:t>longitude: Longitude coordinate of the item's location.</w:t>
-      </w:r>
-    </w:p>
-    <w:p>
-      <w:pPr>
-        <w:numPr>
-          <w:ilvl w:val="0"/>
-          <w:numId w:val="19"/>
-        </w:numPr>
-        <w:shd w:val="clear" w:color="auto" w:fill="FFFFFF"/>
-        <w:suppressAutoHyphens w:val="0"/>
-        <w:spacing w:before="60" w:after="100" w:afterAutospacing="1" w:line="240" w:lineRule="auto"/>
-        <w:rPr>
-          <w:rFonts w:ascii="Times New Roman" w:eastAsia="Times New Roman" w:hAnsi="Times New Roman" w:cs="Times New Roman"/>
-          <w:color w:val="1F2328"/>
-          <w:sz w:val="24"/>
-          <w:szCs w:val="24"/>
-        </w:rPr>
-      </w:pPr>
-      <w:r>
-        <w:rPr>
-          <w:rFonts w:ascii="Times New Roman" w:eastAsia="Times New Roman" w:hAnsi="Times New Roman" w:cs="Times New Roman"/>
-          <w:color w:val="1F2328"/>
-          <w:sz w:val="24"/>
-          <w:szCs w:val="24"/>
-        </w:rPr>
-        <w:t>webUrl: URL associated with the item.</w:t>
-      </w:r>
-    </w:p>
-    <w:p>
-      <w:pPr>
-        <w:numPr>
-          <w:ilvl w:val="0"/>
-          <w:numId w:val="19"/>
-        </w:numPr>
-        <w:shd w:val="clear" w:color="auto" w:fill="FFFFFF"/>
-        <w:suppressAutoHyphens w:val="0"/>
-        <w:spacing w:before="60" w:after="100" w:afterAutospacing="1" w:line="240" w:lineRule="auto"/>
-        <w:rPr>
-          <w:rFonts w:ascii="Times New Roman" w:eastAsia="Times New Roman" w:hAnsi="Times New Roman" w:cs="Times New Roman"/>
-          <w:color w:val="1F2328"/>
-          <w:sz w:val="24"/>
-          <w:szCs w:val="24"/>
-        </w:rPr>
-      </w:pPr>
-      <w:r>
-        <w:rPr>
-          <w:rFonts w:ascii="Times New Roman" w:eastAsia="Times New Roman" w:hAnsi="Times New Roman" w:cs="Times New Roman"/>
-          <w:color w:val="1F2328"/>
-          <w:sz w:val="24"/>
-          <w:szCs w:val="24"/>
-        </w:rPr>
-        <w:t>website: Website URL of the item.</w:t>
-      </w:r>
-    </w:p>
-    <w:p>
-      <w:pPr>
-        <w:numPr>
-          <w:ilvl w:val="0"/>
-          <w:numId w:val="19"/>
-        </w:numPr>
-        <w:shd w:val="clear" w:color="auto" w:fill="FFFFFF"/>
-        <w:suppressAutoHyphens w:val="0"/>
-        <w:spacing w:before="60" w:after="100" w:afterAutospacing="1" w:line="240" w:lineRule="auto"/>
-        <w:rPr>
-          <w:rFonts w:ascii="Times New Roman" w:eastAsia="Times New Roman" w:hAnsi="Times New Roman" w:cs="Times New Roman"/>
-          <w:color w:val="1F2328"/>
-          <w:sz w:val="24"/>
-          <w:szCs w:val="24"/>
-        </w:rPr>
-      </w:pPr>
-      <w:r>
-        <w:rPr>
-          <w:rFonts w:ascii="Times New Roman" w:eastAsia="Times New Roman" w:hAnsi="Times New Roman" w:cs="Times New Roman"/>
-          <w:color w:val="1F2328"/>
-          <w:sz w:val="24"/>
-          <w:szCs w:val="24"/>
-        </w:rPr>
-        <w:t>ranking String</w:t>
-      </w:r>
-      <w:r>
-        <w:rPr>
-          <w:rFonts w:ascii="Times New Roman" w:eastAsia="Times New Roman" w:hAnsi="Times New Roman" w:cs="Times New Roman"/>
-          <w:color w:val="1F2328"/>
-          <w:sz w:val="24"/>
-          <w:szCs w:val="24"/>
-        </w:rPr>
-        <w:t>: Ranking information in string format.</w:t>
-      </w:r>
-    </w:p>
-    <w:p>
-      <w:pPr>
-        <w:numPr>
-          <w:ilvl w:val="0"/>
-          <w:numId w:val="19"/>
-        </w:numPr>
-        <w:shd w:val="clear" w:color="auto" w:fill="FFFFFF"/>
-        <w:suppressAutoHyphens w:val="0"/>
-        <w:spacing w:before="60" w:after="100" w:afterAutospacing="1" w:line="240" w:lineRule="auto"/>
-        <w:rPr>
-          <w:rFonts w:ascii="Times New Roman" w:eastAsia="Times New Roman" w:hAnsi="Times New Roman" w:cs="Times New Roman"/>
-          <w:color w:val="1F2328"/>
-          <w:sz w:val="24"/>
-          <w:szCs w:val="24"/>
-        </w:rPr>
-      </w:pPr>
-      <w:r>
-        <w:rPr>
-          <w:rFonts w:ascii="Times New Roman" w:eastAsia="Times New Roman" w:hAnsi="Times New Roman" w:cs="Times New Roman"/>
-          <w:color w:val="1F2328"/>
-          <w:sz w:val="24"/>
-          <w:szCs w:val="24"/>
-        </w:rPr>
-        <w:t>ranking Denominator</w:t>
-      </w:r>
-      <w:r>
-        <w:rPr>
-          <w:rFonts w:ascii="Times New Roman" w:eastAsia="Times New Roman" w:hAnsi="Times New Roman" w:cs="Times New Roman"/>
-          <w:color w:val="1F2328"/>
-          <w:sz w:val="24"/>
-          <w:szCs w:val="24"/>
-        </w:rPr>
-        <w:t>: Denominator for the ranking.</w:t>
-      </w:r>
-    </w:p>
-    <w:p>
-      <w:pPr>
-        <w:numPr>
-          <w:ilvl w:val="0"/>
-          <w:numId w:val="19"/>
-        </w:numPr>
-        <w:shd w:val="clear" w:color="auto" w:fill="FFFFFF"/>
-        <w:suppressAutoHyphens w:val="0"/>
-        <w:spacing w:before="60" w:after="100" w:afterAutospacing="1" w:line="240" w:lineRule="auto"/>
-        <w:rPr>
-          <w:rFonts w:ascii="Times New Roman" w:eastAsia="Times New Roman" w:hAnsi="Times New Roman" w:cs="Times New Roman"/>
-          <w:color w:val="1F2328"/>
-          <w:sz w:val="24"/>
-          <w:szCs w:val="24"/>
-        </w:rPr>
-      </w:pPr>
-      <w:r>
-        <w:rPr>
-          <w:rFonts w:ascii="Times New Roman" w:eastAsia="Times New Roman" w:hAnsi="Times New Roman" w:cs="Times New Roman"/>
-          <w:color w:val="1F2328"/>
-          <w:sz w:val="24"/>
-          <w:szCs w:val="24"/>
-        </w:rPr>
-        <w:t>neighborhood Locations</w:t>
-      </w:r>
-      <w:r>
-        <w:rPr>
-          <w:rFonts w:ascii="Times New Roman" w:eastAsia="Times New Roman" w:hAnsi="Times New Roman" w:cs="Times New Roman"/>
-          <w:color w:val="1F2328"/>
-          <w:sz w:val="24"/>
-          <w:szCs w:val="24"/>
-        </w:rPr>
-        <w:t>: Locations of the item in the neighborhood.</w:t>
-      </w:r>
-    </w:p>
-    <w:p>
-      <w:pPr>
-        <w:numPr>
-          <w:ilvl w:val="0"/>
-          <w:numId w:val="19"/>
-        </w:numPr>
-        <w:shd w:val="clear" w:color="auto" w:fill="FFFFFF"/>
-        <w:suppressAutoHyphens w:val="0"/>
-        <w:spacing w:before="60" w:after="100" w:afterAutospacing="1" w:line="240" w:lineRule="auto"/>
-        <w:rPr>
-          <w:rFonts w:ascii="Times New Roman" w:eastAsia="Times New Roman" w:hAnsi="Times New Roman" w:cs="Times New Roman"/>
-          <w:color w:val="1F2328"/>
-          <w:sz w:val="24"/>
-          <w:szCs w:val="24"/>
-        </w:rPr>
-      </w:pPr>
-      <w:r>
-        <w:rPr>
-          <w:rFonts w:ascii="Times New Roman" w:eastAsia="Times New Roman" w:hAnsi="Times New Roman" w:cs="Times New Roman"/>
-          <w:color w:val="1F2328"/>
-          <w:sz w:val="24"/>
-          <w:szCs w:val="24"/>
-        </w:rPr>
-        <w:t>nearestMetroStations: Nearest metro stations to the item.</w:t>
-      </w:r>
-    </w:p>
-    <w:p>
-      <w:pPr>
-        <w:numPr>
-          <w:ilvl w:val="0"/>
-          <w:numId w:val="19"/>
-        </w:numPr>
-        <w:shd w:val="clear" w:color="auto" w:fill="FFFFFF"/>
-        <w:suppressAutoHyphens w:val="0"/>
-        <w:spacing w:before="60" w:after="100" w:afterAutospacing="1" w:line="240" w:lineRule="auto"/>
-        <w:rPr>
-          <w:rFonts w:ascii="Times New Roman" w:eastAsia="Times New Roman" w:hAnsi="Times New Roman" w:cs="Times New Roman"/>
-          <w:color w:val="1F2328"/>
-          <w:sz w:val="24"/>
-          <w:szCs w:val="24"/>
-        </w:rPr>
-      </w:pPr>
-      <w:r>
-        <w:rPr>
-          <w:rFonts w:ascii="Times New Roman" w:eastAsia="Times New Roman" w:hAnsi="Times New Roman" w:cs="Times New Roman"/>
-          <w:color w:val="1F2328"/>
-          <w:sz w:val="24"/>
-          <w:szCs w:val="24"/>
-        </w:rPr>
-        <w:t>ancestorLocations: Ancestor locations of the item.</w:t>
-      </w:r>
-    </w:p>
-    <w:p>
-      <w:pPr>
-        <w:numPr>
-          <w:ilvl w:val="0"/>
-          <w:numId w:val="19"/>
-        </w:numPr>
-        <w:shd w:val="clear" w:color="auto" w:fill="FFFFFF"/>
-        <w:suppressAutoHyphens w:val="0"/>
-        <w:spacing w:before="60" w:after="100" w:afterAutospacing="1" w:line="240" w:lineRule="auto"/>
-        <w:rPr>
-          <w:rFonts w:ascii="Times New Roman" w:eastAsia="Times New Roman" w:hAnsi="Times New Roman" w:cs="Times New Roman"/>
-          <w:color w:val="1F2328"/>
-          <w:sz w:val="24"/>
-          <w:szCs w:val="24"/>
-        </w:rPr>
-      </w:pPr>
-      <w:r>
-        <w:rPr>
-          <w:rFonts w:ascii="Times New Roman" w:eastAsia="Times New Roman" w:hAnsi="Times New Roman" w:cs="Times New Roman"/>
-          <w:color w:val="1F2328"/>
-          <w:sz w:val="24"/>
-          <w:szCs w:val="24"/>
-        </w:rPr>
-        <w:t>ratingHistogram: Histogram data for the item's ratings.</w:t>
-      </w:r>
-    </w:p>
-    <w:p>
-      <w:pPr>
-        <w:numPr>
-          <w:ilvl w:val="0"/>
-          <w:numId w:val="19"/>
-        </w:numPr>
-        <w:shd w:val="clear" w:color="auto" w:fill="FFFFFF"/>
-        <w:suppressAutoHyphens w:val="0"/>
-        <w:spacing w:before="60" w:after="100" w:afterAutospacing="1" w:line="240" w:lineRule="auto"/>
-        <w:rPr>
-          <w:rFonts w:ascii="Times New Roman" w:eastAsia="Times New Roman" w:hAnsi="Times New Roman" w:cs="Times New Roman"/>
-          <w:color w:val="1F2328"/>
-          <w:sz w:val="24"/>
-          <w:szCs w:val="24"/>
-        </w:rPr>
-      </w:pPr>
-      <w:r>
-        <w:rPr>
-          <w:rFonts w:ascii="Times New Roman" w:eastAsia="Times New Roman" w:hAnsi="Times New Roman" w:cs="Times New Roman"/>
-          <w:color w:val="1F2328"/>
-          <w:sz w:val="24"/>
-          <w:szCs w:val="24"/>
-        </w:rPr>
-        <w:t>numberOfReviews: Number of reviews for the item.</w:t>
-      </w:r>
-    </w:p>
-    <w:p>
-      <w:pPr>
-        <w:numPr>
-          <w:ilvl w:val="0"/>
-          <w:numId w:val="19"/>
-        </w:numPr>
-        <w:shd w:val="clear" w:color="auto" w:fill="FFFFFF"/>
-        <w:suppressAutoHyphens w:val="0"/>
-        <w:spacing w:before="60" w:after="100" w:afterAutospacing="1" w:line="240" w:lineRule="auto"/>
-        <w:rPr>
-          <w:rFonts w:ascii="Times New Roman" w:eastAsia="Times New Roman" w:hAnsi="Times New Roman" w:cs="Times New Roman"/>
-          <w:color w:val="1F2328"/>
-          <w:sz w:val="24"/>
-          <w:szCs w:val="24"/>
-        </w:rPr>
-      </w:pPr>
-      <w:r>
-        <w:rPr>
-          <w:rFonts w:ascii="Times New Roman" w:eastAsia="Times New Roman" w:hAnsi="Times New Roman" w:cs="Times New Roman"/>
-          <w:color w:val="1F2328"/>
-          <w:sz w:val="24"/>
-          <w:szCs w:val="24"/>
-        </w:rPr>
-        <w:t>reviewTags: Tags associated with the reviews.</w:t>
-      </w:r>
-    </w:p>
-    <w:p>
-      <w:pPr>
-        <w:numPr>
-          <w:ilvl w:val="0"/>
-          <w:numId w:val="19"/>
-        </w:numPr>
-        <w:shd w:val="clear" w:color="auto" w:fill="FFFFFF"/>
-        <w:suppressAutoHyphens w:val="0"/>
-        <w:spacing w:before="60" w:after="100" w:afterAutospacing="1" w:line="240" w:lineRule="auto"/>
-        <w:rPr>
-          <w:rFonts w:ascii="Times New Roman" w:eastAsia="Times New Roman" w:hAnsi="Times New Roman" w:cs="Times New Roman"/>
-          <w:color w:val="1F2328"/>
-          <w:sz w:val="24"/>
-          <w:szCs w:val="24"/>
-        </w:rPr>
-      </w:pPr>
-      <w:r>
-        <w:rPr>
-          <w:rFonts w:ascii="Times New Roman" w:eastAsia="Times New Roman" w:hAnsi="Times New Roman" w:cs="Times New Roman"/>
-          <w:color w:val="1F2328"/>
-          <w:sz w:val="24"/>
-          <w:szCs w:val="24"/>
-        </w:rPr>
-        <w:t>reviews: Reviews of the item.</w:t>
-      </w:r>
-    </w:p>
-    <w:p>
-      <w:pPr>
-        <w:numPr>
-          <w:ilvl w:val="0"/>
-          <w:numId w:val="19"/>
-        </w:numPr>
-        <w:shd w:val="clear" w:color="auto" w:fill="FFFFFF"/>
-        <w:suppressAutoHyphens w:val="0"/>
-        <w:spacing w:before="60" w:after="100" w:afterAutospacing="1" w:line="240" w:lineRule="auto"/>
-        <w:rPr>
-          <w:rFonts w:ascii="Times New Roman" w:eastAsia="Times New Roman" w:hAnsi="Times New Roman" w:cs="Times New Roman"/>
-          <w:color w:val="1F2328"/>
-          <w:sz w:val="24"/>
-          <w:szCs w:val="24"/>
-        </w:rPr>
-      </w:pPr>
-      <w:r>
-        <w:rPr>
-          <w:rFonts w:ascii="Times New Roman" w:eastAsia="Times New Roman" w:hAnsi="Times New Roman" w:cs="Times New Roman"/>
-          <w:color w:val="1F2328"/>
-          <w:sz w:val="24"/>
-          <w:szCs w:val="24"/>
-        </w:rPr>
-        <w:t>booking: Booking information for the item.</w:t>
-      </w:r>
-    </w:p>
-    <w:p>
-      <w:pPr>
-        <w:numPr>
-          <w:ilvl w:val="0"/>
-          <w:numId w:val="19"/>
-        </w:numPr>
-        <w:shd w:val="clear" w:color="auto" w:fill="FFFFFF"/>
-        <w:suppressAutoHyphens w:val="0"/>
-        <w:spacing w:before="60" w:after="100" w:afterAutospacing="1" w:line="240" w:lineRule="auto"/>
-        <w:rPr>
-          <w:rFonts w:ascii="Times New Roman" w:eastAsia="Times New Roman" w:hAnsi="Times New Roman" w:cs="Times New Roman"/>
-          <w:color w:val="1F2328"/>
-          <w:sz w:val="24"/>
-          <w:szCs w:val="24"/>
-        </w:rPr>
-      </w:pPr>
-      <w:r>
-        <w:rPr>
-          <w:rFonts w:ascii="Times New Roman" w:eastAsia="Times New Roman" w:hAnsi="Times New Roman" w:cs="Times New Roman"/>
-          <w:color w:val="1F2328"/>
-          <w:sz w:val="24"/>
-          <w:szCs w:val="24"/>
-        </w:rPr>
-        <w:lastRenderedPageBreak/>
-        <w:t>offerGroup: Group of offers associated with the item.</w:t>
-      </w:r>
-    </w:p>
-    <w:p>
-      <w:pPr>
-        <w:numPr>
-          <w:ilvl w:val="0"/>
-          <w:numId w:val="19"/>
-        </w:numPr>
-        <w:shd w:val="clear" w:color="auto" w:fill="FFFFFF"/>
-        <w:suppressAutoHyphens w:val="0"/>
-        <w:spacing w:before="60" w:after="100" w:afterAutospacing="1" w:line="240" w:lineRule="auto"/>
-        <w:rPr>
-          <w:rFonts w:ascii="Times New Roman" w:eastAsia="Times New Roman" w:hAnsi="Times New Roman" w:cs="Times New Roman"/>
-          <w:color w:val="1F2328"/>
-          <w:sz w:val="24"/>
-          <w:szCs w:val="24"/>
-        </w:rPr>
-      </w:pPr>
-      <w:r>
-        <w:rPr>
-          <w:rFonts w:ascii="Times New Roman" w:eastAsia="Times New Roman" w:hAnsi="Times New Roman" w:cs="Times New Roman"/>
-          <w:color w:val="1F2328"/>
-          <w:sz w:val="24"/>
-          <w:szCs w:val="24"/>
-        </w:rPr>
-        <w:t>subtype: Subtype or specific type of the item.</w:t>
-      </w:r>
-    </w:p>
-    <w:p>
-      <w:pPr>
-        <w:numPr>
-          <w:ilvl w:val="0"/>
-          <w:numId w:val="19"/>
-        </w:numPr>
-        <w:shd w:val="clear" w:color="auto" w:fill="FFFFFF"/>
-        <w:suppressAutoHyphens w:val="0"/>
-        <w:spacing w:before="60" w:after="100" w:afterAutospacing="1" w:line="240" w:lineRule="auto"/>
-        <w:rPr>
-          <w:rFonts w:ascii="Times New Roman" w:eastAsia="Times New Roman" w:hAnsi="Times New Roman" w:cs="Times New Roman"/>
-          <w:color w:val="1F2328"/>
-          <w:sz w:val="24"/>
-          <w:szCs w:val="24"/>
-        </w:rPr>
-      </w:pPr>
-      <w:r>
-        <w:rPr>
-          <w:rFonts w:ascii="Times New Roman" w:eastAsia="Times New Roman" w:hAnsi="Times New Roman" w:cs="Times New Roman"/>
-          <w:color w:val="1F2328"/>
-          <w:sz w:val="24"/>
-          <w:szCs w:val="24"/>
-        </w:rPr>
-        <w:t>hotelClass: Class or rating of a hotel item.</w:t>
-      </w:r>
-    </w:p>
-    <w:p>
-      <w:pPr>
-        <w:numPr>
-          <w:ilvl w:val="0"/>
-          <w:numId w:val="19"/>
-        </w:numPr>
-        <w:shd w:val="clear" w:color="auto" w:fill="FFFFFF"/>
-        <w:suppressAutoHyphens w:val="0"/>
-        <w:spacing w:before="60" w:after="100" w:afterAutospacing="1" w:line="240" w:lineRule="auto"/>
-        <w:rPr>
-          <w:rFonts w:ascii="Times New Roman" w:eastAsia="Times New Roman" w:hAnsi="Times New Roman" w:cs="Times New Roman"/>
-          <w:color w:val="1F2328"/>
-          <w:sz w:val="24"/>
-          <w:szCs w:val="24"/>
-        </w:rPr>
-      </w:pPr>
-      <w:r>
-        <w:rPr>
-          <w:rFonts w:ascii="Times New Roman" w:eastAsia="Times New Roman" w:hAnsi="Times New Roman" w:cs="Times New Roman"/>
-          <w:color w:val="1F2328"/>
-          <w:sz w:val="24"/>
-          <w:szCs w:val="24"/>
-        </w:rPr>
-        <w:t>hotelClassAttribution: Attribution information for the hotel's class.</w:t>
-      </w:r>
-    </w:p>
-    <w:p>
-      <w:pPr>
-        <w:numPr>
-          <w:ilvl w:val="0"/>
-          <w:numId w:val="19"/>
-        </w:numPr>
-        <w:shd w:val="clear" w:color="auto" w:fill="FFFFFF"/>
-        <w:suppressAutoHyphens w:val="0"/>
-        <w:spacing w:before="60" w:after="100" w:afterAutospacing="1" w:line="240" w:lineRule="auto"/>
-        <w:rPr>
-          <w:rFonts w:ascii="Times New Roman" w:eastAsia="Times New Roman" w:hAnsi="Times New Roman" w:cs="Times New Roman"/>
-          <w:color w:val="1F2328"/>
-          <w:sz w:val="24"/>
-          <w:szCs w:val="24"/>
-        </w:rPr>
-      </w:pPr>
-      <w:r>
-        <w:rPr>
-          <w:rFonts w:ascii="Times New Roman" w:eastAsia="Times New Roman" w:hAnsi="Times New Roman" w:cs="Times New Roman"/>
-          <w:color w:val="1F2328"/>
-          <w:sz w:val="24"/>
-          <w:szCs w:val="24"/>
-        </w:rPr>
-        <w:t>amenities: Amenities available at the item.</w:t>
-      </w:r>
-    </w:p>
-    <w:p>
-      <w:pPr>
-        <w:numPr>
-          <w:ilvl w:val="0"/>
-          <w:numId w:val="19"/>
-        </w:numPr>
-        <w:shd w:val="clear" w:color="auto" w:fill="FFFFFF"/>
-        <w:suppressAutoHyphens w:val="0"/>
-        <w:spacing w:before="60" w:after="100" w:afterAutospacing="1" w:line="240" w:lineRule="auto"/>
-        <w:rPr>
-          <w:rFonts w:ascii="Times New Roman" w:eastAsia="Times New Roman" w:hAnsi="Times New Roman" w:cs="Times New Roman"/>
-          <w:color w:val="1F2328"/>
-          <w:sz w:val="24"/>
-          <w:szCs w:val="24"/>
-        </w:rPr>
-      </w:pPr>
-      <w:r>
-        <w:rPr>
-          <w:rFonts w:ascii="Times New Roman" w:eastAsia="Times New Roman" w:hAnsi="Times New Roman" w:cs="Times New Roman"/>
-          <w:color w:val="1F2328"/>
-          <w:sz w:val="24"/>
-          <w:szCs w:val="24"/>
-        </w:rPr>
-        <w:t>numberOfRooms: Number of rooms available (for hotels).</w:t>
-      </w:r>
-    </w:p>
-    <w:p>
-      <w:pPr>
-        <w:numPr>
-          <w:ilvl w:val="0"/>
-          <w:numId w:val="19"/>
-        </w:numPr>
-        <w:shd w:val="clear" w:color="auto" w:fill="FFFFFF"/>
-        <w:suppressAutoHyphens w:val="0"/>
-        <w:spacing w:before="60" w:after="100" w:afterAutospacing="1" w:line="240" w:lineRule="auto"/>
-        <w:rPr>
-          <w:rFonts w:ascii="Times New Roman" w:eastAsia="Times New Roman" w:hAnsi="Times New Roman" w:cs="Times New Roman"/>
-          <w:color w:val="1F2328"/>
-          <w:sz w:val="24"/>
-          <w:szCs w:val="24"/>
-        </w:rPr>
-      </w:pPr>
-      <w:r>
-        <w:rPr>
-          <w:rFonts w:ascii="Times New Roman" w:eastAsia="Times New Roman" w:hAnsi="Times New Roman" w:cs="Times New Roman"/>
-          <w:color w:val="1F2328"/>
-          <w:sz w:val="24"/>
-          <w:szCs w:val="24"/>
-        </w:rPr>
-        <w:t>priceLevel: Price level or range of the item.</w:t>
-      </w:r>
-    </w:p>
-    <w:p>
-      <w:pPr>
-        <w:numPr>
-          <w:ilvl w:val="0"/>
-          <w:numId w:val="19"/>
-        </w:numPr>
-        <w:shd w:val="clear" w:color="auto" w:fill="FFFFFF"/>
-        <w:suppressAutoHyphens w:val="0"/>
-        <w:spacing w:before="60" w:after="100" w:afterAutospacing="1" w:line="240" w:lineRule="auto"/>
-        <w:rPr>
-          <w:rFonts w:ascii="Times New Roman" w:eastAsia="Times New Roman" w:hAnsi="Times New Roman" w:cs="Times New Roman"/>
-          <w:color w:val="1F2328"/>
-          <w:sz w:val="24"/>
-          <w:szCs w:val="24"/>
-        </w:rPr>
-      </w:pPr>
-      <w:r>
-        <w:rPr>
-          <w:rFonts w:ascii="Times New Roman" w:eastAsia="Times New Roman" w:hAnsi="Times New Roman" w:cs="Times New Roman"/>
-          <w:color w:val="1F2328"/>
-          <w:sz w:val="24"/>
-          <w:szCs w:val="24"/>
-        </w:rPr>
-        <w:t>priceRange: Price range of the item.</w:t>
-      </w:r>
-    </w:p>
-    <w:p>
-      <w:pPr>
-        <w:numPr>
-          <w:ilvl w:val="0"/>
-          <w:numId w:val="19"/>
-        </w:numPr>
-        <w:shd w:val="clear" w:color="auto" w:fill="FFFFFF"/>
-        <w:suppressAutoHyphens w:val="0"/>
-        <w:spacing w:before="60" w:after="100" w:afterAutospacing="1" w:line="240" w:lineRule="auto"/>
-        <w:rPr>
-          <w:rFonts w:ascii="Times New Roman" w:eastAsia="Times New Roman" w:hAnsi="Times New Roman" w:cs="Times New Roman"/>
-          <w:color w:val="1F2328"/>
-          <w:sz w:val="24"/>
-          <w:szCs w:val="24"/>
-        </w:rPr>
-      </w:pPr>
-      <w:r>
-        <w:rPr>
-          <w:rFonts w:ascii="Times New Roman" w:eastAsia="Times New Roman" w:hAnsi="Times New Roman" w:cs="Times New Roman"/>
-          <w:color w:val="1F2328"/>
-          <w:sz w:val="24"/>
-          <w:szCs w:val="24"/>
-        </w:rPr>
-        <w:t>roomTips: Tips or recommendations for rooms (for hotels).</w:t>
-      </w:r>
-    </w:p>
-    <w:p>
-      <w:pPr>
-        <w:numPr>
-          <w:ilvl w:val="0"/>
-          <w:numId w:val="19"/>
-        </w:numPr>
-        <w:shd w:val="clear" w:color="auto" w:fill="FFFFFF"/>
-        <w:suppressAutoHyphens w:val="0"/>
-        <w:spacing w:before="60" w:after="100" w:afterAutospacing="1" w:line="240" w:lineRule="auto"/>
-        <w:rPr>
-          <w:rFonts w:ascii="Times New Roman" w:eastAsia="Times New Roman" w:hAnsi="Times New Roman" w:cs="Times New Roman"/>
-          <w:color w:val="1F2328"/>
-          <w:sz w:val="24"/>
-          <w:szCs w:val="24"/>
-        </w:rPr>
-      </w:pPr>
-      <w:r>
-        <w:rPr>
-          <w:rFonts w:ascii="Times New Roman" w:eastAsia="Times New Roman" w:hAnsi="Times New Roman" w:cs="Times New Roman"/>
-          <w:color w:val="1F2328"/>
-          <w:sz w:val="24"/>
-          <w:szCs w:val="24"/>
-        </w:rPr>
-        <w:t>checkInDate: Date for check-in (for hotels).</w:t>
-      </w:r>
-    </w:p>
-    <w:p>
-      <w:pPr>
-        <w:numPr>
-          <w:ilvl w:val="0"/>
-          <w:numId w:val="19"/>
-        </w:numPr>
-        <w:shd w:val="clear" w:color="auto" w:fill="FFFFFF"/>
-        <w:suppressAutoHyphens w:val="0"/>
-        <w:spacing w:before="60" w:after="100" w:afterAutospacing="1" w:line="240" w:lineRule="auto"/>
-        <w:rPr>
-          <w:rFonts w:ascii="Times New Roman" w:eastAsia="Times New Roman" w:hAnsi="Times New Roman" w:cs="Times New Roman"/>
-          <w:color w:val="1F2328"/>
-          <w:sz w:val="24"/>
-          <w:szCs w:val="24"/>
-        </w:rPr>
-      </w:pPr>
-      <w:r>
-        <w:rPr>
-          <w:rFonts w:ascii="Times New Roman" w:eastAsia="Times New Roman" w:hAnsi="Times New Roman" w:cs="Times New Roman"/>
-          <w:color w:val="1F2328"/>
-          <w:sz w:val="24"/>
-          <w:szCs w:val="24"/>
-        </w:rPr>
-        <w:t>checkOutDate: Date for check-out (for hotels).</w:t>
-      </w:r>
-    </w:p>
-    <w:p>
-      <w:pPr>
-        <w:numPr>
-          <w:ilvl w:val="0"/>
-          <w:numId w:val="19"/>
-        </w:numPr>
-        <w:shd w:val="clear" w:color="auto" w:fill="FFFFFF"/>
-        <w:suppressAutoHyphens w:val="0"/>
-        <w:spacing w:before="60" w:after="100" w:afterAutospacing="1" w:line="240" w:lineRule="auto"/>
-        <w:rPr>
-          <w:rFonts w:ascii="Times New Roman" w:eastAsia="Times New Roman" w:hAnsi="Times New Roman" w:cs="Times New Roman"/>
-          <w:color w:val="1F2328"/>
-          <w:sz w:val="24"/>
-          <w:szCs w:val="24"/>
-        </w:rPr>
-      </w:pPr>
-      <w:r>
-        <w:rPr>
-          <w:rFonts w:ascii="Times New Roman" w:eastAsia="Times New Roman" w:hAnsi="Times New Roman" w:cs="Times New Roman"/>
-          <w:color w:val="1F2328"/>
-          <w:sz w:val="24"/>
-          <w:szCs w:val="24"/>
-        </w:rPr>
-        <w:t>offers: Offers associated with the item.</w:t>
-      </w:r>
-    </w:p>
-    <w:p>
-      <w:pPr>
-        <w:numPr>
-          <w:ilvl w:val="0"/>
-          <w:numId w:val="19"/>
-        </w:numPr>
-        <w:shd w:val="clear" w:color="auto" w:fill="FFFFFF"/>
-        <w:suppressAutoHyphens w:val="0"/>
-        <w:spacing w:before="60" w:after="100" w:afterAutospacing="1" w:line="240" w:lineRule="auto"/>
-        <w:rPr>
-          <w:rFonts w:ascii="Times New Roman" w:eastAsia="Times New Roman" w:hAnsi="Times New Roman" w:cs="Times New Roman"/>
-          <w:color w:val="1F2328"/>
-          <w:sz w:val="24"/>
-          <w:szCs w:val="24"/>
-        </w:rPr>
-      </w:pPr>
-      <w:r>
-        <w:rPr>
-          <w:rFonts w:ascii="Times New Roman" w:eastAsia="Times New Roman" w:hAnsi="Times New Roman" w:cs="Times New Roman"/>
-          <w:color w:val="1F2328"/>
-          <w:sz w:val="24"/>
-          <w:szCs w:val="24"/>
-        </w:rPr>
-        <w:t>guideFeaturedInCopy: Information about guides featuring the item.</w:t>
-      </w:r>
-    </w:p>
-    <w:p>
-      <w:pPr>
-        <w:numPr>
-          <w:ilvl w:val="0"/>
-          <w:numId w:val="19"/>
-        </w:numPr>
-        <w:shd w:val="clear" w:color="auto" w:fill="FFFFFF"/>
-        <w:suppressAutoHyphens w:val="0"/>
-        <w:spacing w:before="60" w:after="100" w:afterAutospacing="1" w:line="240" w:lineRule="auto"/>
-        <w:rPr>
-          <w:rFonts w:ascii="Times New Roman" w:eastAsia="Times New Roman" w:hAnsi="Times New Roman" w:cs="Times New Roman"/>
-          <w:color w:val="1F2328"/>
-          <w:sz w:val="24"/>
-          <w:szCs w:val="24"/>
-        </w:rPr>
-      </w:pPr>
-      <w:r>
-        <w:rPr>
-          <w:rFonts w:ascii="Times New Roman" w:eastAsia="Times New Roman" w:hAnsi="Times New Roman" w:cs="Times New Roman"/>
-          <w:color w:val="1F2328"/>
-          <w:sz w:val="24"/>
-          <w:szCs w:val="24"/>
-        </w:rPr>
-        <w:t>isClosed: Indicates if the item is closed.</w:t>
-      </w:r>
-    </w:p>
-    <w:p>
-      <w:pPr>
-        <w:numPr>
-          <w:ilvl w:val="0"/>
-          <w:numId w:val="19"/>
-        </w:numPr>
-        <w:shd w:val="clear" w:color="auto" w:fill="FFFFFF"/>
-        <w:suppressAutoHyphens w:val="0"/>
-        <w:spacing w:before="60" w:after="100" w:afterAutospacing="1" w:line="240" w:lineRule="auto"/>
-        <w:rPr>
-          <w:rFonts w:ascii="Times New Roman" w:eastAsia="Times New Roman" w:hAnsi="Times New Roman" w:cs="Times New Roman"/>
-          <w:color w:val="1F2328"/>
-          <w:sz w:val="24"/>
-          <w:szCs w:val="24"/>
-        </w:rPr>
-      </w:pPr>
-      <w:r>
-        <w:rPr>
-          <w:rFonts w:ascii="Times New Roman" w:eastAsia="Times New Roman" w:hAnsi="Times New Roman" w:cs="Times New Roman"/>
-          <w:color w:val="1F2328"/>
-          <w:sz w:val="24"/>
-          <w:szCs w:val="24"/>
-        </w:rPr>
-        <w:t>isLongClosed: Indicates if the item has been closed for a long time.</w:t>
-      </w:r>
-    </w:p>
-    <w:p>
-      <w:pPr>
-        <w:numPr>
-          <w:ilvl w:val="0"/>
-          <w:numId w:val="19"/>
-        </w:numPr>
-        <w:shd w:val="clear" w:color="auto" w:fill="FFFFFF"/>
-        <w:suppressAutoHyphens w:val="0"/>
-        <w:spacing w:before="60" w:after="100" w:afterAutospacing="1" w:line="240" w:lineRule="auto"/>
-        <w:rPr>
-          <w:rFonts w:ascii="Times New Roman" w:eastAsia="Times New Roman" w:hAnsi="Times New Roman" w:cs="Times New Roman"/>
-          <w:color w:val="1F2328"/>
-          <w:sz w:val="24"/>
-          <w:szCs w:val="24"/>
-        </w:rPr>
-      </w:pPr>
-      <w:r>
-        <w:rPr>
-          <w:rFonts w:ascii="Times New Roman" w:eastAsia="Times New Roman" w:hAnsi="Times New Roman" w:cs="Times New Roman"/>
-          <w:color w:val="1F2328"/>
-          <w:sz w:val="24"/>
-          <w:szCs w:val="24"/>
-        </w:rPr>
-        <w:t>openNowText: Text indicating if the item is currently open.</w:t>
-      </w:r>
-    </w:p>
-    <w:p>
-      <w:pPr>
-        <w:numPr>
-          <w:ilvl w:val="0"/>
-          <w:numId w:val="19"/>
-        </w:numPr>
-        <w:shd w:val="clear" w:color="auto" w:fill="FFFFFF"/>
-        <w:suppressAutoHyphens w:val="0"/>
-        <w:spacing w:before="60" w:after="100" w:afterAutospacing="1" w:line="240" w:lineRule="auto"/>
-        <w:rPr>
-          <w:rFonts w:ascii="Times New Roman" w:eastAsia="Times New Roman" w:hAnsi="Times New Roman" w:cs="Times New Roman"/>
-          <w:color w:val="1F2328"/>
-          <w:sz w:val="24"/>
-          <w:szCs w:val="24"/>
-        </w:rPr>
-      </w:pPr>
-      <w:r>
-        <w:rPr>
-          <w:rFonts w:ascii="Times New Roman" w:eastAsia="Times New Roman" w:hAnsi="Times New Roman" w:cs="Times New Roman"/>
-          <w:color w:val="1F2328"/>
-          <w:sz w:val="24"/>
-          <w:szCs w:val="24"/>
-        </w:rPr>
-        <w:t>cuisines: Cuisines offered (for restaurants).</w:t>
-      </w:r>
-    </w:p>
-    <w:p>
-      <w:pPr>
-        <w:numPr>
-          <w:ilvl w:val="0"/>
-          <w:numId w:val="19"/>
-        </w:numPr>
-        <w:shd w:val="clear" w:color="auto" w:fill="FFFFFF"/>
-        <w:suppressAutoHyphens w:val="0"/>
-        <w:spacing w:before="60" w:after="100" w:afterAutospacing="1" w:line="240" w:lineRule="auto"/>
-        <w:rPr>
-          <w:rFonts w:ascii="Times New Roman" w:eastAsia="Times New Roman" w:hAnsi="Times New Roman" w:cs="Times New Roman"/>
-          <w:color w:val="1F2328"/>
-          <w:sz w:val="24"/>
-          <w:szCs w:val="24"/>
-        </w:rPr>
-      </w:pPr>
-      <w:r>
-        <w:rPr>
-          <w:rFonts w:ascii="Times New Roman" w:eastAsia="Times New Roman" w:hAnsi="Times New Roman" w:cs="Times New Roman"/>
-          <w:color w:val="1F2328"/>
-          <w:sz w:val="24"/>
-          <w:szCs w:val="24"/>
-        </w:rPr>
-        <w:t>mealTypes: Types of meals available (for restaurants).</w:t>
-      </w:r>
-    </w:p>
-    <w:p>
-      <w:pPr>
-        <w:numPr>
-          <w:ilvl w:val="0"/>
-          <w:numId w:val="19"/>
-        </w:numPr>
-        <w:shd w:val="clear" w:color="auto" w:fill="FFFFFF"/>
-        <w:suppressAutoHyphens w:val="0"/>
-        <w:spacing w:before="60" w:after="100" w:afterAutospacing="1" w:line="240" w:lineRule="auto"/>
-        <w:rPr>
-          <w:rFonts w:ascii="Times New Roman" w:eastAsia="Times New Roman" w:hAnsi="Times New Roman" w:cs="Times New Roman"/>
-          <w:color w:val="1F2328"/>
-          <w:sz w:val="24"/>
-          <w:szCs w:val="24"/>
-        </w:rPr>
-      </w:pPr>
-      <w:r>
-        <w:rPr>
-          <w:rFonts w:ascii="Times New Roman" w:eastAsia="Times New Roman" w:hAnsi="Times New Roman" w:cs="Times New Roman"/>
-          <w:color w:val="1F2328"/>
-          <w:sz w:val="24"/>
-          <w:szCs w:val="24"/>
-        </w:rPr>
-        <w:t>dishes: Dishes served (for restaurants).</w:t>
-      </w:r>
-    </w:p>
-    <w:p>
-      <w:pPr>
-        <w:numPr>
-          <w:ilvl w:val="0"/>
-          <w:numId w:val="19"/>
-        </w:numPr>
-        <w:shd w:val="clear" w:color="auto" w:fill="FFFFFF"/>
-        <w:suppressAutoHyphens w:val="0"/>
-        <w:spacing w:before="60" w:after="100" w:afterAutospacing="1" w:line="240" w:lineRule="auto"/>
-        <w:rPr>
-          <w:rFonts w:ascii="Times New Roman" w:eastAsia="Times New Roman" w:hAnsi="Times New Roman" w:cs="Times New Roman"/>
-          <w:color w:val="1F2328"/>
-          <w:sz w:val="24"/>
-          <w:szCs w:val="24"/>
-        </w:rPr>
-      </w:pPr>
-      <w:r>
-        <w:rPr>
-          <w:rFonts w:ascii="Times New Roman" w:eastAsia="Times New Roman" w:hAnsi="Times New Roman" w:cs="Times New Roman"/>
-          <w:color w:val="1F2328"/>
-          <w:sz w:val="24"/>
-          <w:szCs w:val="24"/>
-        </w:rPr>
-        <w:t>features: Features or highlights of the item.</w:t>
-      </w:r>
-    </w:p>
-    <w:p>
-      <w:pPr>
-        <w:numPr>
-          <w:ilvl w:val="0"/>
-          <w:numId w:val="19"/>
-        </w:numPr>
-        <w:shd w:val="clear" w:color="auto" w:fill="FFFFFF"/>
-        <w:suppressAutoHyphens w:val="0"/>
-        <w:spacing w:before="60" w:after="100" w:afterAutospacing="1" w:line="240" w:lineRule="auto"/>
-        <w:rPr>
-          <w:rFonts w:ascii="Times New Roman" w:eastAsia="Times New Roman" w:hAnsi="Times New Roman" w:cs="Times New Roman"/>
-          <w:color w:val="1F2328"/>
-          <w:sz w:val="24"/>
-          <w:szCs w:val="24"/>
-        </w:rPr>
-      </w:pPr>
-      <w:r>
-        <w:rPr>
-          <w:rFonts w:ascii="Times New Roman" w:eastAsia="Times New Roman" w:hAnsi="Times New Roman" w:cs="Times New Roman"/>
-          <w:color w:val="1F2328"/>
-          <w:sz w:val="24"/>
-          <w:szCs w:val="24"/>
-        </w:rPr>
-        <w:t>dietaryRestrictions: Dietary restrictions or considerations.</w:t>
-      </w:r>
-    </w:p>
-    <w:p>
-      <w:pPr>
-        <w:numPr>
-          <w:ilvl w:val="0"/>
-          <w:numId w:val="19"/>
-        </w:numPr>
-        <w:shd w:val="clear" w:color="auto" w:fill="FFFFFF"/>
-        <w:suppressAutoHyphens w:val="0"/>
-        <w:spacing w:before="60" w:after="100" w:afterAutospacing="1" w:line="240" w:lineRule="auto"/>
-        <w:rPr>
-          <w:rFonts w:ascii="Times New Roman" w:eastAsia="Times New Roman" w:hAnsi="Times New Roman" w:cs="Times New Roman"/>
-          <w:color w:val="1F2328"/>
-          <w:sz w:val="24"/>
-          <w:szCs w:val="24"/>
-        </w:rPr>
-      </w:pPr>
-      <w:r>
-        <w:rPr>
-          <w:rFonts w:ascii="Times New Roman" w:eastAsia="Times New Roman" w:hAnsi="Times New Roman" w:cs="Times New Roman"/>
-          <w:color w:val="1F2328"/>
-          <w:sz w:val="24"/>
-          <w:szCs w:val="24"/>
-        </w:rPr>
-        <w:t>hours: Operating hours of the item.</w:t>
-      </w:r>
-    </w:p>
-    <w:p>
-      <w:pPr>
-        <w:numPr>
-          <w:ilvl w:val="0"/>
-          <w:numId w:val="19"/>
-        </w:numPr>
-        <w:shd w:val="clear" w:color="auto" w:fill="FFFFFF"/>
-        <w:suppressAutoHyphens w:val="0"/>
-        <w:spacing w:before="60" w:after="100" w:afterAutospacing="1" w:line="240" w:lineRule="auto"/>
-        <w:rPr>
-          <w:rFonts w:ascii="Times New Roman" w:eastAsia="Times New Roman" w:hAnsi="Times New Roman" w:cs="Times New Roman"/>
-          <w:color w:val="1F2328"/>
-          <w:sz w:val="24"/>
-          <w:szCs w:val="24"/>
-        </w:rPr>
-      </w:pPr>
-      <w:r>
-        <w:rPr>
-          <w:rFonts w:ascii="Times New Roman" w:eastAsia="Times New Roman" w:hAnsi="Times New Roman" w:cs="Times New Roman"/>
-          <w:color w:val="1F2328"/>
-          <w:sz w:val="24"/>
-          <w:szCs w:val="24"/>
-        </w:rPr>
-        <w:t>menuWebUrl: URL for the menu (for restaurants).</w:t>
-      </w:r>
-    </w:p>
-    <w:p>
-      <w:pPr>
-        <w:numPr>
-          <w:ilvl w:val="0"/>
-          <w:numId w:val="19"/>
-        </w:numPr>
-        <w:shd w:val="clear" w:color="auto" w:fill="FFFFFF"/>
-        <w:suppressAutoHyphens w:val="0"/>
-        <w:spacing w:before="60" w:after="100" w:afterAutospacing="1" w:line="240" w:lineRule="auto"/>
-        <w:rPr>
-          <w:rFonts w:ascii="Times New Roman" w:eastAsia="Times New Roman" w:hAnsi="Times New Roman" w:cs="Times New Roman"/>
-          <w:color w:val="1F2328"/>
-          <w:sz w:val="24"/>
-          <w:szCs w:val="24"/>
-        </w:rPr>
-      </w:pPr>
-      <w:r>
-        <w:rPr>
-          <w:rFonts w:ascii="Times New Roman" w:eastAsia="Times New Roman" w:hAnsi="Times New Roman" w:cs="Times New Roman"/>
-          <w:color w:val="1F2328"/>
-          <w:sz w:val="24"/>
-          <w:szCs w:val="24"/>
-        </w:rPr>
-        <w:t>establishmentTypes: Types of establishments.</w:t>
-      </w:r>
-    </w:p>
-    <w:p>
-      <w:pPr>
-        <w:numPr>
-          <w:ilvl w:val="0"/>
-          <w:numId w:val="19"/>
-        </w:numPr>
-        <w:shd w:val="clear" w:color="auto" w:fill="FFFFFF"/>
-        <w:suppressAutoHyphens w:val="0"/>
-        <w:spacing w:before="60" w:after="100" w:afterAutospacing="1" w:line="240" w:lineRule="auto"/>
-        <w:rPr>
-          <w:rFonts w:ascii="Times New Roman" w:eastAsia="Times New Roman" w:hAnsi="Times New Roman" w:cs="Times New Roman"/>
-          <w:color w:val="1F2328"/>
-          <w:sz w:val="24"/>
-          <w:szCs w:val="24"/>
-        </w:rPr>
-      </w:pPr>
-      <w:r>
-        <w:rPr>
-          <w:rFonts w:ascii="Times New Roman" w:eastAsia="Times New Roman" w:hAnsi="Times New Roman" w:cs="Times New Roman"/>
-          <w:color w:val="1F2328"/>
-          <w:sz w:val="24"/>
-          <w:szCs w:val="24"/>
-        </w:rPr>
-        <w:t>ownersTopReasons: Top reasons provided by owners.</w:t>
-      </w:r>
-    </w:p>
-    <w:p>
-      <w:pPr>
-        <w:numPr>
-          <w:ilvl w:val="0"/>
-          <w:numId w:val="19"/>
-        </w:numPr>
-        <w:shd w:val="clear" w:color="auto" w:fill="FFFFFF"/>
-        <w:suppressAutoHyphens w:val="0"/>
-        <w:spacing w:before="60" w:after="100" w:afterAutospacing="1" w:line="240" w:lineRule="auto"/>
-        <w:rPr>
-          <w:rFonts w:ascii="Times New Roman" w:eastAsia="Times New Roman" w:hAnsi="Times New Roman" w:cs="Times New Roman"/>
-          <w:color w:val="1F2328"/>
-          <w:sz w:val="24"/>
-          <w:szCs w:val="24"/>
-        </w:rPr>
-      </w:pPr>
-      <w:r>
-        <w:rPr>
-          <w:rFonts w:ascii="Times New Roman" w:eastAsia="Times New Roman" w:hAnsi="Times New Roman" w:cs="Times New Roman"/>
-          <w:color w:val="1F2328"/>
-          <w:sz w:val="24"/>
-          <w:szCs w:val="24"/>
-        </w:rPr>
-        <w:t>rentalDescriptions: Descriptions related to rentals.</w:t>
-      </w:r>
-    </w:p>
-    <w:p>
-      <w:pPr>
-        <w:numPr>
-          <w:ilvl w:val="0"/>
-          <w:numId w:val="19"/>
-        </w:numPr>
-        <w:shd w:val="clear" w:color="auto" w:fill="FFFFFF"/>
-        <w:suppressAutoHyphens w:val="0"/>
-        <w:spacing w:before="60" w:after="100" w:afterAutospacing="1" w:line="240" w:lineRule="auto"/>
-        <w:rPr>
-          <w:rFonts w:ascii="Times New Roman" w:eastAsia="Times New Roman" w:hAnsi="Times New Roman" w:cs="Times New Roman"/>
-          <w:color w:val="1F2328"/>
-          <w:sz w:val="24"/>
-          <w:szCs w:val="24"/>
-        </w:rPr>
-      </w:pPr>
-      <w:r>
-        <w:rPr>
-          <w:rFonts w:ascii="Times New Roman" w:eastAsia="Times New Roman" w:hAnsi="Times New Roman" w:cs="Times New Roman"/>
-          <w:color w:val="1F2328"/>
-          <w:sz w:val="24"/>
-          <w:szCs w:val="24"/>
-        </w:rPr>
-        <w:t>photos: Photos associated with the item.</w:t>
-      </w:r>
-    </w:p>
-    <w:p>
-      <w:pPr>
-        <w:numPr>
-          <w:ilvl w:val="0"/>
-          <w:numId w:val="19"/>
-        </w:numPr>
-        <w:shd w:val="clear" w:color="auto" w:fill="FFFFFF"/>
-        <w:suppressAutoHyphens w:val="0"/>
-        <w:spacing w:before="60" w:after="100" w:afterAutospacing="1" w:line="240" w:lineRule="auto"/>
-        <w:rPr>
-          <w:rFonts w:ascii="Times New Roman" w:eastAsia="Times New Roman" w:hAnsi="Times New Roman" w:cs="Times New Roman"/>
-          <w:color w:val="1F2328"/>
-          <w:sz w:val="24"/>
-          <w:szCs w:val="24"/>
-        </w:rPr>
-      </w:pPr>
-      <w:r>
-        <w:rPr>
-          <w:rFonts w:ascii="Times New Roman" w:eastAsia="Times New Roman" w:hAnsi="Times New Roman" w:cs="Times New Roman"/>
-          <w:color w:val="1F2328"/>
-          <w:sz w:val="24"/>
-          <w:szCs w:val="24"/>
-        </w:rPr>
-        <w:t>bedroomInfo: Information about bedrooms (for accommodations).</w:t>
-      </w:r>
-    </w:p>
-    <w:p>
-      <w:pPr>
-        <w:numPr>
-          <w:ilvl w:val="0"/>
-          <w:numId w:val="19"/>
-        </w:numPr>
-        <w:shd w:val="clear" w:color="auto" w:fill="FFFFFF"/>
-        <w:suppressAutoHyphens w:val="0"/>
-        <w:spacing w:before="60" w:after="100" w:afterAutospacing="1" w:line="240" w:lineRule="auto"/>
-        <w:rPr>
-          <w:rFonts w:ascii="Times New Roman" w:eastAsia="Times New Roman" w:hAnsi="Times New Roman" w:cs="Times New Roman"/>
-          <w:color w:val="1F2328"/>
-          <w:sz w:val="24"/>
-          <w:szCs w:val="24"/>
-        </w:rPr>
-      </w:pPr>
-      <w:r>
-        <w:rPr>
-          <w:rFonts w:ascii="Times New Roman" w:eastAsia="Times New Roman" w:hAnsi="Times New Roman" w:cs="Times New Roman"/>
-          <w:color w:val="1F2328"/>
-          <w:sz w:val="24"/>
-          <w:szCs w:val="24"/>
-        </w:rPr>
-        <w:t>bathroomInfo: Information about bathrooms (for accommodations).</w:t>
-      </w:r>
-    </w:p>
-    <w:p>
-      <w:pPr>
-        <w:numPr>
-          <w:ilvl w:val="0"/>
-          <w:numId w:val="19"/>
-        </w:numPr>
-        <w:shd w:val="clear" w:color="auto" w:fill="FFFFFF"/>
-        <w:suppressAutoHyphens w:val="0"/>
-        <w:spacing w:before="60" w:after="100" w:afterAutospacing="1" w:line="240" w:lineRule="auto"/>
-        <w:rPr>
-          <w:rFonts w:ascii="Times New Roman" w:eastAsia="Times New Roman" w:hAnsi="Times New Roman" w:cs="Times New Roman"/>
-          <w:color w:val="1F2328"/>
-          <w:sz w:val="24"/>
-          <w:szCs w:val="24"/>
-        </w:rPr>
-      </w:pPr>
-      <w:r>
-        <w:rPr>
-          <w:rFonts w:ascii="Times New Roman" w:eastAsia="Times New Roman" w:hAnsi="Times New Roman" w:cs="Times New Roman"/>
-          <w:color w:val="1F2328"/>
-          <w:sz w:val="24"/>
-          <w:szCs w:val="24"/>
-        </w:rPr>
-        <w:t>bathCount: Number of bathrooms (for accommodations).</w:t>
-      </w:r>
-    </w:p>
-    <w:p>
-      <w:pPr>
-        <w:numPr>
-          <w:ilvl w:val="0"/>
-          <w:numId w:val="19"/>
-        </w:numPr>
-        <w:shd w:val="clear" w:color="auto" w:fill="FFFFFF"/>
-        <w:suppressAutoHyphens w:val="0"/>
-        <w:spacing w:before="60" w:after="100" w:afterAutospacing="1" w:line="240" w:lineRule="auto"/>
-        <w:rPr>
-          <w:rFonts w:ascii="Times New Roman" w:eastAsia="Times New Roman" w:hAnsi="Times New Roman" w:cs="Times New Roman"/>
-          <w:color w:val="1F2328"/>
-          <w:sz w:val="24"/>
-          <w:szCs w:val="24"/>
-        </w:rPr>
-      </w:pPr>
-      <w:r>
-        <w:rPr>
-          <w:rFonts w:ascii="Times New Roman" w:eastAsia="Times New Roman" w:hAnsi="Times New Roman" w:cs="Times New Roman"/>
-          <w:color w:val="1F2328"/>
-          <w:sz w:val="24"/>
-          <w:szCs w:val="24"/>
-        </w:rPr>
-        <w:t>baseDailyRate: Base daily rate (for accommodations).</w:t>
+          <w:shd w:val="clear" w:color="auto" w:fill="FFFFFF"/>
+        </w:rPr>
+        <w:t>The columns are displayed on the appendix.</w:t>
       </w:r>
     </w:p>
     <w:p>
@@ -2839,7 +1104,6 @@
           <w:szCs w:val="24"/>
           <w:u w:val="single"/>
         </w:rPr>
-        <w:lastRenderedPageBreak/>
         <w:t>SUCCESS METRIC</w:t>
       </w:r>
     </w:p>
@@ -3152,17 +1416,6 @@
         <w:spacing w:beforeAutospacing="0" w:after="0" w:afterAutospacing="0"/>
         <w:jc w:val="both"/>
         <w:rPr>
-          <w:color w:val="000000"/>
-          <w:shd w:val="clear" w:color="auto" w:fill="FFFFFF"/>
-        </w:rPr>
-      </w:pPr>
-    </w:p>
-    <w:p>
-      <w:pPr>
-        <w:pStyle w:val="NormalWeb"/>
-        <w:spacing w:beforeAutospacing="0" w:after="0" w:afterAutospacing="0"/>
-        <w:jc w:val="both"/>
-        <w:rPr>
           <w:b/>
           <w:color w:val="000000"/>
           <w:sz w:val="28"/>
@@ -3173,13 +1426,6 @@
       </w:pPr>
       <w:r>
         <w:rPr>
-          <w:color w:val="000000"/>
-          <w:shd w:val="clear" w:color="auto" w:fill="FFFFFF"/>
-        </w:rPr>
-        <w:t xml:space="preserve"> </w:t>
-      </w:r>
-      <w:r>
-        <w:rPr>
           <w:b/>
           <w:color w:val="000000"/>
           <w:sz w:val="28"/>
@@ -3187,6 +1433,7 @@
           <w:u w:val="single"/>
           <w:shd w:val="clear" w:color="auto" w:fill="FFFFFF"/>
         </w:rPr>
+        <w:lastRenderedPageBreak/>
         <w:t>DATA CLEANING</w:t>
       </w:r>
     </w:p>
@@ -3212,7 +1459,6 @@
         <w:jc w:val="both"/>
       </w:pPr>
       <w:r>
-        <w:br/>
         <w:t xml:space="preserve">During the data preprocessing phase, </w:t>
       </w:r>
       <w:r>
@@ -3238,16 +1484,18 @@
         </w:numPr>
         <w:spacing w:beforeAutospacing="0" w:after="0" w:afterAutospacing="0"/>
         <w:jc w:val="both"/>
-      </w:pPr>
-      <w:r>
         <w:rPr>
           <w:b/>
         </w:rPr>
-        <w:t>Removing Irrelevant Data</w:t>
-      </w:r>
-      <w:r>
-        <w:t>: Any irrelevant or unnecessary data that was not relevant to the recommendation system, such as advertisements or unrelated information, was removed from the dataset.</w:t>
-      </w:r>
+        <w:sectPr>
+          <w:type w:val="continuous"/>
+          <w:pgSz w:w="12240" w:h="15840"/>
+          <w:pgMar w:top="1440" w:right="1440" w:bottom="1440" w:left="1440" w:header="0" w:footer="0" w:gutter="0"/>
+          <w:cols w:space="720"/>
+          <w:formProt w:val="0"/>
+          <w:docGrid w:linePitch="360" w:charSpace="4096"/>
+        </w:sectPr>
+      </w:pPr>
     </w:p>
     <w:p>
       <w:pPr>
@@ -3257,35 +1505,17 @@
           <w:numId w:val="19"/>
         </w:numPr>
         <w:spacing w:beforeAutospacing="0" w:after="0" w:afterAutospacing="0"/>
-        <w:jc w:val="both"/>
+        <w:ind w:left="360"/>
       </w:pPr>
       <w:r>
         <w:rPr>
           <w:b/>
         </w:rPr>
-        <w:t>Handling Missing Values</w:t>
-      </w:r>
-      <w:r>
-        <w:t xml:space="preserve">: If the scraped data contained missing values, AfricuraAI applied strategies to handle them. </w:t>
-      </w:r>
-      <w:r>
-        <w:t xml:space="preserve">We removed some </w:t>
-      </w:r>
-      <w:r>
-        <w:t xml:space="preserve">rows with missing </w:t>
-      </w:r>
-      <w:r>
         <w:lastRenderedPageBreak/>
-        <w:t>values,</w:t>
-      </w:r>
-      <w:r>
-        <w:t xml:space="preserve"> filling </w:t>
-      </w:r>
-      <w:r>
-        <w:t xml:space="preserve">others </w:t>
-      </w:r>
-      <w:r>
-        <w:t>with appropriate values, such as using mean imputation for numerical attributes or mode imputation for categorical attributes.</w:t>
+        <w:t>Removing Irrelevant Data</w:t>
+      </w:r>
+      <w:r>
+        <w:t>: Any irrelevant or unnecessary data that was not relevant to the recommendation system, such as advertisements or unrelated information, was removed from the dataset.</w:t>
       </w:r>
     </w:p>
     <w:p>
@@ -3296,16 +1526,34 @@
           <w:numId w:val="19"/>
         </w:numPr>
         <w:spacing w:beforeAutospacing="0" w:after="0" w:afterAutospacing="0"/>
-        <w:jc w:val="both"/>
+        <w:ind w:left="360"/>
       </w:pPr>
       <w:r>
         <w:rPr>
           <w:b/>
         </w:rPr>
-        <w:t>Deduplicating Data</w:t>
-      </w:r>
-      <w:r>
-        <w:t>: Duplicate entries in the dataset were identified and removed to ensure that each record was unique. This helped in preventing bias and errors during analysis.</w:t>
+        <w:t>Handling Missing Values</w:t>
+      </w:r>
+      <w:r>
+        <w:t xml:space="preserve">: If the scraped data contained missing values, AfricuraAI applied strategies to handle them. </w:t>
+      </w:r>
+      <w:r>
+        <w:t xml:space="preserve">We removed some </w:t>
+      </w:r>
+      <w:r>
+        <w:t xml:space="preserve">rows with missing </w:t>
+      </w:r>
+      <w:r>
+        <w:t>values,</w:t>
+      </w:r>
+      <w:r>
+        <w:t xml:space="preserve"> filling </w:t>
+      </w:r>
+      <w:r>
+        <w:t xml:space="preserve">others </w:t>
+      </w:r>
+      <w:r>
+        <w:t>with appropriate values, such as using mean imputation for numerical attributes or mode imputation for categorical attributes.</w:t>
       </w:r>
     </w:p>
     <w:p>
@@ -3316,22 +1564,16 @@
           <w:numId w:val="19"/>
         </w:numPr>
         <w:spacing w:beforeAutospacing="0" w:after="0" w:afterAutospacing="0"/>
-        <w:jc w:val="both"/>
+        <w:ind w:left="360"/>
       </w:pPr>
       <w:r>
         <w:rPr>
           <w:b/>
         </w:rPr>
-        <w:t>Normalizing Text</w:t>
-      </w:r>
-      <w:r>
-        <w:t xml:space="preserve">: Textual data, such as reviews and destination names, may contain variations in formatting, punctuation, or case sensitivity. </w:t>
-      </w:r>
-      <w:r>
-        <w:t xml:space="preserve">We </w:t>
-      </w:r>
-      <w:r>
-        <w:t>applied techniques like text normalization, removing special characters, and converting text to lowercase to ensure consistency and improve analysis accuracy.</w:t>
+        <w:t>Deduplicating Data</w:t>
+      </w:r>
+      <w:r>
+        <w:t>: Duplicate entries in the dataset were identified and removed to ensure that each record was unique. This helped in preventing bias and errors during analysis.</w:t>
       </w:r>
     </w:p>
     <w:p>
@@ -3342,16 +1584,26 @@
           <w:numId w:val="19"/>
         </w:numPr>
         <w:spacing w:beforeAutospacing="0" w:after="0" w:afterAutospacing="0"/>
-        <w:jc w:val="both"/>
+        <w:ind w:left="360"/>
       </w:pPr>
       <w:r>
         <w:rPr>
           <w:b/>
         </w:rPr>
-        <w:t>Filtering Outliers</w:t>
-      </w:r>
-      <w:r>
-        <w:t xml:space="preserve">: Outliers, which are extreme values that deviate significantly from the majority of the data, were identified and handled appropriately. </w:t>
+        <w:t>Normalizing Text</w:t>
+      </w:r>
+      <w:r>
+        <w:t xml:space="preserve">: Textual data, such as reviews and destination names, may contain variations in formatting, </w:t>
+      </w:r>
+      <w:r>
+        <w:lastRenderedPageBreak/>
+        <w:t xml:space="preserve">punctuation, or case sensitivity. </w:t>
+      </w:r>
+      <w:r>
+        <w:t xml:space="preserve">We </w:t>
+      </w:r>
+      <w:r>
+        <w:t>applied techniques like text normalization, removing special characters, and converting text to lowercase to ensure consistency and improve analysis accuracy.</w:t>
       </w:r>
     </w:p>
     <w:p>
@@ -3362,16 +1614,16 @@
           <w:numId w:val="19"/>
         </w:numPr>
         <w:spacing w:beforeAutospacing="0" w:after="0" w:afterAutospacing="0"/>
-        <w:jc w:val="both"/>
+        <w:ind w:left="360"/>
       </w:pPr>
       <w:r>
         <w:rPr>
           <w:b/>
         </w:rPr>
-        <w:t>Standardizing Data Formats</w:t>
-      </w:r>
-      <w:r>
-        <w:t>: Data collected from different sources or in different formats were standardized to a common format. This included ensuring consistent date formats, numerical representations, and categorical labels for better analysis.</w:t>
+        <w:t>Filtering Outliers</w:t>
+      </w:r>
+      <w:r>
+        <w:t>: Outliers, which are extreme values that deviate significantly from the majority of the data, were identified and handled appropriately.</w:t>
       </w:r>
     </w:p>
     <w:p>
@@ -3382,26 +1634,62 @@
           <w:numId w:val="19"/>
         </w:numPr>
         <w:spacing w:beforeAutospacing="0" w:after="0" w:afterAutospacing="0"/>
+        <w:ind w:left="360"/>
+      </w:pPr>
+      <w:r>
+        <w:rPr>
+          <w:b/>
+        </w:rPr>
+        <w:t>Standardizing Data Formats</w:t>
+      </w:r>
+      <w:r>
+        <w:t>: Data collected from different sources or in different formats were standardized to a common format. This included ensuring consistent date formats, numerical representations, and categorical labels for better analysis.</w:t>
+      </w:r>
+    </w:p>
+    <w:p>
+      <w:pPr>
+        <w:pStyle w:val="NormalWeb"/>
+        <w:numPr>
+          <w:ilvl w:val="1"/>
+          <w:numId w:val="19"/>
+        </w:numPr>
+        <w:spacing w:beforeAutospacing="0" w:after="0" w:afterAutospacing="0"/>
+        <w:ind w:left="360"/>
+      </w:pPr>
+      <w:r>
+        <w:rPr>
+          <w:b/>
+        </w:rPr>
+        <w:t>Addressing Data Integrity Issues</w:t>
+      </w:r>
+      <w:r>
+        <w:t xml:space="preserve">: In some cases, the scraped data might have inconsistencies or integrity issues. </w:t>
+      </w:r>
+      <w:r>
+        <w:t xml:space="preserve">We </w:t>
+      </w:r>
+      <w:r>
+        <w:t>performed</w:t>
+      </w:r>
+      <w:r>
+        <w:t xml:space="preserve"> checks and corrections to address any inconsistencies in the data to maintain data quality and reliability.</w:t>
+      </w:r>
+    </w:p>
+    <w:p>
+      <w:pPr>
+        <w:pStyle w:val="NormalWeb"/>
+        <w:spacing w:beforeAutospacing="0" w:after="0" w:afterAutospacing="0"/>
+        <w:ind w:left="720"/>
         <w:jc w:val="both"/>
-      </w:pPr>
-      <w:r>
-        <w:rPr>
-          <w:b/>
-        </w:rPr>
-        <w:t>Addressing Data Integrity Issues</w:t>
-      </w:r>
-      <w:r>
-        <w:t xml:space="preserve">: In some cases, the scraped data might have inconsistencies or integrity issues. </w:t>
-      </w:r>
-      <w:r>
-        <w:t xml:space="preserve">We </w:t>
-      </w:r>
-      <w:r>
-        <w:t>performed</w:t>
-      </w:r>
-      <w:r>
-        <w:t xml:space="preserve"> checks and corrections to address any inconsistencies in the data to maintain data quality and reliability.</w:t>
-      </w:r>
+        <w:sectPr>
+          <w:type w:val="continuous"/>
+          <w:pgSz w:w="12240" w:h="15840"/>
+          <w:pgMar w:top="1440" w:right="1440" w:bottom="1440" w:left="1440" w:header="0" w:footer="0" w:gutter="0"/>
+          <w:cols w:num="2" w:space="720"/>
+          <w:formProt w:val="0"/>
+          <w:docGrid w:linePitch="360" w:charSpace="4096"/>
+        </w:sectPr>
+      </w:pPr>
     </w:p>
     <w:p>
       <w:pPr>
@@ -3486,7 +1774,16 @@
         <w:jc w:val="both"/>
       </w:pPr>
       <w:r>
-        <w:t>Once the data was preprocessed, AfricuraAI analyzed it to gain insights and identify patterns. This involved various techniques such as:</w:t>
+        <w:t xml:space="preserve">Once the data was preprocessed, </w:t>
+      </w:r>
+      <w:r>
+        <w:t xml:space="preserve">we </w:t>
+      </w:r>
+      <w:r>
+        <w:t>analyzed</w:t>
+      </w:r>
+      <w:r>
+        <w:t xml:space="preserve"> it to gain insights and identify patterns. This involved various techniques such as:</w:t>
       </w:r>
     </w:p>
     <w:p>
@@ -3506,7 +1803,13 @@
         <w:jc w:val="both"/>
       </w:pPr>
       <w:r>
-        <w:t>Topic Modeling: AfricuraAI employed topic modeling algorithms, such as Latent Dirichlet Allocation (LDA), to identify the main topics or themes discussed in the reviews. This helped in categorizing the destinations based on common attributes or experiences.</w:t>
+        <w:t xml:space="preserve">Topic Modeling: </w:t>
+      </w:r>
+      <w:r>
+        <w:t>We</w:t>
+      </w:r>
+      <w:r>
+        <w:t xml:space="preserve"> employed topic modeling algorithms, such as Latent Dirichlet Allocation (LDA), to identify the main topics or themes discussed in the reviews. This helped in categorizing the destinations based on common attributes or experiences.</w:t>
       </w:r>
     </w:p>
     <w:p>
@@ -3518,21 +1821,6 @@
       <w:r>
         <w:t>Statistical Analysis: The scraped data was analyzed statistically to identify correlations, trends, and patterns. This analysis helped in understanding the relationships between different variables and features, aiding in the recommendation process.</w:t>
       </w:r>
-    </w:p>
-    <w:p>
-      <w:pPr>
-        <w:shd w:val="clear" w:color="auto" w:fill="FFFFFF"/>
-        <w:suppressAutoHyphens w:val="0"/>
-        <w:spacing w:before="100" w:beforeAutospacing="1" w:after="0" w:line="240" w:lineRule="auto"/>
-        <w:jc w:val="both"/>
-        <w:rPr>
-          <w:rFonts w:ascii="Times New Roman" w:hAnsi="Times New Roman" w:cs="Times New Roman"/>
-          <w:color w:val="1D1C1D"/>
-          <w:sz w:val="24"/>
-          <w:szCs w:val="24"/>
-          <w:shd w:val="clear" w:color="auto" w:fill="FFFFFF"/>
-        </w:rPr>
-      </w:pPr>
     </w:p>
     <w:p>
       <w:pPr>
@@ -3558,7 +1846,8 @@
           <w:u w:val="single"/>
           <w:shd w:val="clear" w:color="auto" w:fill="FFFFFF"/>
         </w:rPr>
-        <w:t xml:space="preserve"> MODELING</w:t>
+        <w:lastRenderedPageBreak/>
+        <w:t>MODELING</w:t>
       </w:r>
     </w:p>
     <w:p>
@@ -3603,10 +1892,40 @@
     </w:p>
     <w:p>
       <w:pPr>
+        <w:pStyle w:val="Heading2"/>
+        <w:numPr>
+          <w:ilvl w:val="0"/>
+          <w:numId w:val="28"/>
+        </w:numPr>
+        <w:shd w:val="clear" w:color="auto" w:fill="FFFFFF"/>
+        <w:spacing w:before="153"/>
+        <w:rPr>
+          <w:rFonts w:ascii="Times New Roman" w:hAnsi="Times New Roman" w:cs="Times New Roman"/>
+          <w:color w:val="000000"/>
+          <w:sz w:val="24"/>
+          <w:szCs w:val="24"/>
+        </w:rPr>
+      </w:pPr>
+      <w:r>
+        <w:rPr>
+          <w:rFonts w:ascii="Times New Roman" w:hAnsi="Times New Roman" w:cs="Times New Roman"/>
+          <w:color w:val="000000"/>
+          <w:sz w:val="24"/>
+          <w:szCs w:val="24"/>
+        </w:rPr>
+        <w:t>NMF</w:t>
+      </w:r>
+    </w:p>
+    <w:p>
+      <w:pPr>
+        <w:pStyle w:val="ListParagraph"/>
+        <w:numPr>
+          <w:ilvl w:val="0"/>
+          <w:numId w:val="28"/>
+        </w:numPr>
         <w:shd w:val="clear" w:color="auto" w:fill="FFFFFF"/>
         <w:suppressAutoHyphens w:val="0"/>
         <w:spacing w:after="240" w:line="240" w:lineRule="auto"/>
-        <w:ind w:left="1080"/>
         <w:rPr>
           <w:rFonts w:ascii="Times New Roman" w:eastAsia="Times New Roman" w:hAnsi="Times New Roman" w:cs="Times New Roman"/>
           <w:color w:val="1F2328"/>
@@ -3621,112 +1940,90 @@
           <w:sz w:val="24"/>
           <w:szCs w:val="24"/>
         </w:rPr>
-        <w:t>Collaborative Filtering</w:t>
-      </w:r>
-    </w:p>
-    <w:p>
-      <w:pPr>
-        <w:shd w:val="clear" w:color="auto" w:fill="FFFFFF"/>
-        <w:suppressAutoHyphens w:val="0"/>
-        <w:spacing w:after="240" w:line="240" w:lineRule="auto"/>
-        <w:ind w:left="1080"/>
-        <w:rPr>
-          <w:rFonts w:ascii="Times New Roman" w:eastAsia="Times New Roman" w:hAnsi="Times New Roman" w:cs="Times New Roman"/>
-          <w:color w:val="1F2328"/>
-          <w:sz w:val="24"/>
-          <w:szCs w:val="24"/>
-        </w:rPr>
-      </w:pPr>
-      <w:r>
-        <w:rPr>
-          <w:rFonts w:ascii="Times New Roman" w:eastAsia="Times New Roman" w:hAnsi="Times New Roman" w:cs="Times New Roman"/>
-          <w:color w:val="1F2328"/>
-          <w:sz w:val="24"/>
-          <w:szCs w:val="24"/>
-        </w:rPr>
-        <w:t>We used Cosine Similarity to recommend various Products to customers.</w:t>
-      </w:r>
-    </w:p>
-    <w:p>
-      <w:pPr>
-        <w:shd w:val="clear" w:color="auto" w:fill="FFFFFF"/>
-        <w:suppressAutoHyphens w:val="0"/>
-        <w:spacing w:after="240" w:line="240" w:lineRule="auto"/>
-        <w:rPr>
-          <w:rFonts w:ascii="Times New Roman" w:eastAsia="Times New Roman" w:hAnsi="Times New Roman" w:cs="Times New Roman"/>
-          <w:color w:val="1F2328"/>
-          <w:sz w:val="24"/>
-          <w:szCs w:val="24"/>
-        </w:rPr>
-      </w:pPr>
-      <w:r>
-        <w:rPr>
-          <w:rFonts w:ascii="Times New Roman" w:eastAsia="Times New Roman" w:hAnsi="Times New Roman" w:cs="Times New Roman"/>
-          <w:color w:val="1F2328"/>
-          <w:sz w:val="24"/>
-          <w:szCs w:val="24"/>
-        </w:rPr>
-        <w:lastRenderedPageBreak/>
-        <w:t xml:space="preserve">                  </w:t>
-      </w:r>
-      <w:r>
-        <w:rPr>
-          <w:rFonts w:ascii="Times New Roman" w:eastAsia="Times New Roman" w:hAnsi="Times New Roman" w:cs="Times New Roman"/>
-          <w:color w:val="1F2328"/>
-          <w:sz w:val="24"/>
-          <w:szCs w:val="24"/>
-        </w:rPr>
-        <w:t>Memory Based</w:t>
-      </w:r>
-    </w:p>
-    <w:p>
-      <w:pPr>
-        <w:shd w:val="clear" w:color="auto" w:fill="FFFFFF"/>
-        <w:suppressAutoHyphens w:val="0"/>
-        <w:spacing w:after="240" w:line="240" w:lineRule="auto"/>
-        <w:rPr>
-          <w:rFonts w:ascii="Times New Roman" w:eastAsia="Times New Roman" w:hAnsi="Times New Roman" w:cs="Times New Roman"/>
-          <w:color w:val="1F2328"/>
-          <w:sz w:val="24"/>
-          <w:szCs w:val="24"/>
-        </w:rPr>
-      </w:pPr>
-      <w:r>
-        <w:rPr>
-          <w:rFonts w:ascii="Times New Roman" w:eastAsia="Times New Roman" w:hAnsi="Times New Roman" w:cs="Times New Roman"/>
-          <w:color w:val="1F2328"/>
-          <w:sz w:val="24"/>
-          <w:szCs w:val="24"/>
-        </w:rPr>
-        <w:t xml:space="preserve">                  </w:t>
-      </w:r>
-      <w:r>
-        <w:rPr>
-          <w:rFonts w:ascii="Times New Roman" w:eastAsia="Times New Roman" w:hAnsi="Times New Roman" w:cs="Times New Roman"/>
-          <w:color w:val="1F2328"/>
-          <w:sz w:val="24"/>
-          <w:szCs w:val="24"/>
-        </w:rPr>
-        <w:t>We used the SVD model to create our model and test our data.</w:t>
-      </w:r>
-    </w:p>
-    <w:p>
-      <w:pPr>
-        <w:shd w:val="clear" w:color="auto" w:fill="FFFFFF"/>
-        <w:suppressAutoHyphens w:val="0"/>
-        <w:spacing w:before="100" w:beforeAutospacing="1" w:after="0" w:line="240" w:lineRule="auto"/>
-        <w:jc w:val="both"/>
-        <w:rPr>
-          <w:rFonts w:ascii="Times New Roman" w:hAnsi="Times New Roman" w:cs="Times New Roman"/>
-          <w:b/>
-          <w:color w:val="1D1C1D"/>
-          <w:sz w:val="24"/>
-          <w:szCs w:val="24"/>
-          <w:u w:val="single"/>
-          <w:shd w:val="clear" w:color="auto" w:fill="FFFFFF"/>
-        </w:rPr>
-      </w:pPr>
-    </w:p>
+        <w:t xml:space="preserve">SVD </w:t>
+      </w:r>
+    </w:p>
+    <w:p>
+      <w:pPr>
+        <w:pStyle w:val="Heading2"/>
+        <w:numPr>
+          <w:ilvl w:val="0"/>
+          <w:numId w:val="28"/>
+        </w:numPr>
+        <w:shd w:val="clear" w:color="auto" w:fill="FFFFFF"/>
+        <w:spacing w:before="153"/>
+        <w:rPr>
+          <w:rFonts w:ascii="Times New Roman" w:hAnsi="Times New Roman" w:cs="Times New Roman"/>
+          <w:color w:val="000000"/>
+          <w:sz w:val="24"/>
+          <w:szCs w:val="24"/>
+        </w:rPr>
+      </w:pPr>
+      <w:r>
+        <w:rPr>
+          <w:rFonts w:ascii="Times New Roman" w:hAnsi="Times New Roman" w:cs="Times New Roman"/>
+          <w:color w:val="000000"/>
+          <w:sz w:val="24"/>
+          <w:szCs w:val="24"/>
+        </w:rPr>
+        <w:t>KNNWithMean</w:t>
+      </w:r>
+    </w:p>
+    <w:p>
+      <w:pPr>
+        <w:pStyle w:val="Heading2"/>
+        <w:numPr>
+          <w:ilvl w:val="0"/>
+          <w:numId w:val="28"/>
+        </w:numPr>
+        <w:shd w:val="clear" w:color="auto" w:fill="FFFFFF"/>
+        <w:spacing w:before="153"/>
+        <w:rPr>
+          <w:rFonts w:ascii="Times New Roman" w:hAnsi="Times New Roman" w:cs="Times New Roman"/>
+          <w:color w:val="000000"/>
+          <w:sz w:val="24"/>
+          <w:szCs w:val="24"/>
+        </w:rPr>
+      </w:pPr>
+      <w:r>
+        <w:rPr>
+          <w:rFonts w:ascii="Times New Roman" w:hAnsi="Times New Roman" w:cs="Times New Roman"/>
+          <w:color w:val="000000"/>
+          <w:sz w:val="24"/>
+          <w:szCs w:val="24"/>
+        </w:rPr>
+        <w:t>Baseline Model / KNNBasic</w:t>
+      </w:r>
+    </w:p>
+    <w:p>
+      <w:pPr>
+        <w:pStyle w:val="Heading2"/>
+        <w:numPr>
+          <w:ilvl w:val="0"/>
+          <w:numId w:val="28"/>
+        </w:numPr>
+        <w:shd w:val="clear" w:color="auto" w:fill="FFFFFF"/>
+        <w:spacing w:before="153"/>
+        <w:rPr>
+          <w:rFonts w:ascii="Times New Roman" w:eastAsia="Times New Roman" w:hAnsi="Times New Roman" w:cs="Times New Roman"/>
+          <w:bCs/>
+          <w:color w:val="000000"/>
+          <w:sz w:val="24"/>
+          <w:szCs w:val="24"/>
+        </w:rPr>
+      </w:pPr>
+      <w:r>
+        <w:rPr>
+          <w:rFonts w:ascii="Times New Roman" w:eastAsia="Times New Roman" w:hAnsi="Times New Roman" w:cs="Times New Roman"/>
+          <w:bCs/>
+          <w:color w:val="000000"/>
+          <w:sz w:val="24"/>
+          <w:szCs w:val="24"/>
+        </w:rPr>
+        <w:t>Hybrid</w:t>
+      </w:r>
+    </w:p>
+    <w:p/>
     <w:p>
       <w:pPr>
         <w:shd w:val="clear" w:color="auto" w:fill="FFFFFF"/>
@@ -4028,6 +2325,7 @@
           <w:szCs w:val="24"/>
           <w:shd w:val="clear" w:color="auto" w:fill="FFFFFF"/>
         </w:rPr>
+        <w:lastRenderedPageBreak/>
         <w:t>Data Noise and Inconsistencies</w:t>
       </w:r>
       <w:r>
@@ -4162,8 +2460,6 @@
         </w:rPr>
         <w:t xml:space="preserve">We </w:t>
       </w:r>
-      <w:bookmarkStart w:id="0" w:name="_GoBack"/>
-      <w:bookmarkEnd w:id="0"/>
       <w:r>
         <w:rPr>
           <w:rFonts w:ascii="Times New Roman" w:hAnsi="Times New Roman" w:cs="Times New Roman"/>
@@ -4172,7 +2468,7 @@
           <w:szCs w:val="24"/>
           <w:shd w:val="clear" w:color="auto" w:fill="FFFFFF"/>
         </w:rPr>
-        <w:t xml:space="preserve"> had to develop </w:t>
+        <w:t>had</w:t>
       </w:r>
       <w:r>
         <w:rPr>
@@ -4182,24 +2478,8 @@
           <w:szCs w:val="24"/>
           <w:shd w:val="clear" w:color="auto" w:fill="FFFFFF"/>
         </w:rPr>
-        <w:lastRenderedPageBreak/>
-        <w:t>strategies to address the cold start problem by leveraging information such as location preferences, budget constraints, and user demographics to provide initial recommendations.</w:t>
-      </w:r>
-    </w:p>
-    <w:p>
-      <w:pPr>
-        <w:shd w:val="clear" w:color="auto" w:fill="FFFFFF"/>
-        <w:suppressAutoHyphens w:val="0"/>
-        <w:spacing w:before="100" w:beforeAutospacing="1" w:after="100" w:afterAutospacing="1" w:line="240" w:lineRule="auto"/>
-        <w:jc w:val="both"/>
-        <w:rPr>
-          <w:rFonts w:ascii="Times New Roman" w:eastAsia="Times New Roman" w:hAnsi="Times New Roman" w:cs="Times New Roman"/>
-          <w:color w:val="202124"/>
-          <w:sz w:val="24"/>
-          <w:szCs w:val="24"/>
-          <w:shd w:val="clear" w:color="auto" w:fill="FFFFFF"/>
-        </w:rPr>
-      </w:pPr>
+        <w:t xml:space="preserve"> to develop strategies to address the cold start problem by leveraging information such as location preferences, budget constraints, and user demographics to provide initial recommendations.</w:t>
+      </w:r>
     </w:p>
     <w:p>
       <w:pPr>
@@ -4229,124 +2509,170 @@
           <w:u w:val="single"/>
           <w:shd w:val="clear" w:color="auto" w:fill="FFFFFF"/>
         </w:rPr>
-        <w:t>OBSERVATIONS</w:t>
-      </w:r>
-    </w:p>
-    <w:p>
-      <w:pPr>
-        <w:shd w:val="clear" w:color="auto" w:fill="FFFFFF"/>
-        <w:suppressAutoHyphens w:val="0"/>
-        <w:spacing w:before="100" w:beforeAutospacing="1" w:after="100" w:afterAutospacing="1" w:line="240" w:lineRule="auto"/>
+        <w:t>RECOMMENDATIONS</w:t>
+      </w:r>
+    </w:p>
+    <w:p>
+      <w:pPr>
         <w:jc w:val="both"/>
         <w:rPr>
           <w:rFonts w:ascii="Times New Roman" w:hAnsi="Times New Roman" w:cs="Times New Roman"/>
-          <w:b/>
-          <w:bCs/>
-          <w:color w:val="202124"/>
-          <w:sz w:val="24"/>
-          <w:szCs w:val="24"/>
-          <w:u w:val="single"/>
+          <w:color w:val="1F2328"/>
+          <w:sz w:val="24"/>
+          <w:szCs w:val="24"/>
           <w:shd w:val="clear" w:color="auto" w:fill="FFFFFF"/>
         </w:rPr>
       </w:pPr>
-    </w:p>
-    <w:p>
-      <w:pPr>
-        <w:shd w:val="clear" w:color="auto" w:fill="FFFFFF"/>
-        <w:suppressAutoHyphens w:val="0"/>
-        <w:spacing w:before="100" w:beforeAutospacing="1" w:after="100" w:afterAutospacing="1" w:line="240" w:lineRule="auto"/>
+      <w:r>
+        <w:rPr>
+          <w:rFonts w:ascii="Times New Roman" w:hAnsi="Times New Roman" w:cs="Times New Roman"/>
+          <w:color w:val="1F2328"/>
+          <w:sz w:val="24"/>
+          <w:szCs w:val="24"/>
+          <w:shd w:val="clear" w:color="auto" w:fill="FFFFFF"/>
+        </w:rPr>
+        <w:t xml:space="preserve">In summary, our recommendation system </w:t>
+      </w:r>
+    </w:p>
+    <w:p>
+      <w:pPr>
+        <w:numPr>
+          <w:ilvl w:val="0"/>
+          <w:numId w:val="29"/>
+        </w:numPr>
+        <w:shd w:val="clear" w:color="auto" w:fill="FFFFFF"/>
+        <w:suppressAutoHyphens w:val="0"/>
+        <w:spacing w:before="100" w:beforeAutospacing="1" w:after="0" w:line="240" w:lineRule="auto"/>
+        <w:ind w:left="420"/>
         <w:jc w:val="both"/>
         <w:rPr>
-          <w:rFonts w:ascii="Times New Roman" w:hAnsi="Times New Roman" w:cs="Times New Roman"/>
-          <w:b/>
-          <w:bCs/>
-          <w:color w:val="202124"/>
-          <w:sz w:val="24"/>
-          <w:szCs w:val="24"/>
-          <w:u w:val="single"/>
-          <w:shd w:val="clear" w:color="auto" w:fill="FFFFFF"/>
-        </w:rPr>
-      </w:pPr>
-    </w:p>
-    <w:p>
-      <w:pPr>
-        <w:shd w:val="clear" w:color="auto" w:fill="FFFFFF"/>
-        <w:suppressAutoHyphens w:val="0"/>
-        <w:spacing w:before="100" w:beforeAutospacing="1" w:after="100" w:afterAutospacing="1" w:line="240" w:lineRule="auto"/>
+          <w:rFonts w:ascii="Times New Roman" w:eastAsia="Times New Roman" w:hAnsi="Times New Roman" w:cs="Times New Roman"/>
+          <w:color w:val="1D1C1D"/>
+          <w:sz w:val="24"/>
+          <w:szCs w:val="24"/>
+        </w:rPr>
+      </w:pPr>
+      <w:r>
+        <w:rPr>
+          <w:rFonts w:ascii="Times New Roman" w:eastAsia="Times New Roman" w:hAnsi="Times New Roman" w:cs="Times New Roman"/>
+          <w:color w:val="1D1C1D"/>
+          <w:sz w:val="24"/>
+          <w:szCs w:val="24"/>
+        </w:rPr>
+        <w:t>Tailored Recommendations: By analyzing user preferences, such as destination preferences, travel interests, budget, and previous travel history, a recommender system can generate customized travel suggestions. These recommendations can help travelers discover new destinations and experiences that align with their interests, thereby encouraging them to explore new places and increase their overall travel frequency.</w:t>
+      </w:r>
+    </w:p>
+    <w:p>
+      <w:pPr>
+        <w:numPr>
+          <w:ilvl w:val="0"/>
+          <w:numId w:val="29"/>
+        </w:numPr>
+        <w:shd w:val="clear" w:color="auto" w:fill="FFFFFF"/>
+        <w:suppressAutoHyphens w:val="0"/>
+        <w:spacing w:before="100" w:beforeAutospacing="1" w:after="0" w:line="240" w:lineRule="auto"/>
+        <w:ind w:left="420"/>
         <w:jc w:val="both"/>
         <w:rPr>
-          <w:rFonts w:ascii="Times New Roman" w:hAnsi="Times New Roman" w:cs="Times New Roman"/>
-          <w:b/>
-          <w:bCs/>
-          <w:color w:val="202124"/>
-          <w:sz w:val="24"/>
-          <w:szCs w:val="24"/>
-          <w:u w:val="single"/>
-          <w:shd w:val="clear" w:color="auto" w:fill="FFFFFF"/>
-        </w:rPr>
-      </w:pPr>
-      <w:r>
-        <w:rPr>
-          <w:rFonts w:ascii="Times New Roman" w:hAnsi="Times New Roman" w:cs="Times New Roman"/>
-          <w:b/>
-          <w:bCs/>
-          <w:color w:val="202124"/>
-          <w:sz w:val="24"/>
-          <w:szCs w:val="24"/>
-          <w:u w:val="single"/>
-          <w:shd w:val="clear" w:color="auto" w:fill="FFFFFF"/>
-        </w:rPr>
-        <w:t>RECOMMENDATIONS</w:t>
-      </w:r>
-    </w:p>
-    <w:p>
-      <w:pPr>
-        <w:shd w:val="clear" w:color="auto" w:fill="FFFFFF"/>
-        <w:suppressAutoHyphens w:val="0"/>
-        <w:spacing w:before="100" w:beforeAutospacing="1" w:after="100" w:afterAutospacing="1" w:line="240" w:lineRule="auto"/>
+          <w:rFonts w:ascii="Times New Roman" w:eastAsia="Times New Roman" w:hAnsi="Times New Roman" w:cs="Times New Roman"/>
+          <w:color w:val="1D1C1D"/>
+          <w:sz w:val="24"/>
+          <w:szCs w:val="24"/>
+        </w:rPr>
+      </w:pPr>
+      <w:r>
+        <w:rPr>
+          <w:rFonts w:ascii="Times New Roman" w:eastAsia="Times New Roman" w:hAnsi="Times New Roman" w:cs="Times New Roman"/>
+          <w:color w:val="1D1C1D"/>
+          <w:sz w:val="24"/>
+          <w:szCs w:val="24"/>
+        </w:rPr>
+        <w:t>Enhanced User Experience: Recommender systems can improve the user experience by offering relevant and accurate travel suggestions. By considering factors like travel season, weather conditions, local events, and traveler reviews, the system can provide valuable information to users, ensuring they have a memorable and satisfying travel experience. Positive experiences are likely to lead to repeat visits and positive word-of-mouth, attracting more tourists to the recommended destinations.</w:t>
+      </w:r>
+    </w:p>
+    <w:p>
+      <w:pPr>
+        <w:numPr>
+          <w:ilvl w:val="0"/>
+          <w:numId w:val="29"/>
+        </w:numPr>
+        <w:shd w:val="clear" w:color="auto" w:fill="FFFFFF"/>
+        <w:suppressAutoHyphens w:val="0"/>
+        <w:spacing w:before="100" w:beforeAutospacing="1" w:after="0" w:line="240" w:lineRule="auto"/>
+        <w:ind w:left="420"/>
         <w:jc w:val="both"/>
         <w:rPr>
-          <w:rFonts w:ascii="Times New Roman" w:hAnsi="Times New Roman" w:cs="Times New Roman"/>
-          <w:b/>
-          <w:bCs/>
-          <w:color w:val="202124"/>
-          <w:sz w:val="24"/>
-          <w:szCs w:val="24"/>
-          <w:u w:val="single"/>
-          <w:shd w:val="clear" w:color="auto" w:fill="FFFFFF"/>
-        </w:rPr>
-      </w:pPr>
-    </w:p>
-    <w:p>
-      <w:pPr>
-        <w:shd w:val="clear" w:color="auto" w:fill="FFFFFF"/>
-        <w:suppressAutoHyphens w:val="0"/>
-        <w:spacing w:before="100" w:beforeAutospacing="1" w:after="100" w:afterAutospacing="1" w:line="240" w:lineRule="auto"/>
+          <w:rFonts w:ascii="Times New Roman" w:eastAsia="Times New Roman" w:hAnsi="Times New Roman" w:cs="Times New Roman"/>
+          <w:color w:val="1D1C1D"/>
+          <w:sz w:val="24"/>
+          <w:szCs w:val="24"/>
+        </w:rPr>
+      </w:pPr>
+      <w:r>
+        <w:rPr>
+          <w:rFonts w:ascii="Times New Roman" w:eastAsia="Times New Roman" w:hAnsi="Times New Roman" w:cs="Times New Roman"/>
+          <w:color w:val="1D1C1D"/>
+          <w:sz w:val="24"/>
+          <w:szCs w:val="24"/>
+        </w:rPr>
+        <w:t>Increased Visibility for Lesser-Known Destinations: Recommender systems can showcase lesser-known or off-the-beaten-path destinations that might not receive as much attention from traditional marketing efforts. By highlighting these hidden gems and presenting them as viable options to travelers, the recommender system can help diversify tourism and distribute visitor traffic more evenly across different regions. This, in turn, can stimulate local economies and create opportunities for sustainable tourism development.</w:t>
+      </w:r>
+    </w:p>
+    <w:p>
+      <w:pPr>
+        <w:numPr>
+          <w:ilvl w:val="0"/>
+          <w:numId w:val="29"/>
+        </w:numPr>
+        <w:shd w:val="clear" w:color="auto" w:fill="FFFFFF"/>
+        <w:suppressAutoHyphens w:val="0"/>
+        <w:spacing w:before="100" w:beforeAutospacing="1" w:after="0" w:line="240" w:lineRule="auto"/>
+        <w:ind w:left="420"/>
         <w:jc w:val="both"/>
         <w:rPr>
-          <w:rFonts w:ascii="Times New Roman" w:hAnsi="Times New Roman" w:cs="Times New Roman"/>
-          <w:b/>
-          <w:bCs/>
-          <w:color w:val="202124"/>
-          <w:sz w:val="24"/>
-          <w:szCs w:val="24"/>
-          <w:u w:val="single"/>
-          <w:shd w:val="clear" w:color="auto" w:fill="FFFFFF"/>
-        </w:rPr>
-      </w:pPr>
-    </w:p>
-    <w:p>
-      <w:pPr>
-        <w:shd w:val="clear" w:color="auto" w:fill="FFFFFF"/>
-        <w:suppressAutoHyphens w:val="0"/>
-        <w:spacing w:after="0" w:line="240" w:lineRule="auto"/>
+          <w:rFonts w:ascii="Times New Roman" w:eastAsia="Times New Roman" w:hAnsi="Times New Roman" w:cs="Times New Roman"/>
+          <w:color w:val="1D1C1D"/>
+          <w:sz w:val="24"/>
+          <w:szCs w:val="24"/>
+        </w:rPr>
+      </w:pPr>
+      <w:r>
+        <w:rPr>
+          <w:rFonts w:ascii="Times New Roman" w:eastAsia="Times New Roman" w:hAnsi="Times New Roman" w:cs="Times New Roman"/>
+          <w:color w:val="1D1C1D"/>
+          <w:sz w:val="24"/>
+          <w:szCs w:val="24"/>
+        </w:rPr>
+        <w:t>Targeted Promotions and Offers: By leveraging user data and preferences, travel recommender systems can enable targeted marketing campaigns. This allows tourism authorities, travel agencies, and local businesses to offer personalized promotions, discounts, and packages to potential travelers. These tailored incentives can increase the likelihood of conversion, attracting more tourists and driving tourism growth.</w:t>
+      </w:r>
+    </w:p>
+    <w:p>
+      <w:pPr>
+        <w:numPr>
+          <w:ilvl w:val="0"/>
+          <w:numId w:val="29"/>
+        </w:numPr>
+        <w:shd w:val="clear" w:color="auto" w:fill="FFFFFF"/>
+        <w:suppressAutoHyphens w:val="0"/>
+        <w:spacing w:before="100" w:beforeAutospacing="1" w:after="0" w:line="240" w:lineRule="auto"/>
+        <w:ind w:left="420"/>
         <w:jc w:val="both"/>
         <w:rPr>
           <w:rFonts w:ascii="Times New Roman" w:eastAsia="Times New Roman" w:hAnsi="Times New Roman" w:cs="Times New Roman"/>
-          <w:sz w:val="24"/>
-          <w:szCs w:val="24"/>
-        </w:rPr>
-      </w:pPr>
+          <w:color w:val="1D1C1D"/>
+          <w:sz w:val="24"/>
+          <w:szCs w:val="24"/>
+        </w:rPr>
+      </w:pPr>
+      <w:r>
+        <w:rPr>
+          <w:rFonts w:ascii="Times New Roman" w:eastAsia="Times New Roman" w:hAnsi="Times New Roman" w:cs="Times New Roman"/>
+          <w:color w:val="1D1C1D"/>
+          <w:sz w:val="24"/>
+          <w:szCs w:val="24"/>
+        </w:rPr>
+        <w:t>Continuous Learning and Improvement: Travel recommender systems can gather feedback from users, monitor their interactions, and analyze their travel patterns. This information can be used to continually refine and improve the recommendations provided. As the system becomes more accurate and better aligned with user preferences over time, it can enhance the overall travel experience and generate even more significant tourism growth.</w:t>
+      </w:r>
     </w:p>
     <w:p>
       <w:pPr>
@@ -4359,7 +2685,10 @@
           <w:u w:val="single"/>
         </w:rPr>
       </w:pPr>
-      <w:r>
+    </w:p>
+    <w:p>
+      <w:pPr>
+        <w:jc w:val="both"/>
         <w:rPr>
           <w:rFonts w:ascii="Times New Roman" w:hAnsi="Times New Roman" w:cs="Times New Roman"/>
           <w:b/>
@@ -4367,12 +2696,8 @@
           <w:szCs w:val="28"/>
           <w:u w:val="single"/>
         </w:rPr>
-        <w:t>CONCLUSIONS</w:t>
-      </w:r>
-    </w:p>
-    <w:p>
-      <w:pPr>
-        <w:jc w:val="both"/>
+      </w:pPr>
+      <w:r>
         <w:rPr>
           <w:rFonts w:ascii="Times New Roman" w:hAnsi="Times New Roman" w:cs="Times New Roman"/>
           <w:b/>
@@ -4380,6 +2705,159 @@
           <w:szCs w:val="28"/>
           <w:u w:val="single"/>
         </w:rPr>
+        <w:t>CONCLUSIONS</w:t>
+      </w:r>
+    </w:p>
+    <w:p>
+      <w:pPr>
+        <w:pStyle w:val="ListParagraph"/>
+        <w:numPr>
+          <w:ilvl w:val="0"/>
+          <w:numId w:val="31"/>
+        </w:numPr>
+        <w:shd w:val="clear" w:color="auto" w:fill="FFFFFF"/>
+        <w:suppressAutoHyphens w:val="0"/>
+        <w:spacing w:before="100" w:beforeAutospacing="1" w:after="0" w:line="240" w:lineRule="auto"/>
+        <w:jc w:val="both"/>
+        <w:rPr>
+          <w:rFonts w:ascii="Times New Roman" w:eastAsia="Times New Roman" w:hAnsi="Times New Roman" w:cs="Times New Roman"/>
+          <w:color w:val="1D1C1D"/>
+          <w:sz w:val="24"/>
+          <w:szCs w:val="24"/>
+        </w:rPr>
+      </w:pPr>
+      <w:r>
+        <w:rPr>
+          <w:rFonts w:ascii="Times New Roman" w:eastAsia="Times New Roman" w:hAnsi="Times New Roman" w:cs="Times New Roman"/>
+          <w:color w:val="1D1C1D"/>
+          <w:sz w:val="24"/>
+          <w:szCs w:val="24"/>
+        </w:rPr>
+        <w:t>Personalized Experiences: A travel recommender system offers tailored recommendations based on user preferences, enabling travelers to discover destinations and experiences that align with their interests.</w:t>
+      </w:r>
+    </w:p>
+    <w:p>
+      <w:pPr>
+        <w:pStyle w:val="ListParagraph"/>
+        <w:numPr>
+          <w:ilvl w:val="0"/>
+          <w:numId w:val="31"/>
+        </w:numPr>
+        <w:shd w:val="clear" w:color="auto" w:fill="FFFFFF"/>
+        <w:suppressAutoHyphens w:val="0"/>
+        <w:spacing w:before="100" w:beforeAutospacing="1" w:after="0" w:line="240" w:lineRule="auto"/>
+        <w:jc w:val="both"/>
+        <w:rPr>
+          <w:rFonts w:ascii="Times New Roman" w:eastAsia="Times New Roman" w:hAnsi="Times New Roman" w:cs="Times New Roman"/>
+          <w:color w:val="1D1C1D"/>
+          <w:sz w:val="24"/>
+          <w:szCs w:val="24"/>
+        </w:rPr>
+      </w:pPr>
+      <w:r>
+        <w:rPr>
+          <w:rFonts w:ascii="Times New Roman" w:eastAsia="Times New Roman" w:hAnsi="Times New Roman" w:cs="Times New Roman"/>
+          <w:color w:val="1D1C1D"/>
+          <w:sz w:val="24"/>
+          <w:szCs w:val="24"/>
+        </w:rPr>
+        <w:t>Increased Tourism Diversity: By showcasing lesser-known destinations, the recommender system can encourage travelers to explore new places, diversifying tourism and distributing visitor traffic more evenly.</w:t>
+      </w:r>
+    </w:p>
+    <w:p>
+      <w:pPr>
+        <w:pStyle w:val="ListParagraph"/>
+        <w:numPr>
+          <w:ilvl w:val="0"/>
+          <w:numId w:val="31"/>
+        </w:numPr>
+        <w:shd w:val="clear" w:color="auto" w:fill="FFFFFF"/>
+        <w:suppressAutoHyphens w:val="0"/>
+        <w:spacing w:before="100" w:beforeAutospacing="1" w:after="0" w:line="240" w:lineRule="auto"/>
+        <w:jc w:val="both"/>
+        <w:rPr>
+          <w:rFonts w:ascii="Times New Roman" w:eastAsia="Times New Roman" w:hAnsi="Times New Roman" w:cs="Times New Roman"/>
+          <w:color w:val="1D1C1D"/>
+          <w:sz w:val="24"/>
+          <w:szCs w:val="24"/>
+        </w:rPr>
+      </w:pPr>
+      <w:r>
+        <w:rPr>
+          <w:rFonts w:ascii="Times New Roman" w:eastAsia="Times New Roman" w:hAnsi="Times New Roman" w:cs="Times New Roman"/>
+          <w:color w:val="1D1C1D"/>
+          <w:sz w:val="24"/>
+          <w:szCs w:val="24"/>
+        </w:rPr>
+        <w:t>Positive User Satisfaction: The system provides accurate and relevant travel suggestions, ensuring users have memorable and satisfying experiences, leading to positive reviews and repeat visits.</w:t>
+      </w:r>
+    </w:p>
+    <w:p>
+      <w:pPr>
+        <w:pStyle w:val="ListParagraph"/>
+        <w:numPr>
+          <w:ilvl w:val="0"/>
+          <w:numId w:val="31"/>
+        </w:numPr>
+        <w:shd w:val="clear" w:color="auto" w:fill="FFFFFF"/>
+        <w:suppressAutoHyphens w:val="0"/>
+        <w:spacing w:before="100" w:beforeAutospacing="1" w:after="0" w:line="240" w:lineRule="auto"/>
+        <w:jc w:val="both"/>
+        <w:rPr>
+          <w:rFonts w:ascii="Times New Roman" w:eastAsia="Times New Roman" w:hAnsi="Times New Roman" w:cs="Times New Roman"/>
+          <w:color w:val="1D1C1D"/>
+          <w:sz w:val="24"/>
+          <w:szCs w:val="24"/>
+        </w:rPr>
+      </w:pPr>
+      <w:r>
+        <w:rPr>
+          <w:rFonts w:ascii="Times New Roman" w:eastAsia="Times New Roman" w:hAnsi="Times New Roman" w:cs="Times New Roman"/>
+          <w:color w:val="1D1C1D"/>
+          <w:sz w:val="24"/>
+          <w:szCs w:val="24"/>
+        </w:rPr>
+        <w:t>Targeted Marketing Opportunities: Leveraging user data, the recommender system enables targeted promotions and offers, attracting more tourists and driving tourism growth.</w:t>
+      </w:r>
+    </w:p>
+    <w:p>
+      <w:pPr>
+        <w:pStyle w:val="ListParagraph"/>
+        <w:numPr>
+          <w:ilvl w:val="0"/>
+          <w:numId w:val="31"/>
+        </w:numPr>
+        <w:shd w:val="clear" w:color="auto" w:fill="FFFFFF"/>
+        <w:suppressAutoHyphens w:val="0"/>
+        <w:spacing w:before="100" w:beforeAutospacing="1" w:after="0" w:line="240" w:lineRule="auto"/>
+        <w:jc w:val="both"/>
+        <w:rPr>
+          <w:rFonts w:ascii="Times New Roman" w:eastAsia="Times New Roman" w:hAnsi="Times New Roman" w:cs="Times New Roman"/>
+          <w:color w:val="1D1C1D"/>
+          <w:sz w:val="24"/>
+          <w:szCs w:val="24"/>
+        </w:rPr>
+      </w:pPr>
+      <w:r>
+        <w:rPr>
+          <w:rFonts w:ascii="Times New Roman" w:eastAsia="Times New Roman" w:hAnsi="Times New Roman" w:cs="Times New Roman"/>
+          <w:color w:val="1D1C1D"/>
+          <w:sz w:val="24"/>
+          <w:szCs w:val="24"/>
+        </w:rPr>
+        <w:t>Continuous Improvement: By analyzing user feedback and travel patterns, the system continually learns and improves its recommendations, enhancing the overall travel experience for users</w:t>
+      </w:r>
+    </w:p>
+    <w:p>
+      <w:pPr>
+        <w:jc w:val="both"/>
+        <w:rPr>
+          <w:rFonts w:ascii="Times New Roman" w:hAnsi="Times New Roman" w:cs="Times New Roman"/>
+          <w:b/>
+          <w:sz w:val="24"/>
+          <w:szCs w:val="24"/>
+          <w:u w:val="single"/>
+        </w:rPr>
       </w:pPr>
     </w:p>
     <w:p>
@@ -4456,15 +2934,1527 @@
     </w:p>
     <w:p>
       <w:pPr>
+        <w:shd w:val="clear" w:color="auto" w:fill="FFFFFF"/>
+        <w:suppressAutoHyphens w:val="0"/>
+        <w:spacing w:after="0" w:line="240" w:lineRule="auto"/>
+        <w:rPr>
+          <w:rFonts w:ascii="Times New Roman" w:eastAsia="Times New Roman" w:hAnsi="Times New Roman" w:cs="Times New Roman"/>
+          <w:color w:val="000000"/>
+          <w:sz w:val="24"/>
+          <w:szCs w:val="24"/>
+        </w:rPr>
+        <w:sectPr>
+          <w:type w:val="continuous"/>
+          <w:pgSz w:w="12240" w:h="15840"/>
+          <w:pgMar w:top="1440" w:right="1440" w:bottom="1440" w:left="1440" w:header="0" w:footer="0" w:gutter="0"/>
+          <w:cols w:space="720"/>
+          <w:formProt w:val="0"/>
+          <w:docGrid w:linePitch="360" w:charSpace="4096"/>
+        </w:sectPr>
+      </w:pPr>
+      <w:bookmarkStart w:id="0" w:name="_GoBack"/>
+      <w:bookmarkEnd w:id="0"/>
+    </w:p>
+    <w:p>
+      <w:pPr>
+        <w:shd w:val="clear" w:color="auto" w:fill="FFFFFF"/>
+        <w:suppressAutoHyphens w:val="0"/>
+        <w:spacing w:after="0" w:line="240" w:lineRule="auto"/>
+        <w:rPr>
+          <w:rFonts w:ascii="Times New Roman" w:eastAsia="Times New Roman" w:hAnsi="Times New Roman" w:cs="Times New Roman"/>
+          <w:color w:val="000000"/>
+          <w:sz w:val="24"/>
+          <w:szCs w:val="24"/>
+        </w:rPr>
+        <w:sectPr>
+          <w:type w:val="continuous"/>
+          <w:pgSz w:w="12240" w:h="15840"/>
+          <w:pgMar w:top="1440" w:right="1440" w:bottom="1440" w:left="1440" w:header="0" w:footer="0" w:gutter="0"/>
+          <w:cols w:num="3" w:space="720"/>
+          <w:formProt w:val="0"/>
+          <w:docGrid w:linePitch="360" w:charSpace="4096"/>
+        </w:sectPr>
+      </w:pPr>
+      <w:r>
+        <w:rPr>
+          <w:rFonts w:ascii="Times New Roman" w:eastAsia="Times New Roman" w:hAnsi="Times New Roman" w:cs="Times New Roman"/>
+          <w:color w:val="000000"/>
+          <w:sz w:val="24"/>
+          <w:szCs w:val="24"/>
+        </w:rPr>
+        <w:lastRenderedPageBreak/>
+        <w:t xml:space="preserve">• </w:t>
+      </w:r>
+    </w:p>
+    <w:p>
+      <w:pPr>
+        <w:shd w:val="clear" w:color="auto" w:fill="FFFFFF"/>
+        <w:suppressAutoHyphens w:val="0"/>
+        <w:spacing w:after="0" w:line="240" w:lineRule="auto"/>
+        <w:rPr>
+          <w:rFonts w:ascii="Times New Roman" w:eastAsia="Times New Roman" w:hAnsi="Times New Roman" w:cs="Times New Roman"/>
+          <w:color w:val="000000"/>
+          <w:sz w:val="24"/>
+          <w:szCs w:val="24"/>
+        </w:rPr>
+      </w:pPr>
+      <w:r>
+        <w:rPr>
+          <w:rFonts w:ascii="Times New Roman" w:eastAsia="Times New Roman" w:hAnsi="Times New Roman" w:cs="Times New Roman"/>
+          <w:color w:val="000000"/>
+          <w:sz w:val="24"/>
+          <w:szCs w:val="24"/>
+        </w:rPr>
+        <w:lastRenderedPageBreak/>
+        <w:t>id: Unique identifier for each destination.</w:t>
+      </w:r>
+    </w:p>
+    <w:p>
+      <w:pPr>
+        <w:shd w:val="clear" w:color="auto" w:fill="FFFFFF"/>
+        <w:suppressAutoHyphens w:val="0"/>
+        <w:spacing w:before="240" w:after="0" w:line="240" w:lineRule="auto"/>
+        <w:rPr>
+          <w:rFonts w:ascii="Times New Roman" w:eastAsia="Times New Roman" w:hAnsi="Times New Roman" w:cs="Times New Roman"/>
+          <w:color w:val="000000"/>
+          <w:sz w:val="24"/>
+          <w:szCs w:val="24"/>
+        </w:rPr>
+      </w:pPr>
+      <w:r>
+        <w:rPr>
+          <w:rFonts w:ascii="Times New Roman" w:eastAsia="Times New Roman" w:hAnsi="Times New Roman" w:cs="Times New Roman"/>
+          <w:color w:val="000000"/>
+          <w:sz w:val="24"/>
+          <w:szCs w:val="24"/>
+        </w:rPr>
+        <w:t>• type: Type of destination, i.e. whether an attraction, a hotel etc.</w:t>
+      </w:r>
+    </w:p>
+    <w:p>
+      <w:pPr>
+        <w:shd w:val="clear" w:color="auto" w:fill="FFFFFF"/>
+        <w:suppressAutoHyphens w:val="0"/>
+        <w:spacing w:before="240" w:after="0" w:line="240" w:lineRule="auto"/>
+        <w:rPr>
+          <w:rFonts w:ascii="Times New Roman" w:eastAsia="Times New Roman" w:hAnsi="Times New Roman" w:cs="Times New Roman"/>
+          <w:color w:val="000000"/>
+          <w:sz w:val="24"/>
+          <w:szCs w:val="24"/>
+        </w:rPr>
+      </w:pPr>
+      <w:r>
+        <w:rPr>
+          <w:rFonts w:ascii="Times New Roman" w:eastAsia="Times New Roman" w:hAnsi="Times New Roman" w:cs="Times New Roman"/>
+          <w:color w:val="000000"/>
+          <w:sz w:val="24"/>
+          <w:szCs w:val="24"/>
+        </w:rPr>
+        <w:t>• category: Category of the destination. It describes the same features as type and hence a repletion of the type column.</w:t>
+      </w:r>
+    </w:p>
+    <w:p>
+      <w:pPr>
+        <w:shd w:val="clear" w:color="auto" w:fill="FFFFFF"/>
+        <w:suppressAutoHyphens w:val="0"/>
+        <w:spacing w:before="240" w:after="0" w:line="240" w:lineRule="auto"/>
+        <w:rPr>
+          <w:rFonts w:ascii="Times New Roman" w:eastAsia="Times New Roman" w:hAnsi="Times New Roman" w:cs="Times New Roman"/>
+          <w:color w:val="000000"/>
+          <w:sz w:val="24"/>
+          <w:szCs w:val="24"/>
+        </w:rPr>
+      </w:pPr>
+      <w:r>
+        <w:rPr>
+          <w:rFonts w:ascii="Times New Roman" w:eastAsia="Times New Roman" w:hAnsi="Times New Roman" w:cs="Times New Roman"/>
+          <w:color w:val="000000"/>
+          <w:sz w:val="24"/>
+          <w:szCs w:val="24"/>
+        </w:rPr>
+        <w:t>• subcategories: Subcategories associated with each type. i.e. the kind of attraction or hotel type.</w:t>
+      </w:r>
+    </w:p>
+    <w:p>
+      <w:pPr>
+        <w:shd w:val="clear" w:color="auto" w:fill="FFFFFF"/>
+        <w:suppressAutoHyphens w:val="0"/>
+        <w:spacing w:before="240" w:after="0" w:line="240" w:lineRule="auto"/>
+        <w:rPr>
+          <w:rFonts w:ascii="Times New Roman" w:eastAsia="Times New Roman" w:hAnsi="Times New Roman" w:cs="Times New Roman"/>
+          <w:color w:val="000000"/>
+          <w:sz w:val="24"/>
+          <w:szCs w:val="24"/>
+        </w:rPr>
+      </w:pPr>
+      <w:r>
+        <w:rPr>
+          <w:rFonts w:ascii="Times New Roman" w:eastAsia="Times New Roman" w:hAnsi="Times New Roman" w:cs="Times New Roman"/>
+          <w:color w:val="000000"/>
+          <w:sz w:val="24"/>
+          <w:szCs w:val="24"/>
+        </w:rPr>
+        <w:lastRenderedPageBreak/>
+        <w:t>• name: Name of the tourist destination.</w:t>
+      </w:r>
+    </w:p>
+    <w:p>
+      <w:pPr>
+        <w:shd w:val="clear" w:color="auto" w:fill="FFFFFF"/>
+        <w:suppressAutoHyphens w:val="0"/>
+        <w:spacing w:before="240" w:after="0" w:line="240" w:lineRule="auto"/>
+        <w:rPr>
+          <w:rFonts w:ascii="Times New Roman" w:eastAsia="Times New Roman" w:hAnsi="Times New Roman" w:cs="Times New Roman"/>
+          <w:color w:val="000000"/>
+          <w:sz w:val="24"/>
+          <w:szCs w:val="24"/>
+        </w:rPr>
+      </w:pPr>
+      <w:r>
+        <w:rPr>
+          <w:rFonts w:ascii="Times New Roman" w:eastAsia="Times New Roman" w:hAnsi="Times New Roman" w:cs="Times New Roman"/>
+          <w:color w:val="000000"/>
+          <w:sz w:val="24"/>
+          <w:szCs w:val="24"/>
+        </w:rPr>
+        <w:t>• locationString: String representation of the location of the tourist destinations in each country.</w:t>
+      </w:r>
+    </w:p>
+    <w:p>
+      <w:pPr>
+        <w:shd w:val="clear" w:color="auto" w:fill="FFFFFF"/>
+        <w:suppressAutoHyphens w:val="0"/>
+        <w:spacing w:before="240" w:after="0" w:line="240" w:lineRule="auto"/>
+        <w:rPr>
+          <w:rFonts w:ascii="Times New Roman" w:eastAsia="Times New Roman" w:hAnsi="Times New Roman" w:cs="Times New Roman"/>
+          <w:color w:val="000000"/>
+          <w:sz w:val="24"/>
+          <w:szCs w:val="24"/>
+        </w:rPr>
+      </w:pPr>
+      <w:r>
+        <w:rPr>
+          <w:rFonts w:ascii="Times New Roman" w:eastAsia="Times New Roman" w:hAnsi="Times New Roman" w:cs="Times New Roman"/>
+          <w:color w:val="000000"/>
+          <w:sz w:val="24"/>
+          <w:szCs w:val="24"/>
+        </w:rPr>
+        <w:t>• description: Description or details about the tourist destination.</w:t>
+      </w:r>
+    </w:p>
+    <w:p>
+      <w:pPr>
+        <w:shd w:val="clear" w:color="auto" w:fill="FFFFFF"/>
+        <w:suppressAutoHyphens w:val="0"/>
+        <w:spacing w:before="240" w:after="0" w:line="240" w:lineRule="auto"/>
+        <w:rPr>
+          <w:rFonts w:ascii="Times New Roman" w:eastAsia="Times New Roman" w:hAnsi="Times New Roman" w:cs="Times New Roman"/>
+          <w:color w:val="000000"/>
+          <w:sz w:val="24"/>
+          <w:szCs w:val="24"/>
+        </w:rPr>
+      </w:pPr>
+      <w:r>
+        <w:rPr>
+          <w:rFonts w:ascii="Times New Roman" w:eastAsia="Times New Roman" w:hAnsi="Times New Roman" w:cs="Times New Roman"/>
+          <w:color w:val="000000"/>
+          <w:sz w:val="24"/>
+          <w:szCs w:val="24"/>
+        </w:rPr>
+        <w:t>• image: Image associated with each tourist destination.</w:t>
+      </w:r>
+    </w:p>
+    <w:p>
+      <w:pPr>
+        <w:shd w:val="clear" w:color="auto" w:fill="FFFFFF"/>
+        <w:suppressAutoHyphens w:val="0"/>
+        <w:spacing w:before="240" w:after="0" w:line="240" w:lineRule="auto"/>
+        <w:rPr>
+          <w:rFonts w:ascii="Times New Roman" w:eastAsia="Times New Roman" w:hAnsi="Times New Roman" w:cs="Times New Roman"/>
+          <w:color w:val="000000"/>
+          <w:sz w:val="24"/>
+          <w:szCs w:val="24"/>
+        </w:rPr>
+      </w:pPr>
+      <w:r>
+        <w:rPr>
+          <w:rFonts w:ascii="Times New Roman" w:eastAsia="Times New Roman" w:hAnsi="Times New Roman" w:cs="Times New Roman"/>
+          <w:color w:val="000000"/>
+          <w:sz w:val="24"/>
+          <w:szCs w:val="24"/>
+        </w:rPr>
+        <w:lastRenderedPageBreak/>
+        <w:t>• photoCount: Number of photos available for each destination.</w:t>
+      </w:r>
+    </w:p>
+    <w:p>
+      <w:pPr>
+        <w:shd w:val="clear" w:color="auto" w:fill="FFFFFF"/>
+        <w:suppressAutoHyphens w:val="0"/>
+        <w:spacing w:before="240" w:after="0" w:line="240" w:lineRule="auto"/>
+        <w:rPr>
+          <w:rFonts w:ascii="Times New Roman" w:eastAsia="Times New Roman" w:hAnsi="Times New Roman" w:cs="Times New Roman"/>
+          <w:color w:val="000000"/>
+          <w:sz w:val="24"/>
+          <w:szCs w:val="24"/>
+        </w:rPr>
+      </w:pPr>
+      <w:r>
+        <w:rPr>
+          <w:rFonts w:ascii="Times New Roman" w:eastAsia="Times New Roman" w:hAnsi="Times New Roman" w:cs="Times New Roman"/>
+          <w:color w:val="000000"/>
+          <w:sz w:val="24"/>
+          <w:szCs w:val="24"/>
+        </w:rPr>
+        <w:t>• awards: Awards received by each tourist destination.</w:t>
+      </w:r>
+    </w:p>
+    <w:p>
+      <w:pPr>
+        <w:shd w:val="clear" w:color="auto" w:fill="FFFFFF"/>
+        <w:suppressAutoHyphens w:val="0"/>
+        <w:spacing w:before="240" w:after="0" w:line="240" w:lineRule="auto"/>
+        <w:rPr>
+          <w:rFonts w:ascii="Times New Roman" w:eastAsia="Times New Roman" w:hAnsi="Times New Roman" w:cs="Times New Roman"/>
+          <w:color w:val="000000"/>
+          <w:sz w:val="24"/>
+          <w:szCs w:val="24"/>
+        </w:rPr>
+      </w:pPr>
+      <w:r>
+        <w:rPr>
+          <w:rFonts w:ascii="Times New Roman" w:eastAsia="Times New Roman" w:hAnsi="Times New Roman" w:cs="Times New Roman"/>
+          <w:color w:val="000000"/>
+          <w:sz w:val="24"/>
+          <w:szCs w:val="24"/>
+        </w:rPr>
+        <w:t>• rankingPosition: Ranking position of each destination within its location based on trip advisors trip ranking.</w:t>
+      </w:r>
+    </w:p>
+    <w:p>
+      <w:pPr>
+        <w:shd w:val="clear" w:color="auto" w:fill="FFFFFF"/>
+        <w:suppressAutoHyphens w:val="0"/>
+        <w:spacing w:before="240" w:after="0" w:line="240" w:lineRule="auto"/>
+        <w:rPr>
+          <w:rFonts w:ascii="Times New Roman" w:eastAsia="Times New Roman" w:hAnsi="Times New Roman" w:cs="Times New Roman"/>
+          <w:color w:val="000000"/>
+          <w:sz w:val="24"/>
+          <w:szCs w:val="24"/>
+        </w:rPr>
+      </w:pPr>
+      <w:r>
+        <w:rPr>
+          <w:rFonts w:ascii="Times New Roman" w:eastAsia="Times New Roman" w:hAnsi="Times New Roman" w:cs="Times New Roman"/>
+          <w:color w:val="000000"/>
+          <w:sz w:val="24"/>
+          <w:szCs w:val="24"/>
+        </w:rPr>
+        <w:t>• rating: Rating of each tourist destination.</w:t>
+      </w:r>
+    </w:p>
+    <w:p>
+      <w:pPr>
+        <w:shd w:val="clear" w:color="auto" w:fill="FFFFFF"/>
+        <w:suppressAutoHyphens w:val="0"/>
+        <w:spacing w:before="240" w:after="0" w:line="240" w:lineRule="auto"/>
+        <w:rPr>
+          <w:rFonts w:ascii="Times New Roman" w:eastAsia="Times New Roman" w:hAnsi="Times New Roman" w:cs="Times New Roman"/>
+          <w:color w:val="000000"/>
+          <w:sz w:val="24"/>
+          <w:szCs w:val="24"/>
+        </w:rPr>
+      </w:pPr>
+      <w:r>
+        <w:rPr>
+          <w:rFonts w:ascii="Times New Roman" w:eastAsia="Times New Roman" w:hAnsi="Times New Roman" w:cs="Times New Roman"/>
+          <w:color w:val="000000"/>
+          <w:sz w:val="24"/>
+          <w:szCs w:val="24"/>
+        </w:rPr>
+        <w:t>• rawRanking: Raw ranking of the destination.</w:t>
+      </w:r>
+    </w:p>
+    <w:p>
+      <w:pPr>
+        <w:shd w:val="clear" w:color="auto" w:fill="FFFFFF"/>
+        <w:suppressAutoHyphens w:val="0"/>
+        <w:spacing w:before="240" w:after="0" w:line="240" w:lineRule="auto"/>
+        <w:rPr>
+          <w:rFonts w:ascii="Times New Roman" w:eastAsia="Times New Roman" w:hAnsi="Times New Roman" w:cs="Times New Roman"/>
+          <w:color w:val="000000"/>
+          <w:sz w:val="24"/>
+          <w:szCs w:val="24"/>
+        </w:rPr>
+      </w:pPr>
+      <w:r>
+        <w:rPr>
+          <w:rFonts w:ascii="Times New Roman" w:eastAsia="Times New Roman" w:hAnsi="Times New Roman" w:cs="Times New Roman"/>
+          <w:color w:val="000000"/>
+          <w:sz w:val="24"/>
+          <w:szCs w:val="24"/>
+        </w:rPr>
+        <w:lastRenderedPageBreak/>
+        <w:t>• phone: Phone number associated with each destination.</w:t>
+      </w:r>
+    </w:p>
+    <w:p>
+      <w:pPr>
+        <w:shd w:val="clear" w:color="auto" w:fill="FFFFFF"/>
+        <w:suppressAutoHyphens w:val="0"/>
+        <w:spacing w:before="240" w:after="0" w:line="240" w:lineRule="auto"/>
+        <w:rPr>
+          <w:rFonts w:ascii="Times New Roman" w:eastAsia="Times New Roman" w:hAnsi="Times New Roman" w:cs="Times New Roman"/>
+          <w:color w:val="000000"/>
+          <w:sz w:val="24"/>
+          <w:szCs w:val="24"/>
+        </w:rPr>
+      </w:pPr>
+      <w:r>
+        <w:rPr>
+          <w:rFonts w:ascii="Times New Roman" w:eastAsia="Times New Roman" w:hAnsi="Times New Roman" w:cs="Times New Roman"/>
+          <w:color w:val="000000"/>
+          <w:sz w:val="24"/>
+          <w:szCs w:val="24"/>
+        </w:rPr>
+        <w:t>• address: Address of the destination.</w:t>
+      </w:r>
+    </w:p>
+    <w:p>
+      <w:pPr>
+        <w:shd w:val="clear" w:color="auto" w:fill="FFFFFF"/>
+        <w:suppressAutoHyphens w:val="0"/>
+        <w:spacing w:before="240" w:after="0" w:line="240" w:lineRule="auto"/>
+        <w:rPr>
+          <w:rFonts w:ascii="Times New Roman" w:eastAsia="Times New Roman" w:hAnsi="Times New Roman" w:cs="Times New Roman"/>
+          <w:color w:val="000000"/>
+          <w:sz w:val="24"/>
+          <w:szCs w:val="24"/>
+        </w:rPr>
+      </w:pPr>
+      <w:r>
+        <w:rPr>
+          <w:rFonts w:ascii="Times New Roman" w:eastAsia="Times New Roman" w:hAnsi="Times New Roman" w:cs="Times New Roman"/>
+          <w:color w:val="000000"/>
+          <w:sz w:val="24"/>
+          <w:szCs w:val="24"/>
+        </w:rPr>
+        <w:t>• addressObj: Address information in object format.</w:t>
+      </w:r>
+    </w:p>
+    <w:p>
+      <w:pPr>
+        <w:shd w:val="clear" w:color="auto" w:fill="FFFFFF"/>
+        <w:suppressAutoHyphens w:val="0"/>
+        <w:spacing w:before="240" w:after="0" w:line="240" w:lineRule="auto"/>
+        <w:rPr>
+          <w:rFonts w:ascii="Times New Roman" w:eastAsia="Times New Roman" w:hAnsi="Times New Roman" w:cs="Times New Roman"/>
+          <w:color w:val="000000"/>
+          <w:sz w:val="24"/>
+          <w:szCs w:val="24"/>
+        </w:rPr>
+      </w:pPr>
+      <w:r>
+        <w:rPr>
+          <w:rFonts w:ascii="Times New Roman" w:eastAsia="Times New Roman" w:hAnsi="Times New Roman" w:cs="Times New Roman"/>
+          <w:color w:val="000000"/>
+          <w:sz w:val="24"/>
+          <w:szCs w:val="24"/>
+        </w:rPr>
+        <w:t>• localName: Local name of the destination.</w:t>
+      </w:r>
+    </w:p>
+    <w:p>
+      <w:pPr>
+        <w:shd w:val="clear" w:color="auto" w:fill="FFFFFF"/>
+        <w:suppressAutoHyphens w:val="0"/>
+        <w:spacing w:before="240" w:after="0" w:line="240" w:lineRule="auto"/>
+        <w:rPr>
+          <w:rFonts w:ascii="Times New Roman" w:eastAsia="Times New Roman" w:hAnsi="Times New Roman" w:cs="Times New Roman"/>
+          <w:color w:val="000000"/>
+          <w:sz w:val="24"/>
+          <w:szCs w:val="24"/>
+        </w:rPr>
+      </w:pPr>
+      <w:r>
+        <w:rPr>
+          <w:rFonts w:ascii="Times New Roman" w:eastAsia="Times New Roman" w:hAnsi="Times New Roman" w:cs="Times New Roman"/>
+          <w:color w:val="000000"/>
+          <w:sz w:val="24"/>
+          <w:szCs w:val="24"/>
+        </w:rPr>
+        <w:t>• localAddress: Local address of the destination.</w:t>
+      </w:r>
+    </w:p>
+    <w:p>
+      <w:pPr>
+        <w:shd w:val="clear" w:color="auto" w:fill="FFFFFF"/>
+        <w:suppressAutoHyphens w:val="0"/>
+        <w:spacing w:before="240" w:after="0" w:line="240" w:lineRule="auto"/>
+        <w:rPr>
+          <w:rFonts w:ascii="Times New Roman" w:eastAsia="Times New Roman" w:hAnsi="Times New Roman" w:cs="Times New Roman"/>
+          <w:color w:val="000000"/>
+          <w:sz w:val="24"/>
+          <w:szCs w:val="24"/>
+        </w:rPr>
+      </w:pPr>
+      <w:r>
+        <w:rPr>
+          <w:rFonts w:ascii="Times New Roman" w:eastAsia="Times New Roman" w:hAnsi="Times New Roman" w:cs="Times New Roman"/>
+          <w:color w:val="000000"/>
+          <w:sz w:val="24"/>
+          <w:szCs w:val="24"/>
+        </w:rPr>
+        <w:t>• localLangCode: Language code for the locals where each destination is located.</w:t>
+      </w:r>
+    </w:p>
+    <w:p>
+      <w:pPr>
+        <w:shd w:val="clear" w:color="auto" w:fill="FFFFFF"/>
+        <w:suppressAutoHyphens w:val="0"/>
+        <w:spacing w:before="240" w:after="0" w:line="240" w:lineRule="auto"/>
+        <w:rPr>
+          <w:rFonts w:ascii="Times New Roman" w:eastAsia="Times New Roman" w:hAnsi="Times New Roman" w:cs="Times New Roman"/>
+          <w:color w:val="000000"/>
+          <w:sz w:val="24"/>
+          <w:szCs w:val="24"/>
+        </w:rPr>
+      </w:pPr>
+      <w:r>
+        <w:rPr>
+          <w:rFonts w:ascii="Times New Roman" w:eastAsia="Times New Roman" w:hAnsi="Times New Roman" w:cs="Times New Roman"/>
+          <w:color w:val="000000"/>
+          <w:sz w:val="24"/>
+          <w:szCs w:val="24"/>
+        </w:rPr>
+        <w:t>• email: Email address associated with each destination.</w:t>
+      </w:r>
+    </w:p>
+    <w:p>
+      <w:pPr>
+        <w:shd w:val="clear" w:color="auto" w:fill="FFFFFF"/>
+        <w:suppressAutoHyphens w:val="0"/>
+        <w:spacing w:before="240" w:after="0" w:line="240" w:lineRule="auto"/>
+        <w:rPr>
+          <w:rFonts w:ascii="Times New Roman" w:eastAsia="Times New Roman" w:hAnsi="Times New Roman" w:cs="Times New Roman"/>
+          <w:color w:val="000000"/>
+          <w:sz w:val="24"/>
+          <w:szCs w:val="24"/>
+        </w:rPr>
+      </w:pPr>
+      <w:r>
+        <w:rPr>
+          <w:rFonts w:ascii="Times New Roman" w:eastAsia="Times New Roman" w:hAnsi="Times New Roman" w:cs="Times New Roman"/>
+          <w:color w:val="000000"/>
+          <w:sz w:val="24"/>
+          <w:szCs w:val="24"/>
+        </w:rPr>
+        <w:t>• latitude: Latitude coordinate of the destination's location.</w:t>
+      </w:r>
+    </w:p>
+    <w:p>
+      <w:pPr>
+        <w:shd w:val="clear" w:color="auto" w:fill="FFFFFF"/>
+        <w:suppressAutoHyphens w:val="0"/>
+        <w:spacing w:before="240" w:after="0" w:line="240" w:lineRule="auto"/>
+        <w:rPr>
+          <w:rFonts w:ascii="Times New Roman" w:eastAsia="Times New Roman" w:hAnsi="Times New Roman" w:cs="Times New Roman"/>
+          <w:color w:val="000000"/>
+          <w:sz w:val="24"/>
+          <w:szCs w:val="24"/>
+        </w:rPr>
+      </w:pPr>
+      <w:r>
+        <w:rPr>
+          <w:rFonts w:ascii="Times New Roman" w:eastAsia="Times New Roman" w:hAnsi="Times New Roman" w:cs="Times New Roman"/>
+          <w:color w:val="000000"/>
+          <w:sz w:val="24"/>
+          <w:szCs w:val="24"/>
+        </w:rPr>
+        <w:t>• longitude: Longitude coordinate of the destination's location.</w:t>
+      </w:r>
+    </w:p>
+    <w:p>
+      <w:pPr>
+        <w:shd w:val="clear" w:color="auto" w:fill="FFFFFF"/>
+        <w:suppressAutoHyphens w:val="0"/>
+        <w:spacing w:before="240" w:after="0" w:line="240" w:lineRule="auto"/>
+        <w:rPr>
+          <w:rFonts w:ascii="Times New Roman" w:eastAsia="Times New Roman" w:hAnsi="Times New Roman" w:cs="Times New Roman"/>
+          <w:color w:val="000000"/>
+          <w:sz w:val="24"/>
+          <w:szCs w:val="24"/>
+        </w:rPr>
+      </w:pPr>
+      <w:r>
+        <w:rPr>
+          <w:rFonts w:ascii="Times New Roman" w:eastAsia="Times New Roman" w:hAnsi="Times New Roman" w:cs="Times New Roman"/>
+          <w:color w:val="000000"/>
+          <w:sz w:val="24"/>
+          <w:szCs w:val="24"/>
+        </w:rPr>
+        <w:t>• webUrl: URL associated with the destination.</w:t>
+      </w:r>
+    </w:p>
+    <w:p>
+      <w:pPr>
+        <w:shd w:val="clear" w:color="auto" w:fill="FFFFFF"/>
+        <w:suppressAutoHyphens w:val="0"/>
+        <w:spacing w:before="240" w:after="0" w:line="240" w:lineRule="auto"/>
+        <w:rPr>
+          <w:rFonts w:ascii="Times New Roman" w:eastAsia="Times New Roman" w:hAnsi="Times New Roman" w:cs="Times New Roman"/>
+          <w:color w:val="000000"/>
+          <w:sz w:val="24"/>
+          <w:szCs w:val="24"/>
+        </w:rPr>
+      </w:pPr>
+      <w:r>
+        <w:rPr>
+          <w:rFonts w:ascii="Times New Roman" w:eastAsia="Times New Roman" w:hAnsi="Times New Roman" w:cs="Times New Roman"/>
+          <w:color w:val="000000"/>
+          <w:sz w:val="24"/>
+          <w:szCs w:val="24"/>
+        </w:rPr>
+        <w:t>• website: Website URL of the destination.</w:t>
+      </w:r>
+    </w:p>
+    <w:p>
+      <w:pPr>
+        <w:shd w:val="clear" w:color="auto" w:fill="FFFFFF"/>
+        <w:suppressAutoHyphens w:val="0"/>
+        <w:spacing w:before="240" w:after="0" w:line="240" w:lineRule="auto"/>
+        <w:rPr>
+          <w:rFonts w:ascii="Times New Roman" w:eastAsia="Times New Roman" w:hAnsi="Times New Roman" w:cs="Times New Roman"/>
+          <w:color w:val="000000"/>
+          <w:sz w:val="24"/>
+          <w:szCs w:val="24"/>
+        </w:rPr>
+      </w:pPr>
+      <w:r>
+        <w:rPr>
+          <w:rFonts w:ascii="Times New Roman" w:eastAsia="Times New Roman" w:hAnsi="Times New Roman" w:cs="Times New Roman"/>
+          <w:color w:val="000000"/>
+          <w:sz w:val="24"/>
+          <w:szCs w:val="24"/>
+        </w:rPr>
+        <w:t>• rankingString: Ranking information of the destination in string format.</w:t>
+      </w:r>
+    </w:p>
+    <w:p>
+      <w:pPr>
+        <w:shd w:val="clear" w:color="auto" w:fill="FFFFFF"/>
+        <w:suppressAutoHyphens w:val="0"/>
+        <w:spacing w:before="240" w:after="0" w:line="240" w:lineRule="auto"/>
+        <w:rPr>
+          <w:rFonts w:ascii="Times New Roman" w:eastAsia="Times New Roman" w:hAnsi="Times New Roman" w:cs="Times New Roman"/>
+          <w:color w:val="000000"/>
+          <w:sz w:val="24"/>
+          <w:szCs w:val="24"/>
+        </w:rPr>
+      </w:pPr>
+      <w:r>
+        <w:rPr>
+          <w:rFonts w:ascii="Times New Roman" w:eastAsia="Times New Roman" w:hAnsi="Times New Roman" w:cs="Times New Roman"/>
+          <w:color w:val="000000"/>
+          <w:sz w:val="24"/>
+          <w:szCs w:val="24"/>
+        </w:rPr>
+        <w:t>• ranking Denominator: Denominator for the ranking.</w:t>
+      </w:r>
+    </w:p>
+    <w:p>
+      <w:pPr>
+        <w:shd w:val="clear" w:color="auto" w:fill="FFFFFF"/>
+        <w:suppressAutoHyphens w:val="0"/>
+        <w:spacing w:before="240" w:after="0" w:line="240" w:lineRule="auto"/>
+        <w:rPr>
+          <w:rFonts w:ascii="Times New Roman" w:eastAsia="Times New Roman" w:hAnsi="Times New Roman" w:cs="Times New Roman"/>
+          <w:color w:val="000000"/>
+          <w:sz w:val="24"/>
+          <w:szCs w:val="24"/>
+        </w:rPr>
+      </w:pPr>
+      <w:r>
+        <w:rPr>
+          <w:rFonts w:ascii="Times New Roman" w:eastAsia="Times New Roman" w:hAnsi="Times New Roman" w:cs="Times New Roman"/>
+          <w:color w:val="000000"/>
+          <w:sz w:val="24"/>
+          <w:szCs w:val="24"/>
+        </w:rPr>
+        <w:lastRenderedPageBreak/>
+        <w:t>• neighborhood Locations: Other destinations with the target destination neighborhood.</w:t>
+      </w:r>
+    </w:p>
+    <w:p>
+      <w:pPr>
+        <w:shd w:val="clear" w:color="auto" w:fill="FFFFFF"/>
+        <w:suppressAutoHyphens w:val="0"/>
+        <w:spacing w:before="240" w:after="0" w:line="240" w:lineRule="auto"/>
+        <w:rPr>
+          <w:rFonts w:ascii="Times New Roman" w:eastAsia="Times New Roman" w:hAnsi="Times New Roman" w:cs="Times New Roman"/>
+          <w:color w:val="000000"/>
+          <w:sz w:val="24"/>
+          <w:szCs w:val="24"/>
+        </w:rPr>
+      </w:pPr>
+      <w:r>
+        <w:rPr>
+          <w:rFonts w:ascii="Times New Roman" w:eastAsia="Times New Roman" w:hAnsi="Times New Roman" w:cs="Times New Roman"/>
+          <w:color w:val="000000"/>
+          <w:sz w:val="24"/>
+          <w:szCs w:val="24"/>
+        </w:rPr>
+        <w:t>• nearestMetroStations: Nearest metro stations around the destination.</w:t>
+      </w:r>
+    </w:p>
+    <w:p>
+      <w:pPr>
+        <w:shd w:val="clear" w:color="auto" w:fill="FFFFFF"/>
+        <w:suppressAutoHyphens w:val="0"/>
+        <w:spacing w:before="240" w:after="0" w:line="240" w:lineRule="auto"/>
+        <w:rPr>
+          <w:rFonts w:ascii="Times New Roman" w:eastAsia="Times New Roman" w:hAnsi="Times New Roman" w:cs="Times New Roman"/>
+          <w:color w:val="000000"/>
+          <w:sz w:val="24"/>
+          <w:szCs w:val="24"/>
+        </w:rPr>
+      </w:pPr>
+      <w:r>
+        <w:rPr>
+          <w:rFonts w:ascii="Times New Roman" w:eastAsia="Times New Roman" w:hAnsi="Times New Roman" w:cs="Times New Roman"/>
+          <w:color w:val="000000"/>
+          <w:sz w:val="24"/>
+          <w:szCs w:val="24"/>
+        </w:rPr>
+        <w:t>• ancestorLocations: Ancestor locations of the destination.</w:t>
+      </w:r>
+    </w:p>
+    <w:p>
+      <w:pPr>
+        <w:shd w:val="clear" w:color="auto" w:fill="FFFFFF"/>
+        <w:suppressAutoHyphens w:val="0"/>
+        <w:spacing w:before="240" w:after="0" w:line="240" w:lineRule="auto"/>
+        <w:rPr>
+          <w:rFonts w:ascii="Times New Roman" w:eastAsia="Times New Roman" w:hAnsi="Times New Roman" w:cs="Times New Roman"/>
+          <w:color w:val="000000"/>
+          <w:sz w:val="24"/>
+          <w:szCs w:val="24"/>
+        </w:rPr>
+      </w:pPr>
+      <w:r>
+        <w:rPr>
+          <w:rFonts w:ascii="Times New Roman" w:eastAsia="Times New Roman" w:hAnsi="Times New Roman" w:cs="Times New Roman"/>
+          <w:color w:val="000000"/>
+          <w:sz w:val="24"/>
+          <w:szCs w:val="24"/>
+        </w:rPr>
+        <w:t>• ratingHistogram: Histogram data for the destination's ratings.</w:t>
+      </w:r>
+    </w:p>
+    <w:p>
+      <w:pPr>
+        <w:shd w:val="clear" w:color="auto" w:fill="FFFFFF"/>
+        <w:suppressAutoHyphens w:val="0"/>
+        <w:spacing w:before="240" w:after="0" w:line="240" w:lineRule="auto"/>
+        <w:rPr>
+          <w:rFonts w:ascii="Times New Roman" w:eastAsia="Times New Roman" w:hAnsi="Times New Roman" w:cs="Times New Roman"/>
+          <w:color w:val="000000"/>
+          <w:sz w:val="24"/>
+          <w:szCs w:val="24"/>
+        </w:rPr>
+      </w:pPr>
+      <w:r>
+        <w:rPr>
+          <w:rFonts w:ascii="Times New Roman" w:eastAsia="Times New Roman" w:hAnsi="Times New Roman" w:cs="Times New Roman"/>
+          <w:color w:val="000000"/>
+          <w:sz w:val="24"/>
+          <w:szCs w:val="24"/>
+        </w:rPr>
+        <w:t>• numberOfReviews: Number of reviews for the destination.</w:t>
+      </w:r>
+    </w:p>
+    <w:p>
+      <w:pPr>
+        <w:shd w:val="clear" w:color="auto" w:fill="FFFFFF"/>
+        <w:suppressAutoHyphens w:val="0"/>
+        <w:spacing w:before="240" w:after="0" w:line="240" w:lineRule="auto"/>
+        <w:rPr>
+          <w:rFonts w:ascii="Times New Roman" w:eastAsia="Times New Roman" w:hAnsi="Times New Roman" w:cs="Times New Roman"/>
+          <w:color w:val="000000"/>
+          <w:sz w:val="24"/>
+          <w:szCs w:val="24"/>
+        </w:rPr>
+      </w:pPr>
+      <w:r>
+        <w:rPr>
+          <w:rFonts w:ascii="Times New Roman" w:eastAsia="Times New Roman" w:hAnsi="Times New Roman" w:cs="Times New Roman"/>
+          <w:color w:val="000000"/>
+          <w:sz w:val="24"/>
+          <w:szCs w:val="24"/>
+        </w:rPr>
+        <w:t>• reviewTags: Tags associated with the reviews.</w:t>
+      </w:r>
+    </w:p>
+    <w:p>
+      <w:pPr>
+        <w:shd w:val="clear" w:color="auto" w:fill="FFFFFF"/>
+        <w:suppressAutoHyphens w:val="0"/>
+        <w:spacing w:before="240" w:after="0" w:line="240" w:lineRule="auto"/>
+        <w:rPr>
+          <w:rFonts w:ascii="Times New Roman" w:eastAsia="Times New Roman" w:hAnsi="Times New Roman" w:cs="Times New Roman"/>
+          <w:color w:val="000000"/>
+          <w:sz w:val="24"/>
+          <w:szCs w:val="24"/>
+        </w:rPr>
+      </w:pPr>
+      <w:r>
+        <w:rPr>
+          <w:rFonts w:ascii="Times New Roman" w:eastAsia="Times New Roman" w:hAnsi="Times New Roman" w:cs="Times New Roman"/>
+          <w:color w:val="000000"/>
+          <w:sz w:val="24"/>
+          <w:szCs w:val="24"/>
+        </w:rPr>
+        <w:t>• reviews: Reviews of the destination.</w:t>
+      </w:r>
+    </w:p>
+    <w:p>
+      <w:pPr>
+        <w:shd w:val="clear" w:color="auto" w:fill="FFFFFF"/>
+        <w:suppressAutoHyphens w:val="0"/>
+        <w:spacing w:before="240" w:after="0" w:line="240" w:lineRule="auto"/>
+        <w:rPr>
+          <w:rFonts w:ascii="Times New Roman" w:eastAsia="Times New Roman" w:hAnsi="Times New Roman" w:cs="Times New Roman"/>
+          <w:color w:val="000000"/>
+          <w:sz w:val="24"/>
+          <w:szCs w:val="24"/>
+        </w:rPr>
+      </w:pPr>
+      <w:r>
+        <w:rPr>
+          <w:rFonts w:ascii="Times New Roman" w:eastAsia="Times New Roman" w:hAnsi="Times New Roman" w:cs="Times New Roman"/>
+          <w:color w:val="000000"/>
+          <w:sz w:val="24"/>
+          <w:szCs w:val="24"/>
+        </w:rPr>
+        <w:t>• booking: Booking information for the destination.</w:t>
+      </w:r>
+    </w:p>
+    <w:p>
+      <w:pPr>
+        <w:shd w:val="clear" w:color="auto" w:fill="FFFFFF"/>
+        <w:suppressAutoHyphens w:val="0"/>
+        <w:spacing w:before="240" w:after="0" w:line="240" w:lineRule="auto"/>
+        <w:rPr>
+          <w:rFonts w:ascii="Times New Roman" w:eastAsia="Times New Roman" w:hAnsi="Times New Roman" w:cs="Times New Roman"/>
+          <w:color w:val="000000"/>
+          <w:sz w:val="24"/>
+          <w:szCs w:val="24"/>
+        </w:rPr>
+      </w:pPr>
+      <w:r>
+        <w:rPr>
+          <w:rFonts w:ascii="Times New Roman" w:eastAsia="Times New Roman" w:hAnsi="Times New Roman" w:cs="Times New Roman"/>
+          <w:color w:val="000000"/>
+          <w:sz w:val="24"/>
+          <w:szCs w:val="24"/>
+        </w:rPr>
+        <w:t>• offerGroup: Group offers associated with the destination.</w:t>
+      </w:r>
+    </w:p>
+    <w:p>
+      <w:pPr>
+        <w:shd w:val="clear" w:color="auto" w:fill="FFFFFF"/>
+        <w:suppressAutoHyphens w:val="0"/>
+        <w:spacing w:before="240" w:after="0" w:line="240" w:lineRule="auto"/>
+        <w:rPr>
+          <w:rFonts w:ascii="Times New Roman" w:eastAsia="Times New Roman" w:hAnsi="Times New Roman" w:cs="Times New Roman"/>
+          <w:color w:val="000000"/>
+          <w:sz w:val="24"/>
+          <w:szCs w:val="24"/>
+        </w:rPr>
+      </w:pPr>
+      <w:r>
+        <w:rPr>
+          <w:rFonts w:ascii="Times New Roman" w:eastAsia="Times New Roman" w:hAnsi="Times New Roman" w:cs="Times New Roman"/>
+          <w:color w:val="000000"/>
+          <w:sz w:val="24"/>
+          <w:szCs w:val="24"/>
+        </w:rPr>
+        <w:t>• subtype: Subtype or specific type of the destination.</w:t>
+      </w:r>
+    </w:p>
+    <w:p>
+      <w:pPr>
+        <w:shd w:val="clear" w:color="auto" w:fill="FFFFFF"/>
+        <w:suppressAutoHyphens w:val="0"/>
+        <w:spacing w:before="240" w:after="0" w:line="240" w:lineRule="auto"/>
+        <w:rPr>
+          <w:rFonts w:ascii="Times New Roman" w:eastAsia="Times New Roman" w:hAnsi="Times New Roman" w:cs="Times New Roman"/>
+          <w:color w:val="000000"/>
+          <w:sz w:val="24"/>
+          <w:szCs w:val="24"/>
+        </w:rPr>
+      </w:pPr>
+      <w:r>
+        <w:rPr>
+          <w:rFonts w:ascii="Times New Roman" w:eastAsia="Times New Roman" w:hAnsi="Times New Roman" w:cs="Times New Roman"/>
+          <w:color w:val="000000"/>
+          <w:sz w:val="24"/>
+          <w:szCs w:val="24"/>
+        </w:rPr>
+        <w:t>• hotelClass: Class or rating of a hotel item.</w:t>
+      </w:r>
+    </w:p>
+    <w:p>
+      <w:pPr>
+        <w:shd w:val="clear" w:color="auto" w:fill="FFFFFF"/>
+        <w:suppressAutoHyphens w:val="0"/>
+        <w:spacing w:before="240" w:after="0" w:line="240" w:lineRule="auto"/>
+        <w:rPr>
+          <w:rFonts w:ascii="Times New Roman" w:eastAsia="Times New Roman" w:hAnsi="Times New Roman" w:cs="Times New Roman"/>
+          <w:color w:val="000000"/>
+          <w:sz w:val="24"/>
+          <w:szCs w:val="24"/>
+        </w:rPr>
+      </w:pPr>
+      <w:r>
+        <w:rPr>
+          <w:rFonts w:ascii="Times New Roman" w:eastAsia="Times New Roman" w:hAnsi="Times New Roman" w:cs="Times New Roman"/>
+          <w:color w:val="000000"/>
+          <w:sz w:val="24"/>
+          <w:szCs w:val="24"/>
+        </w:rPr>
+        <w:t>• hotelClassAttribution: Attribution information for the hotel's class.</w:t>
+      </w:r>
+    </w:p>
+    <w:p>
+      <w:pPr>
+        <w:shd w:val="clear" w:color="auto" w:fill="FFFFFF"/>
+        <w:suppressAutoHyphens w:val="0"/>
+        <w:spacing w:before="240" w:after="0" w:line="240" w:lineRule="auto"/>
+        <w:rPr>
+          <w:rFonts w:ascii="Times New Roman" w:eastAsia="Times New Roman" w:hAnsi="Times New Roman" w:cs="Times New Roman"/>
+          <w:color w:val="000000"/>
+          <w:sz w:val="24"/>
+          <w:szCs w:val="24"/>
+        </w:rPr>
+      </w:pPr>
+      <w:r>
+        <w:rPr>
+          <w:rFonts w:ascii="Times New Roman" w:eastAsia="Times New Roman" w:hAnsi="Times New Roman" w:cs="Times New Roman"/>
+          <w:color w:val="000000"/>
+          <w:sz w:val="24"/>
+          <w:szCs w:val="24"/>
+        </w:rPr>
+        <w:t>• amenities: Amenities available at each destination.</w:t>
+      </w:r>
+    </w:p>
+    <w:p>
+      <w:pPr>
+        <w:shd w:val="clear" w:color="auto" w:fill="FFFFFF"/>
+        <w:suppressAutoHyphens w:val="0"/>
+        <w:spacing w:before="240" w:after="0" w:line="240" w:lineRule="auto"/>
+        <w:rPr>
+          <w:rFonts w:ascii="Times New Roman" w:eastAsia="Times New Roman" w:hAnsi="Times New Roman" w:cs="Times New Roman"/>
+          <w:color w:val="000000"/>
+          <w:sz w:val="24"/>
+          <w:szCs w:val="24"/>
+        </w:rPr>
+      </w:pPr>
+      <w:r>
+        <w:rPr>
+          <w:rFonts w:ascii="Times New Roman" w:eastAsia="Times New Roman" w:hAnsi="Times New Roman" w:cs="Times New Roman"/>
+          <w:color w:val="000000"/>
+          <w:sz w:val="24"/>
+          <w:szCs w:val="24"/>
+        </w:rPr>
+        <w:lastRenderedPageBreak/>
+        <w:t>• numberOfRooms: Number of rooms available (for hotels).</w:t>
+      </w:r>
+    </w:p>
+    <w:p>
+      <w:pPr>
+        <w:shd w:val="clear" w:color="auto" w:fill="FFFFFF"/>
+        <w:suppressAutoHyphens w:val="0"/>
+        <w:spacing w:before="240" w:after="0" w:line="240" w:lineRule="auto"/>
+        <w:rPr>
+          <w:rFonts w:ascii="Times New Roman" w:eastAsia="Times New Roman" w:hAnsi="Times New Roman" w:cs="Times New Roman"/>
+          <w:color w:val="000000"/>
+          <w:sz w:val="24"/>
+          <w:szCs w:val="24"/>
+        </w:rPr>
+      </w:pPr>
+      <w:r>
+        <w:rPr>
+          <w:rFonts w:ascii="Times New Roman" w:eastAsia="Times New Roman" w:hAnsi="Times New Roman" w:cs="Times New Roman"/>
+          <w:color w:val="000000"/>
+          <w:sz w:val="24"/>
+          <w:szCs w:val="24"/>
+        </w:rPr>
+        <w:t>• priceLevel: Price level or range of the destination.</w:t>
+      </w:r>
+    </w:p>
+    <w:p>
+      <w:pPr>
+        <w:shd w:val="clear" w:color="auto" w:fill="FFFFFF"/>
+        <w:suppressAutoHyphens w:val="0"/>
+        <w:spacing w:before="240" w:after="0" w:line="240" w:lineRule="auto"/>
+        <w:rPr>
+          <w:rFonts w:ascii="Times New Roman" w:eastAsia="Times New Roman" w:hAnsi="Times New Roman" w:cs="Times New Roman"/>
+          <w:color w:val="000000"/>
+          <w:sz w:val="24"/>
+          <w:szCs w:val="24"/>
+        </w:rPr>
+      </w:pPr>
+      <w:r>
+        <w:rPr>
+          <w:rFonts w:ascii="Times New Roman" w:eastAsia="Times New Roman" w:hAnsi="Times New Roman" w:cs="Times New Roman"/>
+          <w:color w:val="000000"/>
+          <w:sz w:val="24"/>
+          <w:szCs w:val="24"/>
+        </w:rPr>
+        <w:t>• priceRange: Price range of the destination.</w:t>
+      </w:r>
+    </w:p>
+    <w:p>
+      <w:pPr>
+        <w:shd w:val="clear" w:color="auto" w:fill="FFFFFF"/>
+        <w:suppressAutoHyphens w:val="0"/>
+        <w:spacing w:before="240" w:after="0" w:line="240" w:lineRule="auto"/>
+        <w:rPr>
+          <w:rFonts w:ascii="Times New Roman" w:eastAsia="Times New Roman" w:hAnsi="Times New Roman" w:cs="Times New Roman"/>
+          <w:color w:val="000000"/>
+          <w:sz w:val="24"/>
+          <w:szCs w:val="24"/>
+        </w:rPr>
+      </w:pPr>
+      <w:r>
+        <w:rPr>
+          <w:rFonts w:ascii="Times New Roman" w:eastAsia="Times New Roman" w:hAnsi="Times New Roman" w:cs="Times New Roman"/>
+          <w:color w:val="000000"/>
+          <w:sz w:val="24"/>
+          <w:szCs w:val="24"/>
+        </w:rPr>
+        <w:t>• roomTips: Tips or recommendations for rooms (for hotels).</w:t>
+      </w:r>
+    </w:p>
+    <w:p>
+      <w:pPr>
+        <w:shd w:val="clear" w:color="auto" w:fill="FFFFFF"/>
+        <w:suppressAutoHyphens w:val="0"/>
+        <w:spacing w:before="240" w:after="0" w:line="240" w:lineRule="auto"/>
+        <w:rPr>
+          <w:rFonts w:ascii="Times New Roman" w:eastAsia="Times New Roman" w:hAnsi="Times New Roman" w:cs="Times New Roman"/>
+          <w:color w:val="000000"/>
+          <w:sz w:val="24"/>
+          <w:szCs w:val="24"/>
+        </w:rPr>
+      </w:pPr>
+      <w:r>
+        <w:rPr>
+          <w:rFonts w:ascii="Times New Roman" w:eastAsia="Times New Roman" w:hAnsi="Times New Roman" w:cs="Times New Roman"/>
+          <w:color w:val="000000"/>
+          <w:sz w:val="24"/>
+          <w:szCs w:val="24"/>
+        </w:rPr>
+        <w:t>• checkInDate: Date for check-in (for hotels).</w:t>
+      </w:r>
+    </w:p>
+    <w:p>
+      <w:pPr>
+        <w:shd w:val="clear" w:color="auto" w:fill="FFFFFF"/>
+        <w:suppressAutoHyphens w:val="0"/>
+        <w:spacing w:before="240" w:after="0" w:line="240" w:lineRule="auto"/>
+        <w:rPr>
+          <w:rFonts w:ascii="Times New Roman" w:eastAsia="Times New Roman" w:hAnsi="Times New Roman" w:cs="Times New Roman"/>
+          <w:color w:val="000000"/>
+          <w:sz w:val="24"/>
+          <w:szCs w:val="24"/>
+        </w:rPr>
+      </w:pPr>
+      <w:r>
+        <w:rPr>
+          <w:rFonts w:ascii="Times New Roman" w:eastAsia="Times New Roman" w:hAnsi="Times New Roman" w:cs="Times New Roman"/>
+          <w:color w:val="000000"/>
+          <w:sz w:val="24"/>
+          <w:szCs w:val="24"/>
+        </w:rPr>
+        <w:t>• checkOutDate: Date for check-out (for hotels).</w:t>
+      </w:r>
+    </w:p>
+    <w:p>
+      <w:pPr>
+        <w:shd w:val="clear" w:color="auto" w:fill="FFFFFF"/>
+        <w:suppressAutoHyphens w:val="0"/>
+        <w:spacing w:before="240" w:after="0" w:line="240" w:lineRule="auto"/>
+        <w:rPr>
+          <w:rFonts w:ascii="Times New Roman" w:eastAsia="Times New Roman" w:hAnsi="Times New Roman" w:cs="Times New Roman"/>
+          <w:color w:val="000000"/>
+          <w:sz w:val="24"/>
+          <w:szCs w:val="24"/>
+        </w:rPr>
+      </w:pPr>
+      <w:r>
+        <w:rPr>
+          <w:rFonts w:ascii="Times New Roman" w:eastAsia="Times New Roman" w:hAnsi="Times New Roman" w:cs="Times New Roman"/>
+          <w:color w:val="000000"/>
+          <w:sz w:val="24"/>
+          <w:szCs w:val="24"/>
+        </w:rPr>
+        <w:t>• offers: Offers associated with the destination.</w:t>
+      </w:r>
+    </w:p>
+    <w:p>
+      <w:pPr>
+        <w:shd w:val="clear" w:color="auto" w:fill="FFFFFF"/>
+        <w:suppressAutoHyphens w:val="0"/>
+        <w:spacing w:before="240" w:after="0" w:line="240" w:lineRule="auto"/>
+        <w:rPr>
+          <w:rFonts w:ascii="Times New Roman" w:eastAsia="Times New Roman" w:hAnsi="Times New Roman" w:cs="Times New Roman"/>
+          <w:color w:val="000000"/>
+          <w:sz w:val="24"/>
+          <w:szCs w:val="24"/>
+        </w:rPr>
+      </w:pPr>
+      <w:r>
+        <w:rPr>
+          <w:rFonts w:ascii="Times New Roman" w:eastAsia="Times New Roman" w:hAnsi="Times New Roman" w:cs="Times New Roman"/>
+          <w:color w:val="000000"/>
+          <w:sz w:val="24"/>
+          <w:szCs w:val="24"/>
+        </w:rPr>
+        <w:t>• guideFeaturedInCopy: Information about guides featuring the destination.</w:t>
+      </w:r>
+    </w:p>
+    <w:p>
+      <w:pPr>
+        <w:shd w:val="clear" w:color="auto" w:fill="FFFFFF"/>
+        <w:suppressAutoHyphens w:val="0"/>
+        <w:spacing w:before="240" w:after="0" w:line="240" w:lineRule="auto"/>
+        <w:rPr>
+          <w:rFonts w:ascii="Times New Roman" w:eastAsia="Times New Roman" w:hAnsi="Times New Roman" w:cs="Times New Roman"/>
+          <w:color w:val="000000"/>
+          <w:sz w:val="24"/>
+          <w:szCs w:val="24"/>
+        </w:rPr>
+      </w:pPr>
+      <w:r>
+        <w:rPr>
+          <w:rFonts w:ascii="Times New Roman" w:eastAsia="Times New Roman" w:hAnsi="Times New Roman" w:cs="Times New Roman"/>
+          <w:color w:val="000000"/>
+          <w:sz w:val="24"/>
+          <w:szCs w:val="24"/>
+        </w:rPr>
+        <w:t>• isClosed: Indicates if the destination is closed.</w:t>
+      </w:r>
+    </w:p>
+    <w:p>
+      <w:pPr>
+        <w:shd w:val="clear" w:color="auto" w:fill="FFFFFF"/>
+        <w:suppressAutoHyphens w:val="0"/>
+        <w:spacing w:before="240" w:after="0" w:line="240" w:lineRule="auto"/>
+        <w:rPr>
+          <w:rFonts w:ascii="Times New Roman" w:eastAsia="Times New Roman" w:hAnsi="Times New Roman" w:cs="Times New Roman"/>
+          <w:color w:val="000000"/>
+          <w:sz w:val="24"/>
+          <w:szCs w:val="24"/>
+        </w:rPr>
+      </w:pPr>
+      <w:r>
+        <w:rPr>
+          <w:rFonts w:ascii="Times New Roman" w:eastAsia="Times New Roman" w:hAnsi="Times New Roman" w:cs="Times New Roman"/>
+          <w:color w:val="000000"/>
+          <w:sz w:val="24"/>
+          <w:szCs w:val="24"/>
+        </w:rPr>
+        <w:t>• isLongClosed: Indicates if the destination has been closed for a long time.</w:t>
+      </w:r>
+    </w:p>
+    <w:p>
+      <w:pPr>
+        <w:shd w:val="clear" w:color="auto" w:fill="FFFFFF"/>
+        <w:suppressAutoHyphens w:val="0"/>
+        <w:spacing w:before="240" w:after="0" w:line="240" w:lineRule="auto"/>
+        <w:rPr>
+          <w:rFonts w:ascii="Times New Roman" w:eastAsia="Times New Roman" w:hAnsi="Times New Roman" w:cs="Times New Roman"/>
+          <w:color w:val="000000"/>
+          <w:sz w:val="24"/>
+          <w:szCs w:val="24"/>
+        </w:rPr>
+      </w:pPr>
+      <w:r>
+        <w:rPr>
+          <w:rFonts w:ascii="Times New Roman" w:eastAsia="Times New Roman" w:hAnsi="Times New Roman" w:cs="Times New Roman"/>
+          <w:color w:val="000000"/>
+          <w:sz w:val="24"/>
+          <w:szCs w:val="24"/>
+        </w:rPr>
+        <w:t>• openNowText: Text indicating if the item is currently open.</w:t>
+      </w:r>
+    </w:p>
+    <w:p>
+      <w:pPr>
+        <w:shd w:val="clear" w:color="auto" w:fill="FFFFFF"/>
+        <w:suppressAutoHyphens w:val="0"/>
+        <w:spacing w:before="240" w:after="0" w:line="240" w:lineRule="auto"/>
+        <w:rPr>
+          <w:rFonts w:ascii="Times New Roman" w:eastAsia="Times New Roman" w:hAnsi="Times New Roman" w:cs="Times New Roman"/>
+          <w:color w:val="000000"/>
+          <w:sz w:val="24"/>
+          <w:szCs w:val="24"/>
+        </w:rPr>
+      </w:pPr>
+      <w:r>
+        <w:rPr>
+          <w:rFonts w:ascii="Times New Roman" w:eastAsia="Times New Roman" w:hAnsi="Times New Roman" w:cs="Times New Roman"/>
+          <w:color w:val="000000"/>
+          <w:sz w:val="24"/>
+          <w:szCs w:val="24"/>
+        </w:rPr>
+        <w:t>• cuisines: Cuisines offered (for restaurants).</w:t>
+      </w:r>
+    </w:p>
+    <w:p>
+      <w:pPr>
+        <w:shd w:val="clear" w:color="auto" w:fill="FFFFFF"/>
+        <w:suppressAutoHyphens w:val="0"/>
+        <w:spacing w:before="240" w:after="0" w:line="240" w:lineRule="auto"/>
+        <w:rPr>
+          <w:rFonts w:ascii="Times New Roman" w:eastAsia="Times New Roman" w:hAnsi="Times New Roman" w:cs="Times New Roman"/>
+          <w:color w:val="000000"/>
+          <w:sz w:val="24"/>
+          <w:szCs w:val="24"/>
+        </w:rPr>
+      </w:pPr>
+      <w:r>
+        <w:rPr>
+          <w:rFonts w:ascii="Times New Roman" w:eastAsia="Times New Roman" w:hAnsi="Times New Roman" w:cs="Times New Roman"/>
+          <w:color w:val="000000"/>
+          <w:sz w:val="24"/>
+          <w:szCs w:val="24"/>
+        </w:rPr>
+        <w:t>• mealTypes: Types of meals available (for restaurants).</w:t>
+      </w:r>
+    </w:p>
+    <w:p>
+      <w:pPr>
+        <w:shd w:val="clear" w:color="auto" w:fill="FFFFFF"/>
+        <w:suppressAutoHyphens w:val="0"/>
+        <w:spacing w:before="240" w:after="0" w:line="240" w:lineRule="auto"/>
+        <w:rPr>
+          <w:rFonts w:ascii="Times New Roman" w:eastAsia="Times New Roman" w:hAnsi="Times New Roman" w:cs="Times New Roman"/>
+          <w:color w:val="000000"/>
+          <w:sz w:val="24"/>
+          <w:szCs w:val="24"/>
+        </w:rPr>
+      </w:pPr>
+      <w:r>
+        <w:rPr>
+          <w:rFonts w:ascii="Times New Roman" w:eastAsia="Times New Roman" w:hAnsi="Times New Roman" w:cs="Times New Roman"/>
+          <w:color w:val="000000"/>
+          <w:sz w:val="24"/>
+          <w:szCs w:val="24"/>
+        </w:rPr>
+        <w:t>• dishes: Dishes served (for restaurants).</w:t>
+      </w:r>
+    </w:p>
+    <w:p>
+      <w:pPr>
+        <w:shd w:val="clear" w:color="auto" w:fill="FFFFFF"/>
+        <w:suppressAutoHyphens w:val="0"/>
+        <w:spacing w:before="240" w:after="0" w:line="240" w:lineRule="auto"/>
+        <w:rPr>
+          <w:rFonts w:ascii="Times New Roman" w:eastAsia="Times New Roman" w:hAnsi="Times New Roman" w:cs="Times New Roman"/>
+          <w:color w:val="000000"/>
+          <w:sz w:val="24"/>
+          <w:szCs w:val="24"/>
+        </w:rPr>
+      </w:pPr>
+      <w:r>
+        <w:rPr>
+          <w:rFonts w:ascii="Times New Roman" w:eastAsia="Times New Roman" w:hAnsi="Times New Roman" w:cs="Times New Roman"/>
+          <w:color w:val="000000"/>
+          <w:sz w:val="24"/>
+          <w:szCs w:val="24"/>
+        </w:rPr>
+        <w:lastRenderedPageBreak/>
+        <w:t>• features: Features or highlights of the destination.</w:t>
+      </w:r>
+    </w:p>
+    <w:p>
+      <w:pPr>
+        <w:shd w:val="clear" w:color="auto" w:fill="FFFFFF"/>
+        <w:suppressAutoHyphens w:val="0"/>
+        <w:spacing w:before="240" w:after="0" w:line="240" w:lineRule="auto"/>
+        <w:rPr>
+          <w:rFonts w:ascii="Times New Roman" w:eastAsia="Times New Roman" w:hAnsi="Times New Roman" w:cs="Times New Roman"/>
+          <w:color w:val="000000"/>
+          <w:sz w:val="24"/>
+          <w:szCs w:val="24"/>
+        </w:rPr>
+      </w:pPr>
+      <w:r>
+        <w:rPr>
+          <w:rFonts w:ascii="Times New Roman" w:eastAsia="Times New Roman" w:hAnsi="Times New Roman" w:cs="Times New Roman"/>
+          <w:color w:val="000000"/>
+          <w:sz w:val="24"/>
+          <w:szCs w:val="24"/>
+        </w:rPr>
+        <w:t>• dietaryRestrictions: Dietary restrictions or considerations.</w:t>
+      </w:r>
+    </w:p>
+    <w:p>
+      <w:pPr>
+        <w:shd w:val="clear" w:color="auto" w:fill="FFFFFF"/>
+        <w:suppressAutoHyphens w:val="0"/>
+        <w:spacing w:before="240" w:after="0" w:line="240" w:lineRule="auto"/>
+        <w:rPr>
+          <w:rFonts w:ascii="Times New Roman" w:eastAsia="Times New Roman" w:hAnsi="Times New Roman" w:cs="Times New Roman"/>
+          <w:color w:val="000000"/>
+          <w:sz w:val="24"/>
+          <w:szCs w:val="24"/>
+        </w:rPr>
+      </w:pPr>
+      <w:r>
+        <w:rPr>
+          <w:rFonts w:ascii="Times New Roman" w:eastAsia="Times New Roman" w:hAnsi="Times New Roman" w:cs="Times New Roman"/>
+          <w:color w:val="000000"/>
+          <w:sz w:val="24"/>
+          <w:szCs w:val="24"/>
+        </w:rPr>
+        <w:t>• hours: Operating hours of the destination.</w:t>
+      </w:r>
+    </w:p>
+    <w:p>
+      <w:pPr>
+        <w:shd w:val="clear" w:color="auto" w:fill="FFFFFF"/>
+        <w:suppressAutoHyphens w:val="0"/>
+        <w:spacing w:before="240" w:after="0" w:line="240" w:lineRule="auto"/>
+        <w:rPr>
+          <w:rFonts w:ascii="Times New Roman" w:eastAsia="Times New Roman" w:hAnsi="Times New Roman" w:cs="Times New Roman"/>
+          <w:color w:val="000000"/>
+          <w:sz w:val="24"/>
+          <w:szCs w:val="24"/>
+        </w:rPr>
+      </w:pPr>
+      <w:r>
+        <w:rPr>
+          <w:rFonts w:ascii="Times New Roman" w:eastAsia="Times New Roman" w:hAnsi="Times New Roman" w:cs="Times New Roman"/>
+          <w:color w:val="000000"/>
+          <w:sz w:val="24"/>
+          <w:szCs w:val="24"/>
+        </w:rPr>
+        <w:t>• menuWebUrl: URL for the menu (for restaurants).</w:t>
+      </w:r>
+    </w:p>
+    <w:p>
+      <w:pPr>
+        <w:shd w:val="clear" w:color="auto" w:fill="FFFFFF"/>
+        <w:suppressAutoHyphens w:val="0"/>
+        <w:spacing w:before="240" w:after="0" w:line="240" w:lineRule="auto"/>
+        <w:rPr>
+          <w:rFonts w:ascii="Times New Roman" w:eastAsia="Times New Roman" w:hAnsi="Times New Roman" w:cs="Times New Roman"/>
+          <w:color w:val="000000"/>
+          <w:sz w:val="24"/>
+          <w:szCs w:val="24"/>
+        </w:rPr>
+      </w:pPr>
+      <w:r>
+        <w:rPr>
+          <w:rFonts w:ascii="Times New Roman" w:eastAsia="Times New Roman" w:hAnsi="Times New Roman" w:cs="Times New Roman"/>
+          <w:color w:val="000000"/>
+          <w:sz w:val="24"/>
+          <w:szCs w:val="24"/>
+        </w:rPr>
+        <w:lastRenderedPageBreak/>
+        <w:t>• establishmentTypes: Types of establishments.</w:t>
+      </w:r>
+    </w:p>
+    <w:p>
+      <w:pPr>
+        <w:shd w:val="clear" w:color="auto" w:fill="FFFFFF"/>
+        <w:suppressAutoHyphens w:val="0"/>
+        <w:spacing w:before="240" w:after="0" w:line="240" w:lineRule="auto"/>
+        <w:rPr>
+          <w:rFonts w:ascii="Times New Roman" w:eastAsia="Times New Roman" w:hAnsi="Times New Roman" w:cs="Times New Roman"/>
+          <w:color w:val="000000"/>
+          <w:sz w:val="24"/>
+          <w:szCs w:val="24"/>
+        </w:rPr>
+      </w:pPr>
+      <w:r>
+        <w:rPr>
+          <w:rFonts w:ascii="Times New Roman" w:eastAsia="Times New Roman" w:hAnsi="Times New Roman" w:cs="Times New Roman"/>
+          <w:color w:val="000000"/>
+          <w:sz w:val="24"/>
+          <w:szCs w:val="24"/>
+        </w:rPr>
+        <w:t>• ownersTopReasons: Top reasons provided by owners.</w:t>
+      </w:r>
+    </w:p>
+    <w:p>
+      <w:pPr>
+        <w:shd w:val="clear" w:color="auto" w:fill="FFFFFF"/>
+        <w:suppressAutoHyphens w:val="0"/>
+        <w:spacing w:before="240" w:after="0" w:line="240" w:lineRule="auto"/>
+        <w:rPr>
+          <w:rFonts w:ascii="Times New Roman" w:eastAsia="Times New Roman" w:hAnsi="Times New Roman" w:cs="Times New Roman"/>
+          <w:color w:val="000000"/>
+          <w:sz w:val="24"/>
+          <w:szCs w:val="24"/>
+        </w:rPr>
+      </w:pPr>
+      <w:r>
+        <w:rPr>
+          <w:rFonts w:ascii="Times New Roman" w:eastAsia="Times New Roman" w:hAnsi="Times New Roman" w:cs="Times New Roman"/>
+          <w:color w:val="000000"/>
+          <w:sz w:val="24"/>
+          <w:szCs w:val="24"/>
+        </w:rPr>
+        <w:t>• rentalDescriptions: Descriptions related to rentals.</w:t>
+      </w:r>
+    </w:p>
+    <w:p>
+      <w:pPr>
+        <w:shd w:val="clear" w:color="auto" w:fill="FFFFFF"/>
+        <w:suppressAutoHyphens w:val="0"/>
+        <w:spacing w:before="240" w:after="0" w:line="240" w:lineRule="auto"/>
+        <w:rPr>
+          <w:rFonts w:ascii="Times New Roman" w:eastAsia="Times New Roman" w:hAnsi="Times New Roman" w:cs="Times New Roman"/>
+          <w:color w:val="000000"/>
+          <w:sz w:val="24"/>
+          <w:szCs w:val="24"/>
+        </w:rPr>
+      </w:pPr>
+      <w:r>
+        <w:rPr>
+          <w:rFonts w:ascii="Times New Roman" w:eastAsia="Times New Roman" w:hAnsi="Times New Roman" w:cs="Times New Roman"/>
+          <w:color w:val="000000"/>
+          <w:sz w:val="24"/>
+          <w:szCs w:val="24"/>
+        </w:rPr>
+        <w:t>• photos: Photos associated with the item.</w:t>
+      </w:r>
+    </w:p>
+    <w:p>
+      <w:pPr>
+        <w:shd w:val="clear" w:color="auto" w:fill="FFFFFF"/>
+        <w:suppressAutoHyphens w:val="0"/>
+        <w:spacing w:before="240" w:after="0" w:line="240" w:lineRule="auto"/>
+        <w:rPr>
+          <w:rFonts w:ascii="Times New Roman" w:eastAsia="Times New Roman" w:hAnsi="Times New Roman" w:cs="Times New Roman"/>
+          <w:color w:val="000000"/>
+          <w:sz w:val="24"/>
+          <w:szCs w:val="24"/>
+        </w:rPr>
+      </w:pPr>
+      <w:r>
+        <w:rPr>
+          <w:rFonts w:ascii="Times New Roman" w:eastAsia="Times New Roman" w:hAnsi="Times New Roman" w:cs="Times New Roman"/>
+          <w:color w:val="000000"/>
+          <w:sz w:val="24"/>
+          <w:szCs w:val="24"/>
+        </w:rPr>
+        <w:lastRenderedPageBreak/>
+        <w:t>• bedroomInfo: Information about bedrooms (for accommodations).</w:t>
+      </w:r>
+    </w:p>
+    <w:p>
+      <w:pPr>
+        <w:shd w:val="clear" w:color="auto" w:fill="FFFFFF"/>
+        <w:suppressAutoHyphens w:val="0"/>
+        <w:spacing w:before="240" w:after="0" w:line="240" w:lineRule="auto"/>
+        <w:rPr>
+          <w:rFonts w:ascii="Times New Roman" w:eastAsia="Times New Roman" w:hAnsi="Times New Roman" w:cs="Times New Roman"/>
+          <w:color w:val="000000"/>
+          <w:sz w:val="24"/>
+          <w:szCs w:val="24"/>
+        </w:rPr>
+      </w:pPr>
+      <w:r>
+        <w:rPr>
+          <w:rFonts w:ascii="Times New Roman" w:eastAsia="Times New Roman" w:hAnsi="Times New Roman" w:cs="Times New Roman"/>
+          <w:color w:val="000000"/>
+          <w:sz w:val="24"/>
+          <w:szCs w:val="24"/>
+        </w:rPr>
+        <w:t>• bathroomInfo: Information about bathrooms (for accommodations).</w:t>
+      </w:r>
+    </w:p>
+    <w:p>
+      <w:pPr>
+        <w:shd w:val="clear" w:color="auto" w:fill="FFFFFF"/>
+        <w:suppressAutoHyphens w:val="0"/>
+        <w:spacing w:before="240" w:after="0" w:line="240" w:lineRule="auto"/>
+        <w:rPr>
+          <w:rFonts w:ascii="Times New Roman" w:eastAsia="Times New Roman" w:hAnsi="Times New Roman" w:cs="Times New Roman"/>
+          <w:color w:val="000000"/>
+          <w:sz w:val="24"/>
+          <w:szCs w:val="24"/>
+        </w:rPr>
+      </w:pPr>
+      <w:r>
+        <w:rPr>
+          <w:rFonts w:ascii="Times New Roman" w:eastAsia="Times New Roman" w:hAnsi="Times New Roman" w:cs="Times New Roman"/>
+          <w:color w:val="000000"/>
+          <w:sz w:val="24"/>
+          <w:szCs w:val="24"/>
+        </w:rPr>
+        <w:t>• bathCount: Number of bathrooms (for accommodations).</w:t>
+      </w:r>
+    </w:p>
+    <w:p>
+      <w:pPr>
+        <w:shd w:val="clear" w:color="auto" w:fill="FFFFFF"/>
+        <w:suppressAutoHyphens w:val="0"/>
+        <w:spacing w:before="240" w:after="0" w:line="240" w:lineRule="auto"/>
+        <w:rPr>
+          <w:rFonts w:ascii="Times New Roman" w:eastAsia="Times New Roman" w:hAnsi="Times New Roman" w:cs="Times New Roman"/>
+          <w:color w:val="000000"/>
+          <w:sz w:val="24"/>
+          <w:szCs w:val="24"/>
+        </w:rPr>
+      </w:pPr>
+      <w:r>
+        <w:rPr>
+          <w:rFonts w:ascii="Times New Roman" w:eastAsia="Times New Roman" w:hAnsi="Times New Roman" w:cs="Times New Roman"/>
+          <w:color w:val="000000"/>
+          <w:sz w:val="24"/>
+          <w:szCs w:val="24"/>
+        </w:rPr>
+        <w:t>• baseDailyRate: Base daily rate (for accommodations).</w:t>
+      </w:r>
+    </w:p>
+    <w:p>
+      <w:pPr>
         <w:jc w:val="both"/>
         <w:rPr>
           <w:rFonts w:ascii="Times New Roman" w:hAnsi="Times New Roman" w:cs="Times New Roman"/>
           <w:sz w:val="24"/>
           <w:szCs w:val="24"/>
         </w:rPr>
+        <w:sectPr>
+          <w:type w:val="continuous"/>
+          <w:pgSz w:w="12240" w:h="15840"/>
+          <w:pgMar w:top="1440" w:right="1440" w:bottom="1440" w:left="1440" w:header="0" w:footer="0" w:gutter="0"/>
+          <w:cols w:num="3" w:space="720"/>
+          <w:formProt w:val="0"/>
+          <w:docGrid w:linePitch="360" w:charSpace="4096"/>
+        </w:sectPr>
+      </w:pPr>
+    </w:p>
+    <w:p>
+      <w:pPr>
+        <w:jc w:val="both"/>
+        <w:rPr>
+          <w:rFonts w:ascii="Times New Roman" w:hAnsi="Times New Roman" w:cs="Times New Roman"/>
+          <w:sz w:val="24"/>
+          <w:szCs w:val="24"/>
+        </w:rPr>
       </w:pPr>
     </w:p>
     <w:sectPr>
+      <w:type w:val="continuous"/>
       <w:pgSz w:w="12240" w:h="15840"/>
       <w:pgMar w:top="1440" w:right="1440" w:bottom="1440" w:left="1440" w:header="0" w:footer="0" w:gutter="0"/>
       <w:cols w:space="720"/>
@@ -4475,6 +4465,56 @@
 </w:document>
 </file>
 
+<file path=word/endnotes.xml><?xml version="1.0" encoding="utf-8"?>
+<w:endnotes xmlns:wpc="http://schemas.microsoft.com/office/word/2010/wordprocessingCanvas" xmlns:cx="http://schemas.microsoft.com/office/drawing/2014/chartex" xmlns:mc="http://schemas.openxmlformats.org/markup-compatibility/2006" xmlns:o="urn:schemas-microsoft-com:office:office" xmlns:r="http://schemas.openxmlformats.org/officeDocument/2006/relationships" xmlns:m="http://schemas.openxmlformats.org/officeDocument/2006/math" xmlns:v="urn:schemas-microsoft-com:vml" xmlns:wp14="http://schemas.microsoft.com/office/word/2010/wordprocessingDrawing" xmlns:wp="http://schemas.openxmlformats.org/drawingml/2006/wordprocessingDrawing" xmlns:w10="urn:schemas-microsoft-com:office:word" xmlns:w="http://schemas.openxmlformats.org/wordprocessingml/2006/main" xmlns:w14="http://schemas.microsoft.com/office/word/2010/wordml" xmlns:w15="http://schemas.microsoft.com/office/word/2012/wordml" xmlns:w16se="http://schemas.microsoft.com/office/word/2015/wordml/symex" xmlns:wpg="http://schemas.microsoft.com/office/word/2010/wordprocessingGroup" xmlns:wpi="http://schemas.microsoft.com/office/word/2010/wordprocessingInk" xmlns:wne="http://schemas.microsoft.com/office/word/2006/wordml" xmlns:wps="http://schemas.microsoft.com/office/word/2010/wordprocessingShape" mc:Ignorable="w14 w15 w16se wp14">
+  <w:endnote w:type="separator" w:id="-1">
+    <w:p>
+      <w:pPr>
+        <w:spacing w:after="0" w:line="240" w:lineRule="auto"/>
+      </w:pPr>
+      <w:r>
+        <w:separator/>
+      </w:r>
+    </w:p>
+  </w:endnote>
+  <w:endnote w:type="continuationSeparator" w:id="0">
+    <w:p>
+      <w:pPr>
+        <w:spacing w:after="0" w:line="240" w:lineRule="auto"/>
+      </w:pPr>
+      <w:r>
+        <w:continuationSeparator/>
+      </w:r>
+    </w:p>
+  </w:endnote>
+</w:endnotes>
+</file>
+
+<file path=word/footnotes.xml><?xml version="1.0" encoding="utf-8"?>
+<w:footnotes xmlns:wpc="http://schemas.microsoft.com/office/word/2010/wordprocessingCanvas" xmlns:cx="http://schemas.microsoft.com/office/drawing/2014/chartex" xmlns:mc="http://schemas.openxmlformats.org/markup-compatibility/2006" xmlns:o="urn:schemas-microsoft-com:office:office" xmlns:r="http://schemas.openxmlformats.org/officeDocument/2006/relationships" xmlns:m="http://schemas.openxmlformats.org/officeDocument/2006/math" xmlns:v="urn:schemas-microsoft-com:vml" xmlns:wp14="http://schemas.microsoft.com/office/word/2010/wordprocessingDrawing" xmlns:wp="http://schemas.openxmlformats.org/drawingml/2006/wordprocessingDrawing" xmlns:w10="urn:schemas-microsoft-com:office:word" xmlns:w="http://schemas.openxmlformats.org/wordprocessingml/2006/main" xmlns:w14="http://schemas.microsoft.com/office/word/2010/wordml" xmlns:w15="http://schemas.microsoft.com/office/word/2012/wordml" xmlns:w16se="http://schemas.microsoft.com/office/word/2015/wordml/symex" xmlns:wpg="http://schemas.microsoft.com/office/word/2010/wordprocessingGroup" xmlns:wpi="http://schemas.microsoft.com/office/word/2010/wordprocessingInk" xmlns:wne="http://schemas.microsoft.com/office/word/2006/wordml" xmlns:wps="http://schemas.microsoft.com/office/word/2010/wordprocessingShape" mc:Ignorable="w14 w15 w16se wp14">
+  <w:footnote w:type="separator" w:id="-1">
+    <w:p>
+      <w:pPr>
+        <w:spacing w:after="0" w:line="240" w:lineRule="auto"/>
+      </w:pPr>
+      <w:r>
+        <w:separator/>
+      </w:r>
+    </w:p>
+  </w:footnote>
+  <w:footnote w:type="continuationSeparator" w:id="0">
+    <w:p>
+      <w:pPr>
+        <w:spacing w:after="0" w:line="240" w:lineRule="auto"/>
+      </w:pPr>
+      <w:r>
+        <w:continuationSeparator/>
+      </w:r>
+    </w:p>
+  </w:footnote>
+</w:footnotes>
+</file>
+
 <file path=word/numbering.xml><?xml version="1.0" encoding="utf-8"?>
 <w:numbering xmlns:wpc="http://schemas.microsoft.com/office/word/2010/wordprocessingCanvas" xmlns:cx="http://schemas.microsoft.com/office/drawing/2014/chartex" xmlns:mc="http://schemas.openxmlformats.org/markup-compatibility/2006" xmlns:o="urn:schemas-microsoft-com:office:office" xmlns:r="http://schemas.openxmlformats.org/officeDocument/2006/relationships" xmlns:m="http://schemas.openxmlformats.org/officeDocument/2006/math" xmlns:v="urn:schemas-microsoft-com:vml" xmlns:wp14="http://schemas.microsoft.com/office/word/2010/wordprocessingDrawing" xmlns:wp="http://schemas.openxmlformats.org/drawingml/2006/wordprocessingDrawing" xmlns:w10="urn:schemas-microsoft-com:office:word" xmlns:w="http://schemas.openxmlformats.org/wordprocessingml/2006/main" xmlns:w14="http://schemas.microsoft.com/office/word/2010/wordml" xmlns:w15="http://schemas.microsoft.com/office/word/2012/wordml" xmlns:w16se="http://schemas.microsoft.com/office/word/2015/wordml/symex" xmlns:wpg="http://schemas.microsoft.com/office/word/2010/wordprocessingGroup" xmlns:wpi="http://schemas.microsoft.com/office/word/2010/wordprocessingInk" xmlns:wne="http://schemas.microsoft.com/office/word/2006/wordml" xmlns:wps="http://schemas.microsoft.com/office/word/2010/wordprocessingShape" mc:Ignorable="w14 w15 w16se wp14">
   <w:abstractNum w:abstractNumId="0" w15:restartNumberingAfterBreak="0">
@@ -4853,6 +4893,119 @@
     </w:lvl>
   </w:abstractNum>
   <w:abstractNum w:abstractNumId="3" w15:restartNumberingAfterBreak="0">
+    <w:nsid w:val="17C347F3"/>
+    <w:multiLevelType w:val="multilevel"/>
+    <w:tmpl w:val="EB70C12E"/>
+    <w:lvl w:ilvl="0">
+      <w:start w:val="1"/>
+      <w:numFmt w:val="decimal"/>
+      <w:lvlText w:val="%1."/>
+      <w:lvlJc w:val="left"/>
+      <w:pPr>
+        <w:tabs>
+          <w:tab w:val="num" w:pos="720"/>
+        </w:tabs>
+        <w:ind w:left="720" w:hanging="360"/>
+      </w:pPr>
+    </w:lvl>
+    <w:lvl w:ilvl="1" w:tentative="1">
+      <w:start w:val="1"/>
+      <w:numFmt w:val="decimal"/>
+      <w:lvlText w:val="%2."/>
+      <w:lvlJc w:val="left"/>
+      <w:pPr>
+        <w:tabs>
+          <w:tab w:val="num" w:pos="1440"/>
+        </w:tabs>
+        <w:ind w:left="1440" w:hanging="360"/>
+      </w:pPr>
+    </w:lvl>
+    <w:lvl w:ilvl="2" w:tentative="1">
+      <w:start w:val="1"/>
+      <w:numFmt w:val="decimal"/>
+      <w:lvlText w:val="%3."/>
+      <w:lvlJc w:val="left"/>
+      <w:pPr>
+        <w:tabs>
+          <w:tab w:val="num" w:pos="2160"/>
+        </w:tabs>
+        <w:ind w:left="2160" w:hanging="360"/>
+      </w:pPr>
+    </w:lvl>
+    <w:lvl w:ilvl="3" w:tentative="1">
+      <w:start w:val="1"/>
+      <w:numFmt w:val="decimal"/>
+      <w:lvlText w:val="%4."/>
+      <w:lvlJc w:val="left"/>
+      <w:pPr>
+        <w:tabs>
+          <w:tab w:val="num" w:pos="2880"/>
+        </w:tabs>
+        <w:ind w:left="2880" w:hanging="360"/>
+      </w:pPr>
+    </w:lvl>
+    <w:lvl w:ilvl="4" w:tentative="1">
+      <w:start w:val="1"/>
+      <w:numFmt w:val="decimal"/>
+      <w:lvlText w:val="%5."/>
+      <w:lvlJc w:val="left"/>
+      <w:pPr>
+        <w:tabs>
+          <w:tab w:val="num" w:pos="3600"/>
+        </w:tabs>
+        <w:ind w:left="3600" w:hanging="360"/>
+      </w:pPr>
+    </w:lvl>
+    <w:lvl w:ilvl="5" w:tentative="1">
+      <w:start w:val="1"/>
+      <w:numFmt w:val="decimal"/>
+      <w:lvlText w:val="%6."/>
+      <w:lvlJc w:val="left"/>
+      <w:pPr>
+        <w:tabs>
+          <w:tab w:val="num" w:pos="4320"/>
+        </w:tabs>
+        <w:ind w:left="4320" w:hanging="360"/>
+      </w:pPr>
+    </w:lvl>
+    <w:lvl w:ilvl="6" w:tentative="1">
+      <w:start w:val="1"/>
+      <w:numFmt w:val="decimal"/>
+      <w:lvlText w:val="%7."/>
+      <w:lvlJc w:val="left"/>
+      <w:pPr>
+        <w:tabs>
+          <w:tab w:val="num" w:pos="5040"/>
+        </w:tabs>
+        <w:ind w:left="5040" w:hanging="360"/>
+      </w:pPr>
+    </w:lvl>
+    <w:lvl w:ilvl="7" w:tentative="1">
+      <w:start w:val="1"/>
+      <w:numFmt w:val="decimal"/>
+      <w:lvlText w:val="%8."/>
+      <w:lvlJc w:val="left"/>
+      <w:pPr>
+        <w:tabs>
+          <w:tab w:val="num" w:pos="5760"/>
+        </w:tabs>
+        <w:ind w:left="5760" w:hanging="360"/>
+      </w:pPr>
+    </w:lvl>
+    <w:lvl w:ilvl="8" w:tentative="1">
+      <w:start w:val="1"/>
+      <w:numFmt w:val="decimal"/>
+      <w:lvlText w:val="%9."/>
+      <w:lvlJc w:val="left"/>
+      <w:pPr>
+        <w:tabs>
+          <w:tab w:val="num" w:pos="6480"/>
+        </w:tabs>
+        <w:ind w:left="6480" w:hanging="360"/>
+      </w:pPr>
+    </w:lvl>
+  </w:abstractNum>
+  <w:abstractNum w:abstractNumId="4" w15:restartNumberingAfterBreak="0">
     <w:nsid w:val="17F831FC"/>
     <w:multiLevelType w:val="multilevel"/>
     <w:tmpl w:val="A1A02582"/>
@@ -4965,7 +5118,7 @@
       </w:pPr>
     </w:lvl>
   </w:abstractNum>
-  <w:abstractNum w:abstractNumId="4" w15:restartNumberingAfterBreak="0">
+  <w:abstractNum w:abstractNumId="5" w15:restartNumberingAfterBreak="0">
     <w:nsid w:val="1DD94889"/>
     <w:multiLevelType w:val="multilevel"/>
     <w:tmpl w:val="EBFA8342"/>
@@ -5078,7 +5231,7 @@
       </w:pPr>
     </w:lvl>
   </w:abstractNum>
-  <w:abstractNum w:abstractNumId="5" w15:restartNumberingAfterBreak="0">
+  <w:abstractNum w:abstractNumId="6" w15:restartNumberingAfterBreak="0">
     <w:nsid w:val="253E6349"/>
     <w:multiLevelType w:val="multilevel"/>
     <w:tmpl w:val="57C8EF58"/>
@@ -5191,7 +5344,7 @@
       </w:pPr>
     </w:lvl>
   </w:abstractNum>
-  <w:abstractNum w:abstractNumId="6" w15:restartNumberingAfterBreak="0">
+  <w:abstractNum w:abstractNumId="7" w15:restartNumberingAfterBreak="0">
     <w:nsid w:val="257D6D3A"/>
     <w:multiLevelType w:val="multilevel"/>
     <w:tmpl w:val="3580F468"/>
@@ -5340,7 +5493,96 @@
       </w:rPr>
     </w:lvl>
   </w:abstractNum>
-  <w:abstractNum w:abstractNumId="7" w15:restartNumberingAfterBreak="0">
+  <w:abstractNum w:abstractNumId="8" w15:restartNumberingAfterBreak="0">
+    <w:nsid w:val="2C5E415E"/>
+    <w:multiLevelType w:val="hybridMultilevel"/>
+    <w:tmpl w:val="0F5827DA"/>
+    <w:lvl w:ilvl="0" w:tplc="28B293FA">
+      <w:start w:val="1"/>
+      <w:numFmt w:val="decimal"/>
+      <w:lvlText w:val="%1."/>
+      <w:lvlJc w:val="left"/>
+      <w:pPr>
+        <w:ind w:left="780" w:hanging="360"/>
+      </w:pPr>
+      <w:rPr>
+        <w:rFonts w:ascii="Times New Roman" w:eastAsia="Times New Roman" w:hAnsi="Times New Roman" w:cs="Times New Roman"/>
+      </w:rPr>
+    </w:lvl>
+    <w:lvl w:ilvl="1" w:tplc="04090019" w:tentative="1">
+      <w:start w:val="1"/>
+      <w:numFmt w:val="lowerLetter"/>
+      <w:lvlText w:val="%2."/>
+      <w:lvlJc w:val="left"/>
+      <w:pPr>
+        <w:ind w:left="1500" w:hanging="360"/>
+      </w:pPr>
+    </w:lvl>
+    <w:lvl w:ilvl="2" w:tplc="0409001B" w:tentative="1">
+      <w:start w:val="1"/>
+      <w:numFmt w:val="lowerRoman"/>
+      <w:lvlText w:val="%3."/>
+      <w:lvlJc w:val="right"/>
+      <w:pPr>
+        <w:ind w:left="2220" w:hanging="180"/>
+      </w:pPr>
+    </w:lvl>
+    <w:lvl w:ilvl="3" w:tplc="0409000F" w:tentative="1">
+      <w:start w:val="1"/>
+      <w:numFmt w:val="decimal"/>
+      <w:lvlText w:val="%4."/>
+      <w:lvlJc w:val="left"/>
+      <w:pPr>
+        <w:ind w:left="2940" w:hanging="360"/>
+      </w:pPr>
+    </w:lvl>
+    <w:lvl w:ilvl="4" w:tplc="04090019" w:tentative="1">
+      <w:start w:val="1"/>
+      <w:numFmt w:val="lowerLetter"/>
+      <w:lvlText w:val="%5."/>
+      <w:lvlJc w:val="left"/>
+      <w:pPr>
+        <w:ind w:left="3660" w:hanging="360"/>
+      </w:pPr>
+    </w:lvl>
+    <w:lvl w:ilvl="5" w:tplc="0409001B" w:tentative="1">
+      <w:start w:val="1"/>
+      <w:numFmt w:val="lowerRoman"/>
+      <w:lvlText w:val="%6."/>
+      <w:lvlJc w:val="right"/>
+      <w:pPr>
+        <w:ind w:left="4380" w:hanging="180"/>
+      </w:pPr>
+    </w:lvl>
+    <w:lvl w:ilvl="6" w:tplc="0409000F" w:tentative="1">
+      <w:start w:val="1"/>
+      <w:numFmt w:val="decimal"/>
+      <w:lvlText w:val="%7."/>
+      <w:lvlJc w:val="left"/>
+      <w:pPr>
+        <w:ind w:left="5100" w:hanging="360"/>
+      </w:pPr>
+    </w:lvl>
+    <w:lvl w:ilvl="7" w:tplc="04090019" w:tentative="1">
+      <w:start w:val="1"/>
+      <w:numFmt w:val="lowerLetter"/>
+      <w:lvlText w:val="%8."/>
+      <w:lvlJc w:val="left"/>
+      <w:pPr>
+        <w:ind w:left="5820" w:hanging="360"/>
+      </w:pPr>
+    </w:lvl>
+    <w:lvl w:ilvl="8" w:tplc="0409001B" w:tentative="1">
+      <w:start w:val="1"/>
+      <w:numFmt w:val="lowerRoman"/>
+      <w:lvlText w:val="%9."/>
+      <w:lvlJc w:val="right"/>
+      <w:pPr>
+        <w:ind w:left="6540" w:hanging="180"/>
+      </w:pPr>
+    </w:lvl>
+  </w:abstractNum>
+  <w:abstractNum w:abstractNumId="9" w15:restartNumberingAfterBreak="0">
     <w:nsid w:val="2DF37A1A"/>
     <w:multiLevelType w:val="multilevel"/>
     <w:tmpl w:val="2E7A4342"/>
@@ -5453,7 +5695,7 @@
       </w:pPr>
     </w:lvl>
   </w:abstractNum>
-  <w:abstractNum w:abstractNumId="8" w15:restartNumberingAfterBreak="0">
+  <w:abstractNum w:abstractNumId="10" w15:restartNumberingAfterBreak="0">
     <w:nsid w:val="376A2090"/>
     <w:multiLevelType w:val="multilevel"/>
     <w:tmpl w:val="D9A88DFC"/>
@@ -5566,7 +5808,98 @@
       </w:pPr>
     </w:lvl>
   </w:abstractNum>
-  <w:abstractNum w:abstractNumId="9" w15:restartNumberingAfterBreak="0">
+  <w:abstractNum w:abstractNumId="11" w15:restartNumberingAfterBreak="0">
+    <w:nsid w:val="381822BA"/>
+    <w:multiLevelType w:val="hybridMultilevel"/>
+    <w:tmpl w:val="64BE3C90"/>
+    <w:lvl w:ilvl="0" w:tplc="C534EB90">
+      <w:start w:val="1"/>
+      <w:numFmt w:val="decimal"/>
+      <w:lvlText w:val="%1."/>
+      <w:lvlJc w:val="left"/>
+      <w:pPr>
+        <w:ind w:left="720" w:hanging="360"/>
+      </w:pPr>
+      <w:rPr>
+        <w:rFonts w:ascii="Times New Roman" w:hAnsi="Times New Roman" w:cs="Times New Roman" w:hint="default"/>
+        <w:sz w:val="24"/>
+        <w:szCs w:val="24"/>
+      </w:rPr>
+    </w:lvl>
+    <w:lvl w:ilvl="1" w:tplc="04090019" w:tentative="1">
+      <w:start w:val="1"/>
+      <w:numFmt w:val="lowerLetter"/>
+      <w:lvlText w:val="%2."/>
+      <w:lvlJc w:val="left"/>
+      <w:pPr>
+        <w:ind w:left="1440" w:hanging="360"/>
+      </w:pPr>
+    </w:lvl>
+    <w:lvl w:ilvl="2" w:tplc="0409001B" w:tentative="1">
+      <w:start w:val="1"/>
+      <w:numFmt w:val="lowerRoman"/>
+      <w:lvlText w:val="%3."/>
+      <w:lvlJc w:val="right"/>
+      <w:pPr>
+        <w:ind w:left="2160" w:hanging="180"/>
+      </w:pPr>
+    </w:lvl>
+    <w:lvl w:ilvl="3" w:tplc="0409000F" w:tentative="1">
+      <w:start w:val="1"/>
+      <w:numFmt w:val="decimal"/>
+      <w:lvlText w:val="%4."/>
+      <w:lvlJc w:val="left"/>
+      <w:pPr>
+        <w:ind w:left="2880" w:hanging="360"/>
+      </w:pPr>
+    </w:lvl>
+    <w:lvl w:ilvl="4" w:tplc="04090019" w:tentative="1">
+      <w:start w:val="1"/>
+      <w:numFmt w:val="lowerLetter"/>
+      <w:lvlText w:val="%5."/>
+      <w:lvlJc w:val="left"/>
+      <w:pPr>
+        <w:ind w:left="3600" w:hanging="360"/>
+      </w:pPr>
+    </w:lvl>
+    <w:lvl w:ilvl="5" w:tplc="0409001B" w:tentative="1">
+      <w:start w:val="1"/>
+      <w:numFmt w:val="lowerRoman"/>
+      <w:lvlText w:val="%6."/>
+      <w:lvlJc w:val="right"/>
+      <w:pPr>
+        <w:ind w:left="4320" w:hanging="180"/>
+      </w:pPr>
+    </w:lvl>
+    <w:lvl w:ilvl="6" w:tplc="0409000F" w:tentative="1">
+      <w:start w:val="1"/>
+      <w:numFmt w:val="decimal"/>
+      <w:lvlText w:val="%7."/>
+      <w:lvlJc w:val="left"/>
+      <w:pPr>
+        <w:ind w:left="5040" w:hanging="360"/>
+      </w:pPr>
+    </w:lvl>
+    <w:lvl w:ilvl="7" w:tplc="04090019" w:tentative="1">
+      <w:start w:val="1"/>
+      <w:numFmt w:val="lowerLetter"/>
+      <w:lvlText w:val="%8."/>
+      <w:lvlJc w:val="left"/>
+      <w:pPr>
+        <w:ind w:left="5760" w:hanging="360"/>
+      </w:pPr>
+    </w:lvl>
+    <w:lvl w:ilvl="8" w:tplc="0409001B" w:tentative="1">
+      <w:start w:val="1"/>
+      <w:numFmt w:val="lowerRoman"/>
+      <w:lvlText w:val="%9."/>
+      <w:lvlJc w:val="right"/>
+      <w:pPr>
+        <w:ind w:left="6480" w:hanging="180"/>
+      </w:pPr>
+    </w:lvl>
+  </w:abstractNum>
+  <w:abstractNum w:abstractNumId="12" w15:restartNumberingAfterBreak="0">
     <w:nsid w:val="39B22E9B"/>
     <w:multiLevelType w:val="multilevel"/>
     <w:tmpl w:val="56383074"/>
@@ -5715,7 +6048,7 @@
       </w:rPr>
     </w:lvl>
   </w:abstractNum>
-  <w:abstractNum w:abstractNumId="10" w15:restartNumberingAfterBreak="0">
+  <w:abstractNum w:abstractNumId="13" w15:restartNumberingAfterBreak="0">
     <w:nsid w:val="3AD8242A"/>
     <w:multiLevelType w:val="multilevel"/>
     <w:tmpl w:val="2D4058F0"/>
@@ -5864,7 +6197,7 @@
       </w:rPr>
     </w:lvl>
   </w:abstractNum>
-  <w:abstractNum w:abstractNumId="11" w15:restartNumberingAfterBreak="0">
+  <w:abstractNum w:abstractNumId="14" w15:restartNumberingAfterBreak="0">
     <w:nsid w:val="3E5A34DF"/>
     <w:multiLevelType w:val="multilevel"/>
     <w:tmpl w:val="33E4135E"/>
@@ -5977,7 +6310,7 @@
       </w:pPr>
     </w:lvl>
   </w:abstractNum>
-  <w:abstractNum w:abstractNumId="12" w15:restartNumberingAfterBreak="0">
+  <w:abstractNum w:abstractNumId="15" w15:restartNumberingAfterBreak="0">
     <w:nsid w:val="405E1AD9"/>
     <w:multiLevelType w:val="multilevel"/>
     <w:tmpl w:val="58E47436"/>
@@ -6126,7 +6459,7 @@
       </w:rPr>
     </w:lvl>
   </w:abstractNum>
-  <w:abstractNum w:abstractNumId="13" w15:restartNumberingAfterBreak="0">
+  <w:abstractNum w:abstractNumId="16" w15:restartNumberingAfterBreak="0">
     <w:nsid w:val="43FF4008"/>
     <w:multiLevelType w:val="multilevel"/>
     <w:tmpl w:val="5B4849E4"/>
@@ -6239,7 +6572,120 @@
       </w:pPr>
     </w:lvl>
   </w:abstractNum>
-  <w:abstractNum w:abstractNumId="14" w15:restartNumberingAfterBreak="0">
+  <w:abstractNum w:abstractNumId="17" w15:restartNumberingAfterBreak="0">
+    <w:nsid w:val="44FD5936"/>
+    <w:multiLevelType w:val="multilevel"/>
+    <w:tmpl w:val="91447D1A"/>
+    <w:lvl w:ilvl="0">
+      <w:start w:val="1"/>
+      <w:numFmt w:val="decimal"/>
+      <w:lvlText w:val="%1."/>
+      <w:lvlJc w:val="left"/>
+      <w:pPr>
+        <w:tabs>
+          <w:tab w:val="num" w:pos="720"/>
+        </w:tabs>
+        <w:ind w:left="720" w:hanging="360"/>
+      </w:pPr>
+    </w:lvl>
+    <w:lvl w:ilvl="1" w:tentative="1">
+      <w:start w:val="1"/>
+      <w:numFmt w:val="decimal"/>
+      <w:lvlText w:val="%2."/>
+      <w:lvlJc w:val="left"/>
+      <w:pPr>
+        <w:tabs>
+          <w:tab w:val="num" w:pos="1440"/>
+        </w:tabs>
+        <w:ind w:left="1440" w:hanging="360"/>
+      </w:pPr>
+    </w:lvl>
+    <w:lvl w:ilvl="2" w:tentative="1">
+      <w:start w:val="1"/>
+      <w:numFmt w:val="decimal"/>
+      <w:lvlText w:val="%3."/>
+      <w:lvlJc w:val="left"/>
+      <w:pPr>
+        <w:tabs>
+          <w:tab w:val="num" w:pos="2160"/>
+        </w:tabs>
+        <w:ind w:left="2160" w:hanging="360"/>
+      </w:pPr>
+    </w:lvl>
+    <w:lvl w:ilvl="3" w:tentative="1">
+      <w:start w:val="1"/>
+      <w:numFmt w:val="decimal"/>
+      <w:lvlText w:val="%4."/>
+      <w:lvlJc w:val="left"/>
+      <w:pPr>
+        <w:tabs>
+          <w:tab w:val="num" w:pos="2880"/>
+        </w:tabs>
+        <w:ind w:left="2880" w:hanging="360"/>
+      </w:pPr>
+    </w:lvl>
+    <w:lvl w:ilvl="4" w:tentative="1">
+      <w:start w:val="1"/>
+      <w:numFmt w:val="decimal"/>
+      <w:lvlText w:val="%5."/>
+      <w:lvlJc w:val="left"/>
+      <w:pPr>
+        <w:tabs>
+          <w:tab w:val="num" w:pos="3600"/>
+        </w:tabs>
+        <w:ind w:left="3600" w:hanging="360"/>
+      </w:pPr>
+    </w:lvl>
+    <w:lvl w:ilvl="5" w:tentative="1">
+      <w:start w:val="1"/>
+      <w:numFmt w:val="decimal"/>
+      <w:lvlText w:val="%6."/>
+      <w:lvlJc w:val="left"/>
+      <w:pPr>
+        <w:tabs>
+          <w:tab w:val="num" w:pos="4320"/>
+        </w:tabs>
+        <w:ind w:left="4320" w:hanging="360"/>
+      </w:pPr>
+    </w:lvl>
+    <w:lvl w:ilvl="6" w:tentative="1">
+      <w:start w:val="1"/>
+      <w:numFmt w:val="decimal"/>
+      <w:lvlText w:val="%7."/>
+      <w:lvlJc w:val="left"/>
+      <w:pPr>
+        <w:tabs>
+          <w:tab w:val="num" w:pos="5040"/>
+        </w:tabs>
+        <w:ind w:left="5040" w:hanging="360"/>
+      </w:pPr>
+    </w:lvl>
+    <w:lvl w:ilvl="7" w:tentative="1">
+      <w:start w:val="1"/>
+      <w:numFmt w:val="decimal"/>
+      <w:lvlText w:val="%8."/>
+      <w:lvlJc w:val="left"/>
+      <w:pPr>
+        <w:tabs>
+          <w:tab w:val="num" w:pos="5760"/>
+        </w:tabs>
+        <w:ind w:left="5760" w:hanging="360"/>
+      </w:pPr>
+    </w:lvl>
+    <w:lvl w:ilvl="8" w:tentative="1">
+      <w:start w:val="1"/>
+      <w:numFmt w:val="decimal"/>
+      <w:lvlText w:val="%9."/>
+      <w:lvlJc w:val="left"/>
+      <w:pPr>
+        <w:tabs>
+          <w:tab w:val="num" w:pos="6480"/>
+        </w:tabs>
+        <w:ind w:left="6480" w:hanging="360"/>
+      </w:pPr>
+    </w:lvl>
+  </w:abstractNum>
+  <w:abstractNum w:abstractNumId="18" w15:restartNumberingAfterBreak="0">
     <w:nsid w:val="471A045D"/>
     <w:multiLevelType w:val="multilevel"/>
     <w:tmpl w:val="0AC8DC80"/>
@@ -6388,7 +6834,7 @@
       </w:rPr>
     </w:lvl>
   </w:abstractNum>
-  <w:abstractNum w:abstractNumId="15" w15:restartNumberingAfterBreak="0">
+  <w:abstractNum w:abstractNumId="19" w15:restartNumberingAfterBreak="0">
     <w:nsid w:val="53B92AE0"/>
     <w:multiLevelType w:val="multilevel"/>
     <w:tmpl w:val="0B9223DE"/>
@@ -6537,7 +6983,7 @@
       </w:rPr>
     </w:lvl>
   </w:abstractNum>
-  <w:abstractNum w:abstractNumId="16" w15:restartNumberingAfterBreak="0">
+  <w:abstractNum w:abstractNumId="20" w15:restartNumberingAfterBreak="0">
     <w:nsid w:val="55305BE3"/>
     <w:multiLevelType w:val="multilevel"/>
     <w:tmpl w:val="4CAAA662"/>
@@ -6682,7 +7128,7 @@
       </w:rPr>
     </w:lvl>
   </w:abstractNum>
-  <w:abstractNum w:abstractNumId="17" w15:restartNumberingAfterBreak="0">
+  <w:abstractNum w:abstractNumId="21" w15:restartNumberingAfterBreak="0">
     <w:nsid w:val="554E56D5"/>
     <w:multiLevelType w:val="hybridMultilevel"/>
     <w:tmpl w:val="A1DE2AB4"/>
@@ -6771,7 +7217,7 @@
       </w:pPr>
     </w:lvl>
   </w:abstractNum>
-  <w:abstractNum w:abstractNumId="18" w15:restartNumberingAfterBreak="0">
+  <w:abstractNum w:abstractNumId="22" w15:restartNumberingAfterBreak="0">
     <w:nsid w:val="560C4643"/>
     <w:multiLevelType w:val="multilevel"/>
     <w:tmpl w:val="9C666C14"/>
@@ -6920,7 +7366,7 @@
       </w:rPr>
     </w:lvl>
   </w:abstractNum>
-  <w:abstractNum w:abstractNumId="19" w15:restartNumberingAfterBreak="0">
+  <w:abstractNum w:abstractNumId="23" w15:restartNumberingAfterBreak="0">
     <w:nsid w:val="5865520D"/>
     <w:multiLevelType w:val="multilevel"/>
     <w:tmpl w:val="F78E9EB4"/>
@@ -7033,7 +7479,7 @@
       </w:pPr>
     </w:lvl>
   </w:abstractNum>
-  <w:abstractNum w:abstractNumId="20" w15:restartNumberingAfterBreak="0">
+  <w:abstractNum w:abstractNumId="24" w15:restartNumberingAfterBreak="0">
     <w:nsid w:val="58E74C73"/>
     <w:multiLevelType w:val="multilevel"/>
     <w:tmpl w:val="1C46FCD8"/>
@@ -7182,7 +7628,96 @@
       </w:rPr>
     </w:lvl>
   </w:abstractNum>
-  <w:abstractNum w:abstractNumId="21" w15:restartNumberingAfterBreak="0">
+  <w:abstractNum w:abstractNumId="25" w15:restartNumberingAfterBreak="0">
+    <w:nsid w:val="5C4A4A75"/>
+    <w:multiLevelType w:val="hybridMultilevel"/>
+    <w:tmpl w:val="29DC288A"/>
+    <w:lvl w:ilvl="0" w:tplc="0409000F">
+      <w:start w:val="1"/>
+      <w:numFmt w:val="decimal"/>
+      <w:lvlText w:val="%1."/>
+      <w:lvlJc w:val="left"/>
+      <w:pPr>
+        <w:ind w:left="720" w:hanging="360"/>
+      </w:pPr>
+      <w:rPr>
+        <w:rFonts w:hint="default"/>
+      </w:rPr>
+    </w:lvl>
+    <w:lvl w:ilvl="1" w:tplc="04090019" w:tentative="1">
+      <w:start w:val="1"/>
+      <w:numFmt w:val="lowerLetter"/>
+      <w:lvlText w:val="%2."/>
+      <w:lvlJc w:val="left"/>
+      <w:pPr>
+        <w:ind w:left="1440" w:hanging="360"/>
+      </w:pPr>
+    </w:lvl>
+    <w:lvl w:ilvl="2" w:tplc="0409001B" w:tentative="1">
+      <w:start w:val="1"/>
+      <w:numFmt w:val="lowerRoman"/>
+      <w:lvlText w:val="%3."/>
+      <w:lvlJc w:val="right"/>
+      <w:pPr>
+        <w:ind w:left="2160" w:hanging="180"/>
+      </w:pPr>
+    </w:lvl>
+    <w:lvl w:ilvl="3" w:tplc="0409000F" w:tentative="1">
+      <w:start w:val="1"/>
+      <w:numFmt w:val="decimal"/>
+      <w:lvlText w:val="%4."/>
+      <w:lvlJc w:val="left"/>
+      <w:pPr>
+        <w:ind w:left="2880" w:hanging="360"/>
+      </w:pPr>
+    </w:lvl>
+    <w:lvl w:ilvl="4" w:tplc="04090019" w:tentative="1">
+      <w:start w:val="1"/>
+      <w:numFmt w:val="lowerLetter"/>
+      <w:lvlText w:val="%5."/>
+      <w:lvlJc w:val="left"/>
+      <w:pPr>
+        <w:ind w:left="3600" w:hanging="360"/>
+      </w:pPr>
+    </w:lvl>
+    <w:lvl w:ilvl="5" w:tplc="0409001B" w:tentative="1">
+      <w:start w:val="1"/>
+      <w:numFmt w:val="lowerRoman"/>
+      <w:lvlText w:val="%6."/>
+      <w:lvlJc w:val="right"/>
+      <w:pPr>
+        <w:ind w:left="4320" w:hanging="180"/>
+      </w:pPr>
+    </w:lvl>
+    <w:lvl w:ilvl="6" w:tplc="0409000F" w:tentative="1">
+      <w:start w:val="1"/>
+      <w:numFmt w:val="decimal"/>
+      <w:lvlText w:val="%7."/>
+      <w:lvlJc w:val="left"/>
+      <w:pPr>
+        <w:ind w:left="5040" w:hanging="360"/>
+      </w:pPr>
+    </w:lvl>
+    <w:lvl w:ilvl="7" w:tplc="04090019" w:tentative="1">
+      <w:start w:val="1"/>
+      <w:numFmt w:val="lowerLetter"/>
+      <w:lvlText w:val="%8."/>
+      <w:lvlJc w:val="left"/>
+      <w:pPr>
+        <w:ind w:left="5760" w:hanging="360"/>
+      </w:pPr>
+    </w:lvl>
+    <w:lvl w:ilvl="8" w:tplc="0409001B" w:tentative="1">
+      <w:start w:val="1"/>
+      <w:numFmt w:val="lowerRoman"/>
+      <w:lvlText w:val="%9."/>
+      <w:lvlJc w:val="right"/>
+      <w:pPr>
+        <w:ind w:left="6480" w:hanging="180"/>
+      </w:pPr>
+    </w:lvl>
+  </w:abstractNum>
+  <w:abstractNum w:abstractNumId="26" w15:restartNumberingAfterBreak="0">
     <w:nsid w:val="61095F6B"/>
     <w:multiLevelType w:val="multilevel"/>
     <w:tmpl w:val="8C6C9670"/>
@@ -7331,7 +7866,7 @@
       </w:rPr>
     </w:lvl>
   </w:abstractNum>
-  <w:abstractNum w:abstractNumId="22" w15:restartNumberingAfterBreak="0">
+  <w:abstractNum w:abstractNumId="27" w15:restartNumberingAfterBreak="0">
     <w:nsid w:val="62510B49"/>
     <w:multiLevelType w:val="hybridMultilevel"/>
     <w:tmpl w:val="4A561DC8"/>
@@ -7420,7 +7955,7 @@
       </w:pPr>
     </w:lvl>
   </w:abstractNum>
-  <w:abstractNum w:abstractNumId="23" w15:restartNumberingAfterBreak="0">
+  <w:abstractNum w:abstractNumId="28" w15:restartNumberingAfterBreak="0">
     <w:nsid w:val="6DCA3151"/>
     <w:multiLevelType w:val="multilevel"/>
     <w:tmpl w:val="7FDEE3DE"/>
@@ -7569,7 +8104,7 @@
       </w:rPr>
     </w:lvl>
   </w:abstractNum>
-  <w:abstractNum w:abstractNumId="24" w15:restartNumberingAfterBreak="0">
+  <w:abstractNum w:abstractNumId="29" w15:restartNumberingAfterBreak="0">
     <w:nsid w:val="6E1F60D9"/>
     <w:multiLevelType w:val="multilevel"/>
     <w:tmpl w:val="7E44988A"/>
@@ -7718,7 +8253,7 @@
       </w:rPr>
     </w:lvl>
   </w:abstractNum>
-  <w:abstractNum w:abstractNumId="25" w15:restartNumberingAfterBreak="0">
+  <w:abstractNum w:abstractNumId="30" w15:restartNumberingAfterBreak="0">
     <w:nsid w:val="776B077E"/>
     <w:multiLevelType w:val="multilevel"/>
     <w:tmpl w:val="2256B6DA"/>
@@ -7832,82 +8367,97 @@
     </w:lvl>
   </w:abstractNum>
   <w:num w:numId="1">
-    <w:abstractNumId w:val="6"/>
+    <w:abstractNumId w:val="7"/>
   </w:num>
   <w:num w:numId="2">
     <w:abstractNumId w:val="0"/>
   </w:num>
   <w:num w:numId="3">
-    <w:abstractNumId w:val="25"/>
+    <w:abstractNumId w:val="30"/>
   </w:num>
   <w:num w:numId="4">
-    <w:abstractNumId w:val="9"/>
+    <w:abstractNumId w:val="12"/>
   </w:num>
   <w:num w:numId="5">
     <w:abstractNumId w:val="1"/>
   </w:num>
   <w:num w:numId="6">
-    <w:abstractNumId w:val="20"/>
+    <w:abstractNumId w:val="24"/>
   </w:num>
   <w:num w:numId="7">
-    <w:abstractNumId w:val="8"/>
+    <w:abstractNumId w:val="10"/>
   </w:num>
   <w:num w:numId="8">
-    <w:abstractNumId w:val="10"/>
+    <w:abstractNumId w:val="13"/>
   </w:num>
   <w:num w:numId="9">
-    <w:abstractNumId w:val="5"/>
+    <w:abstractNumId w:val="6"/>
   </w:num>
   <w:num w:numId="10">
-    <w:abstractNumId w:val="15"/>
+    <w:abstractNumId w:val="19"/>
   </w:num>
   <w:num w:numId="11">
-    <w:abstractNumId w:val="11"/>
+    <w:abstractNumId w:val="14"/>
   </w:num>
   <w:num w:numId="12">
-    <w:abstractNumId w:val="12"/>
+    <w:abstractNumId w:val="15"/>
   </w:num>
   <w:num w:numId="13">
     <w:abstractNumId w:val="2"/>
   </w:num>
   <w:num w:numId="14">
-    <w:abstractNumId w:val="13"/>
+    <w:abstractNumId w:val="16"/>
   </w:num>
   <w:num w:numId="15">
-    <w:abstractNumId w:val="7"/>
+    <w:abstractNumId w:val="9"/>
   </w:num>
   <w:num w:numId="16">
+    <w:abstractNumId w:val="22"/>
+  </w:num>
+  <w:num w:numId="17">
+    <w:abstractNumId w:val="27"/>
+  </w:num>
+  <w:num w:numId="18">
+    <w:abstractNumId w:val="21"/>
+  </w:num>
+  <w:num w:numId="19">
+    <w:abstractNumId w:val="20"/>
+  </w:num>
+  <w:num w:numId="20">
+    <w:abstractNumId w:val="26"/>
+  </w:num>
+  <w:num w:numId="21">
+    <w:abstractNumId w:val="23"/>
+  </w:num>
+  <w:num w:numId="22">
+    <w:abstractNumId w:val="28"/>
+  </w:num>
+  <w:num w:numId="23">
+    <w:abstractNumId w:val="29"/>
+  </w:num>
+  <w:num w:numId="24">
     <w:abstractNumId w:val="18"/>
   </w:num>
-  <w:num w:numId="17">
-    <w:abstractNumId w:val="22"/>
+  <w:num w:numId="25">
+    <w:abstractNumId w:val="5"/>
   </w:num>
-  <w:num w:numId="18">
+  <w:num w:numId="26">
+    <w:abstractNumId w:val="4"/>
+  </w:num>
+  <w:num w:numId="27">
+    <w:abstractNumId w:val="25"/>
+  </w:num>
+  <w:num w:numId="28">
+    <w:abstractNumId w:val="11"/>
+  </w:num>
+  <w:num w:numId="29">
+    <w:abstractNumId w:val="3"/>
+  </w:num>
+  <w:num w:numId="30">
     <w:abstractNumId w:val="17"/>
   </w:num>
-  <w:num w:numId="19">
-    <w:abstractNumId w:val="16"/>
-  </w:num>
-  <w:num w:numId="20">
-    <w:abstractNumId w:val="21"/>
-  </w:num>
-  <w:num w:numId="21">
-    <w:abstractNumId w:val="19"/>
-  </w:num>
-  <w:num w:numId="22">
-    <w:abstractNumId w:val="23"/>
-  </w:num>
-  <w:num w:numId="23">
-    <w:abstractNumId w:val="24"/>
-  </w:num>
-  <w:num w:numId="24">
-    <w:abstractNumId w:val="14"/>
-  </w:num>
-  <w:num w:numId="25">
-    <w:abstractNumId w:val="4"/>
-  </w:num>
-  <w:num w:numId="26">
-    <w:abstractNumId w:val="3"/>
+  <w:num w:numId="31">
+    <w:abstractNumId w:val="8"/>
   </w:num>
 </w:numbering>
 </file>
@@ -8330,6 +8880,28 @@
       <w:szCs w:val="48"/>
     </w:rPr>
   </w:style>
+  <w:style w:type="paragraph" w:styleId="Heading2">
+    <w:name w:val="heading 2"/>
+    <w:basedOn w:val="Normal"/>
+    <w:next w:val="Normal"/>
+    <w:link w:val="Heading2Char"/>
+    <w:uiPriority w:val="9"/>
+    <w:unhideWhenUsed/>
+    <w:qFormat/>
+    <w:rsid w:val="00C70811"/>
+    <w:pPr>
+      <w:keepNext/>
+      <w:keepLines/>
+      <w:spacing w:before="40" w:after="0"/>
+      <w:outlineLvl w:val="1"/>
+    </w:pPr>
+    <w:rPr>
+      <w:rFonts w:asciiTheme="majorHAnsi" w:eastAsiaTheme="majorEastAsia" w:hAnsiTheme="majorHAnsi" w:cstheme="majorBidi"/>
+      <w:color w:val="365F91" w:themeColor="accent1" w:themeShade="BF"/>
+      <w:sz w:val="26"/>
+      <w:szCs w:val="26"/>
+    </w:rPr>
+  </w:style>
   <w:style w:type="paragraph" w:styleId="Heading3">
     <w:name w:val="heading 3"/>
     <w:basedOn w:val="Normal"/>
@@ -8586,6 +9158,63 @@
       <w:i/>
       <w:iCs/>
     </w:rPr>
+  </w:style>
+  <w:style w:type="character" w:customStyle="1" w:styleId="Heading2Char">
+    <w:name w:val="Heading 2 Char"/>
+    <w:basedOn w:val="DefaultParagraphFont"/>
+    <w:link w:val="Heading2"/>
+    <w:uiPriority w:val="9"/>
+    <w:rsid w:val="00C70811"/>
+    <w:rPr>
+      <w:rFonts w:asciiTheme="majorHAnsi" w:eastAsiaTheme="majorEastAsia" w:hAnsiTheme="majorHAnsi" w:cstheme="majorBidi"/>
+      <w:color w:val="365F91" w:themeColor="accent1" w:themeShade="BF"/>
+      <w:sz w:val="26"/>
+      <w:szCs w:val="26"/>
+    </w:rPr>
+  </w:style>
+  <w:style w:type="paragraph" w:styleId="Header">
+    <w:name w:val="header"/>
+    <w:basedOn w:val="Normal"/>
+    <w:link w:val="HeaderChar"/>
+    <w:uiPriority w:val="99"/>
+    <w:unhideWhenUsed/>
+    <w:rsid w:val="00291155"/>
+    <w:pPr>
+      <w:tabs>
+        <w:tab w:val="center" w:pos="4680"/>
+        <w:tab w:val="right" w:pos="9360"/>
+      </w:tabs>
+      <w:spacing w:after="0" w:line="240" w:lineRule="auto"/>
+    </w:pPr>
+  </w:style>
+  <w:style w:type="character" w:customStyle="1" w:styleId="HeaderChar">
+    <w:name w:val="Header Char"/>
+    <w:basedOn w:val="DefaultParagraphFont"/>
+    <w:link w:val="Header"/>
+    <w:uiPriority w:val="99"/>
+    <w:rsid w:val="00291155"/>
+  </w:style>
+  <w:style w:type="paragraph" w:styleId="Footer">
+    <w:name w:val="footer"/>
+    <w:basedOn w:val="Normal"/>
+    <w:link w:val="FooterChar"/>
+    <w:uiPriority w:val="99"/>
+    <w:unhideWhenUsed/>
+    <w:rsid w:val="00291155"/>
+    <w:pPr>
+      <w:tabs>
+        <w:tab w:val="center" w:pos="4680"/>
+        <w:tab w:val="right" w:pos="9360"/>
+      </w:tabs>
+      <w:spacing w:after="0" w:line="240" w:lineRule="auto"/>
+    </w:pPr>
+  </w:style>
+  <w:style w:type="character" w:customStyle="1" w:styleId="FooterChar">
+    <w:name w:val="Footer Char"/>
+    <w:basedOn w:val="DefaultParagraphFont"/>
+    <w:link w:val="Footer"/>
+    <w:uiPriority w:val="99"/>
+    <w:rsid w:val="00291155"/>
   </w:style>
 </w:styles>
 </file>
@@ -8880,7 +9509,7 @@
 </file>
 
 <file path=customXml/itemProps1.xml><?xml version="1.0" encoding="utf-8"?>
-<ds:datastoreItem xmlns:ds="http://schemas.openxmlformats.org/officeDocument/2006/customXml" ds:itemID="{05147B5B-2444-4AE0-BAEA-BA3F0A5338E7}">
+<ds:datastoreItem xmlns:ds="http://schemas.openxmlformats.org/officeDocument/2006/customXml" ds:itemID="{0F32067B-E865-4A31-ADAE-FAE6FB9931DD}">
   <ds:schemaRefs>
     <ds:schemaRef ds:uri="http://schemas.openxmlformats.org/officeDocument/2006/bibliography"/>
   </ds:schemaRefs>

--- a/writeup.docx
+++ b/writeup.docx
@@ -69,7 +69,7 @@
         </w:rPr>
         <w:t>Authors</w:t>
       </w:r>
-      <w:hyperlink r:id="rId6" w:anchor="Authors" w:history="1">
+      <w:hyperlink r:id="rId8" w:anchor="Authors" w:history="1">
         <w:r>
           <w:rPr>
             <w:rStyle w:val="Hyperlink"/>
@@ -946,1527 +946,8 @@
           <w:szCs w:val="24"/>
           <w:shd w:val="clear" w:color="auto" w:fill="FFFFFF"/>
         </w:rPr>
-        <w:t>Each column contained the following</w:t>
-      </w:r>
-    </w:p>
-    <w:p>
-      <w:pPr>
-        <w:shd w:val="clear" w:color="auto" w:fill="FFFFFF"/>
-        <w:suppressAutoHyphens w:val="0"/>
-        <w:spacing w:after="0" w:line="240" w:lineRule="auto"/>
-        <w:rPr>
-          <w:rFonts w:ascii="Times New Roman" w:eastAsia="Times New Roman" w:hAnsi="Times New Roman" w:cs="Times New Roman"/>
-          <w:color w:val="000000"/>
-          <w:sz w:val="24"/>
-          <w:szCs w:val="24"/>
-        </w:rPr>
-      </w:pPr>
-      <w:r>
-        <w:rPr>
-          <w:rFonts w:ascii="Times New Roman" w:eastAsia="Times New Roman" w:hAnsi="Times New Roman" w:cs="Times New Roman"/>
-          <w:color w:val="000000"/>
-          <w:sz w:val="24"/>
-          <w:szCs w:val="24"/>
-        </w:rPr>
-        <w:t>• id: Unique identifier for each destination.</w:t>
-      </w:r>
-    </w:p>
-    <w:p>
-      <w:pPr>
-        <w:shd w:val="clear" w:color="auto" w:fill="FFFFFF"/>
-        <w:suppressAutoHyphens w:val="0"/>
-        <w:spacing w:before="240" w:after="0" w:line="240" w:lineRule="auto"/>
-        <w:rPr>
-          <w:rFonts w:ascii="Times New Roman" w:eastAsia="Times New Roman" w:hAnsi="Times New Roman" w:cs="Times New Roman"/>
-          <w:color w:val="000000"/>
-          <w:sz w:val="24"/>
-          <w:szCs w:val="24"/>
-        </w:rPr>
-      </w:pPr>
-      <w:r>
-        <w:rPr>
-          <w:rFonts w:ascii="Times New Roman" w:eastAsia="Times New Roman" w:hAnsi="Times New Roman" w:cs="Times New Roman"/>
-          <w:color w:val="000000"/>
-          <w:sz w:val="24"/>
-          <w:szCs w:val="24"/>
-        </w:rPr>
-        <w:t xml:space="preserve">• type: Type of destination, </w:t>
-      </w:r>
-      <w:r>
-        <w:rPr>
-          <w:rFonts w:ascii="Times New Roman" w:eastAsia="Times New Roman" w:hAnsi="Times New Roman" w:cs="Times New Roman"/>
-          <w:color w:val="000000"/>
-          <w:sz w:val="24"/>
-          <w:szCs w:val="24"/>
-        </w:rPr>
-        <w:t>i.e.</w:t>
-      </w:r>
-      <w:r>
-        <w:rPr>
-          <w:rFonts w:ascii="Times New Roman" w:eastAsia="Times New Roman" w:hAnsi="Times New Roman" w:cs="Times New Roman"/>
-          <w:color w:val="000000"/>
-          <w:sz w:val="24"/>
-          <w:szCs w:val="24"/>
-        </w:rPr>
-        <w:t xml:space="preserve"> whether an attraction, a hotel etc.</w:t>
-      </w:r>
-    </w:p>
-    <w:p>
-      <w:pPr>
-        <w:shd w:val="clear" w:color="auto" w:fill="FFFFFF"/>
-        <w:suppressAutoHyphens w:val="0"/>
-        <w:spacing w:before="240" w:after="0" w:line="240" w:lineRule="auto"/>
-        <w:rPr>
-          <w:rFonts w:ascii="Times New Roman" w:eastAsia="Times New Roman" w:hAnsi="Times New Roman" w:cs="Times New Roman"/>
-          <w:color w:val="000000"/>
-          <w:sz w:val="24"/>
-          <w:szCs w:val="24"/>
-        </w:rPr>
-      </w:pPr>
-      <w:r>
-        <w:rPr>
-          <w:rFonts w:ascii="Times New Roman" w:eastAsia="Times New Roman" w:hAnsi="Times New Roman" w:cs="Times New Roman"/>
-          <w:color w:val="000000"/>
-          <w:sz w:val="24"/>
-          <w:szCs w:val="24"/>
-        </w:rPr>
-        <w:t>• category: Category of the destination. It describes the same features as type and hence a repletion of the type column.</w:t>
-      </w:r>
-    </w:p>
-    <w:p>
-      <w:pPr>
-        <w:shd w:val="clear" w:color="auto" w:fill="FFFFFF"/>
-        <w:suppressAutoHyphens w:val="0"/>
-        <w:spacing w:before="240" w:after="0" w:line="240" w:lineRule="auto"/>
-        <w:rPr>
-          <w:rFonts w:ascii="Times New Roman" w:eastAsia="Times New Roman" w:hAnsi="Times New Roman" w:cs="Times New Roman"/>
-          <w:color w:val="000000"/>
-          <w:sz w:val="24"/>
-          <w:szCs w:val="24"/>
-        </w:rPr>
-      </w:pPr>
-      <w:r>
-        <w:rPr>
-          <w:rFonts w:ascii="Times New Roman" w:eastAsia="Times New Roman" w:hAnsi="Times New Roman" w:cs="Times New Roman"/>
-          <w:color w:val="000000"/>
-          <w:sz w:val="24"/>
-          <w:szCs w:val="24"/>
-        </w:rPr>
-        <w:t xml:space="preserve">• subcategories: Subcategories associated with each type. </w:t>
-      </w:r>
-      <w:r>
-        <w:rPr>
-          <w:rFonts w:ascii="Times New Roman" w:eastAsia="Times New Roman" w:hAnsi="Times New Roman" w:cs="Times New Roman"/>
-          <w:color w:val="000000"/>
-          <w:sz w:val="24"/>
-          <w:szCs w:val="24"/>
-        </w:rPr>
-        <w:t>i.e.</w:t>
-      </w:r>
-      <w:r>
-        <w:rPr>
-          <w:rFonts w:ascii="Times New Roman" w:eastAsia="Times New Roman" w:hAnsi="Times New Roman" w:cs="Times New Roman"/>
-          <w:color w:val="000000"/>
-          <w:sz w:val="24"/>
-          <w:szCs w:val="24"/>
-        </w:rPr>
-        <w:t xml:space="preserve"> the kind of attraction or hotel type.</w:t>
-      </w:r>
-    </w:p>
-    <w:p>
-      <w:pPr>
-        <w:shd w:val="clear" w:color="auto" w:fill="FFFFFF"/>
-        <w:suppressAutoHyphens w:val="0"/>
-        <w:spacing w:before="240" w:after="0" w:line="240" w:lineRule="auto"/>
-        <w:rPr>
-          <w:rFonts w:ascii="Times New Roman" w:eastAsia="Times New Roman" w:hAnsi="Times New Roman" w:cs="Times New Roman"/>
-          <w:color w:val="000000"/>
-          <w:sz w:val="24"/>
-          <w:szCs w:val="24"/>
-        </w:rPr>
-      </w:pPr>
-      <w:r>
-        <w:rPr>
-          <w:rFonts w:ascii="Times New Roman" w:eastAsia="Times New Roman" w:hAnsi="Times New Roman" w:cs="Times New Roman"/>
-          <w:color w:val="000000"/>
-          <w:sz w:val="24"/>
-          <w:szCs w:val="24"/>
-        </w:rPr>
-        <w:t>• name: Name of the tourist destination.</w:t>
-      </w:r>
-    </w:p>
-    <w:p>
-      <w:pPr>
-        <w:shd w:val="clear" w:color="auto" w:fill="FFFFFF"/>
-        <w:suppressAutoHyphens w:val="0"/>
-        <w:spacing w:before="240" w:after="0" w:line="240" w:lineRule="auto"/>
-        <w:rPr>
-          <w:rFonts w:ascii="Times New Roman" w:eastAsia="Times New Roman" w:hAnsi="Times New Roman" w:cs="Times New Roman"/>
-          <w:color w:val="000000"/>
-          <w:sz w:val="24"/>
-          <w:szCs w:val="24"/>
-        </w:rPr>
-      </w:pPr>
-      <w:r>
-        <w:rPr>
-          <w:rFonts w:ascii="Times New Roman" w:eastAsia="Times New Roman" w:hAnsi="Times New Roman" w:cs="Times New Roman"/>
-          <w:color w:val="000000"/>
-          <w:sz w:val="24"/>
-          <w:szCs w:val="24"/>
-        </w:rPr>
-        <w:t>• locationString: String representation of the location of the tourist destinations in each country.</w:t>
-      </w:r>
-    </w:p>
-    <w:p>
-      <w:pPr>
-        <w:shd w:val="clear" w:color="auto" w:fill="FFFFFF"/>
-        <w:suppressAutoHyphens w:val="0"/>
-        <w:spacing w:before="240" w:after="0" w:line="240" w:lineRule="auto"/>
-        <w:rPr>
-          <w:rFonts w:ascii="Times New Roman" w:eastAsia="Times New Roman" w:hAnsi="Times New Roman" w:cs="Times New Roman"/>
-          <w:color w:val="000000"/>
-          <w:sz w:val="24"/>
-          <w:szCs w:val="24"/>
-        </w:rPr>
-      </w:pPr>
-      <w:r>
-        <w:rPr>
-          <w:rFonts w:ascii="Times New Roman" w:eastAsia="Times New Roman" w:hAnsi="Times New Roman" w:cs="Times New Roman"/>
-          <w:color w:val="000000"/>
-          <w:sz w:val="24"/>
-          <w:szCs w:val="24"/>
-        </w:rPr>
-        <w:t>• description: Description or details about the tourist destination.</w:t>
-      </w:r>
-    </w:p>
-    <w:p>
-      <w:pPr>
-        <w:shd w:val="clear" w:color="auto" w:fill="FFFFFF"/>
-        <w:suppressAutoHyphens w:val="0"/>
-        <w:spacing w:before="240" w:after="0" w:line="240" w:lineRule="auto"/>
-        <w:rPr>
-          <w:rFonts w:ascii="Times New Roman" w:eastAsia="Times New Roman" w:hAnsi="Times New Roman" w:cs="Times New Roman"/>
-          <w:color w:val="000000"/>
-          <w:sz w:val="24"/>
-          <w:szCs w:val="24"/>
-        </w:rPr>
-      </w:pPr>
-      <w:r>
-        <w:rPr>
-          <w:rFonts w:ascii="Times New Roman" w:eastAsia="Times New Roman" w:hAnsi="Times New Roman" w:cs="Times New Roman"/>
-          <w:color w:val="000000"/>
-          <w:sz w:val="24"/>
-          <w:szCs w:val="24"/>
-        </w:rPr>
-        <w:t>• image: Image associated with each tourist destination.</w:t>
-      </w:r>
-    </w:p>
-    <w:p>
-      <w:pPr>
-        <w:shd w:val="clear" w:color="auto" w:fill="FFFFFF"/>
-        <w:suppressAutoHyphens w:val="0"/>
-        <w:spacing w:before="240" w:after="0" w:line="240" w:lineRule="auto"/>
-        <w:rPr>
-          <w:rFonts w:ascii="Times New Roman" w:eastAsia="Times New Roman" w:hAnsi="Times New Roman" w:cs="Times New Roman"/>
-          <w:color w:val="000000"/>
-          <w:sz w:val="24"/>
-          <w:szCs w:val="24"/>
-        </w:rPr>
-      </w:pPr>
-      <w:r>
-        <w:rPr>
-          <w:rFonts w:ascii="Times New Roman" w:eastAsia="Times New Roman" w:hAnsi="Times New Roman" w:cs="Times New Roman"/>
-          <w:color w:val="000000"/>
-          <w:sz w:val="24"/>
-          <w:szCs w:val="24"/>
-        </w:rPr>
-        <w:t>• photoCount: Number of photos available for each destination.</w:t>
-      </w:r>
-    </w:p>
-    <w:p>
-      <w:pPr>
-        <w:shd w:val="clear" w:color="auto" w:fill="FFFFFF"/>
-        <w:suppressAutoHyphens w:val="0"/>
-        <w:spacing w:before="240" w:after="0" w:line="240" w:lineRule="auto"/>
-        <w:rPr>
-          <w:rFonts w:ascii="Times New Roman" w:eastAsia="Times New Roman" w:hAnsi="Times New Roman" w:cs="Times New Roman"/>
-          <w:color w:val="000000"/>
-          <w:sz w:val="24"/>
-          <w:szCs w:val="24"/>
-        </w:rPr>
-      </w:pPr>
-      <w:r>
-        <w:rPr>
-          <w:rFonts w:ascii="Times New Roman" w:eastAsia="Times New Roman" w:hAnsi="Times New Roman" w:cs="Times New Roman"/>
-          <w:color w:val="000000"/>
-          <w:sz w:val="24"/>
-          <w:szCs w:val="24"/>
-        </w:rPr>
-        <w:t>• awards: Awards received by each tourist destination.</w:t>
-      </w:r>
-    </w:p>
-    <w:p>
-      <w:pPr>
-        <w:shd w:val="clear" w:color="auto" w:fill="FFFFFF"/>
-        <w:suppressAutoHyphens w:val="0"/>
-        <w:spacing w:before="240" w:after="0" w:line="240" w:lineRule="auto"/>
-        <w:rPr>
-          <w:rFonts w:ascii="Times New Roman" w:eastAsia="Times New Roman" w:hAnsi="Times New Roman" w:cs="Times New Roman"/>
-          <w:color w:val="000000"/>
-          <w:sz w:val="24"/>
-          <w:szCs w:val="24"/>
-        </w:rPr>
-      </w:pPr>
-      <w:r>
-        <w:rPr>
-          <w:rFonts w:ascii="Times New Roman" w:eastAsia="Times New Roman" w:hAnsi="Times New Roman" w:cs="Times New Roman"/>
-          <w:color w:val="000000"/>
-          <w:sz w:val="24"/>
-          <w:szCs w:val="24"/>
-        </w:rPr>
-        <w:t>• rankingPosition: Ranking position of each destination within its location based on trip advisors trip ranking.</w:t>
-      </w:r>
-    </w:p>
-    <w:p>
-      <w:pPr>
-        <w:shd w:val="clear" w:color="auto" w:fill="FFFFFF"/>
-        <w:suppressAutoHyphens w:val="0"/>
-        <w:spacing w:before="240" w:after="0" w:line="240" w:lineRule="auto"/>
-        <w:rPr>
-          <w:rFonts w:ascii="Times New Roman" w:eastAsia="Times New Roman" w:hAnsi="Times New Roman" w:cs="Times New Roman"/>
-          <w:color w:val="000000"/>
-          <w:sz w:val="24"/>
-          <w:szCs w:val="24"/>
-        </w:rPr>
-      </w:pPr>
-      <w:r>
-        <w:rPr>
-          <w:rFonts w:ascii="Times New Roman" w:eastAsia="Times New Roman" w:hAnsi="Times New Roman" w:cs="Times New Roman"/>
-          <w:color w:val="000000"/>
-          <w:sz w:val="24"/>
-          <w:szCs w:val="24"/>
-        </w:rPr>
-        <w:t>• rating: Rating of each tourist destination.</w:t>
-      </w:r>
-    </w:p>
-    <w:p>
-      <w:pPr>
-        <w:shd w:val="clear" w:color="auto" w:fill="FFFFFF"/>
-        <w:suppressAutoHyphens w:val="0"/>
-        <w:spacing w:before="240" w:after="0" w:line="240" w:lineRule="auto"/>
-        <w:rPr>
-          <w:rFonts w:ascii="Times New Roman" w:eastAsia="Times New Roman" w:hAnsi="Times New Roman" w:cs="Times New Roman"/>
-          <w:color w:val="000000"/>
-          <w:sz w:val="24"/>
-          <w:szCs w:val="24"/>
-        </w:rPr>
-      </w:pPr>
-      <w:r>
-        <w:rPr>
-          <w:rFonts w:ascii="Times New Roman" w:eastAsia="Times New Roman" w:hAnsi="Times New Roman" w:cs="Times New Roman"/>
-          <w:color w:val="000000"/>
-          <w:sz w:val="24"/>
-          <w:szCs w:val="24"/>
-        </w:rPr>
-        <w:t>• rawRanking: Raw ranking of the destination.</w:t>
-      </w:r>
-    </w:p>
-    <w:p>
-      <w:pPr>
-        <w:shd w:val="clear" w:color="auto" w:fill="FFFFFF"/>
-        <w:suppressAutoHyphens w:val="0"/>
-        <w:spacing w:before="240" w:after="0" w:line="240" w:lineRule="auto"/>
-        <w:rPr>
-          <w:rFonts w:ascii="Times New Roman" w:eastAsia="Times New Roman" w:hAnsi="Times New Roman" w:cs="Times New Roman"/>
-          <w:color w:val="000000"/>
-          <w:sz w:val="24"/>
-          <w:szCs w:val="24"/>
-        </w:rPr>
-      </w:pPr>
-      <w:r>
-        <w:rPr>
-          <w:rFonts w:ascii="Times New Roman" w:eastAsia="Times New Roman" w:hAnsi="Times New Roman" w:cs="Times New Roman"/>
-          <w:color w:val="000000"/>
-          <w:sz w:val="24"/>
-          <w:szCs w:val="24"/>
-        </w:rPr>
-        <w:t>• phone: Phone number associated with each destination.</w:t>
-      </w:r>
-    </w:p>
-    <w:p>
-      <w:pPr>
-        <w:shd w:val="clear" w:color="auto" w:fill="FFFFFF"/>
-        <w:suppressAutoHyphens w:val="0"/>
-        <w:spacing w:before="240" w:after="0" w:line="240" w:lineRule="auto"/>
-        <w:rPr>
-          <w:rFonts w:ascii="Times New Roman" w:eastAsia="Times New Roman" w:hAnsi="Times New Roman" w:cs="Times New Roman"/>
-          <w:color w:val="000000"/>
-          <w:sz w:val="24"/>
-          <w:szCs w:val="24"/>
-        </w:rPr>
-      </w:pPr>
-      <w:r>
-        <w:rPr>
-          <w:rFonts w:ascii="Times New Roman" w:eastAsia="Times New Roman" w:hAnsi="Times New Roman" w:cs="Times New Roman"/>
-          <w:color w:val="000000"/>
-          <w:sz w:val="24"/>
-          <w:szCs w:val="24"/>
-        </w:rPr>
-        <w:t>• address: Address of the destination.</w:t>
-      </w:r>
-    </w:p>
-    <w:p>
-      <w:pPr>
-        <w:shd w:val="clear" w:color="auto" w:fill="FFFFFF"/>
-        <w:suppressAutoHyphens w:val="0"/>
-        <w:spacing w:before="240" w:after="0" w:line="240" w:lineRule="auto"/>
-        <w:rPr>
-          <w:rFonts w:ascii="Times New Roman" w:eastAsia="Times New Roman" w:hAnsi="Times New Roman" w:cs="Times New Roman"/>
-          <w:color w:val="000000"/>
-          <w:sz w:val="24"/>
-          <w:szCs w:val="24"/>
-        </w:rPr>
-      </w:pPr>
-      <w:r>
-        <w:rPr>
-          <w:rFonts w:ascii="Times New Roman" w:eastAsia="Times New Roman" w:hAnsi="Times New Roman" w:cs="Times New Roman"/>
-          <w:color w:val="000000"/>
-          <w:sz w:val="24"/>
-          <w:szCs w:val="24"/>
-        </w:rPr>
-        <w:t>• addressObj: Address information in object format.</w:t>
-      </w:r>
-    </w:p>
-    <w:p>
-      <w:pPr>
-        <w:shd w:val="clear" w:color="auto" w:fill="FFFFFF"/>
-        <w:suppressAutoHyphens w:val="0"/>
-        <w:spacing w:before="240" w:after="0" w:line="240" w:lineRule="auto"/>
-        <w:rPr>
-          <w:rFonts w:ascii="Times New Roman" w:eastAsia="Times New Roman" w:hAnsi="Times New Roman" w:cs="Times New Roman"/>
-          <w:color w:val="000000"/>
-          <w:sz w:val="24"/>
-          <w:szCs w:val="24"/>
-        </w:rPr>
-      </w:pPr>
-      <w:r>
-        <w:rPr>
-          <w:rFonts w:ascii="Times New Roman" w:eastAsia="Times New Roman" w:hAnsi="Times New Roman" w:cs="Times New Roman"/>
-          <w:color w:val="000000"/>
-          <w:sz w:val="24"/>
-          <w:szCs w:val="24"/>
-        </w:rPr>
-        <w:t>• localName: Local name of the destination.</w:t>
-      </w:r>
-    </w:p>
-    <w:p>
-      <w:pPr>
-        <w:shd w:val="clear" w:color="auto" w:fill="FFFFFF"/>
-        <w:suppressAutoHyphens w:val="0"/>
-        <w:spacing w:before="240" w:after="0" w:line="240" w:lineRule="auto"/>
-        <w:rPr>
-          <w:rFonts w:ascii="Times New Roman" w:eastAsia="Times New Roman" w:hAnsi="Times New Roman" w:cs="Times New Roman"/>
-          <w:color w:val="000000"/>
-          <w:sz w:val="24"/>
-          <w:szCs w:val="24"/>
-        </w:rPr>
-      </w:pPr>
-      <w:r>
-        <w:rPr>
-          <w:rFonts w:ascii="Times New Roman" w:eastAsia="Times New Roman" w:hAnsi="Times New Roman" w:cs="Times New Roman"/>
-          <w:color w:val="000000"/>
-          <w:sz w:val="24"/>
-          <w:szCs w:val="24"/>
-        </w:rPr>
-        <w:t>• localAddress: Local address of the destination.</w:t>
-      </w:r>
-    </w:p>
-    <w:p>
-      <w:pPr>
-        <w:shd w:val="clear" w:color="auto" w:fill="FFFFFF"/>
-        <w:suppressAutoHyphens w:val="0"/>
-        <w:spacing w:before="240" w:after="0" w:line="240" w:lineRule="auto"/>
-        <w:rPr>
-          <w:rFonts w:ascii="Times New Roman" w:eastAsia="Times New Roman" w:hAnsi="Times New Roman" w:cs="Times New Roman"/>
-          <w:color w:val="000000"/>
-          <w:sz w:val="24"/>
-          <w:szCs w:val="24"/>
-        </w:rPr>
-      </w:pPr>
-      <w:r>
-        <w:rPr>
-          <w:rFonts w:ascii="Times New Roman" w:eastAsia="Times New Roman" w:hAnsi="Times New Roman" w:cs="Times New Roman"/>
-          <w:color w:val="000000"/>
-          <w:sz w:val="24"/>
-          <w:szCs w:val="24"/>
-        </w:rPr>
-        <w:t>• localLangCode: Language code for the locals where each destination is located.</w:t>
-      </w:r>
-    </w:p>
-    <w:p>
-      <w:pPr>
-        <w:shd w:val="clear" w:color="auto" w:fill="FFFFFF"/>
-        <w:suppressAutoHyphens w:val="0"/>
-        <w:spacing w:before="240" w:after="0" w:line="240" w:lineRule="auto"/>
-        <w:rPr>
-          <w:rFonts w:ascii="Times New Roman" w:eastAsia="Times New Roman" w:hAnsi="Times New Roman" w:cs="Times New Roman"/>
-          <w:color w:val="000000"/>
-          <w:sz w:val="24"/>
-          <w:szCs w:val="24"/>
-        </w:rPr>
-      </w:pPr>
-      <w:r>
-        <w:rPr>
-          <w:rFonts w:ascii="Times New Roman" w:eastAsia="Times New Roman" w:hAnsi="Times New Roman" w:cs="Times New Roman"/>
-          <w:color w:val="000000"/>
-          <w:sz w:val="24"/>
-          <w:szCs w:val="24"/>
-        </w:rPr>
-        <w:t>• email: Email address associated with each destination.</w:t>
-      </w:r>
-    </w:p>
-    <w:p>
-      <w:pPr>
-        <w:shd w:val="clear" w:color="auto" w:fill="FFFFFF"/>
-        <w:suppressAutoHyphens w:val="0"/>
-        <w:spacing w:before="240" w:after="0" w:line="240" w:lineRule="auto"/>
-        <w:rPr>
-          <w:rFonts w:ascii="Times New Roman" w:eastAsia="Times New Roman" w:hAnsi="Times New Roman" w:cs="Times New Roman"/>
-          <w:color w:val="000000"/>
-          <w:sz w:val="24"/>
-          <w:szCs w:val="24"/>
-        </w:rPr>
-      </w:pPr>
-      <w:r>
-        <w:rPr>
-          <w:rFonts w:ascii="Times New Roman" w:eastAsia="Times New Roman" w:hAnsi="Times New Roman" w:cs="Times New Roman"/>
-          <w:color w:val="000000"/>
-          <w:sz w:val="24"/>
-          <w:szCs w:val="24"/>
-        </w:rPr>
-        <w:t>• latitude: Latitude coordinate of the destination's location.</w:t>
-      </w:r>
-    </w:p>
-    <w:p>
-      <w:pPr>
-        <w:shd w:val="clear" w:color="auto" w:fill="FFFFFF"/>
-        <w:suppressAutoHyphens w:val="0"/>
-        <w:spacing w:before="240" w:after="0" w:line="240" w:lineRule="auto"/>
-        <w:rPr>
-          <w:rFonts w:ascii="Times New Roman" w:eastAsia="Times New Roman" w:hAnsi="Times New Roman" w:cs="Times New Roman"/>
-          <w:color w:val="000000"/>
-          <w:sz w:val="24"/>
-          <w:szCs w:val="24"/>
-        </w:rPr>
-      </w:pPr>
-      <w:r>
-        <w:rPr>
-          <w:rFonts w:ascii="Times New Roman" w:eastAsia="Times New Roman" w:hAnsi="Times New Roman" w:cs="Times New Roman"/>
-          <w:color w:val="000000"/>
-          <w:sz w:val="24"/>
-          <w:szCs w:val="24"/>
-        </w:rPr>
-        <w:t>• longitude: Longitude coordinate of the destination's location.</w:t>
-      </w:r>
-    </w:p>
-    <w:p>
-      <w:pPr>
-        <w:shd w:val="clear" w:color="auto" w:fill="FFFFFF"/>
-        <w:suppressAutoHyphens w:val="0"/>
-        <w:spacing w:before="240" w:after="0" w:line="240" w:lineRule="auto"/>
-        <w:rPr>
-          <w:rFonts w:ascii="Times New Roman" w:eastAsia="Times New Roman" w:hAnsi="Times New Roman" w:cs="Times New Roman"/>
-          <w:color w:val="000000"/>
-          <w:sz w:val="24"/>
-          <w:szCs w:val="24"/>
-        </w:rPr>
-      </w:pPr>
-      <w:r>
-        <w:rPr>
-          <w:rFonts w:ascii="Times New Roman" w:eastAsia="Times New Roman" w:hAnsi="Times New Roman" w:cs="Times New Roman"/>
-          <w:color w:val="000000"/>
-          <w:sz w:val="24"/>
-          <w:szCs w:val="24"/>
-        </w:rPr>
-        <w:lastRenderedPageBreak/>
-        <w:t>• webUrl: URL associated with the destination.</w:t>
-      </w:r>
-    </w:p>
-    <w:p>
-      <w:pPr>
-        <w:shd w:val="clear" w:color="auto" w:fill="FFFFFF"/>
-        <w:suppressAutoHyphens w:val="0"/>
-        <w:spacing w:before="240" w:after="0" w:line="240" w:lineRule="auto"/>
-        <w:rPr>
-          <w:rFonts w:ascii="Times New Roman" w:eastAsia="Times New Roman" w:hAnsi="Times New Roman" w:cs="Times New Roman"/>
-          <w:color w:val="000000"/>
-          <w:sz w:val="24"/>
-          <w:szCs w:val="24"/>
-        </w:rPr>
-      </w:pPr>
-      <w:r>
-        <w:rPr>
-          <w:rFonts w:ascii="Times New Roman" w:eastAsia="Times New Roman" w:hAnsi="Times New Roman" w:cs="Times New Roman"/>
-          <w:color w:val="000000"/>
-          <w:sz w:val="24"/>
-          <w:szCs w:val="24"/>
-        </w:rPr>
-        <w:t>• website: Website URL of the destination.</w:t>
-      </w:r>
-    </w:p>
-    <w:p>
-      <w:pPr>
-        <w:shd w:val="clear" w:color="auto" w:fill="FFFFFF"/>
-        <w:suppressAutoHyphens w:val="0"/>
-        <w:spacing w:before="240" w:after="0" w:line="240" w:lineRule="auto"/>
-        <w:rPr>
-          <w:rFonts w:ascii="Times New Roman" w:eastAsia="Times New Roman" w:hAnsi="Times New Roman" w:cs="Times New Roman"/>
-          <w:color w:val="000000"/>
-          <w:sz w:val="24"/>
-          <w:szCs w:val="24"/>
-        </w:rPr>
-      </w:pPr>
-      <w:r>
-        <w:rPr>
-          <w:rFonts w:ascii="Times New Roman" w:eastAsia="Times New Roman" w:hAnsi="Times New Roman" w:cs="Times New Roman"/>
-          <w:color w:val="000000"/>
-          <w:sz w:val="24"/>
-          <w:szCs w:val="24"/>
-        </w:rPr>
-        <w:t>• rankingString: Ranking information of the destination in string format.</w:t>
-      </w:r>
-    </w:p>
-    <w:p>
-      <w:pPr>
-        <w:shd w:val="clear" w:color="auto" w:fill="FFFFFF"/>
-        <w:suppressAutoHyphens w:val="0"/>
-        <w:spacing w:before="240" w:after="0" w:line="240" w:lineRule="auto"/>
-        <w:rPr>
-          <w:rFonts w:ascii="Times New Roman" w:eastAsia="Times New Roman" w:hAnsi="Times New Roman" w:cs="Times New Roman"/>
-          <w:color w:val="000000"/>
-          <w:sz w:val="24"/>
-          <w:szCs w:val="24"/>
-        </w:rPr>
-      </w:pPr>
-      <w:r>
-        <w:rPr>
-          <w:rFonts w:ascii="Times New Roman" w:eastAsia="Times New Roman" w:hAnsi="Times New Roman" w:cs="Times New Roman"/>
-          <w:color w:val="000000"/>
-          <w:sz w:val="24"/>
-          <w:szCs w:val="24"/>
-        </w:rPr>
-        <w:t xml:space="preserve">• </w:t>
-      </w:r>
-      <w:r>
-        <w:rPr>
-          <w:rFonts w:ascii="Times New Roman" w:eastAsia="Times New Roman" w:hAnsi="Times New Roman" w:cs="Times New Roman"/>
-          <w:color w:val="000000"/>
-          <w:sz w:val="24"/>
-          <w:szCs w:val="24"/>
-        </w:rPr>
-        <w:t>ranking Denominator</w:t>
-      </w:r>
-      <w:r>
-        <w:rPr>
-          <w:rFonts w:ascii="Times New Roman" w:eastAsia="Times New Roman" w:hAnsi="Times New Roman" w:cs="Times New Roman"/>
-          <w:color w:val="000000"/>
-          <w:sz w:val="24"/>
-          <w:szCs w:val="24"/>
-        </w:rPr>
-        <w:t>: Denominator for the ranking.</w:t>
-      </w:r>
-    </w:p>
-    <w:p>
-      <w:pPr>
-        <w:shd w:val="clear" w:color="auto" w:fill="FFFFFF"/>
-        <w:suppressAutoHyphens w:val="0"/>
-        <w:spacing w:before="240" w:after="0" w:line="240" w:lineRule="auto"/>
-        <w:rPr>
-          <w:rFonts w:ascii="Times New Roman" w:eastAsia="Times New Roman" w:hAnsi="Times New Roman" w:cs="Times New Roman"/>
-          <w:color w:val="000000"/>
-          <w:sz w:val="24"/>
-          <w:szCs w:val="24"/>
-        </w:rPr>
-      </w:pPr>
-      <w:r>
-        <w:rPr>
-          <w:rFonts w:ascii="Times New Roman" w:eastAsia="Times New Roman" w:hAnsi="Times New Roman" w:cs="Times New Roman"/>
-          <w:color w:val="000000"/>
-          <w:sz w:val="24"/>
-          <w:szCs w:val="24"/>
-        </w:rPr>
-        <w:t xml:space="preserve">• </w:t>
-      </w:r>
-      <w:r>
-        <w:rPr>
-          <w:rFonts w:ascii="Times New Roman" w:eastAsia="Times New Roman" w:hAnsi="Times New Roman" w:cs="Times New Roman"/>
-          <w:color w:val="000000"/>
-          <w:sz w:val="24"/>
-          <w:szCs w:val="24"/>
-        </w:rPr>
-        <w:t>neighborhood Locations</w:t>
-      </w:r>
-      <w:r>
-        <w:rPr>
-          <w:rFonts w:ascii="Times New Roman" w:eastAsia="Times New Roman" w:hAnsi="Times New Roman" w:cs="Times New Roman"/>
-          <w:color w:val="000000"/>
-          <w:sz w:val="24"/>
-          <w:szCs w:val="24"/>
-        </w:rPr>
-        <w:t>: Other destinations with the target destination neighborhood.</w:t>
-      </w:r>
-    </w:p>
-    <w:p>
-      <w:pPr>
-        <w:shd w:val="clear" w:color="auto" w:fill="FFFFFF"/>
-        <w:suppressAutoHyphens w:val="0"/>
-        <w:spacing w:before="240" w:after="0" w:line="240" w:lineRule="auto"/>
-        <w:rPr>
-          <w:rFonts w:ascii="Times New Roman" w:eastAsia="Times New Roman" w:hAnsi="Times New Roman" w:cs="Times New Roman"/>
-          <w:color w:val="000000"/>
-          <w:sz w:val="24"/>
-          <w:szCs w:val="24"/>
-        </w:rPr>
-      </w:pPr>
-      <w:r>
-        <w:rPr>
-          <w:rFonts w:ascii="Times New Roman" w:eastAsia="Times New Roman" w:hAnsi="Times New Roman" w:cs="Times New Roman"/>
-          <w:color w:val="000000"/>
-          <w:sz w:val="24"/>
-          <w:szCs w:val="24"/>
-        </w:rPr>
-        <w:t>• nearestMetroStations: Nearest metro stations around the destination.</w:t>
-      </w:r>
-    </w:p>
-    <w:p>
-      <w:pPr>
-        <w:shd w:val="clear" w:color="auto" w:fill="FFFFFF"/>
-        <w:suppressAutoHyphens w:val="0"/>
-        <w:spacing w:before="240" w:after="0" w:line="240" w:lineRule="auto"/>
-        <w:rPr>
-          <w:rFonts w:ascii="Times New Roman" w:eastAsia="Times New Roman" w:hAnsi="Times New Roman" w:cs="Times New Roman"/>
-          <w:color w:val="000000"/>
-          <w:sz w:val="24"/>
-          <w:szCs w:val="24"/>
-        </w:rPr>
-      </w:pPr>
-      <w:r>
-        <w:rPr>
-          <w:rFonts w:ascii="Times New Roman" w:eastAsia="Times New Roman" w:hAnsi="Times New Roman" w:cs="Times New Roman"/>
-          <w:color w:val="000000"/>
-          <w:sz w:val="24"/>
-          <w:szCs w:val="24"/>
-        </w:rPr>
-        <w:t>• ancestorLocations: Ancestor locations of the destination.</w:t>
-      </w:r>
-    </w:p>
-    <w:p>
-      <w:pPr>
-        <w:shd w:val="clear" w:color="auto" w:fill="FFFFFF"/>
-        <w:suppressAutoHyphens w:val="0"/>
-        <w:spacing w:before="240" w:after="0" w:line="240" w:lineRule="auto"/>
-        <w:rPr>
-          <w:rFonts w:ascii="Times New Roman" w:eastAsia="Times New Roman" w:hAnsi="Times New Roman" w:cs="Times New Roman"/>
-          <w:color w:val="000000"/>
-          <w:sz w:val="24"/>
-          <w:szCs w:val="24"/>
-        </w:rPr>
-      </w:pPr>
-      <w:r>
-        <w:rPr>
-          <w:rFonts w:ascii="Times New Roman" w:eastAsia="Times New Roman" w:hAnsi="Times New Roman" w:cs="Times New Roman"/>
-          <w:color w:val="000000"/>
-          <w:sz w:val="24"/>
-          <w:szCs w:val="24"/>
-        </w:rPr>
-        <w:t>• ratingHistogram: Histogram data for the destination's ratings.</w:t>
-      </w:r>
-    </w:p>
-    <w:p>
-      <w:pPr>
-        <w:shd w:val="clear" w:color="auto" w:fill="FFFFFF"/>
-        <w:suppressAutoHyphens w:val="0"/>
-        <w:spacing w:before="240" w:after="0" w:line="240" w:lineRule="auto"/>
-        <w:rPr>
-          <w:rFonts w:ascii="Times New Roman" w:eastAsia="Times New Roman" w:hAnsi="Times New Roman" w:cs="Times New Roman"/>
-          <w:color w:val="000000"/>
-          <w:sz w:val="24"/>
-          <w:szCs w:val="24"/>
-        </w:rPr>
-      </w:pPr>
-      <w:r>
-        <w:rPr>
-          <w:rFonts w:ascii="Times New Roman" w:eastAsia="Times New Roman" w:hAnsi="Times New Roman" w:cs="Times New Roman"/>
-          <w:color w:val="000000"/>
-          <w:sz w:val="24"/>
-          <w:szCs w:val="24"/>
-        </w:rPr>
-        <w:t>• numberOfReviews: Number of reviews for the destination.</w:t>
-      </w:r>
-    </w:p>
-    <w:p>
-      <w:pPr>
-        <w:shd w:val="clear" w:color="auto" w:fill="FFFFFF"/>
-        <w:suppressAutoHyphens w:val="0"/>
-        <w:spacing w:before="240" w:after="0" w:line="240" w:lineRule="auto"/>
-        <w:rPr>
-          <w:rFonts w:ascii="Times New Roman" w:eastAsia="Times New Roman" w:hAnsi="Times New Roman" w:cs="Times New Roman"/>
-          <w:color w:val="000000"/>
-          <w:sz w:val="24"/>
-          <w:szCs w:val="24"/>
-        </w:rPr>
-      </w:pPr>
-      <w:r>
-        <w:rPr>
-          <w:rFonts w:ascii="Times New Roman" w:eastAsia="Times New Roman" w:hAnsi="Times New Roman" w:cs="Times New Roman"/>
-          <w:color w:val="000000"/>
-          <w:sz w:val="24"/>
-          <w:szCs w:val="24"/>
-        </w:rPr>
-        <w:t>• reviewTags: Tags associated with the reviews.</w:t>
-      </w:r>
-    </w:p>
-    <w:p>
-      <w:pPr>
-        <w:shd w:val="clear" w:color="auto" w:fill="FFFFFF"/>
-        <w:suppressAutoHyphens w:val="0"/>
-        <w:spacing w:before="240" w:after="0" w:line="240" w:lineRule="auto"/>
-        <w:rPr>
-          <w:rFonts w:ascii="Times New Roman" w:eastAsia="Times New Roman" w:hAnsi="Times New Roman" w:cs="Times New Roman"/>
-          <w:color w:val="000000"/>
-          <w:sz w:val="24"/>
-          <w:szCs w:val="24"/>
-        </w:rPr>
-      </w:pPr>
-      <w:r>
-        <w:rPr>
-          <w:rFonts w:ascii="Times New Roman" w:eastAsia="Times New Roman" w:hAnsi="Times New Roman" w:cs="Times New Roman"/>
-          <w:color w:val="000000"/>
-          <w:sz w:val="24"/>
-          <w:szCs w:val="24"/>
-        </w:rPr>
-        <w:t>• reviews: Reviews of the destination.</w:t>
-      </w:r>
-    </w:p>
-    <w:p>
-      <w:pPr>
-        <w:shd w:val="clear" w:color="auto" w:fill="FFFFFF"/>
-        <w:suppressAutoHyphens w:val="0"/>
-        <w:spacing w:before="240" w:after="0" w:line="240" w:lineRule="auto"/>
-        <w:rPr>
-          <w:rFonts w:ascii="Times New Roman" w:eastAsia="Times New Roman" w:hAnsi="Times New Roman" w:cs="Times New Roman"/>
-          <w:color w:val="000000"/>
-          <w:sz w:val="24"/>
-          <w:szCs w:val="24"/>
-        </w:rPr>
-      </w:pPr>
-      <w:r>
-        <w:rPr>
-          <w:rFonts w:ascii="Times New Roman" w:eastAsia="Times New Roman" w:hAnsi="Times New Roman" w:cs="Times New Roman"/>
-          <w:color w:val="000000"/>
-          <w:sz w:val="24"/>
-          <w:szCs w:val="24"/>
-        </w:rPr>
-        <w:t>• booking: Booking information for the destination.</w:t>
-      </w:r>
-    </w:p>
-    <w:p>
-      <w:pPr>
-        <w:shd w:val="clear" w:color="auto" w:fill="FFFFFF"/>
-        <w:suppressAutoHyphens w:val="0"/>
-        <w:spacing w:before="240" w:after="0" w:line="240" w:lineRule="auto"/>
-        <w:rPr>
-          <w:rFonts w:ascii="Times New Roman" w:eastAsia="Times New Roman" w:hAnsi="Times New Roman" w:cs="Times New Roman"/>
-          <w:color w:val="000000"/>
-          <w:sz w:val="24"/>
-          <w:szCs w:val="24"/>
-        </w:rPr>
-      </w:pPr>
-      <w:r>
-        <w:rPr>
-          <w:rFonts w:ascii="Times New Roman" w:eastAsia="Times New Roman" w:hAnsi="Times New Roman" w:cs="Times New Roman"/>
-          <w:color w:val="000000"/>
-          <w:sz w:val="24"/>
-          <w:szCs w:val="24"/>
-        </w:rPr>
-        <w:t>• offerGroup: Group offers associated with the destination.</w:t>
-      </w:r>
-    </w:p>
-    <w:p>
-      <w:pPr>
-        <w:shd w:val="clear" w:color="auto" w:fill="FFFFFF"/>
-        <w:suppressAutoHyphens w:val="0"/>
-        <w:spacing w:before="240" w:after="0" w:line="240" w:lineRule="auto"/>
-        <w:rPr>
-          <w:rFonts w:ascii="Times New Roman" w:eastAsia="Times New Roman" w:hAnsi="Times New Roman" w:cs="Times New Roman"/>
-          <w:color w:val="000000"/>
-          <w:sz w:val="24"/>
-          <w:szCs w:val="24"/>
-        </w:rPr>
-      </w:pPr>
-      <w:r>
-        <w:rPr>
-          <w:rFonts w:ascii="Times New Roman" w:eastAsia="Times New Roman" w:hAnsi="Times New Roman" w:cs="Times New Roman"/>
-          <w:color w:val="000000"/>
-          <w:sz w:val="24"/>
-          <w:szCs w:val="24"/>
-        </w:rPr>
-        <w:t>• subtype: Subtype or specific type of the destination.</w:t>
-      </w:r>
-    </w:p>
-    <w:p>
-      <w:pPr>
-        <w:shd w:val="clear" w:color="auto" w:fill="FFFFFF"/>
-        <w:suppressAutoHyphens w:val="0"/>
-        <w:spacing w:before="240" w:after="0" w:line="240" w:lineRule="auto"/>
-        <w:rPr>
-          <w:rFonts w:ascii="Times New Roman" w:eastAsia="Times New Roman" w:hAnsi="Times New Roman" w:cs="Times New Roman"/>
-          <w:color w:val="000000"/>
-          <w:sz w:val="24"/>
-          <w:szCs w:val="24"/>
-        </w:rPr>
-      </w:pPr>
-      <w:r>
-        <w:rPr>
-          <w:rFonts w:ascii="Times New Roman" w:eastAsia="Times New Roman" w:hAnsi="Times New Roman" w:cs="Times New Roman"/>
-          <w:color w:val="000000"/>
-          <w:sz w:val="24"/>
-          <w:szCs w:val="24"/>
-        </w:rPr>
-        <w:t>• hotelClass: Class or rating of a hotel item.</w:t>
-      </w:r>
-    </w:p>
-    <w:p>
-      <w:pPr>
-        <w:shd w:val="clear" w:color="auto" w:fill="FFFFFF"/>
-        <w:suppressAutoHyphens w:val="0"/>
-        <w:spacing w:before="240" w:after="0" w:line="240" w:lineRule="auto"/>
-        <w:rPr>
-          <w:rFonts w:ascii="Times New Roman" w:eastAsia="Times New Roman" w:hAnsi="Times New Roman" w:cs="Times New Roman"/>
-          <w:color w:val="000000"/>
-          <w:sz w:val="24"/>
-          <w:szCs w:val="24"/>
-        </w:rPr>
-      </w:pPr>
-      <w:r>
-        <w:rPr>
-          <w:rFonts w:ascii="Times New Roman" w:eastAsia="Times New Roman" w:hAnsi="Times New Roman" w:cs="Times New Roman"/>
-          <w:color w:val="000000"/>
-          <w:sz w:val="24"/>
-          <w:szCs w:val="24"/>
-        </w:rPr>
-        <w:t>• hotelClassAttribution: Attribution information for the hotel's class.</w:t>
-      </w:r>
-    </w:p>
-    <w:p>
-      <w:pPr>
-        <w:shd w:val="clear" w:color="auto" w:fill="FFFFFF"/>
-        <w:suppressAutoHyphens w:val="0"/>
-        <w:spacing w:before="240" w:after="0" w:line="240" w:lineRule="auto"/>
-        <w:rPr>
-          <w:rFonts w:ascii="Times New Roman" w:eastAsia="Times New Roman" w:hAnsi="Times New Roman" w:cs="Times New Roman"/>
-          <w:color w:val="000000"/>
-          <w:sz w:val="24"/>
-          <w:szCs w:val="24"/>
-        </w:rPr>
-      </w:pPr>
-      <w:r>
-        <w:rPr>
-          <w:rFonts w:ascii="Times New Roman" w:eastAsia="Times New Roman" w:hAnsi="Times New Roman" w:cs="Times New Roman"/>
-          <w:color w:val="000000"/>
-          <w:sz w:val="24"/>
-          <w:szCs w:val="24"/>
-        </w:rPr>
-        <w:t>• amenities: Amenities available at each destination.</w:t>
-      </w:r>
-    </w:p>
-    <w:p>
-      <w:pPr>
-        <w:shd w:val="clear" w:color="auto" w:fill="FFFFFF"/>
-        <w:suppressAutoHyphens w:val="0"/>
-        <w:spacing w:before="240" w:after="0" w:line="240" w:lineRule="auto"/>
-        <w:rPr>
-          <w:rFonts w:ascii="Times New Roman" w:eastAsia="Times New Roman" w:hAnsi="Times New Roman" w:cs="Times New Roman"/>
-          <w:color w:val="000000"/>
-          <w:sz w:val="24"/>
-          <w:szCs w:val="24"/>
-        </w:rPr>
-      </w:pPr>
-      <w:r>
-        <w:rPr>
-          <w:rFonts w:ascii="Times New Roman" w:eastAsia="Times New Roman" w:hAnsi="Times New Roman" w:cs="Times New Roman"/>
-          <w:color w:val="000000"/>
-          <w:sz w:val="24"/>
-          <w:szCs w:val="24"/>
-        </w:rPr>
-        <w:t>• numberOfRooms: Number of rooms available (for hotels).</w:t>
-      </w:r>
-    </w:p>
-    <w:p>
-      <w:pPr>
-        <w:shd w:val="clear" w:color="auto" w:fill="FFFFFF"/>
-        <w:suppressAutoHyphens w:val="0"/>
-        <w:spacing w:before="240" w:after="0" w:line="240" w:lineRule="auto"/>
-        <w:rPr>
-          <w:rFonts w:ascii="Times New Roman" w:eastAsia="Times New Roman" w:hAnsi="Times New Roman" w:cs="Times New Roman"/>
-          <w:color w:val="000000"/>
-          <w:sz w:val="24"/>
-          <w:szCs w:val="24"/>
-        </w:rPr>
-      </w:pPr>
-      <w:r>
-        <w:rPr>
-          <w:rFonts w:ascii="Times New Roman" w:eastAsia="Times New Roman" w:hAnsi="Times New Roman" w:cs="Times New Roman"/>
-          <w:color w:val="000000"/>
-          <w:sz w:val="24"/>
-          <w:szCs w:val="24"/>
-        </w:rPr>
-        <w:t>• priceLevel: Price level or range of the destination.</w:t>
-      </w:r>
-    </w:p>
-    <w:p>
-      <w:pPr>
-        <w:shd w:val="clear" w:color="auto" w:fill="FFFFFF"/>
-        <w:suppressAutoHyphens w:val="0"/>
-        <w:spacing w:before="240" w:after="0" w:line="240" w:lineRule="auto"/>
-        <w:rPr>
-          <w:rFonts w:ascii="Times New Roman" w:eastAsia="Times New Roman" w:hAnsi="Times New Roman" w:cs="Times New Roman"/>
-          <w:color w:val="000000"/>
-          <w:sz w:val="24"/>
-          <w:szCs w:val="24"/>
-        </w:rPr>
-      </w:pPr>
-      <w:r>
-        <w:rPr>
-          <w:rFonts w:ascii="Times New Roman" w:eastAsia="Times New Roman" w:hAnsi="Times New Roman" w:cs="Times New Roman"/>
-          <w:color w:val="000000"/>
-          <w:sz w:val="24"/>
-          <w:szCs w:val="24"/>
-        </w:rPr>
-        <w:t>• priceRange: Price range of the destination.</w:t>
-      </w:r>
-    </w:p>
-    <w:p>
-      <w:pPr>
-        <w:shd w:val="clear" w:color="auto" w:fill="FFFFFF"/>
-        <w:suppressAutoHyphens w:val="0"/>
-        <w:spacing w:before="240" w:after="0" w:line="240" w:lineRule="auto"/>
-        <w:rPr>
-          <w:rFonts w:ascii="Times New Roman" w:eastAsia="Times New Roman" w:hAnsi="Times New Roman" w:cs="Times New Roman"/>
-          <w:color w:val="000000"/>
-          <w:sz w:val="24"/>
-          <w:szCs w:val="24"/>
-        </w:rPr>
-      </w:pPr>
-      <w:r>
-        <w:rPr>
-          <w:rFonts w:ascii="Times New Roman" w:eastAsia="Times New Roman" w:hAnsi="Times New Roman" w:cs="Times New Roman"/>
-          <w:color w:val="000000"/>
-          <w:sz w:val="24"/>
-          <w:szCs w:val="24"/>
-        </w:rPr>
-        <w:t>• roomTips: Tips or recommendations for rooms (for hotels).</w:t>
-      </w:r>
-    </w:p>
-    <w:p>
-      <w:pPr>
-        <w:shd w:val="clear" w:color="auto" w:fill="FFFFFF"/>
-        <w:suppressAutoHyphens w:val="0"/>
-        <w:spacing w:before="240" w:after="0" w:line="240" w:lineRule="auto"/>
-        <w:rPr>
-          <w:rFonts w:ascii="Times New Roman" w:eastAsia="Times New Roman" w:hAnsi="Times New Roman" w:cs="Times New Roman"/>
-          <w:color w:val="000000"/>
-          <w:sz w:val="24"/>
-          <w:szCs w:val="24"/>
-        </w:rPr>
-      </w:pPr>
-      <w:r>
-        <w:rPr>
-          <w:rFonts w:ascii="Times New Roman" w:eastAsia="Times New Roman" w:hAnsi="Times New Roman" w:cs="Times New Roman"/>
-          <w:color w:val="000000"/>
-          <w:sz w:val="24"/>
-          <w:szCs w:val="24"/>
-        </w:rPr>
-        <w:t>• checkInDate: Date for check-in (for hotels).</w:t>
-      </w:r>
-    </w:p>
-    <w:p>
-      <w:pPr>
-        <w:shd w:val="clear" w:color="auto" w:fill="FFFFFF"/>
-        <w:suppressAutoHyphens w:val="0"/>
-        <w:spacing w:before="240" w:after="0" w:line="240" w:lineRule="auto"/>
-        <w:rPr>
-          <w:rFonts w:ascii="Times New Roman" w:eastAsia="Times New Roman" w:hAnsi="Times New Roman" w:cs="Times New Roman"/>
-          <w:color w:val="000000"/>
-          <w:sz w:val="24"/>
-          <w:szCs w:val="24"/>
-        </w:rPr>
-      </w:pPr>
-      <w:r>
-        <w:rPr>
-          <w:rFonts w:ascii="Times New Roman" w:eastAsia="Times New Roman" w:hAnsi="Times New Roman" w:cs="Times New Roman"/>
-          <w:color w:val="000000"/>
-          <w:sz w:val="24"/>
-          <w:szCs w:val="24"/>
-        </w:rPr>
-        <w:t>• checkOutDate: Date for check-out (for hotels).</w:t>
-      </w:r>
-    </w:p>
-    <w:p>
-      <w:pPr>
-        <w:shd w:val="clear" w:color="auto" w:fill="FFFFFF"/>
-        <w:suppressAutoHyphens w:val="0"/>
-        <w:spacing w:before="240" w:after="0" w:line="240" w:lineRule="auto"/>
-        <w:rPr>
-          <w:rFonts w:ascii="Times New Roman" w:eastAsia="Times New Roman" w:hAnsi="Times New Roman" w:cs="Times New Roman"/>
-          <w:color w:val="000000"/>
-          <w:sz w:val="24"/>
-          <w:szCs w:val="24"/>
-        </w:rPr>
-      </w:pPr>
-      <w:r>
-        <w:rPr>
-          <w:rFonts w:ascii="Times New Roman" w:eastAsia="Times New Roman" w:hAnsi="Times New Roman" w:cs="Times New Roman"/>
-          <w:color w:val="000000"/>
-          <w:sz w:val="24"/>
-          <w:szCs w:val="24"/>
-        </w:rPr>
-        <w:t>• offers: Offers associated with the destination.</w:t>
-      </w:r>
-    </w:p>
-    <w:p>
-      <w:pPr>
-        <w:shd w:val="clear" w:color="auto" w:fill="FFFFFF"/>
-        <w:suppressAutoHyphens w:val="0"/>
-        <w:spacing w:before="240" w:after="0" w:line="240" w:lineRule="auto"/>
-        <w:rPr>
-          <w:rFonts w:ascii="Times New Roman" w:eastAsia="Times New Roman" w:hAnsi="Times New Roman" w:cs="Times New Roman"/>
-          <w:color w:val="000000"/>
-          <w:sz w:val="24"/>
-          <w:szCs w:val="24"/>
-        </w:rPr>
-      </w:pPr>
-      <w:r>
-        <w:rPr>
-          <w:rFonts w:ascii="Times New Roman" w:eastAsia="Times New Roman" w:hAnsi="Times New Roman" w:cs="Times New Roman"/>
-          <w:color w:val="000000"/>
-          <w:sz w:val="24"/>
-          <w:szCs w:val="24"/>
-        </w:rPr>
-        <w:t>• guideFeaturedInCopy: Information about guides featuring the destination.</w:t>
-      </w:r>
-    </w:p>
-    <w:p>
-      <w:pPr>
-        <w:shd w:val="clear" w:color="auto" w:fill="FFFFFF"/>
-        <w:suppressAutoHyphens w:val="0"/>
-        <w:spacing w:before="240" w:after="0" w:line="240" w:lineRule="auto"/>
-        <w:rPr>
-          <w:rFonts w:ascii="Times New Roman" w:eastAsia="Times New Roman" w:hAnsi="Times New Roman" w:cs="Times New Roman"/>
-          <w:color w:val="000000"/>
-          <w:sz w:val="24"/>
-          <w:szCs w:val="24"/>
-        </w:rPr>
-      </w:pPr>
-      <w:r>
-        <w:rPr>
-          <w:rFonts w:ascii="Times New Roman" w:eastAsia="Times New Roman" w:hAnsi="Times New Roman" w:cs="Times New Roman"/>
-          <w:color w:val="000000"/>
-          <w:sz w:val="24"/>
-          <w:szCs w:val="24"/>
-        </w:rPr>
-        <w:lastRenderedPageBreak/>
-        <w:t>• isClosed: Indicates if the destination is closed.</w:t>
-      </w:r>
-    </w:p>
-    <w:p>
-      <w:pPr>
-        <w:shd w:val="clear" w:color="auto" w:fill="FFFFFF"/>
-        <w:suppressAutoHyphens w:val="0"/>
-        <w:spacing w:before="240" w:after="0" w:line="240" w:lineRule="auto"/>
-        <w:rPr>
-          <w:rFonts w:ascii="Times New Roman" w:eastAsia="Times New Roman" w:hAnsi="Times New Roman" w:cs="Times New Roman"/>
-          <w:color w:val="000000"/>
-          <w:sz w:val="24"/>
-          <w:szCs w:val="24"/>
-        </w:rPr>
-      </w:pPr>
-      <w:r>
-        <w:rPr>
-          <w:rFonts w:ascii="Times New Roman" w:eastAsia="Times New Roman" w:hAnsi="Times New Roman" w:cs="Times New Roman"/>
-          <w:color w:val="000000"/>
-          <w:sz w:val="24"/>
-          <w:szCs w:val="24"/>
-        </w:rPr>
-        <w:t>• isLongClosed: Indicates if the destination has been closed for a long time.</w:t>
-      </w:r>
-    </w:p>
-    <w:p>
-      <w:pPr>
-        <w:shd w:val="clear" w:color="auto" w:fill="FFFFFF"/>
-        <w:suppressAutoHyphens w:val="0"/>
-        <w:spacing w:before="240" w:after="0" w:line="240" w:lineRule="auto"/>
-        <w:rPr>
-          <w:rFonts w:ascii="Times New Roman" w:eastAsia="Times New Roman" w:hAnsi="Times New Roman" w:cs="Times New Roman"/>
-          <w:color w:val="000000"/>
-          <w:sz w:val="24"/>
-          <w:szCs w:val="24"/>
-        </w:rPr>
-      </w:pPr>
-      <w:r>
-        <w:rPr>
-          <w:rFonts w:ascii="Times New Roman" w:eastAsia="Times New Roman" w:hAnsi="Times New Roman" w:cs="Times New Roman"/>
-          <w:color w:val="000000"/>
-          <w:sz w:val="24"/>
-          <w:szCs w:val="24"/>
-        </w:rPr>
-        <w:t>• openNowText: Text indicating if the item is currently open.</w:t>
-      </w:r>
-    </w:p>
-    <w:p>
-      <w:pPr>
-        <w:shd w:val="clear" w:color="auto" w:fill="FFFFFF"/>
-        <w:suppressAutoHyphens w:val="0"/>
-        <w:spacing w:before="240" w:after="0" w:line="240" w:lineRule="auto"/>
-        <w:rPr>
-          <w:rFonts w:ascii="Times New Roman" w:eastAsia="Times New Roman" w:hAnsi="Times New Roman" w:cs="Times New Roman"/>
-          <w:color w:val="000000"/>
-          <w:sz w:val="24"/>
-          <w:szCs w:val="24"/>
-        </w:rPr>
-      </w:pPr>
-      <w:r>
-        <w:rPr>
-          <w:rFonts w:ascii="Times New Roman" w:eastAsia="Times New Roman" w:hAnsi="Times New Roman" w:cs="Times New Roman"/>
-          <w:color w:val="000000"/>
-          <w:sz w:val="24"/>
-          <w:szCs w:val="24"/>
-        </w:rPr>
-        <w:t>• cuisines: Cuisines offered (for restaurants).</w:t>
-      </w:r>
-    </w:p>
-    <w:p>
-      <w:pPr>
-        <w:shd w:val="clear" w:color="auto" w:fill="FFFFFF"/>
-        <w:suppressAutoHyphens w:val="0"/>
-        <w:spacing w:before="240" w:after="0" w:line="240" w:lineRule="auto"/>
-        <w:rPr>
-          <w:rFonts w:ascii="Times New Roman" w:eastAsia="Times New Roman" w:hAnsi="Times New Roman" w:cs="Times New Roman"/>
-          <w:color w:val="000000"/>
-          <w:sz w:val="24"/>
-          <w:szCs w:val="24"/>
-        </w:rPr>
-      </w:pPr>
-      <w:r>
-        <w:rPr>
-          <w:rFonts w:ascii="Times New Roman" w:eastAsia="Times New Roman" w:hAnsi="Times New Roman" w:cs="Times New Roman"/>
-          <w:color w:val="000000"/>
-          <w:sz w:val="24"/>
-          <w:szCs w:val="24"/>
-        </w:rPr>
-        <w:t>• mealTypes: Types of meals available (for restaurants).</w:t>
-      </w:r>
-    </w:p>
-    <w:p>
-      <w:pPr>
-        <w:shd w:val="clear" w:color="auto" w:fill="FFFFFF"/>
-        <w:suppressAutoHyphens w:val="0"/>
-        <w:spacing w:before="240" w:after="0" w:line="240" w:lineRule="auto"/>
-        <w:rPr>
-          <w:rFonts w:ascii="Times New Roman" w:eastAsia="Times New Roman" w:hAnsi="Times New Roman" w:cs="Times New Roman"/>
-          <w:color w:val="000000"/>
-          <w:sz w:val="24"/>
-          <w:szCs w:val="24"/>
-        </w:rPr>
-      </w:pPr>
-      <w:r>
-        <w:rPr>
-          <w:rFonts w:ascii="Times New Roman" w:eastAsia="Times New Roman" w:hAnsi="Times New Roman" w:cs="Times New Roman"/>
-          <w:color w:val="000000"/>
-          <w:sz w:val="24"/>
-          <w:szCs w:val="24"/>
-        </w:rPr>
-        <w:t>• dishes: Dishes served (for restaurants).</w:t>
-      </w:r>
-    </w:p>
-    <w:p>
-      <w:pPr>
-        <w:shd w:val="clear" w:color="auto" w:fill="FFFFFF"/>
-        <w:suppressAutoHyphens w:val="0"/>
-        <w:spacing w:before="240" w:after="0" w:line="240" w:lineRule="auto"/>
-        <w:rPr>
-          <w:rFonts w:ascii="Times New Roman" w:eastAsia="Times New Roman" w:hAnsi="Times New Roman" w:cs="Times New Roman"/>
-          <w:color w:val="000000"/>
-          <w:sz w:val="24"/>
-          <w:szCs w:val="24"/>
-        </w:rPr>
-      </w:pPr>
-      <w:r>
-        <w:rPr>
-          <w:rFonts w:ascii="Times New Roman" w:eastAsia="Times New Roman" w:hAnsi="Times New Roman" w:cs="Times New Roman"/>
-          <w:color w:val="000000"/>
-          <w:sz w:val="24"/>
-          <w:szCs w:val="24"/>
-        </w:rPr>
-        <w:t>• features: Features or highlights of the destination.</w:t>
-      </w:r>
-    </w:p>
-    <w:p>
-      <w:pPr>
-        <w:shd w:val="clear" w:color="auto" w:fill="FFFFFF"/>
-        <w:suppressAutoHyphens w:val="0"/>
-        <w:spacing w:before="240" w:after="0" w:line="240" w:lineRule="auto"/>
-        <w:rPr>
-          <w:rFonts w:ascii="Times New Roman" w:eastAsia="Times New Roman" w:hAnsi="Times New Roman" w:cs="Times New Roman"/>
-          <w:color w:val="000000"/>
-          <w:sz w:val="24"/>
-          <w:szCs w:val="24"/>
-        </w:rPr>
-      </w:pPr>
-      <w:r>
-        <w:rPr>
-          <w:rFonts w:ascii="Times New Roman" w:eastAsia="Times New Roman" w:hAnsi="Times New Roman" w:cs="Times New Roman"/>
-          <w:color w:val="000000"/>
-          <w:sz w:val="24"/>
-          <w:szCs w:val="24"/>
-        </w:rPr>
-        <w:t>• dietaryRestrictions: Dietary restrictions or considerations.</w:t>
-      </w:r>
-    </w:p>
-    <w:p>
-      <w:pPr>
-        <w:shd w:val="clear" w:color="auto" w:fill="FFFFFF"/>
-        <w:suppressAutoHyphens w:val="0"/>
-        <w:spacing w:before="240" w:after="0" w:line="240" w:lineRule="auto"/>
-        <w:rPr>
-          <w:rFonts w:ascii="Times New Roman" w:eastAsia="Times New Roman" w:hAnsi="Times New Roman" w:cs="Times New Roman"/>
-          <w:color w:val="000000"/>
-          <w:sz w:val="24"/>
-          <w:szCs w:val="24"/>
-        </w:rPr>
-      </w:pPr>
-      <w:r>
-        <w:rPr>
-          <w:rFonts w:ascii="Times New Roman" w:eastAsia="Times New Roman" w:hAnsi="Times New Roman" w:cs="Times New Roman"/>
-          <w:color w:val="000000"/>
-          <w:sz w:val="24"/>
-          <w:szCs w:val="24"/>
-        </w:rPr>
-        <w:t>• hours: Operating hours of the destination.</w:t>
-      </w:r>
-    </w:p>
-    <w:p>
-      <w:pPr>
-        <w:shd w:val="clear" w:color="auto" w:fill="FFFFFF"/>
-        <w:suppressAutoHyphens w:val="0"/>
-        <w:spacing w:before="240" w:after="0" w:line="240" w:lineRule="auto"/>
-        <w:rPr>
-          <w:rFonts w:ascii="Times New Roman" w:eastAsia="Times New Roman" w:hAnsi="Times New Roman" w:cs="Times New Roman"/>
-          <w:color w:val="000000"/>
-          <w:sz w:val="24"/>
-          <w:szCs w:val="24"/>
-        </w:rPr>
-      </w:pPr>
-      <w:r>
-        <w:rPr>
-          <w:rFonts w:ascii="Times New Roman" w:eastAsia="Times New Roman" w:hAnsi="Times New Roman" w:cs="Times New Roman"/>
-          <w:color w:val="000000"/>
-          <w:sz w:val="24"/>
-          <w:szCs w:val="24"/>
-        </w:rPr>
-        <w:t>• menuWebUrl: URL for the menu (for restaurants).</w:t>
-      </w:r>
-    </w:p>
-    <w:p>
-      <w:pPr>
-        <w:shd w:val="clear" w:color="auto" w:fill="FFFFFF"/>
-        <w:suppressAutoHyphens w:val="0"/>
-        <w:spacing w:before="240" w:after="0" w:line="240" w:lineRule="auto"/>
-        <w:rPr>
-          <w:rFonts w:ascii="Times New Roman" w:eastAsia="Times New Roman" w:hAnsi="Times New Roman" w:cs="Times New Roman"/>
-          <w:color w:val="000000"/>
-          <w:sz w:val="24"/>
-          <w:szCs w:val="24"/>
-        </w:rPr>
-      </w:pPr>
-      <w:r>
-        <w:rPr>
-          <w:rFonts w:ascii="Times New Roman" w:eastAsia="Times New Roman" w:hAnsi="Times New Roman" w:cs="Times New Roman"/>
-          <w:color w:val="000000"/>
-          <w:sz w:val="24"/>
-          <w:szCs w:val="24"/>
-        </w:rPr>
-        <w:t>• establishmentTypes: Types of establishments.</w:t>
-      </w:r>
-    </w:p>
-    <w:p>
-      <w:pPr>
-        <w:shd w:val="clear" w:color="auto" w:fill="FFFFFF"/>
-        <w:suppressAutoHyphens w:val="0"/>
-        <w:spacing w:before="240" w:after="0" w:line="240" w:lineRule="auto"/>
-        <w:rPr>
-          <w:rFonts w:ascii="Times New Roman" w:eastAsia="Times New Roman" w:hAnsi="Times New Roman" w:cs="Times New Roman"/>
-          <w:color w:val="000000"/>
-          <w:sz w:val="24"/>
-          <w:szCs w:val="24"/>
-        </w:rPr>
-      </w:pPr>
-      <w:r>
-        <w:rPr>
-          <w:rFonts w:ascii="Times New Roman" w:eastAsia="Times New Roman" w:hAnsi="Times New Roman" w:cs="Times New Roman"/>
-          <w:color w:val="000000"/>
-          <w:sz w:val="24"/>
-          <w:szCs w:val="24"/>
-        </w:rPr>
-        <w:t>• ownersTopReasons: Top reasons provided by owners.</w:t>
-      </w:r>
-    </w:p>
-    <w:p>
-      <w:pPr>
-        <w:shd w:val="clear" w:color="auto" w:fill="FFFFFF"/>
-        <w:suppressAutoHyphens w:val="0"/>
-        <w:spacing w:before="240" w:after="0" w:line="240" w:lineRule="auto"/>
-        <w:rPr>
-          <w:rFonts w:ascii="Times New Roman" w:eastAsia="Times New Roman" w:hAnsi="Times New Roman" w:cs="Times New Roman"/>
-          <w:color w:val="000000"/>
-          <w:sz w:val="24"/>
-          <w:szCs w:val="24"/>
-        </w:rPr>
-      </w:pPr>
-      <w:r>
-        <w:rPr>
-          <w:rFonts w:ascii="Times New Roman" w:eastAsia="Times New Roman" w:hAnsi="Times New Roman" w:cs="Times New Roman"/>
-          <w:color w:val="000000"/>
-          <w:sz w:val="24"/>
-          <w:szCs w:val="24"/>
-        </w:rPr>
-        <w:t>• rentalDescriptions: Descriptions related to rentals.</w:t>
-      </w:r>
-    </w:p>
-    <w:p>
-      <w:pPr>
-        <w:shd w:val="clear" w:color="auto" w:fill="FFFFFF"/>
-        <w:suppressAutoHyphens w:val="0"/>
-        <w:spacing w:before="240" w:after="0" w:line="240" w:lineRule="auto"/>
-        <w:rPr>
-          <w:rFonts w:ascii="Times New Roman" w:eastAsia="Times New Roman" w:hAnsi="Times New Roman" w:cs="Times New Roman"/>
-          <w:color w:val="000000"/>
-          <w:sz w:val="24"/>
-          <w:szCs w:val="24"/>
-        </w:rPr>
-      </w:pPr>
-      <w:r>
-        <w:rPr>
-          <w:rFonts w:ascii="Times New Roman" w:eastAsia="Times New Roman" w:hAnsi="Times New Roman" w:cs="Times New Roman"/>
-          <w:color w:val="000000"/>
-          <w:sz w:val="24"/>
-          <w:szCs w:val="24"/>
-        </w:rPr>
-        <w:t>• photos: Photos associated with the item.</w:t>
-      </w:r>
-    </w:p>
-    <w:p>
-      <w:pPr>
-        <w:shd w:val="clear" w:color="auto" w:fill="FFFFFF"/>
-        <w:suppressAutoHyphens w:val="0"/>
-        <w:spacing w:before="240" w:after="0" w:line="240" w:lineRule="auto"/>
-        <w:rPr>
-          <w:rFonts w:ascii="Times New Roman" w:eastAsia="Times New Roman" w:hAnsi="Times New Roman" w:cs="Times New Roman"/>
-          <w:color w:val="000000"/>
-          <w:sz w:val="24"/>
-          <w:szCs w:val="24"/>
-        </w:rPr>
-      </w:pPr>
-      <w:r>
-        <w:rPr>
-          <w:rFonts w:ascii="Times New Roman" w:eastAsia="Times New Roman" w:hAnsi="Times New Roman" w:cs="Times New Roman"/>
-          <w:color w:val="000000"/>
-          <w:sz w:val="24"/>
-          <w:szCs w:val="24"/>
-        </w:rPr>
-        <w:t>• bedroomInfo: Information about bedrooms (for accommodations).</w:t>
-      </w:r>
-    </w:p>
-    <w:p>
-      <w:pPr>
-        <w:shd w:val="clear" w:color="auto" w:fill="FFFFFF"/>
-        <w:suppressAutoHyphens w:val="0"/>
-        <w:spacing w:before="240" w:after="0" w:line="240" w:lineRule="auto"/>
-        <w:rPr>
-          <w:rFonts w:ascii="Times New Roman" w:eastAsia="Times New Roman" w:hAnsi="Times New Roman" w:cs="Times New Roman"/>
-          <w:color w:val="000000"/>
-          <w:sz w:val="24"/>
-          <w:szCs w:val="24"/>
-        </w:rPr>
-      </w:pPr>
-      <w:r>
-        <w:rPr>
-          <w:rFonts w:ascii="Times New Roman" w:eastAsia="Times New Roman" w:hAnsi="Times New Roman" w:cs="Times New Roman"/>
-          <w:color w:val="000000"/>
-          <w:sz w:val="24"/>
-          <w:szCs w:val="24"/>
-        </w:rPr>
-        <w:t>• bathroomInfo: Information about bathrooms (for accommodations).</w:t>
-      </w:r>
-    </w:p>
-    <w:p>
-      <w:pPr>
-        <w:shd w:val="clear" w:color="auto" w:fill="FFFFFF"/>
-        <w:suppressAutoHyphens w:val="0"/>
-        <w:spacing w:before="240" w:after="0" w:line="240" w:lineRule="auto"/>
-        <w:rPr>
-          <w:rFonts w:ascii="Times New Roman" w:eastAsia="Times New Roman" w:hAnsi="Times New Roman" w:cs="Times New Roman"/>
-          <w:color w:val="000000"/>
-          <w:sz w:val="24"/>
-          <w:szCs w:val="24"/>
-        </w:rPr>
-      </w:pPr>
-      <w:r>
-        <w:rPr>
-          <w:rFonts w:ascii="Times New Roman" w:eastAsia="Times New Roman" w:hAnsi="Times New Roman" w:cs="Times New Roman"/>
-          <w:color w:val="000000"/>
-          <w:sz w:val="24"/>
-          <w:szCs w:val="24"/>
-        </w:rPr>
-        <w:t>• bathCount: Number of bathrooms (for accommodations).</w:t>
-      </w:r>
-    </w:p>
-    <w:p>
-      <w:pPr>
-        <w:shd w:val="clear" w:color="auto" w:fill="FFFFFF"/>
-        <w:suppressAutoHyphens w:val="0"/>
-        <w:spacing w:before="240" w:after="0" w:line="240" w:lineRule="auto"/>
-        <w:rPr>
-          <w:rFonts w:ascii="Times New Roman" w:eastAsia="Times New Roman" w:hAnsi="Times New Roman" w:cs="Times New Roman"/>
-          <w:color w:val="000000"/>
-          <w:sz w:val="24"/>
-          <w:szCs w:val="24"/>
-        </w:rPr>
-      </w:pPr>
-      <w:r>
-        <w:rPr>
-          <w:rFonts w:ascii="Times New Roman" w:eastAsia="Times New Roman" w:hAnsi="Times New Roman" w:cs="Times New Roman"/>
-          <w:color w:val="000000"/>
-          <w:sz w:val="24"/>
-          <w:szCs w:val="24"/>
-        </w:rPr>
-        <w:t>• baseDailyRate: Base daily rate (for accommodations).</w:t>
-      </w:r>
-    </w:p>
-    <w:p>
-      <w:pPr>
-        <w:shd w:val="clear" w:color="auto" w:fill="FFFFFF"/>
-        <w:suppressAutoHyphens w:val="0"/>
-        <w:spacing w:line="240" w:lineRule="auto"/>
-        <w:rPr>
-          <w:rStyle w:val="Strong"/>
-          <w:rFonts w:ascii="Times New Roman" w:hAnsi="Times New Roman" w:cs="Times New Roman"/>
-          <w:color w:val="1F2328"/>
-          <w:sz w:val="24"/>
-          <w:szCs w:val="24"/>
-          <w:shd w:val="clear" w:color="auto" w:fill="FFFFFF"/>
-        </w:rPr>
-      </w:pPr>
+        <w:t>The columns are displayed on the appendix.</w:t>
+      </w:r>
     </w:p>
     <w:p>
       <w:pPr>
@@ -2667,7 +1148,6 @@
           <w:szCs w:val="24"/>
           <w:u w:val="single"/>
         </w:rPr>
-        <w:lastRenderedPageBreak/>
         <w:t>METHODS USED</w:t>
       </w:r>
     </w:p>
@@ -2936,17 +1416,6 @@
         <w:spacing w:beforeAutospacing="0" w:after="0" w:afterAutospacing="0"/>
         <w:jc w:val="both"/>
         <w:rPr>
-          <w:color w:val="000000"/>
-          <w:shd w:val="clear" w:color="auto" w:fill="FFFFFF"/>
-        </w:rPr>
-      </w:pPr>
-    </w:p>
-    <w:p>
-      <w:pPr>
-        <w:pStyle w:val="NormalWeb"/>
-        <w:spacing w:beforeAutospacing="0" w:after="0" w:afterAutospacing="0"/>
-        <w:jc w:val="both"/>
-        <w:rPr>
           <w:b/>
           <w:color w:val="000000"/>
           <w:sz w:val="28"/>
@@ -2957,13 +1426,6 @@
       </w:pPr>
       <w:r>
         <w:rPr>
-          <w:color w:val="000000"/>
-          <w:shd w:val="clear" w:color="auto" w:fill="FFFFFF"/>
-        </w:rPr>
-        <w:t xml:space="preserve"> </w:t>
-      </w:r>
-      <w:r>
-        <w:rPr>
           <w:b/>
           <w:color w:val="000000"/>
           <w:sz w:val="28"/>
@@ -2971,6 +1433,7 @@
           <w:u w:val="single"/>
           <w:shd w:val="clear" w:color="auto" w:fill="FFFFFF"/>
         </w:rPr>
+        <w:lastRenderedPageBreak/>
         <w:t>DATA CLEANING</w:t>
       </w:r>
     </w:p>
@@ -2996,7 +1459,6 @@
         <w:jc w:val="both"/>
       </w:pPr>
       <w:r>
-        <w:br/>
         <w:t xml:space="preserve">During the data preprocessing phase, </w:t>
       </w:r>
       <w:r>
@@ -3022,16 +1484,18 @@
         </w:numPr>
         <w:spacing w:beforeAutospacing="0" w:after="0" w:afterAutospacing="0"/>
         <w:jc w:val="both"/>
-      </w:pPr>
-      <w:r>
         <w:rPr>
           <w:b/>
         </w:rPr>
-        <w:t>Removing Irrelevant Data</w:t>
-      </w:r>
-      <w:r>
-        <w:t>: Any irrelevant or unnecessary data that was not relevant to the recommendation system, such as advertisements or unrelated information, was removed from the dataset.</w:t>
-      </w:r>
+        <w:sectPr>
+          <w:type w:val="continuous"/>
+          <w:pgSz w:w="12240" w:h="15840"/>
+          <w:pgMar w:top="1440" w:right="1440" w:bottom="1440" w:left="1440" w:header="0" w:footer="0" w:gutter="0"/>
+          <w:cols w:space="720"/>
+          <w:formProt w:val="0"/>
+          <w:docGrid w:linePitch="360" w:charSpace="4096"/>
+        </w:sectPr>
+      </w:pPr>
     </w:p>
     <w:p>
       <w:pPr>
@@ -3041,34 +1505,17 @@
           <w:numId w:val="19"/>
         </w:numPr>
         <w:spacing w:beforeAutospacing="0" w:after="0" w:afterAutospacing="0"/>
-        <w:jc w:val="both"/>
+        <w:ind w:left="360"/>
       </w:pPr>
       <w:r>
         <w:rPr>
           <w:b/>
         </w:rPr>
-        <w:t>Handling Missing Values</w:t>
-      </w:r>
-      <w:r>
-        <w:t xml:space="preserve">: If the scraped data contained missing values, AfricuraAI applied strategies to handle them. </w:t>
-      </w:r>
-      <w:r>
-        <w:t xml:space="preserve">We removed some </w:t>
-      </w:r>
-      <w:r>
-        <w:t xml:space="preserve">rows with missing </w:t>
-      </w:r>
-      <w:r>
-        <w:t>values,</w:t>
-      </w:r>
-      <w:r>
-        <w:t xml:space="preserve"> filling </w:t>
-      </w:r>
-      <w:r>
-        <w:t xml:space="preserve">others </w:t>
-      </w:r>
-      <w:r>
-        <w:t>with appropriate values, such as using mean imputation for numerical attributes or mode imputation for categorical attributes.</w:t>
+        <w:lastRenderedPageBreak/>
+        <w:t>Removing Irrelevant Data</w:t>
+      </w:r>
+      <w:r>
+        <w:t>: Any irrelevant or unnecessary data that was not relevant to the recommendation system, such as advertisements or unrelated information, was removed from the dataset.</w:t>
       </w:r>
     </w:p>
     <w:p>
@@ -3079,17 +1526,34 @@
           <w:numId w:val="19"/>
         </w:numPr>
         <w:spacing w:beforeAutospacing="0" w:after="0" w:afterAutospacing="0"/>
-        <w:jc w:val="both"/>
+        <w:ind w:left="360"/>
       </w:pPr>
       <w:r>
         <w:rPr>
           <w:b/>
         </w:rPr>
-        <w:lastRenderedPageBreak/>
-        <w:t>Deduplicating Data</w:t>
-      </w:r>
-      <w:r>
-        <w:t>: Duplicate entries in the dataset were identified and removed to ensure that each record was unique. This helped in preventing bias and errors during analysis.</w:t>
+        <w:t>Handling Missing Values</w:t>
+      </w:r>
+      <w:r>
+        <w:t xml:space="preserve">: If the scraped data contained missing values, AfricuraAI applied strategies to handle them. </w:t>
+      </w:r>
+      <w:r>
+        <w:t xml:space="preserve">We removed some </w:t>
+      </w:r>
+      <w:r>
+        <w:t xml:space="preserve">rows with missing </w:t>
+      </w:r>
+      <w:r>
+        <w:t>values,</w:t>
+      </w:r>
+      <w:r>
+        <w:t xml:space="preserve"> filling </w:t>
+      </w:r>
+      <w:r>
+        <w:t xml:space="preserve">others </w:t>
+      </w:r>
+      <w:r>
+        <w:t>with appropriate values, such as using mean imputation for numerical attributes or mode imputation for categorical attributes.</w:t>
       </w:r>
     </w:p>
     <w:p>
@@ -3100,22 +1564,16 @@
           <w:numId w:val="19"/>
         </w:numPr>
         <w:spacing w:beforeAutospacing="0" w:after="0" w:afterAutospacing="0"/>
-        <w:jc w:val="both"/>
+        <w:ind w:left="360"/>
       </w:pPr>
       <w:r>
         <w:rPr>
           <w:b/>
         </w:rPr>
-        <w:t>Normalizing Text</w:t>
-      </w:r>
-      <w:r>
-        <w:t xml:space="preserve">: Textual data, such as reviews and destination names, may contain variations in formatting, punctuation, or case sensitivity. </w:t>
-      </w:r>
-      <w:r>
-        <w:t xml:space="preserve">We </w:t>
-      </w:r>
-      <w:r>
-        <w:t>applied techniques like text normalization, removing special characters, and converting text to lowercase to ensure consistency and improve analysis accuracy.</w:t>
+        <w:t>Deduplicating Data</w:t>
+      </w:r>
+      <w:r>
+        <w:t>: Duplicate entries in the dataset were identified and removed to ensure that each record was unique. This helped in preventing bias and errors during analysis.</w:t>
       </w:r>
     </w:p>
     <w:p>
@@ -3126,16 +1584,26 @@
           <w:numId w:val="19"/>
         </w:numPr>
         <w:spacing w:beforeAutospacing="0" w:after="0" w:afterAutospacing="0"/>
-        <w:jc w:val="both"/>
+        <w:ind w:left="360"/>
       </w:pPr>
       <w:r>
         <w:rPr>
           <w:b/>
         </w:rPr>
-        <w:t>Filtering Outliers</w:t>
-      </w:r>
-      <w:r>
-        <w:t xml:space="preserve">: Outliers, which are extreme values that deviate significantly from the majority of the data, were identified and handled appropriately. </w:t>
+        <w:t>Normalizing Text</w:t>
+      </w:r>
+      <w:r>
+        <w:t xml:space="preserve">: Textual data, such as reviews and destination names, may contain variations in formatting, </w:t>
+      </w:r>
+      <w:r>
+        <w:lastRenderedPageBreak/>
+        <w:t xml:space="preserve">punctuation, or case sensitivity. </w:t>
+      </w:r>
+      <w:r>
+        <w:t xml:space="preserve">We </w:t>
+      </w:r>
+      <w:r>
+        <w:t>applied techniques like text normalization, removing special characters, and converting text to lowercase to ensure consistency and improve analysis accuracy.</w:t>
       </w:r>
     </w:p>
     <w:p>
@@ -3146,16 +1614,16 @@
           <w:numId w:val="19"/>
         </w:numPr>
         <w:spacing w:beforeAutospacing="0" w:after="0" w:afterAutospacing="0"/>
-        <w:jc w:val="both"/>
+        <w:ind w:left="360"/>
       </w:pPr>
       <w:r>
         <w:rPr>
           <w:b/>
         </w:rPr>
-        <w:t>Standardizing Data Formats</w:t>
-      </w:r>
-      <w:r>
-        <w:t>: Data collected from different sources or in different formats were standardized to a common format. This included ensuring consistent date formats, numerical representations, and categorical labels for better analysis.</w:t>
+        <w:t>Filtering Outliers</w:t>
+      </w:r>
+      <w:r>
+        <w:t>: Outliers, which are extreme values that deviate significantly from the majority of the data, were identified and handled appropriately.</w:t>
       </w:r>
     </w:p>
     <w:p>
@@ -3166,26 +1634,62 @@
           <w:numId w:val="19"/>
         </w:numPr>
         <w:spacing w:beforeAutospacing="0" w:after="0" w:afterAutospacing="0"/>
+        <w:ind w:left="360"/>
+      </w:pPr>
+      <w:r>
+        <w:rPr>
+          <w:b/>
+        </w:rPr>
+        <w:t>Standardizing Data Formats</w:t>
+      </w:r>
+      <w:r>
+        <w:t>: Data collected from different sources or in different formats were standardized to a common format. This included ensuring consistent date formats, numerical representations, and categorical labels for better analysis.</w:t>
+      </w:r>
+    </w:p>
+    <w:p>
+      <w:pPr>
+        <w:pStyle w:val="NormalWeb"/>
+        <w:numPr>
+          <w:ilvl w:val="1"/>
+          <w:numId w:val="19"/>
+        </w:numPr>
+        <w:spacing w:beforeAutospacing="0" w:after="0" w:afterAutospacing="0"/>
+        <w:ind w:left="360"/>
+      </w:pPr>
+      <w:r>
+        <w:rPr>
+          <w:b/>
+        </w:rPr>
+        <w:t>Addressing Data Integrity Issues</w:t>
+      </w:r>
+      <w:r>
+        <w:t xml:space="preserve">: In some cases, the scraped data might have inconsistencies or integrity issues. </w:t>
+      </w:r>
+      <w:r>
+        <w:t xml:space="preserve">We </w:t>
+      </w:r>
+      <w:r>
+        <w:t>performed</w:t>
+      </w:r>
+      <w:r>
+        <w:t xml:space="preserve"> checks and corrections to address any inconsistencies in the data to maintain data quality and reliability.</w:t>
+      </w:r>
+    </w:p>
+    <w:p>
+      <w:pPr>
+        <w:pStyle w:val="NormalWeb"/>
+        <w:spacing w:beforeAutospacing="0" w:after="0" w:afterAutospacing="0"/>
+        <w:ind w:left="720"/>
         <w:jc w:val="both"/>
-      </w:pPr>
-      <w:r>
-        <w:rPr>
-          <w:b/>
-        </w:rPr>
-        <w:t>Addressing Data Integrity Issues</w:t>
-      </w:r>
-      <w:r>
-        <w:t xml:space="preserve">: In some cases, the scraped data might have inconsistencies or integrity issues. </w:t>
-      </w:r>
-      <w:r>
-        <w:t xml:space="preserve">We </w:t>
-      </w:r>
-      <w:r>
-        <w:t>performed</w:t>
-      </w:r>
-      <w:r>
-        <w:t xml:space="preserve"> checks and corrections to address any inconsistencies in the data to maintain data quality and reliability.</w:t>
-      </w:r>
+        <w:sectPr>
+          <w:type w:val="continuous"/>
+          <w:pgSz w:w="12240" w:h="15840"/>
+          <w:pgMar w:top="1440" w:right="1440" w:bottom="1440" w:left="1440" w:header="0" w:footer="0" w:gutter="0"/>
+          <w:cols w:num="2" w:space="720"/>
+          <w:formProt w:val="0"/>
+          <w:docGrid w:linePitch="360" w:charSpace="4096"/>
+        </w:sectPr>
+      </w:pPr>
     </w:p>
     <w:p>
       <w:pPr>
@@ -3342,6 +1846,7 @@
           <w:u w:val="single"/>
           <w:shd w:val="clear" w:color="auto" w:fill="FFFFFF"/>
         </w:rPr>
+        <w:lastRenderedPageBreak/>
         <w:t>MODELING</w:t>
       </w:r>
     </w:p>
@@ -3388,6 +1893,10 @@
     <w:p>
       <w:pPr>
         <w:pStyle w:val="Heading2"/>
+        <w:numPr>
+          <w:ilvl w:val="0"/>
+          <w:numId w:val="28"/>
+        </w:numPr>
         <w:shd w:val="clear" w:color="auto" w:fill="FFFFFF"/>
         <w:spacing w:before="153"/>
         <w:rPr>
@@ -3399,15 +1908,6 @@
       </w:pPr>
       <w:r>
         <w:rPr>
-          <w:rFonts w:ascii="Helvetica" w:hAnsi="Helvetica"/>
-          <w:color w:val="000000"/>
-          <w:sz w:val="33"/>
-          <w:szCs w:val="33"/>
-        </w:rPr>
-        <w:t xml:space="preserve">           </w:t>
-      </w:r>
-      <w:r>
-        <w:rPr>
           <w:rFonts w:ascii="Times New Roman" w:hAnsi="Times New Roman" w:cs="Times New Roman"/>
           <w:color w:val="000000"/>
           <w:sz w:val="24"/>
@@ -3418,6 +1918,11 @@
     </w:p>
     <w:p>
       <w:pPr>
+        <w:pStyle w:val="ListParagraph"/>
+        <w:numPr>
+          <w:ilvl w:val="0"/>
+          <w:numId w:val="28"/>
+        </w:numPr>
         <w:shd w:val="clear" w:color="auto" w:fill="FFFFFF"/>
         <w:suppressAutoHyphens w:val="0"/>
         <w:spacing w:after="240" w:line="240" w:lineRule="auto"/>
@@ -3435,52 +1940,16 @@
           <w:sz w:val="24"/>
           <w:szCs w:val="24"/>
         </w:rPr>
-        <w:t xml:space="preserve">                 </w:t>
-      </w:r>
-      <w:r>
-        <w:rPr>
-          <w:rFonts w:ascii="Times New Roman" w:eastAsia="Times New Roman" w:hAnsi="Times New Roman" w:cs="Times New Roman"/>
-          <w:color w:val="1F2328"/>
-          <w:sz w:val="24"/>
-          <w:szCs w:val="24"/>
-        </w:rPr>
-        <w:t>Memory Based</w:t>
-      </w:r>
-    </w:p>
-    <w:p>
-      <w:pPr>
-        <w:shd w:val="clear" w:color="auto" w:fill="FFFFFF"/>
-        <w:suppressAutoHyphens w:val="0"/>
-        <w:spacing w:after="240" w:line="240" w:lineRule="auto"/>
-        <w:rPr>
-          <w:rFonts w:ascii="Times New Roman" w:eastAsia="Times New Roman" w:hAnsi="Times New Roman" w:cs="Times New Roman"/>
-          <w:color w:val="1F2328"/>
-          <w:sz w:val="24"/>
-          <w:szCs w:val="24"/>
-        </w:rPr>
-      </w:pPr>
-      <w:r>
-        <w:rPr>
-          <w:rFonts w:ascii="Times New Roman" w:eastAsia="Times New Roman" w:hAnsi="Times New Roman" w:cs="Times New Roman"/>
-          <w:color w:val="1F2328"/>
-          <w:sz w:val="24"/>
-          <w:szCs w:val="24"/>
-        </w:rPr>
-        <w:t xml:space="preserve">                 </w:t>
-      </w:r>
-      <w:r>
-        <w:rPr>
-          <w:rFonts w:ascii="Times New Roman" w:eastAsia="Times New Roman" w:hAnsi="Times New Roman" w:cs="Times New Roman"/>
-          <w:color w:val="1F2328"/>
-          <w:sz w:val="24"/>
-          <w:szCs w:val="24"/>
-        </w:rPr>
         <w:t xml:space="preserve">SVD </w:t>
       </w:r>
     </w:p>
     <w:p>
       <w:pPr>
         <w:pStyle w:val="Heading2"/>
+        <w:numPr>
+          <w:ilvl w:val="0"/>
+          <w:numId w:val="28"/>
+        </w:numPr>
         <w:shd w:val="clear" w:color="auto" w:fill="FFFFFF"/>
         <w:spacing w:before="153"/>
         <w:rPr>
@@ -3492,16 +1961,6 @@
       </w:pPr>
       <w:r>
         <w:rPr>
-          <w:rFonts w:ascii="Times New Roman" w:eastAsia="Times New Roman" w:hAnsi="Times New Roman" w:cs="Times New Roman"/>
-          <w:color w:val="1F2328"/>
-          <w:sz w:val="24"/>
-          <w:szCs w:val="24"/>
-        </w:rPr>
-        <w:lastRenderedPageBreak/>
-        <w:t xml:space="preserve">                </w:t>
-      </w:r>
-      <w:r>
-        <w:rPr>
           <w:rFonts w:ascii="Times New Roman" w:hAnsi="Times New Roman" w:cs="Times New Roman"/>
           <w:color w:val="000000"/>
           <w:sz w:val="24"/>
@@ -3513,6 +1972,10 @@
     <w:p>
       <w:pPr>
         <w:pStyle w:val="Heading2"/>
+        <w:numPr>
+          <w:ilvl w:val="0"/>
+          <w:numId w:val="28"/>
+        </w:numPr>
         <w:shd w:val="clear" w:color="auto" w:fill="FFFFFF"/>
         <w:spacing w:before="153"/>
         <w:rPr>
@@ -3529,28 +1992,16 @@
           <w:sz w:val="24"/>
           <w:szCs w:val="24"/>
         </w:rPr>
-        <w:t xml:space="preserve">              </w:t>
-      </w:r>
-      <w:r>
-        <w:rPr>
-          <w:rFonts w:ascii="Helvetica" w:hAnsi="Helvetica"/>
-          <w:color w:val="000000"/>
-        </w:rPr>
-        <w:t xml:space="preserve">  </w:t>
-      </w:r>
-      <w:r>
-        <w:rPr>
-          <w:rFonts w:ascii="Times New Roman" w:hAnsi="Times New Roman" w:cs="Times New Roman"/>
-          <w:color w:val="000000"/>
-          <w:sz w:val="24"/>
-          <w:szCs w:val="24"/>
-        </w:rPr>
-        <w:t>Baseline Model</w:t>
+        <w:t>Baseline Model / KNNBasic</w:t>
       </w:r>
     </w:p>
     <w:p>
       <w:pPr>
         <w:pStyle w:val="Heading2"/>
+        <w:numPr>
+          <w:ilvl w:val="0"/>
+          <w:numId w:val="28"/>
+        </w:numPr>
         <w:shd w:val="clear" w:color="auto" w:fill="FFFFFF"/>
         <w:spacing w:before="153"/>
         <w:rPr>
@@ -3562,17 +2013,6 @@
         </w:rPr>
       </w:pPr>
       <w:r>
-        <w:t xml:space="preserve">                  </w:t>
-      </w:r>
-      <w:r>
-        <w:rPr>
-          <w:rFonts w:ascii="Times New Roman" w:hAnsi="Times New Roman" w:cs="Times New Roman"/>
-          <w:sz w:val="24"/>
-          <w:szCs w:val="24"/>
-        </w:rPr>
-        <w:t xml:space="preserve"> </w:t>
-      </w:r>
-      <w:r>
         <w:rPr>
           <w:rFonts w:ascii="Times New Roman" w:eastAsia="Times New Roman" w:hAnsi="Times New Roman" w:cs="Times New Roman"/>
           <w:bCs/>
@@ -3580,40 +2020,10 @@
           <w:sz w:val="24"/>
           <w:szCs w:val="24"/>
         </w:rPr>
-        <w:t>KNNBasic</w:t>
+        <w:t>Hybrid</w:t>
       </w:r>
     </w:p>
     <w:p/>
-    <w:p>
-      <w:pPr>
-        <w:shd w:val="clear" w:color="auto" w:fill="FFFFFF"/>
-        <w:suppressAutoHyphens w:val="0"/>
-        <w:spacing w:after="240" w:line="240" w:lineRule="auto"/>
-        <w:rPr>
-          <w:rFonts w:ascii="Times New Roman" w:eastAsia="Times New Roman" w:hAnsi="Times New Roman" w:cs="Times New Roman"/>
-          <w:color w:val="1F2328"/>
-          <w:sz w:val="24"/>
-          <w:szCs w:val="24"/>
-        </w:rPr>
-      </w:pPr>
-    </w:p>
-    <w:p>
-      <w:pPr>
-        <w:shd w:val="clear" w:color="auto" w:fill="FFFFFF"/>
-        <w:suppressAutoHyphens w:val="0"/>
-        <w:spacing w:before="100" w:beforeAutospacing="1" w:after="0" w:line="240" w:lineRule="auto"/>
-        <w:jc w:val="both"/>
-        <w:rPr>
-          <w:rFonts w:ascii="Times New Roman" w:hAnsi="Times New Roman" w:cs="Times New Roman"/>
-          <w:b/>
-          <w:color w:val="1D1C1D"/>
-          <w:sz w:val="24"/>
-          <w:szCs w:val="24"/>
-          <w:u w:val="single"/>
-          <w:shd w:val="clear" w:color="auto" w:fill="FFFFFF"/>
-        </w:rPr>
-      </w:pPr>
-    </w:p>
     <w:p>
       <w:pPr>
         <w:shd w:val="clear" w:color="auto" w:fill="FFFFFF"/>
@@ -3915,6 +2325,7 @@
           <w:szCs w:val="24"/>
           <w:shd w:val="clear" w:color="auto" w:fill="FFFFFF"/>
         </w:rPr>
+        <w:lastRenderedPageBreak/>
         <w:t>Data Noise and Inconsistencies</w:t>
       </w:r>
       <w:r>
@@ -4001,18 +2412,7 @@
           <w:szCs w:val="24"/>
           <w:shd w:val="clear" w:color="auto" w:fill="FFFFFF"/>
         </w:rPr>
-        <w:t xml:space="preserve"> needed to account for the dynamic </w:t>
-      </w:r>
-      <w:r>
-        <w:rPr>
-          <w:rFonts w:ascii="Times New Roman" w:hAnsi="Times New Roman" w:cs="Times New Roman"/>
-          <w:color w:val="1F2328"/>
-          <w:sz w:val="24"/>
-          <w:szCs w:val="24"/>
-          <w:shd w:val="clear" w:color="auto" w:fill="FFFFFF"/>
-        </w:rPr>
-        <w:lastRenderedPageBreak/>
-        <w:t>nature of the data by regularly updating and retraining the recommendation system to incorporate the latest information.</w:t>
+        <w:t xml:space="preserve"> needed to account for the dynamic nature of the data by regularly updating and retraining the recommendation system to incorporate the latest information.</w:t>
       </w:r>
     </w:p>
     <w:p>
@@ -4136,163 +2536,143 @@
     </w:p>
     <w:p>
       <w:pPr>
-        <w:pStyle w:val="ListParagraph"/>
         <w:numPr>
           <w:ilvl w:val="0"/>
-          <w:numId w:val="27"/>
+          <w:numId w:val="29"/>
         </w:numPr>
+        <w:shd w:val="clear" w:color="auto" w:fill="FFFFFF"/>
+        <w:suppressAutoHyphens w:val="0"/>
+        <w:spacing w:before="100" w:beforeAutospacing="1" w:after="0" w:line="240" w:lineRule="auto"/>
+        <w:ind w:left="420"/>
         <w:jc w:val="both"/>
         <w:rPr>
-          <w:rFonts w:ascii="Times New Roman" w:hAnsi="Times New Roman" w:cs="Times New Roman"/>
-          <w:color w:val="1F2328"/>
-          <w:sz w:val="24"/>
-          <w:szCs w:val="24"/>
-          <w:shd w:val="clear" w:color="auto" w:fill="FFFFFF"/>
-        </w:rPr>
-      </w:pPr>
-      <w:r>
-        <w:rPr>
-          <w:rFonts w:ascii="Times New Roman" w:hAnsi="Times New Roman" w:cs="Times New Roman"/>
-          <w:color w:val="1F2328"/>
-          <w:sz w:val="24"/>
-          <w:szCs w:val="24"/>
-          <w:shd w:val="clear" w:color="auto" w:fill="FFFFFF"/>
-        </w:rPr>
-        <w:t>O</w:t>
-      </w:r>
-      <w:r>
-        <w:rPr>
-          <w:rFonts w:ascii="Times New Roman" w:hAnsi="Times New Roman" w:cs="Times New Roman"/>
-          <w:color w:val="1F2328"/>
-          <w:sz w:val="24"/>
-          <w:szCs w:val="24"/>
-          <w:shd w:val="clear" w:color="auto" w:fill="FFFFFF"/>
-        </w:rPr>
-        <w:t>ffers personaliz</w:t>
-      </w:r>
-      <w:r>
-        <w:rPr>
-          <w:rFonts w:ascii="Times New Roman" w:hAnsi="Times New Roman" w:cs="Times New Roman"/>
-          <w:color w:val="1F2328"/>
-          <w:sz w:val="24"/>
-          <w:szCs w:val="24"/>
-          <w:shd w:val="clear" w:color="auto" w:fill="FFFFFF"/>
-        </w:rPr>
-        <w:t>ed destination recommendations.</w:t>
-      </w:r>
-    </w:p>
-    <w:p>
-      <w:pPr>
-        <w:pStyle w:val="ListParagraph"/>
+          <w:rFonts w:ascii="Times New Roman" w:eastAsia="Times New Roman" w:hAnsi="Times New Roman" w:cs="Times New Roman"/>
+          <w:color w:val="1D1C1D"/>
+          <w:sz w:val="24"/>
+          <w:szCs w:val="24"/>
+        </w:rPr>
+      </w:pPr>
+      <w:r>
+        <w:rPr>
+          <w:rFonts w:ascii="Times New Roman" w:eastAsia="Times New Roman" w:hAnsi="Times New Roman" w:cs="Times New Roman"/>
+          <w:color w:val="1D1C1D"/>
+          <w:sz w:val="24"/>
+          <w:szCs w:val="24"/>
+        </w:rPr>
+        <w:t>Tailored Recommendations: By analyzing user preferences, such as destination preferences, travel interests, budget, and previous travel history, a recommender system can generate customized travel suggestions. These recommendations can help travelers discover new destinations and experiences that align with their interests, thereby encouraging them to explore new places and increase their overall travel frequency.</w:t>
+      </w:r>
+    </w:p>
+    <w:p>
+      <w:pPr>
         <w:numPr>
           <w:ilvl w:val="0"/>
-          <w:numId w:val="27"/>
+          <w:numId w:val="29"/>
         </w:numPr>
+        <w:shd w:val="clear" w:color="auto" w:fill="FFFFFF"/>
+        <w:suppressAutoHyphens w:val="0"/>
+        <w:spacing w:before="100" w:beforeAutospacing="1" w:after="0" w:line="240" w:lineRule="auto"/>
+        <w:ind w:left="420"/>
         <w:jc w:val="both"/>
         <w:rPr>
-          <w:rFonts w:ascii="Times New Roman" w:hAnsi="Times New Roman" w:cs="Times New Roman"/>
-          <w:color w:val="1F2328"/>
-          <w:sz w:val="24"/>
-          <w:szCs w:val="24"/>
-          <w:shd w:val="clear" w:color="auto" w:fill="FFFFFF"/>
-        </w:rPr>
-      </w:pPr>
-      <w:r>
-        <w:rPr>
-          <w:rFonts w:ascii="Times New Roman" w:hAnsi="Times New Roman" w:cs="Times New Roman"/>
-          <w:color w:val="1F2328"/>
-          <w:sz w:val="24"/>
-          <w:szCs w:val="24"/>
-          <w:shd w:val="clear" w:color="auto" w:fill="FFFFFF"/>
-        </w:rPr>
-        <w:t>I</w:t>
-      </w:r>
-      <w:r>
-        <w:rPr>
-          <w:rFonts w:ascii="Times New Roman" w:hAnsi="Times New Roman" w:cs="Times New Roman"/>
-          <w:color w:val="1F2328"/>
-          <w:sz w:val="24"/>
-          <w:szCs w:val="24"/>
-          <w:shd w:val="clear" w:color="auto" w:fill="FFFFFF"/>
-        </w:rPr>
-        <w:t>dent</w:t>
-      </w:r>
-      <w:r>
-        <w:rPr>
-          <w:rFonts w:ascii="Times New Roman" w:hAnsi="Times New Roman" w:cs="Times New Roman"/>
-          <w:color w:val="1F2328"/>
-          <w:sz w:val="24"/>
-          <w:szCs w:val="24"/>
-          <w:shd w:val="clear" w:color="auto" w:fill="FFFFFF"/>
-        </w:rPr>
-        <w:t>ifies top tourist destinations.</w:t>
-      </w:r>
-    </w:p>
-    <w:p>
-      <w:pPr>
-        <w:pStyle w:val="ListParagraph"/>
+          <w:rFonts w:ascii="Times New Roman" w:eastAsia="Times New Roman" w:hAnsi="Times New Roman" w:cs="Times New Roman"/>
+          <w:color w:val="1D1C1D"/>
+          <w:sz w:val="24"/>
+          <w:szCs w:val="24"/>
+        </w:rPr>
+      </w:pPr>
+      <w:r>
+        <w:rPr>
+          <w:rFonts w:ascii="Times New Roman" w:eastAsia="Times New Roman" w:hAnsi="Times New Roman" w:cs="Times New Roman"/>
+          <w:color w:val="1D1C1D"/>
+          <w:sz w:val="24"/>
+          <w:szCs w:val="24"/>
+        </w:rPr>
+        <w:t>Enhanced User Experience: Recommender systems can improve the user experience by offering relevant and accurate travel suggestions. By considering factors like travel season, weather conditions, local events, and traveler reviews, the system can provide valuable information to users, ensuring they have a memorable and satisfying travel experience. Positive experiences are likely to lead to repeat visits and positive word-of-mouth, attracting more tourists to the recommended destinations.</w:t>
+      </w:r>
+    </w:p>
+    <w:p>
+      <w:pPr>
         <w:numPr>
           <w:ilvl w:val="0"/>
-          <w:numId w:val="27"/>
+          <w:numId w:val="29"/>
         </w:numPr>
+        <w:shd w:val="clear" w:color="auto" w:fill="FFFFFF"/>
+        <w:suppressAutoHyphens w:val="0"/>
+        <w:spacing w:before="100" w:beforeAutospacing="1" w:after="0" w:line="240" w:lineRule="auto"/>
+        <w:ind w:left="420"/>
         <w:jc w:val="both"/>
         <w:rPr>
-          <w:rFonts w:ascii="Times New Roman" w:hAnsi="Times New Roman" w:cs="Times New Roman"/>
-          <w:color w:val="1F2328"/>
-          <w:sz w:val="24"/>
-          <w:szCs w:val="24"/>
-          <w:shd w:val="clear" w:color="auto" w:fill="FFFFFF"/>
-        </w:rPr>
-      </w:pPr>
-      <w:r>
-        <w:rPr>
-          <w:rFonts w:ascii="Times New Roman" w:hAnsi="Times New Roman" w:cs="Times New Roman"/>
-          <w:color w:val="1F2328"/>
-          <w:sz w:val="24"/>
-          <w:szCs w:val="24"/>
-          <w:shd w:val="clear" w:color="auto" w:fill="FFFFFF"/>
-        </w:rPr>
-        <w:t>F</w:t>
-      </w:r>
-      <w:r>
-        <w:rPr>
-          <w:rFonts w:ascii="Times New Roman" w:hAnsi="Times New Roman" w:cs="Times New Roman"/>
-          <w:color w:val="1F2328"/>
-          <w:sz w:val="24"/>
-          <w:szCs w:val="24"/>
-          <w:shd w:val="clear" w:color="auto" w:fill="FFFFFF"/>
-        </w:rPr>
-        <w:t xml:space="preserve">osters customer loyalty and engagement, and continually improves through user feedback. </w:t>
-      </w:r>
-    </w:p>
-    <w:p>
-      <w:pPr>
-        <w:pStyle w:val="ListParagraph"/>
+          <w:rFonts w:ascii="Times New Roman" w:eastAsia="Times New Roman" w:hAnsi="Times New Roman" w:cs="Times New Roman"/>
+          <w:color w:val="1D1C1D"/>
+          <w:sz w:val="24"/>
+          <w:szCs w:val="24"/>
+        </w:rPr>
+      </w:pPr>
+      <w:r>
+        <w:rPr>
+          <w:rFonts w:ascii="Times New Roman" w:eastAsia="Times New Roman" w:hAnsi="Times New Roman" w:cs="Times New Roman"/>
+          <w:color w:val="1D1C1D"/>
+          <w:sz w:val="24"/>
+          <w:szCs w:val="24"/>
+        </w:rPr>
+        <w:t>Increased Visibility for Lesser-Known Destinations: Recommender systems can showcase lesser-known or off-the-beaten-path destinations that might not receive as much attention from traditional marketing efforts. By highlighting these hidden gems and presenting them as viable options to travelers, the recommender system can help diversify tourism and distribute visitor traffic more evenly across different regions. This, in turn, can stimulate local economies and create opportunities for sustainable tourism development.</w:t>
+      </w:r>
+    </w:p>
+    <w:p>
+      <w:pPr>
         <w:numPr>
           <w:ilvl w:val="0"/>
-          <w:numId w:val="27"/>
+          <w:numId w:val="29"/>
         </w:numPr>
+        <w:shd w:val="clear" w:color="auto" w:fill="FFFFFF"/>
+        <w:suppressAutoHyphens w:val="0"/>
+        <w:spacing w:before="100" w:beforeAutospacing="1" w:after="0" w:line="240" w:lineRule="auto"/>
+        <w:ind w:left="420"/>
         <w:jc w:val="both"/>
         <w:rPr>
-          <w:rFonts w:ascii="Times New Roman" w:hAnsi="Times New Roman" w:cs="Times New Roman"/>
-          <w:color w:val="1F2328"/>
-          <w:sz w:val="24"/>
-          <w:szCs w:val="24"/>
-          <w:shd w:val="clear" w:color="auto" w:fill="FFFFFF"/>
-        </w:rPr>
-      </w:pPr>
-      <w:r>
-        <w:rPr>
-          <w:rFonts w:ascii="Times New Roman" w:hAnsi="Times New Roman" w:cs="Times New Roman"/>
-          <w:color w:val="1F2328"/>
-          <w:sz w:val="24"/>
-          <w:szCs w:val="24"/>
-          <w:shd w:val="clear" w:color="auto" w:fill="FFFFFF"/>
-        </w:rPr>
-        <w:t>By leveraging advanced algorithms and user data, we aim to provide the best travel recommendations tailored to each user's preferences and budget constraints, ultimately enhancing their overall travel experience in Africa.</w:t>
-      </w:r>
-      <w:bookmarkStart w:id="0" w:name="_GoBack"/>
-      <w:bookmarkEnd w:id="0"/>
+          <w:rFonts w:ascii="Times New Roman" w:eastAsia="Times New Roman" w:hAnsi="Times New Roman" w:cs="Times New Roman"/>
+          <w:color w:val="1D1C1D"/>
+          <w:sz w:val="24"/>
+          <w:szCs w:val="24"/>
+        </w:rPr>
+      </w:pPr>
+      <w:r>
+        <w:rPr>
+          <w:rFonts w:ascii="Times New Roman" w:eastAsia="Times New Roman" w:hAnsi="Times New Roman" w:cs="Times New Roman"/>
+          <w:color w:val="1D1C1D"/>
+          <w:sz w:val="24"/>
+          <w:szCs w:val="24"/>
+        </w:rPr>
+        <w:t>Targeted Promotions and Offers: By leveraging user data and preferences, travel recommender systems can enable targeted marketing campaigns. This allows tourism authorities, travel agencies, and local businesses to offer personalized promotions, discounts, and packages to potential travelers. These tailored incentives can increase the likelihood of conversion, attracting more tourists and driving tourism growth.</w:t>
+      </w:r>
+    </w:p>
+    <w:p>
+      <w:pPr>
+        <w:numPr>
+          <w:ilvl w:val="0"/>
+          <w:numId w:val="29"/>
+        </w:numPr>
+        <w:shd w:val="clear" w:color="auto" w:fill="FFFFFF"/>
+        <w:suppressAutoHyphens w:val="0"/>
+        <w:spacing w:before="100" w:beforeAutospacing="1" w:after="0" w:line="240" w:lineRule="auto"/>
+        <w:ind w:left="420"/>
+        <w:jc w:val="both"/>
+        <w:rPr>
+          <w:rFonts w:ascii="Times New Roman" w:eastAsia="Times New Roman" w:hAnsi="Times New Roman" w:cs="Times New Roman"/>
+          <w:color w:val="1D1C1D"/>
+          <w:sz w:val="24"/>
+          <w:szCs w:val="24"/>
+        </w:rPr>
+      </w:pPr>
+      <w:r>
+        <w:rPr>
+          <w:rFonts w:ascii="Times New Roman" w:eastAsia="Times New Roman" w:hAnsi="Times New Roman" w:cs="Times New Roman"/>
+          <w:color w:val="1D1C1D"/>
+          <w:sz w:val="24"/>
+          <w:szCs w:val="24"/>
+        </w:rPr>
+        <w:t>Continuous Learning and Improvement: Travel recommender systems can gather feedback from users, monitor their interactions, and analyze their travel patterns. This information can be used to continually refine and improve the recommendations provided. As the system becomes more accurate and better aligned with user preferences over time, it can enhance the overall travel experience and generate even more significant tourism growth.</w:t>
+      </w:r>
     </w:p>
     <w:p>
       <w:pPr>
@@ -4305,7 +2685,10 @@
           <w:u w:val="single"/>
         </w:rPr>
       </w:pPr>
-      <w:r>
+    </w:p>
+    <w:p>
+      <w:pPr>
+        <w:jc w:val="both"/>
         <w:rPr>
           <w:rFonts w:ascii="Times New Roman" w:hAnsi="Times New Roman" w:cs="Times New Roman"/>
           <w:b/>
@@ -4313,74 +2696,169 @@
           <w:szCs w:val="28"/>
           <w:u w:val="single"/>
         </w:rPr>
+      </w:pPr>
+      <w:r>
+        <w:rPr>
+          <w:rFonts w:ascii="Times New Roman" w:hAnsi="Times New Roman" w:cs="Times New Roman"/>
+          <w:b/>
+          <w:sz w:val="28"/>
+          <w:szCs w:val="28"/>
+          <w:u w:val="single"/>
+        </w:rPr>
         <w:t>CONCLUSIONS</w:t>
       </w:r>
     </w:p>
     <w:p>
       <w:pPr>
+        <w:pStyle w:val="ListParagraph"/>
+        <w:numPr>
+          <w:ilvl w:val="0"/>
+          <w:numId w:val="31"/>
+        </w:numPr>
+        <w:shd w:val="clear" w:color="auto" w:fill="FFFFFF"/>
+        <w:suppressAutoHyphens w:val="0"/>
+        <w:spacing w:before="100" w:beforeAutospacing="1" w:after="0" w:line="240" w:lineRule="auto"/>
         <w:jc w:val="both"/>
         <w:rPr>
-          <w:rFonts w:ascii="Times New Roman" w:hAnsi="Times New Roman" w:cs="Times New Roman"/>
-          <w:color w:val="1F2328"/>
-          <w:sz w:val="24"/>
-          <w:szCs w:val="24"/>
-          <w:shd w:val="clear" w:color="auto" w:fill="FFFFFF"/>
-        </w:rPr>
-      </w:pPr>
-      <w:r>
-        <w:rPr>
-          <w:rFonts w:ascii="Times New Roman" w:hAnsi="Times New Roman" w:cs="Times New Roman"/>
-          <w:color w:val="1F2328"/>
-          <w:sz w:val="24"/>
-          <w:szCs w:val="24"/>
-          <w:shd w:val="clear" w:color="auto" w:fill="FFFFFF"/>
-        </w:rPr>
-        <w:t>Overall, the recommendation system has brought significant benefits to both users and the business.</w:t>
-      </w:r>
-    </w:p>
-    <w:p>
-      <w:pPr>
+          <w:rFonts w:ascii="Times New Roman" w:eastAsia="Times New Roman" w:hAnsi="Times New Roman" w:cs="Times New Roman"/>
+          <w:color w:val="1D1C1D"/>
+          <w:sz w:val="24"/>
+          <w:szCs w:val="24"/>
+        </w:rPr>
+      </w:pPr>
+      <w:r>
+        <w:rPr>
+          <w:rFonts w:ascii="Times New Roman" w:eastAsia="Times New Roman" w:hAnsi="Times New Roman" w:cs="Times New Roman"/>
+          <w:color w:val="1D1C1D"/>
+          <w:sz w:val="24"/>
+          <w:szCs w:val="24"/>
+        </w:rPr>
+        <w:t>Personalized Experiences: A travel recommender system offers tailored recommendations based on user preferences, enabling travelers to discover destinations and experiences that align with their interests.</w:t>
+      </w:r>
+    </w:p>
+    <w:p>
+      <w:pPr>
+        <w:pStyle w:val="ListParagraph"/>
+        <w:numPr>
+          <w:ilvl w:val="0"/>
+          <w:numId w:val="31"/>
+        </w:numPr>
+        <w:shd w:val="clear" w:color="auto" w:fill="FFFFFF"/>
+        <w:suppressAutoHyphens w:val="0"/>
+        <w:spacing w:before="100" w:beforeAutospacing="1" w:after="0" w:line="240" w:lineRule="auto"/>
         <w:jc w:val="both"/>
         <w:rPr>
-          <w:rFonts w:ascii="Times New Roman" w:hAnsi="Times New Roman" w:cs="Times New Roman"/>
-          <w:color w:val="1F2328"/>
-          <w:sz w:val="24"/>
-          <w:szCs w:val="24"/>
-          <w:shd w:val="clear" w:color="auto" w:fill="FFFFFF"/>
-        </w:rPr>
-      </w:pPr>
-      <w:r>
-        <w:rPr>
-          <w:rFonts w:ascii="Times New Roman" w:hAnsi="Times New Roman" w:cs="Times New Roman"/>
-          <w:color w:val="1F2328"/>
-          <w:sz w:val="24"/>
-          <w:szCs w:val="24"/>
-          <w:shd w:val="clear" w:color="auto" w:fill="FFFFFF"/>
-        </w:rPr>
-        <w:t xml:space="preserve"> It has streamlined the travel planning process, enhanced personalization in travel experiences, facilitated informed decision-making, and opened up business opportunities within the travel industry. </w:t>
-      </w:r>
-    </w:p>
-    <w:p>
-      <w:pPr>
+          <w:rFonts w:ascii="Times New Roman" w:eastAsia="Times New Roman" w:hAnsi="Times New Roman" w:cs="Times New Roman"/>
+          <w:color w:val="1D1C1D"/>
+          <w:sz w:val="24"/>
+          <w:szCs w:val="24"/>
+        </w:rPr>
+      </w:pPr>
+      <w:r>
+        <w:rPr>
+          <w:rFonts w:ascii="Times New Roman" w:eastAsia="Times New Roman" w:hAnsi="Times New Roman" w:cs="Times New Roman"/>
+          <w:color w:val="1D1C1D"/>
+          <w:sz w:val="24"/>
+          <w:szCs w:val="24"/>
+        </w:rPr>
+        <w:t>Increased Tourism Diversity: By showcasing lesser-known destinations, the recommender system can encourage travelers to explore new places, diversifying tourism and distributing visitor traffic more evenly.</w:t>
+      </w:r>
+    </w:p>
+    <w:p>
+      <w:pPr>
+        <w:pStyle w:val="ListParagraph"/>
+        <w:numPr>
+          <w:ilvl w:val="0"/>
+          <w:numId w:val="31"/>
+        </w:numPr>
+        <w:shd w:val="clear" w:color="auto" w:fill="FFFFFF"/>
+        <w:suppressAutoHyphens w:val="0"/>
+        <w:spacing w:before="100" w:beforeAutospacing="1" w:after="0" w:line="240" w:lineRule="auto"/>
         <w:jc w:val="both"/>
         <w:rPr>
-          <w:rFonts w:ascii="Times New Roman" w:hAnsi="Times New Roman" w:cs="Times New Roman"/>
-          <w:color w:val="1F2328"/>
-          <w:sz w:val="24"/>
-          <w:szCs w:val="24"/>
-          <w:shd w:val="clear" w:color="auto" w:fill="FFFFFF"/>
-        </w:rPr>
-      </w:pPr>
-      <w:r>
-        <w:rPr>
-          <w:rFonts w:ascii="Times New Roman" w:hAnsi="Times New Roman" w:cs="Times New Roman"/>
-          <w:color w:val="1F2328"/>
-          <w:sz w:val="24"/>
-          <w:szCs w:val="24"/>
-          <w:shd w:val="clear" w:color="auto" w:fill="FFFFFF"/>
-        </w:rPr>
-        <w:t>The system has successfully addressed the challenges in finding suitable travel destinations and has the potential to continue improving and expanding its services in the future.</w:t>
-      </w:r>
+          <w:rFonts w:ascii="Times New Roman" w:eastAsia="Times New Roman" w:hAnsi="Times New Roman" w:cs="Times New Roman"/>
+          <w:color w:val="1D1C1D"/>
+          <w:sz w:val="24"/>
+          <w:szCs w:val="24"/>
+        </w:rPr>
+      </w:pPr>
+      <w:r>
+        <w:rPr>
+          <w:rFonts w:ascii="Times New Roman" w:eastAsia="Times New Roman" w:hAnsi="Times New Roman" w:cs="Times New Roman"/>
+          <w:color w:val="1D1C1D"/>
+          <w:sz w:val="24"/>
+          <w:szCs w:val="24"/>
+        </w:rPr>
+        <w:t>Positive User Satisfaction: The system provides accurate and relevant travel suggestions, ensuring users have memorable and satisfying experiences, leading to positive reviews and repeat visits.</w:t>
+      </w:r>
+    </w:p>
+    <w:p>
+      <w:pPr>
+        <w:pStyle w:val="ListParagraph"/>
+        <w:numPr>
+          <w:ilvl w:val="0"/>
+          <w:numId w:val="31"/>
+        </w:numPr>
+        <w:shd w:val="clear" w:color="auto" w:fill="FFFFFF"/>
+        <w:suppressAutoHyphens w:val="0"/>
+        <w:spacing w:before="100" w:beforeAutospacing="1" w:after="0" w:line="240" w:lineRule="auto"/>
+        <w:jc w:val="both"/>
+        <w:rPr>
+          <w:rFonts w:ascii="Times New Roman" w:eastAsia="Times New Roman" w:hAnsi="Times New Roman" w:cs="Times New Roman"/>
+          <w:color w:val="1D1C1D"/>
+          <w:sz w:val="24"/>
+          <w:szCs w:val="24"/>
+        </w:rPr>
+      </w:pPr>
+      <w:r>
+        <w:rPr>
+          <w:rFonts w:ascii="Times New Roman" w:eastAsia="Times New Roman" w:hAnsi="Times New Roman" w:cs="Times New Roman"/>
+          <w:color w:val="1D1C1D"/>
+          <w:sz w:val="24"/>
+          <w:szCs w:val="24"/>
+        </w:rPr>
+        <w:t>Targeted Marketing Opportunities: Leveraging user data, the recommender system enables targeted promotions and offers, attracting more tourists and driving tourism growth.</w:t>
+      </w:r>
+    </w:p>
+    <w:p>
+      <w:pPr>
+        <w:pStyle w:val="ListParagraph"/>
+        <w:numPr>
+          <w:ilvl w:val="0"/>
+          <w:numId w:val="31"/>
+        </w:numPr>
+        <w:shd w:val="clear" w:color="auto" w:fill="FFFFFF"/>
+        <w:suppressAutoHyphens w:val="0"/>
+        <w:spacing w:before="100" w:beforeAutospacing="1" w:after="0" w:line="240" w:lineRule="auto"/>
+        <w:jc w:val="both"/>
+        <w:rPr>
+          <w:rFonts w:ascii="Times New Roman" w:eastAsia="Times New Roman" w:hAnsi="Times New Roman" w:cs="Times New Roman"/>
+          <w:color w:val="1D1C1D"/>
+          <w:sz w:val="24"/>
+          <w:szCs w:val="24"/>
+        </w:rPr>
+      </w:pPr>
+      <w:r>
+        <w:rPr>
+          <w:rFonts w:ascii="Times New Roman" w:eastAsia="Times New Roman" w:hAnsi="Times New Roman" w:cs="Times New Roman"/>
+          <w:color w:val="1D1C1D"/>
+          <w:sz w:val="24"/>
+          <w:szCs w:val="24"/>
+        </w:rPr>
+        <w:t>Continuous Improvement: By analyzing user feedback and travel patterns, the system continually learns and improves its recommendations, enhancing the overall travel experience for users</w:t>
+      </w:r>
+    </w:p>
+    <w:p>
+      <w:pPr>
+        <w:jc w:val="both"/>
+        <w:rPr>
+          <w:rFonts w:ascii="Times New Roman" w:hAnsi="Times New Roman" w:cs="Times New Roman"/>
+          <w:b/>
+          <w:sz w:val="24"/>
+          <w:szCs w:val="24"/>
+          <w:u w:val="single"/>
+        </w:rPr>
+      </w:pPr>
     </w:p>
     <w:p>
       <w:pPr>
@@ -4456,15 +2934,1527 @@
     </w:p>
     <w:p>
       <w:pPr>
+        <w:shd w:val="clear" w:color="auto" w:fill="FFFFFF"/>
+        <w:suppressAutoHyphens w:val="0"/>
+        <w:spacing w:after="0" w:line="240" w:lineRule="auto"/>
+        <w:rPr>
+          <w:rFonts w:ascii="Times New Roman" w:eastAsia="Times New Roman" w:hAnsi="Times New Roman" w:cs="Times New Roman"/>
+          <w:color w:val="000000"/>
+          <w:sz w:val="24"/>
+          <w:szCs w:val="24"/>
+        </w:rPr>
+        <w:sectPr>
+          <w:type w:val="continuous"/>
+          <w:pgSz w:w="12240" w:h="15840"/>
+          <w:pgMar w:top="1440" w:right="1440" w:bottom="1440" w:left="1440" w:header="0" w:footer="0" w:gutter="0"/>
+          <w:cols w:space="720"/>
+          <w:formProt w:val="0"/>
+          <w:docGrid w:linePitch="360" w:charSpace="4096"/>
+        </w:sectPr>
+      </w:pPr>
+      <w:bookmarkStart w:id="0" w:name="_GoBack"/>
+      <w:bookmarkEnd w:id="0"/>
+    </w:p>
+    <w:p>
+      <w:pPr>
+        <w:shd w:val="clear" w:color="auto" w:fill="FFFFFF"/>
+        <w:suppressAutoHyphens w:val="0"/>
+        <w:spacing w:after="0" w:line="240" w:lineRule="auto"/>
+        <w:rPr>
+          <w:rFonts w:ascii="Times New Roman" w:eastAsia="Times New Roman" w:hAnsi="Times New Roman" w:cs="Times New Roman"/>
+          <w:color w:val="000000"/>
+          <w:sz w:val="24"/>
+          <w:szCs w:val="24"/>
+        </w:rPr>
+        <w:sectPr>
+          <w:type w:val="continuous"/>
+          <w:pgSz w:w="12240" w:h="15840"/>
+          <w:pgMar w:top="1440" w:right="1440" w:bottom="1440" w:left="1440" w:header="0" w:footer="0" w:gutter="0"/>
+          <w:cols w:num="3" w:space="720"/>
+          <w:formProt w:val="0"/>
+          <w:docGrid w:linePitch="360" w:charSpace="4096"/>
+        </w:sectPr>
+      </w:pPr>
+      <w:r>
+        <w:rPr>
+          <w:rFonts w:ascii="Times New Roman" w:eastAsia="Times New Roman" w:hAnsi="Times New Roman" w:cs="Times New Roman"/>
+          <w:color w:val="000000"/>
+          <w:sz w:val="24"/>
+          <w:szCs w:val="24"/>
+        </w:rPr>
+        <w:lastRenderedPageBreak/>
+        <w:t xml:space="preserve">• </w:t>
+      </w:r>
+    </w:p>
+    <w:p>
+      <w:pPr>
+        <w:shd w:val="clear" w:color="auto" w:fill="FFFFFF"/>
+        <w:suppressAutoHyphens w:val="0"/>
+        <w:spacing w:after="0" w:line="240" w:lineRule="auto"/>
+        <w:rPr>
+          <w:rFonts w:ascii="Times New Roman" w:eastAsia="Times New Roman" w:hAnsi="Times New Roman" w:cs="Times New Roman"/>
+          <w:color w:val="000000"/>
+          <w:sz w:val="24"/>
+          <w:szCs w:val="24"/>
+        </w:rPr>
+      </w:pPr>
+      <w:r>
+        <w:rPr>
+          <w:rFonts w:ascii="Times New Roman" w:eastAsia="Times New Roman" w:hAnsi="Times New Roman" w:cs="Times New Roman"/>
+          <w:color w:val="000000"/>
+          <w:sz w:val="24"/>
+          <w:szCs w:val="24"/>
+        </w:rPr>
+        <w:lastRenderedPageBreak/>
+        <w:t>id: Unique identifier for each destination.</w:t>
+      </w:r>
+    </w:p>
+    <w:p>
+      <w:pPr>
+        <w:shd w:val="clear" w:color="auto" w:fill="FFFFFF"/>
+        <w:suppressAutoHyphens w:val="0"/>
+        <w:spacing w:before="240" w:after="0" w:line="240" w:lineRule="auto"/>
+        <w:rPr>
+          <w:rFonts w:ascii="Times New Roman" w:eastAsia="Times New Roman" w:hAnsi="Times New Roman" w:cs="Times New Roman"/>
+          <w:color w:val="000000"/>
+          <w:sz w:val="24"/>
+          <w:szCs w:val="24"/>
+        </w:rPr>
+      </w:pPr>
+      <w:r>
+        <w:rPr>
+          <w:rFonts w:ascii="Times New Roman" w:eastAsia="Times New Roman" w:hAnsi="Times New Roman" w:cs="Times New Roman"/>
+          <w:color w:val="000000"/>
+          <w:sz w:val="24"/>
+          <w:szCs w:val="24"/>
+        </w:rPr>
+        <w:t>• type: Type of destination, i.e. whether an attraction, a hotel etc.</w:t>
+      </w:r>
+    </w:p>
+    <w:p>
+      <w:pPr>
+        <w:shd w:val="clear" w:color="auto" w:fill="FFFFFF"/>
+        <w:suppressAutoHyphens w:val="0"/>
+        <w:spacing w:before="240" w:after="0" w:line="240" w:lineRule="auto"/>
+        <w:rPr>
+          <w:rFonts w:ascii="Times New Roman" w:eastAsia="Times New Roman" w:hAnsi="Times New Roman" w:cs="Times New Roman"/>
+          <w:color w:val="000000"/>
+          <w:sz w:val="24"/>
+          <w:szCs w:val="24"/>
+        </w:rPr>
+      </w:pPr>
+      <w:r>
+        <w:rPr>
+          <w:rFonts w:ascii="Times New Roman" w:eastAsia="Times New Roman" w:hAnsi="Times New Roman" w:cs="Times New Roman"/>
+          <w:color w:val="000000"/>
+          <w:sz w:val="24"/>
+          <w:szCs w:val="24"/>
+        </w:rPr>
+        <w:t>• category: Category of the destination. It describes the same features as type and hence a repletion of the type column.</w:t>
+      </w:r>
+    </w:p>
+    <w:p>
+      <w:pPr>
+        <w:shd w:val="clear" w:color="auto" w:fill="FFFFFF"/>
+        <w:suppressAutoHyphens w:val="0"/>
+        <w:spacing w:before="240" w:after="0" w:line="240" w:lineRule="auto"/>
+        <w:rPr>
+          <w:rFonts w:ascii="Times New Roman" w:eastAsia="Times New Roman" w:hAnsi="Times New Roman" w:cs="Times New Roman"/>
+          <w:color w:val="000000"/>
+          <w:sz w:val="24"/>
+          <w:szCs w:val="24"/>
+        </w:rPr>
+      </w:pPr>
+      <w:r>
+        <w:rPr>
+          <w:rFonts w:ascii="Times New Roman" w:eastAsia="Times New Roman" w:hAnsi="Times New Roman" w:cs="Times New Roman"/>
+          <w:color w:val="000000"/>
+          <w:sz w:val="24"/>
+          <w:szCs w:val="24"/>
+        </w:rPr>
+        <w:t>• subcategories: Subcategories associated with each type. i.e. the kind of attraction or hotel type.</w:t>
+      </w:r>
+    </w:p>
+    <w:p>
+      <w:pPr>
+        <w:shd w:val="clear" w:color="auto" w:fill="FFFFFF"/>
+        <w:suppressAutoHyphens w:val="0"/>
+        <w:spacing w:before="240" w:after="0" w:line="240" w:lineRule="auto"/>
+        <w:rPr>
+          <w:rFonts w:ascii="Times New Roman" w:eastAsia="Times New Roman" w:hAnsi="Times New Roman" w:cs="Times New Roman"/>
+          <w:color w:val="000000"/>
+          <w:sz w:val="24"/>
+          <w:szCs w:val="24"/>
+        </w:rPr>
+      </w:pPr>
+      <w:r>
+        <w:rPr>
+          <w:rFonts w:ascii="Times New Roman" w:eastAsia="Times New Roman" w:hAnsi="Times New Roman" w:cs="Times New Roman"/>
+          <w:color w:val="000000"/>
+          <w:sz w:val="24"/>
+          <w:szCs w:val="24"/>
+        </w:rPr>
+        <w:lastRenderedPageBreak/>
+        <w:t>• name: Name of the tourist destination.</w:t>
+      </w:r>
+    </w:p>
+    <w:p>
+      <w:pPr>
+        <w:shd w:val="clear" w:color="auto" w:fill="FFFFFF"/>
+        <w:suppressAutoHyphens w:val="0"/>
+        <w:spacing w:before="240" w:after="0" w:line="240" w:lineRule="auto"/>
+        <w:rPr>
+          <w:rFonts w:ascii="Times New Roman" w:eastAsia="Times New Roman" w:hAnsi="Times New Roman" w:cs="Times New Roman"/>
+          <w:color w:val="000000"/>
+          <w:sz w:val="24"/>
+          <w:szCs w:val="24"/>
+        </w:rPr>
+      </w:pPr>
+      <w:r>
+        <w:rPr>
+          <w:rFonts w:ascii="Times New Roman" w:eastAsia="Times New Roman" w:hAnsi="Times New Roman" w:cs="Times New Roman"/>
+          <w:color w:val="000000"/>
+          <w:sz w:val="24"/>
+          <w:szCs w:val="24"/>
+        </w:rPr>
+        <w:t>• locationString: String representation of the location of the tourist destinations in each country.</w:t>
+      </w:r>
+    </w:p>
+    <w:p>
+      <w:pPr>
+        <w:shd w:val="clear" w:color="auto" w:fill="FFFFFF"/>
+        <w:suppressAutoHyphens w:val="0"/>
+        <w:spacing w:before="240" w:after="0" w:line="240" w:lineRule="auto"/>
+        <w:rPr>
+          <w:rFonts w:ascii="Times New Roman" w:eastAsia="Times New Roman" w:hAnsi="Times New Roman" w:cs="Times New Roman"/>
+          <w:color w:val="000000"/>
+          <w:sz w:val="24"/>
+          <w:szCs w:val="24"/>
+        </w:rPr>
+      </w:pPr>
+      <w:r>
+        <w:rPr>
+          <w:rFonts w:ascii="Times New Roman" w:eastAsia="Times New Roman" w:hAnsi="Times New Roman" w:cs="Times New Roman"/>
+          <w:color w:val="000000"/>
+          <w:sz w:val="24"/>
+          <w:szCs w:val="24"/>
+        </w:rPr>
+        <w:t>• description: Description or details about the tourist destination.</w:t>
+      </w:r>
+    </w:p>
+    <w:p>
+      <w:pPr>
+        <w:shd w:val="clear" w:color="auto" w:fill="FFFFFF"/>
+        <w:suppressAutoHyphens w:val="0"/>
+        <w:spacing w:before="240" w:after="0" w:line="240" w:lineRule="auto"/>
+        <w:rPr>
+          <w:rFonts w:ascii="Times New Roman" w:eastAsia="Times New Roman" w:hAnsi="Times New Roman" w:cs="Times New Roman"/>
+          <w:color w:val="000000"/>
+          <w:sz w:val="24"/>
+          <w:szCs w:val="24"/>
+        </w:rPr>
+      </w:pPr>
+      <w:r>
+        <w:rPr>
+          <w:rFonts w:ascii="Times New Roman" w:eastAsia="Times New Roman" w:hAnsi="Times New Roman" w:cs="Times New Roman"/>
+          <w:color w:val="000000"/>
+          <w:sz w:val="24"/>
+          <w:szCs w:val="24"/>
+        </w:rPr>
+        <w:t>• image: Image associated with each tourist destination.</w:t>
+      </w:r>
+    </w:p>
+    <w:p>
+      <w:pPr>
+        <w:shd w:val="clear" w:color="auto" w:fill="FFFFFF"/>
+        <w:suppressAutoHyphens w:val="0"/>
+        <w:spacing w:before="240" w:after="0" w:line="240" w:lineRule="auto"/>
+        <w:rPr>
+          <w:rFonts w:ascii="Times New Roman" w:eastAsia="Times New Roman" w:hAnsi="Times New Roman" w:cs="Times New Roman"/>
+          <w:color w:val="000000"/>
+          <w:sz w:val="24"/>
+          <w:szCs w:val="24"/>
+        </w:rPr>
+      </w:pPr>
+      <w:r>
+        <w:rPr>
+          <w:rFonts w:ascii="Times New Roman" w:eastAsia="Times New Roman" w:hAnsi="Times New Roman" w:cs="Times New Roman"/>
+          <w:color w:val="000000"/>
+          <w:sz w:val="24"/>
+          <w:szCs w:val="24"/>
+        </w:rPr>
+        <w:lastRenderedPageBreak/>
+        <w:t>• photoCount: Number of photos available for each destination.</w:t>
+      </w:r>
+    </w:p>
+    <w:p>
+      <w:pPr>
+        <w:shd w:val="clear" w:color="auto" w:fill="FFFFFF"/>
+        <w:suppressAutoHyphens w:val="0"/>
+        <w:spacing w:before="240" w:after="0" w:line="240" w:lineRule="auto"/>
+        <w:rPr>
+          <w:rFonts w:ascii="Times New Roman" w:eastAsia="Times New Roman" w:hAnsi="Times New Roman" w:cs="Times New Roman"/>
+          <w:color w:val="000000"/>
+          <w:sz w:val="24"/>
+          <w:szCs w:val="24"/>
+        </w:rPr>
+      </w:pPr>
+      <w:r>
+        <w:rPr>
+          <w:rFonts w:ascii="Times New Roman" w:eastAsia="Times New Roman" w:hAnsi="Times New Roman" w:cs="Times New Roman"/>
+          <w:color w:val="000000"/>
+          <w:sz w:val="24"/>
+          <w:szCs w:val="24"/>
+        </w:rPr>
+        <w:t>• awards: Awards received by each tourist destination.</w:t>
+      </w:r>
+    </w:p>
+    <w:p>
+      <w:pPr>
+        <w:shd w:val="clear" w:color="auto" w:fill="FFFFFF"/>
+        <w:suppressAutoHyphens w:val="0"/>
+        <w:spacing w:before="240" w:after="0" w:line="240" w:lineRule="auto"/>
+        <w:rPr>
+          <w:rFonts w:ascii="Times New Roman" w:eastAsia="Times New Roman" w:hAnsi="Times New Roman" w:cs="Times New Roman"/>
+          <w:color w:val="000000"/>
+          <w:sz w:val="24"/>
+          <w:szCs w:val="24"/>
+        </w:rPr>
+      </w:pPr>
+      <w:r>
+        <w:rPr>
+          <w:rFonts w:ascii="Times New Roman" w:eastAsia="Times New Roman" w:hAnsi="Times New Roman" w:cs="Times New Roman"/>
+          <w:color w:val="000000"/>
+          <w:sz w:val="24"/>
+          <w:szCs w:val="24"/>
+        </w:rPr>
+        <w:t>• rankingPosition: Ranking position of each destination within its location based on trip advisors trip ranking.</w:t>
+      </w:r>
+    </w:p>
+    <w:p>
+      <w:pPr>
+        <w:shd w:val="clear" w:color="auto" w:fill="FFFFFF"/>
+        <w:suppressAutoHyphens w:val="0"/>
+        <w:spacing w:before="240" w:after="0" w:line="240" w:lineRule="auto"/>
+        <w:rPr>
+          <w:rFonts w:ascii="Times New Roman" w:eastAsia="Times New Roman" w:hAnsi="Times New Roman" w:cs="Times New Roman"/>
+          <w:color w:val="000000"/>
+          <w:sz w:val="24"/>
+          <w:szCs w:val="24"/>
+        </w:rPr>
+      </w:pPr>
+      <w:r>
+        <w:rPr>
+          <w:rFonts w:ascii="Times New Roman" w:eastAsia="Times New Roman" w:hAnsi="Times New Roman" w:cs="Times New Roman"/>
+          <w:color w:val="000000"/>
+          <w:sz w:val="24"/>
+          <w:szCs w:val="24"/>
+        </w:rPr>
+        <w:t>• rating: Rating of each tourist destination.</w:t>
+      </w:r>
+    </w:p>
+    <w:p>
+      <w:pPr>
+        <w:shd w:val="clear" w:color="auto" w:fill="FFFFFF"/>
+        <w:suppressAutoHyphens w:val="0"/>
+        <w:spacing w:before="240" w:after="0" w:line="240" w:lineRule="auto"/>
+        <w:rPr>
+          <w:rFonts w:ascii="Times New Roman" w:eastAsia="Times New Roman" w:hAnsi="Times New Roman" w:cs="Times New Roman"/>
+          <w:color w:val="000000"/>
+          <w:sz w:val="24"/>
+          <w:szCs w:val="24"/>
+        </w:rPr>
+      </w:pPr>
+      <w:r>
+        <w:rPr>
+          <w:rFonts w:ascii="Times New Roman" w:eastAsia="Times New Roman" w:hAnsi="Times New Roman" w:cs="Times New Roman"/>
+          <w:color w:val="000000"/>
+          <w:sz w:val="24"/>
+          <w:szCs w:val="24"/>
+        </w:rPr>
+        <w:t>• rawRanking: Raw ranking of the destination.</w:t>
+      </w:r>
+    </w:p>
+    <w:p>
+      <w:pPr>
+        <w:shd w:val="clear" w:color="auto" w:fill="FFFFFF"/>
+        <w:suppressAutoHyphens w:val="0"/>
+        <w:spacing w:before="240" w:after="0" w:line="240" w:lineRule="auto"/>
+        <w:rPr>
+          <w:rFonts w:ascii="Times New Roman" w:eastAsia="Times New Roman" w:hAnsi="Times New Roman" w:cs="Times New Roman"/>
+          <w:color w:val="000000"/>
+          <w:sz w:val="24"/>
+          <w:szCs w:val="24"/>
+        </w:rPr>
+      </w:pPr>
+      <w:r>
+        <w:rPr>
+          <w:rFonts w:ascii="Times New Roman" w:eastAsia="Times New Roman" w:hAnsi="Times New Roman" w:cs="Times New Roman"/>
+          <w:color w:val="000000"/>
+          <w:sz w:val="24"/>
+          <w:szCs w:val="24"/>
+        </w:rPr>
+        <w:lastRenderedPageBreak/>
+        <w:t>• phone: Phone number associated with each destination.</w:t>
+      </w:r>
+    </w:p>
+    <w:p>
+      <w:pPr>
+        <w:shd w:val="clear" w:color="auto" w:fill="FFFFFF"/>
+        <w:suppressAutoHyphens w:val="0"/>
+        <w:spacing w:before="240" w:after="0" w:line="240" w:lineRule="auto"/>
+        <w:rPr>
+          <w:rFonts w:ascii="Times New Roman" w:eastAsia="Times New Roman" w:hAnsi="Times New Roman" w:cs="Times New Roman"/>
+          <w:color w:val="000000"/>
+          <w:sz w:val="24"/>
+          <w:szCs w:val="24"/>
+        </w:rPr>
+      </w:pPr>
+      <w:r>
+        <w:rPr>
+          <w:rFonts w:ascii="Times New Roman" w:eastAsia="Times New Roman" w:hAnsi="Times New Roman" w:cs="Times New Roman"/>
+          <w:color w:val="000000"/>
+          <w:sz w:val="24"/>
+          <w:szCs w:val="24"/>
+        </w:rPr>
+        <w:t>• address: Address of the destination.</w:t>
+      </w:r>
+    </w:p>
+    <w:p>
+      <w:pPr>
+        <w:shd w:val="clear" w:color="auto" w:fill="FFFFFF"/>
+        <w:suppressAutoHyphens w:val="0"/>
+        <w:spacing w:before="240" w:after="0" w:line="240" w:lineRule="auto"/>
+        <w:rPr>
+          <w:rFonts w:ascii="Times New Roman" w:eastAsia="Times New Roman" w:hAnsi="Times New Roman" w:cs="Times New Roman"/>
+          <w:color w:val="000000"/>
+          <w:sz w:val="24"/>
+          <w:szCs w:val="24"/>
+        </w:rPr>
+      </w:pPr>
+      <w:r>
+        <w:rPr>
+          <w:rFonts w:ascii="Times New Roman" w:eastAsia="Times New Roman" w:hAnsi="Times New Roman" w:cs="Times New Roman"/>
+          <w:color w:val="000000"/>
+          <w:sz w:val="24"/>
+          <w:szCs w:val="24"/>
+        </w:rPr>
+        <w:t>• addressObj: Address information in object format.</w:t>
+      </w:r>
+    </w:p>
+    <w:p>
+      <w:pPr>
+        <w:shd w:val="clear" w:color="auto" w:fill="FFFFFF"/>
+        <w:suppressAutoHyphens w:val="0"/>
+        <w:spacing w:before="240" w:after="0" w:line="240" w:lineRule="auto"/>
+        <w:rPr>
+          <w:rFonts w:ascii="Times New Roman" w:eastAsia="Times New Roman" w:hAnsi="Times New Roman" w:cs="Times New Roman"/>
+          <w:color w:val="000000"/>
+          <w:sz w:val="24"/>
+          <w:szCs w:val="24"/>
+        </w:rPr>
+      </w:pPr>
+      <w:r>
+        <w:rPr>
+          <w:rFonts w:ascii="Times New Roman" w:eastAsia="Times New Roman" w:hAnsi="Times New Roman" w:cs="Times New Roman"/>
+          <w:color w:val="000000"/>
+          <w:sz w:val="24"/>
+          <w:szCs w:val="24"/>
+        </w:rPr>
+        <w:t>• localName: Local name of the destination.</w:t>
+      </w:r>
+    </w:p>
+    <w:p>
+      <w:pPr>
+        <w:shd w:val="clear" w:color="auto" w:fill="FFFFFF"/>
+        <w:suppressAutoHyphens w:val="0"/>
+        <w:spacing w:before="240" w:after="0" w:line="240" w:lineRule="auto"/>
+        <w:rPr>
+          <w:rFonts w:ascii="Times New Roman" w:eastAsia="Times New Roman" w:hAnsi="Times New Roman" w:cs="Times New Roman"/>
+          <w:color w:val="000000"/>
+          <w:sz w:val="24"/>
+          <w:szCs w:val="24"/>
+        </w:rPr>
+      </w:pPr>
+      <w:r>
+        <w:rPr>
+          <w:rFonts w:ascii="Times New Roman" w:eastAsia="Times New Roman" w:hAnsi="Times New Roman" w:cs="Times New Roman"/>
+          <w:color w:val="000000"/>
+          <w:sz w:val="24"/>
+          <w:szCs w:val="24"/>
+        </w:rPr>
+        <w:t>• localAddress: Local address of the destination.</w:t>
+      </w:r>
+    </w:p>
+    <w:p>
+      <w:pPr>
+        <w:shd w:val="clear" w:color="auto" w:fill="FFFFFF"/>
+        <w:suppressAutoHyphens w:val="0"/>
+        <w:spacing w:before="240" w:after="0" w:line="240" w:lineRule="auto"/>
+        <w:rPr>
+          <w:rFonts w:ascii="Times New Roman" w:eastAsia="Times New Roman" w:hAnsi="Times New Roman" w:cs="Times New Roman"/>
+          <w:color w:val="000000"/>
+          <w:sz w:val="24"/>
+          <w:szCs w:val="24"/>
+        </w:rPr>
+      </w:pPr>
+      <w:r>
+        <w:rPr>
+          <w:rFonts w:ascii="Times New Roman" w:eastAsia="Times New Roman" w:hAnsi="Times New Roman" w:cs="Times New Roman"/>
+          <w:color w:val="000000"/>
+          <w:sz w:val="24"/>
+          <w:szCs w:val="24"/>
+        </w:rPr>
+        <w:t>• localLangCode: Language code for the locals where each destination is located.</w:t>
+      </w:r>
+    </w:p>
+    <w:p>
+      <w:pPr>
+        <w:shd w:val="clear" w:color="auto" w:fill="FFFFFF"/>
+        <w:suppressAutoHyphens w:val="0"/>
+        <w:spacing w:before="240" w:after="0" w:line="240" w:lineRule="auto"/>
+        <w:rPr>
+          <w:rFonts w:ascii="Times New Roman" w:eastAsia="Times New Roman" w:hAnsi="Times New Roman" w:cs="Times New Roman"/>
+          <w:color w:val="000000"/>
+          <w:sz w:val="24"/>
+          <w:szCs w:val="24"/>
+        </w:rPr>
+      </w:pPr>
+      <w:r>
+        <w:rPr>
+          <w:rFonts w:ascii="Times New Roman" w:eastAsia="Times New Roman" w:hAnsi="Times New Roman" w:cs="Times New Roman"/>
+          <w:color w:val="000000"/>
+          <w:sz w:val="24"/>
+          <w:szCs w:val="24"/>
+        </w:rPr>
+        <w:t>• email: Email address associated with each destination.</w:t>
+      </w:r>
+    </w:p>
+    <w:p>
+      <w:pPr>
+        <w:shd w:val="clear" w:color="auto" w:fill="FFFFFF"/>
+        <w:suppressAutoHyphens w:val="0"/>
+        <w:spacing w:before="240" w:after="0" w:line="240" w:lineRule="auto"/>
+        <w:rPr>
+          <w:rFonts w:ascii="Times New Roman" w:eastAsia="Times New Roman" w:hAnsi="Times New Roman" w:cs="Times New Roman"/>
+          <w:color w:val="000000"/>
+          <w:sz w:val="24"/>
+          <w:szCs w:val="24"/>
+        </w:rPr>
+      </w:pPr>
+      <w:r>
+        <w:rPr>
+          <w:rFonts w:ascii="Times New Roman" w:eastAsia="Times New Roman" w:hAnsi="Times New Roman" w:cs="Times New Roman"/>
+          <w:color w:val="000000"/>
+          <w:sz w:val="24"/>
+          <w:szCs w:val="24"/>
+        </w:rPr>
+        <w:t>• latitude: Latitude coordinate of the destination's location.</w:t>
+      </w:r>
+    </w:p>
+    <w:p>
+      <w:pPr>
+        <w:shd w:val="clear" w:color="auto" w:fill="FFFFFF"/>
+        <w:suppressAutoHyphens w:val="0"/>
+        <w:spacing w:before="240" w:after="0" w:line="240" w:lineRule="auto"/>
+        <w:rPr>
+          <w:rFonts w:ascii="Times New Roman" w:eastAsia="Times New Roman" w:hAnsi="Times New Roman" w:cs="Times New Roman"/>
+          <w:color w:val="000000"/>
+          <w:sz w:val="24"/>
+          <w:szCs w:val="24"/>
+        </w:rPr>
+      </w:pPr>
+      <w:r>
+        <w:rPr>
+          <w:rFonts w:ascii="Times New Roman" w:eastAsia="Times New Roman" w:hAnsi="Times New Roman" w:cs="Times New Roman"/>
+          <w:color w:val="000000"/>
+          <w:sz w:val="24"/>
+          <w:szCs w:val="24"/>
+        </w:rPr>
+        <w:t>• longitude: Longitude coordinate of the destination's location.</w:t>
+      </w:r>
+    </w:p>
+    <w:p>
+      <w:pPr>
+        <w:shd w:val="clear" w:color="auto" w:fill="FFFFFF"/>
+        <w:suppressAutoHyphens w:val="0"/>
+        <w:spacing w:before="240" w:after="0" w:line="240" w:lineRule="auto"/>
+        <w:rPr>
+          <w:rFonts w:ascii="Times New Roman" w:eastAsia="Times New Roman" w:hAnsi="Times New Roman" w:cs="Times New Roman"/>
+          <w:color w:val="000000"/>
+          <w:sz w:val="24"/>
+          <w:szCs w:val="24"/>
+        </w:rPr>
+      </w:pPr>
+      <w:r>
+        <w:rPr>
+          <w:rFonts w:ascii="Times New Roman" w:eastAsia="Times New Roman" w:hAnsi="Times New Roman" w:cs="Times New Roman"/>
+          <w:color w:val="000000"/>
+          <w:sz w:val="24"/>
+          <w:szCs w:val="24"/>
+        </w:rPr>
+        <w:t>• webUrl: URL associated with the destination.</w:t>
+      </w:r>
+    </w:p>
+    <w:p>
+      <w:pPr>
+        <w:shd w:val="clear" w:color="auto" w:fill="FFFFFF"/>
+        <w:suppressAutoHyphens w:val="0"/>
+        <w:spacing w:before="240" w:after="0" w:line="240" w:lineRule="auto"/>
+        <w:rPr>
+          <w:rFonts w:ascii="Times New Roman" w:eastAsia="Times New Roman" w:hAnsi="Times New Roman" w:cs="Times New Roman"/>
+          <w:color w:val="000000"/>
+          <w:sz w:val="24"/>
+          <w:szCs w:val="24"/>
+        </w:rPr>
+      </w:pPr>
+      <w:r>
+        <w:rPr>
+          <w:rFonts w:ascii="Times New Roman" w:eastAsia="Times New Roman" w:hAnsi="Times New Roman" w:cs="Times New Roman"/>
+          <w:color w:val="000000"/>
+          <w:sz w:val="24"/>
+          <w:szCs w:val="24"/>
+        </w:rPr>
+        <w:t>• website: Website URL of the destination.</w:t>
+      </w:r>
+    </w:p>
+    <w:p>
+      <w:pPr>
+        <w:shd w:val="clear" w:color="auto" w:fill="FFFFFF"/>
+        <w:suppressAutoHyphens w:val="0"/>
+        <w:spacing w:before="240" w:after="0" w:line="240" w:lineRule="auto"/>
+        <w:rPr>
+          <w:rFonts w:ascii="Times New Roman" w:eastAsia="Times New Roman" w:hAnsi="Times New Roman" w:cs="Times New Roman"/>
+          <w:color w:val="000000"/>
+          <w:sz w:val="24"/>
+          <w:szCs w:val="24"/>
+        </w:rPr>
+      </w:pPr>
+      <w:r>
+        <w:rPr>
+          <w:rFonts w:ascii="Times New Roman" w:eastAsia="Times New Roman" w:hAnsi="Times New Roman" w:cs="Times New Roman"/>
+          <w:color w:val="000000"/>
+          <w:sz w:val="24"/>
+          <w:szCs w:val="24"/>
+        </w:rPr>
+        <w:t>• rankingString: Ranking information of the destination in string format.</w:t>
+      </w:r>
+    </w:p>
+    <w:p>
+      <w:pPr>
+        <w:shd w:val="clear" w:color="auto" w:fill="FFFFFF"/>
+        <w:suppressAutoHyphens w:val="0"/>
+        <w:spacing w:before="240" w:after="0" w:line="240" w:lineRule="auto"/>
+        <w:rPr>
+          <w:rFonts w:ascii="Times New Roman" w:eastAsia="Times New Roman" w:hAnsi="Times New Roman" w:cs="Times New Roman"/>
+          <w:color w:val="000000"/>
+          <w:sz w:val="24"/>
+          <w:szCs w:val="24"/>
+        </w:rPr>
+      </w:pPr>
+      <w:r>
+        <w:rPr>
+          <w:rFonts w:ascii="Times New Roman" w:eastAsia="Times New Roman" w:hAnsi="Times New Roman" w:cs="Times New Roman"/>
+          <w:color w:val="000000"/>
+          <w:sz w:val="24"/>
+          <w:szCs w:val="24"/>
+        </w:rPr>
+        <w:t>• ranking Denominator: Denominator for the ranking.</w:t>
+      </w:r>
+    </w:p>
+    <w:p>
+      <w:pPr>
+        <w:shd w:val="clear" w:color="auto" w:fill="FFFFFF"/>
+        <w:suppressAutoHyphens w:val="0"/>
+        <w:spacing w:before="240" w:after="0" w:line="240" w:lineRule="auto"/>
+        <w:rPr>
+          <w:rFonts w:ascii="Times New Roman" w:eastAsia="Times New Roman" w:hAnsi="Times New Roman" w:cs="Times New Roman"/>
+          <w:color w:val="000000"/>
+          <w:sz w:val="24"/>
+          <w:szCs w:val="24"/>
+        </w:rPr>
+      </w:pPr>
+      <w:r>
+        <w:rPr>
+          <w:rFonts w:ascii="Times New Roman" w:eastAsia="Times New Roman" w:hAnsi="Times New Roman" w:cs="Times New Roman"/>
+          <w:color w:val="000000"/>
+          <w:sz w:val="24"/>
+          <w:szCs w:val="24"/>
+        </w:rPr>
+        <w:lastRenderedPageBreak/>
+        <w:t>• neighborhood Locations: Other destinations with the target destination neighborhood.</w:t>
+      </w:r>
+    </w:p>
+    <w:p>
+      <w:pPr>
+        <w:shd w:val="clear" w:color="auto" w:fill="FFFFFF"/>
+        <w:suppressAutoHyphens w:val="0"/>
+        <w:spacing w:before="240" w:after="0" w:line="240" w:lineRule="auto"/>
+        <w:rPr>
+          <w:rFonts w:ascii="Times New Roman" w:eastAsia="Times New Roman" w:hAnsi="Times New Roman" w:cs="Times New Roman"/>
+          <w:color w:val="000000"/>
+          <w:sz w:val="24"/>
+          <w:szCs w:val="24"/>
+        </w:rPr>
+      </w:pPr>
+      <w:r>
+        <w:rPr>
+          <w:rFonts w:ascii="Times New Roman" w:eastAsia="Times New Roman" w:hAnsi="Times New Roman" w:cs="Times New Roman"/>
+          <w:color w:val="000000"/>
+          <w:sz w:val="24"/>
+          <w:szCs w:val="24"/>
+        </w:rPr>
+        <w:t>• nearestMetroStations: Nearest metro stations around the destination.</w:t>
+      </w:r>
+    </w:p>
+    <w:p>
+      <w:pPr>
+        <w:shd w:val="clear" w:color="auto" w:fill="FFFFFF"/>
+        <w:suppressAutoHyphens w:val="0"/>
+        <w:spacing w:before="240" w:after="0" w:line="240" w:lineRule="auto"/>
+        <w:rPr>
+          <w:rFonts w:ascii="Times New Roman" w:eastAsia="Times New Roman" w:hAnsi="Times New Roman" w:cs="Times New Roman"/>
+          <w:color w:val="000000"/>
+          <w:sz w:val="24"/>
+          <w:szCs w:val="24"/>
+        </w:rPr>
+      </w:pPr>
+      <w:r>
+        <w:rPr>
+          <w:rFonts w:ascii="Times New Roman" w:eastAsia="Times New Roman" w:hAnsi="Times New Roman" w:cs="Times New Roman"/>
+          <w:color w:val="000000"/>
+          <w:sz w:val="24"/>
+          <w:szCs w:val="24"/>
+        </w:rPr>
+        <w:t>• ancestorLocations: Ancestor locations of the destination.</w:t>
+      </w:r>
+    </w:p>
+    <w:p>
+      <w:pPr>
+        <w:shd w:val="clear" w:color="auto" w:fill="FFFFFF"/>
+        <w:suppressAutoHyphens w:val="0"/>
+        <w:spacing w:before="240" w:after="0" w:line="240" w:lineRule="auto"/>
+        <w:rPr>
+          <w:rFonts w:ascii="Times New Roman" w:eastAsia="Times New Roman" w:hAnsi="Times New Roman" w:cs="Times New Roman"/>
+          <w:color w:val="000000"/>
+          <w:sz w:val="24"/>
+          <w:szCs w:val="24"/>
+        </w:rPr>
+      </w:pPr>
+      <w:r>
+        <w:rPr>
+          <w:rFonts w:ascii="Times New Roman" w:eastAsia="Times New Roman" w:hAnsi="Times New Roman" w:cs="Times New Roman"/>
+          <w:color w:val="000000"/>
+          <w:sz w:val="24"/>
+          <w:szCs w:val="24"/>
+        </w:rPr>
+        <w:t>• ratingHistogram: Histogram data for the destination's ratings.</w:t>
+      </w:r>
+    </w:p>
+    <w:p>
+      <w:pPr>
+        <w:shd w:val="clear" w:color="auto" w:fill="FFFFFF"/>
+        <w:suppressAutoHyphens w:val="0"/>
+        <w:spacing w:before="240" w:after="0" w:line="240" w:lineRule="auto"/>
+        <w:rPr>
+          <w:rFonts w:ascii="Times New Roman" w:eastAsia="Times New Roman" w:hAnsi="Times New Roman" w:cs="Times New Roman"/>
+          <w:color w:val="000000"/>
+          <w:sz w:val="24"/>
+          <w:szCs w:val="24"/>
+        </w:rPr>
+      </w:pPr>
+      <w:r>
+        <w:rPr>
+          <w:rFonts w:ascii="Times New Roman" w:eastAsia="Times New Roman" w:hAnsi="Times New Roman" w:cs="Times New Roman"/>
+          <w:color w:val="000000"/>
+          <w:sz w:val="24"/>
+          <w:szCs w:val="24"/>
+        </w:rPr>
+        <w:t>• numberOfReviews: Number of reviews for the destination.</w:t>
+      </w:r>
+    </w:p>
+    <w:p>
+      <w:pPr>
+        <w:shd w:val="clear" w:color="auto" w:fill="FFFFFF"/>
+        <w:suppressAutoHyphens w:val="0"/>
+        <w:spacing w:before="240" w:after="0" w:line="240" w:lineRule="auto"/>
+        <w:rPr>
+          <w:rFonts w:ascii="Times New Roman" w:eastAsia="Times New Roman" w:hAnsi="Times New Roman" w:cs="Times New Roman"/>
+          <w:color w:val="000000"/>
+          <w:sz w:val="24"/>
+          <w:szCs w:val="24"/>
+        </w:rPr>
+      </w:pPr>
+      <w:r>
+        <w:rPr>
+          <w:rFonts w:ascii="Times New Roman" w:eastAsia="Times New Roman" w:hAnsi="Times New Roman" w:cs="Times New Roman"/>
+          <w:color w:val="000000"/>
+          <w:sz w:val="24"/>
+          <w:szCs w:val="24"/>
+        </w:rPr>
+        <w:t>• reviewTags: Tags associated with the reviews.</w:t>
+      </w:r>
+    </w:p>
+    <w:p>
+      <w:pPr>
+        <w:shd w:val="clear" w:color="auto" w:fill="FFFFFF"/>
+        <w:suppressAutoHyphens w:val="0"/>
+        <w:spacing w:before="240" w:after="0" w:line="240" w:lineRule="auto"/>
+        <w:rPr>
+          <w:rFonts w:ascii="Times New Roman" w:eastAsia="Times New Roman" w:hAnsi="Times New Roman" w:cs="Times New Roman"/>
+          <w:color w:val="000000"/>
+          <w:sz w:val="24"/>
+          <w:szCs w:val="24"/>
+        </w:rPr>
+      </w:pPr>
+      <w:r>
+        <w:rPr>
+          <w:rFonts w:ascii="Times New Roman" w:eastAsia="Times New Roman" w:hAnsi="Times New Roman" w:cs="Times New Roman"/>
+          <w:color w:val="000000"/>
+          <w:sz w:val="24"/>
+          <w:szCs w:val="24"/>
+        </w:rPr>
+        <w:t>• reviews: Reviews of the destination.</w:t>
+      </w:r>
+    </w:p>
+    <w:p>
+      <w:pPr>
+        <w:shd w:val="clear" w:color="auto" w:fill="FFFFFF"/>
+        <w:suppressAutoHyphens w:val="0"/>
+        <w:spacing w:before="240" w:after="0" w:line="240" w:lineRule="auto"/>
+        <w:rPr>
+          <w:rFonts w:ascii="Times New Roman" w:eastAsia="Times New Roman" w:hAnsi="Times New Roman" w:cs="Times New Roman"/>
+          <w:color w:val="000000"/>
+          <w:sz w:val="24"/>
+          <w:szCs w:val="24"/>
+        </w:rPr>
+      </w:pPr>
+      <w:r>
+        <w:rPr>
+          <w:rFonts w:ascii="Times New Roman" w:eastAsia="Times New Roman" w:hAnsi="Times New Roman" w:cs="Times New Roman"/>
+          <w:color w:val="000000"/>
+          <w:sz w:val="24"/>
+          <w:szCs w:val="24"/>
+        </w:rPr>
+        <w:t>• booking: Booking information for the destination.</w:t>
+      </w:r>
+    </w:p>
+    <w:p>
+      <w:pPr>
+        <w:shd w:val="clear" w:color="auto" w:fill="FFFFFF"/>
+        <w:suppressAutoHyphens w:val="0"/>
+        <w:spacing w:before="240" w:after="0" w:line="240" w:lineRule="auto"/>
+        <w:rPr>
+          <w:rFonts w:ascii="Times New Roman" w:eastAsia="Times New Roman" w:hAnsi="Times New Roman" w:cs="Times New Roman"/>
+          <w:color w:val="000000"/>
+          <w:sz w:val="24"/>
+          <w:szCs w:val="24"/>
+        </w:rPr>
+      </w:pPr>
+      <w:r>
+        <w:rPr>
+          <w:rFonts w:ascii="Times New Roman" w:eastAsia="Times New Roman" w:hAnsi="Times New Roman" w:cs="Times New Roman"/>
+          <w:color w:val="000000"/>
+          <w:sz w:val="24"/>
+          <w:szCs w:val="24"/>
+        </w:rPr>
+        <w:t>• offerGroup: Group offers associated with the destination.</w:t>
+      </w:r>
+    </w:p>
+    <w:p>
+      <w:pPr>
+        <w:shd w:val="clear" w:color="auto" w:fill="FFFFFF"/>
+        <w:suppressAutoHyphens w:val="0"/>
+        <w:spacing w:before="240" w:after="0" w:line="240" w:lineRule="auto"/>
+        <w:rPr>
+          <w:rFonts w:ascii="Times New Roman" w:eastAsia="Times New Roman" w:hAnsi="Times New Roman" w:cs="Times New Roman"/>
+          <w:color w:val="000000"/>
+          <w:sz w:val="24"/>
+          <w:szCs w:val="24"/>
+        </w:rPr>
+      </w:pPr>
+      <w:r>
+        <w:rPr>
+          <w:rFonts w:ascii="Times New Roman" w:eastAsia="Times New Roman" w:hAnsi="Times New Roman" w:cs="Times New Roman"/>
+          <w:color w:val="000000"/>
+          <w:sz w:val="24"/>
+          <w:szCs w:val="24"/>
+        </w:rPr>
+        <w:t>• subtype: Subtype or specific type of the destination.</w:t>
+      </w:r>
+    </w:p>
+    <w:p>
+      <w:pPr>
+        <w:shd w:val="clear" w:color="auto" w:fill="FFFFFF"/>
+        <w:suppressAutoHyphens w:val="0"/>
+        <w:spacing w:before="240" w:after="0" w:line="240" w:lineRule="auto"/>
+        <w:rPr>
+          <w:rFonts w:ascii="Times New Roman" w:eastAsia="Times New Roman" w:hAnsi="Times New Roman" w:cs="Times New Roman"/>
+          <w:color w:val="000000"/>
+          <w:sz w:val="24"/>
+          <w:szCs w:val="24"/>
+        </w:rPr>
+      </w:pPr>
+      <w:r>
+        <w:rPr>
+          <w:rFonts w:ascii="Times New Roman" w:eastAsia="Times New Roman" w:hAnsi="Times New Roman" w:cs="Times New Roman"/>
+          <w:color w:val="000000"/>
+          <w:sz w:val="24"/>
+          <w:szCs w:val="24"/>
+        </w:rPr>
+        <w:t>• hotelClass: Class or rating of a hotel item.</w:t>
+      </w:r>
+    </w:p>
+    <w:p>
+      <w:pPr>
+        <w:shd w:val="clear" w:color="auto" w:fill="FFFFFF"/>
+        <w:suppressAutoHyphens w:val="0"/>
+        <w:spacing w:before="240" w:after="0" w:line="240" w:lineRule="auto"/>
+        <w:rPr>
+          <w:rFonts w:ascii="Times New Roman" w:eastAsia="Times New Roman" w:hAnsi="Times New Roman" w:cs="Times New Roman"/>
+          <w:color w:val="000000"/>
+          <w:sz w:val="24"/>
+          <w:szCs w:val="24"/>
+        </w:rPr>
+      </w:pPr>
+      <w:r>
+        <w:rPr>
+          <w:rFonts w:ascii="Times New Roman" w:eastAsia="Times New Roman" w:hAnsi="Times New Roman" w:cs="Times New Roman"/>
+          <w:color w:val="000000"/>
+          <w:sz w:val="24"/>
+          <w:szCs w:val="24"/>
+        </w:rPr>
+        <w:t>• hotelClassAttribution: Attribution information for the hotel's class.</w:t>
+      </w:r>
+    </w:p>
+    <w:p>
+      <w:pPr>
+        <w:shd w:val="clear" w:color="auto" w:fill="FFFFFF"/>
+        <w:suppressAutoHyphens w:val="0"/>
+        <w:spacing w:before="240" w:after="0" w:line="240" w:lineRule="auto"/>
+        <w:rPr>
+          <w:rFonts w:ascii="Times New Roman" w:eastAsia="Times New Roman" w:hAnsi="Times New Roman" w:cs="Times New Roman"/>
+          <w:color w:val="000000"/>
+          <w:sz w:val="24"/>
+          <w:szCs w:val="24"/>
+        </w:rPr>
+      </w:pPr>
+      <w:r>
+        <w:rPr>
+          <w:rFonts w:ascii="Times New Roman" w:eastAsia="Times New Roman" w:hAnsi="Times New Roman" w:cs="Times New Roman"/>
+          <w:color w:val="000000"/>
+          <w:sz w:val="24"/>
+          <w:szCs w:val="24"/>
+        </w:rPr>
+        <w:t>• amenities: Amenities available at each destination.</w:t>
+      </w:r>
+    </w:p>
+    <w:p>
+      <w:pPr>
+        <w:shd w:val="clear" w:color="auto" w:fill="FFFFFF"/>
+        <w:suppressAutoHyphens w:val="0"/>
+        <w:spacing w:before="240" w:after="0" w:line="240" w:lineRule="auto"/>
+        <w:rPr>
+          <w:rFonts w:ascii="Times New Roman" w:eastAsia="Times New Roman" w:hAnsi="Times New Roman" w:cs="Times New Roman"/>
+          <w:color w:val="000000"/>
+          <w:sz w:val="24"/>
+          <w:szCs w:val="24"/>
+        </w:rPr>
+      </w:pPr>
+      <w:r>
+        <w:rPr>
+          <w:rFonts w:ascii="Times New Roman" w:eastAsia="Times New Roman" w:hAnsi="Times New Roman" w:cs="Times New Roman"/>
+          <w:color w:val="000000"/>
+          <w:sz w:val="24"/>
+          <w:szCs w:val="24"/>
+        </w:rPr>
+        <w:lastRenderedPageBreak/>
+        <w:t>• numberOfRooms: Number of rooms available (for hotels).</w:t>
+      </w:r>
+    </w:p>
+    <w:p>
+      <w:pPr>
+        <w:shd w:val="clear" w:color="auto" w:fill="FFFFFF"/>
+        <w:suppressAutoHyphens w:val="0"/>
+        <w:spacing w:before="240" w:after="0" w:line="240" w:lineRule="auto"/>
+        <w:rPr>
+          <w:rFonts w:ascii="Times New Roman" w:eastAsia="Times New Roman" w:hAnsi="Times New Roman" w:cs="Times New Roman"/>
+          <w:color w:val="000000"/>
+          <w:sz w:val="24"/>
+          <w:szCs w:val="24"/>
+        </w:rPr>
+      </w:pPr>
+      <w:r>
+        <w:rPr>
+          <w:rFonts w:ascii="Times New Roman" w:eastAsia="Times New Roman" w:hAnsi="Times New Roman" w:cs="Times New Roman"/>
+          <w:color w:val="000000"/>
+          <w:sz w:val="24"/>
+          <w:szCs w:val="24"/>
+        </w:rPr>
+        <w:t>• priceLevel: Price level or range of the destination.</w:t>
+      </w:r>
+    </w:p>
+    <w:p>
+      <w:pPr>
+        <w:shd w:val="clear" w:color="auto" w:fill="FFFFFF"/>
+        <w:suppressAutoHyphens w:val="0"/>
+        <w:spacing w:before="240" w:after="0" w:line="240" w:lineRule="auto"/>
+        <w:rPr>
+          <w:rFonts w:ascii="Times New Roman" w:eastAsia="Times New Roman" w:hAnsi="Times New Roman" w:cs="Times New Roman"/>
+          <w:color w:val="000000"/>
+          <w:sz w:val="24"/>
+          <w:szCs w:val="24"/>
+        </w:rPr>
+      </w:pPr>
+      <w:r>
+        <w:rPr>
+          <w:rFonts w:ascii="Times New Roman" w:eastAsia="Times New Roman" w:hAnsi="Times New Roman" w:cs="Times New Roman"/>
+          <w:color w:val="000000"/>
+          <w:sz w:val="24"/>
+          <w:szCs w:val="24"/>
+        </w:rPr>
+        <w:t>• priceRange: Price range of the destination.</w:t>
+      </w:r>
+    </w:p>
+    <w:p>
+      <w:pPr>
+        <w:shd w:val="clear" w:color="auto" w:fill="FFFFFF"/>
+        <w:suppressAutoHyphens w:val="0"/>
+        <w:spacing w:before="240" w:after="0" w:line="240" w:lineRule="auto"/>
+        <w:rPr>
+          <w:rFonts w:ascii="Times New Roman" w:eastAsia="Times New Roman" w:hAnsi="Times New Roman" w:cs="Times New Roman"/>
+          <w:color w:val="000000"/>
+          <w:sz w:val="24"/>
+          <w:szCs w:val="24"/>
+        </w:rPr>
+      </w:pPr>
+      <w:r>
+        <w:rPr>
+          <w:rFonts w:ascii="Times New Roman" w:eastAsia="Times New Roman" w:hAnsi="Times New Roman" w:cs="Times New Roman"/>
+          <w:color w:val="000000"/>
+          <w:sz w:val="24"/>
+          <w:szCs w:val="24"/>
+        </w:rPr>
+        <w:t>• roomTips: Tips or recommendations for rooms (for hotels).</w:t>
+      </w:r>
+    </w:p>
+    <w:p>
+      <w:pPr>
+        <w:shd w:val="clear" w:color="auto" w:fill="FFFFFF"/>
+        <w:suppressAutoHyphens w:val="0"/>
+        <w:spacing w:before="240" w:after="0" w:line="240" w:lineRule="auto"/>
+        <w:rPr>
+          <w:rFonts w:ascii="Times New Roman" w:eastAsia="Times New Roman" w:hAnsi="Times New Roman" w:cs="Times New Roman"/>
+          <w:color w:val="000000"/>
+          <w:sz w:val="24"/>
+          <w:szCs w:val="24"/>
+        </w:rPr>
+      </w:pPr>
+      <w:r>
+        <w:rPr>
+          <w:rFonts w:ascii="Times New Roman" w:eastAsia="Times New Roman" w:hAnsi="Times New Roman" w:cs="Times New Roman"/>
+          <w:color w:val="000000"/>
+          <w:sz w:val="24"/>
+          <w:szCs w:val="24"/>
+        </w:rPr>
+        <w:t>• checkInDate: Date for check-in (for hotels).</w:t>
+      </w:r>
+    </w:p>
+    <w:p>
+      <w:pPr>
+        <w:shd w:val="clear" w:color="auto" w:fill="FFFFFF"/>
+        <w:suppressAutoHyphens w:val="0"/>
+        <w:spacing w:before="240" w:after="0" w:line="240" w:lineRule="auto"/>
+        <w:rPr>
+          <w:rFonts w:ascii="Times New Roman" w:eastAsia="Times New Roman" w:hAnsi="Times New Roman" w:cs="Times New Roman"/>
+          <w:color w:val="000000"/>
+          <w:sz w:val="24"/>
+          <w:szCs w:val="24"/>
+        </w:rPr>
+      </w:pPr>
+      <w:r>
+        <w:rPr>
+          <w:rFonts w:ascii="Times New Roman" w:eastAsia="Times New Roman" w:hAnsi="Times New Roman" w:cs="Times New Roman"/>
+          <w:color w:val="000000"/>
+          <w:sz w:val="24"/>
+          <w:szCs w:val="24"/>
+        </w:rPr>
+        <w:t>• checkOutDate: Date for check-out (for hotels).</w:t>
+      </w:r>
+    </w:p>
+    <w:p>
+      <w:pPr>
+        <w:shd w:val="clear" w:color="auto" w:fill="FFFFFF"/>
+        <w:suppressAutoHyphens w:val="0"/>
+        <w:spacing w:before="240" w:after="0" w:line="240" w:lineRule="auto"/>
+        <w:rPr>
+          <w:rFonts w:ascii="Times New Roman" w:eastAsia="Times New Roman" w:hAnsi="Times New Roman" w:cs="Times New Roman"/>
+          <w:color w:val="000000"/>
+          <w:sz w:val="24"/>
+          <w:szCs w:val="24"/>
+        </w:rPr>
+      </w:pPr>
+      <w:r>
+        <w:rPr>
+          <w:rFonts w:ascii="Times New Roman" w:eastAsia="Times New Roman" w:hAnsi="Times New Roman" w:cs="Times New Roman"/>
+          <w:color w:val="000000"/>
+          <w:sz w:val="24"/>
+          <w:szCs w:val="24"/>
+        </w:rPr>
+        <w:t>• offers: Offers associated with the destination.</w:t>
+      </w:r>
+    </w:p>
+    <w:p>
+      <w:pPr>
+        <w:shd w:val="clear" w:color="auto" w:fill="FFFFFF"/>
+        <w:suppressAutoHyphens w:val="0"/>
+        <w:spacing w:before="240" w:after="0" w:line="240" w:lineRule="auto"/>
+        <w:rPr>
+          <w:rFonts w:ascii="Times New Roman" w:eastAsia="Times New Roman" w:hAnsi="Times New Roman" w:cs="Times New Roman"/>
+          <w:color w:val="000000"/>
+          <w:sz w:val="24"/>
+          <w:szCs w:val="24"/>
+        </w:rPr>
+      </w:pPr>
+      <w:r>
+        <w:rPr>
+          <w:rFonts w:ascii="Times New Roman" w:eastAsia="Times New Roman" w:hAnsi="Times New Roman" w:cs="Times New Roman"/>
+          <w:color w:val="000000"/>
+          <w:sz w:val="24"/>
+          <w:szCs w:val="24"/>
+        </w:rPr>
+        <w:t>• guideFeaturedInCopy: Information about guides featuring the destination.</w:t>
+      </w:r>
+    </w:p>
+    <w:p>
+      <w:pPr>
+        <w:shd w:val="clear" w:color="auto" w:fill="FFFFFF"/>
+        <w:suppressAutoHyphens w:val="0"/>
+        <w:spacing w:before="240" w:after="0" w:line="240" w:lineRule="auto"/>
+        <w:rPr>
+          <w:rFonts w:ascii="Times New Roman" w:eastAsia="Times New Roman" w:hAnsi="Times New Roman" w:cs="Times New Roman"/>
+          <w:color w:val="000000"/>
+          <w:sz w:val="24"/>
+          <w:szCs w:val="24"/>
+        </w:rPr>
+      </w:pPr>
+      <w:r>
+        <w:rPr>
+          <w:rFonts w:ascii="Times New Roman" w:eastAsia="Times New Roman" w:hAnsi="Times New Roman" w:cs="Times New Roman"/>
+          <w:color w:val="000000"/>
+          <w:sz w:val="24"/>
+          <w:szCs w:val="24"/>
+        </w:rPr>
+        <w:t>• isClosed: Indicates if the destination is closed.</w:t>
+      </w:r>
+    </w:p>
+    <w:p>
+      <w:pPr>
+        <w:shd w:val="clear" w:color="auto" w:fill="FFFFFF"/>
+        <w:suppressAutoHyphens w:val="0"/>
+        <w:spacing w:before="240" w:after="0" w:line="240" w:lineRule="auto"/>
+        <w:rPr>
+          <w:rFonts w:ascii="Times New Roman" w:eastAsia="Times New Roman" w:hAnsi="Times New Roman" w:cs="Times New Roman"/>
+          <w:color w:val="000000"/>
+          <w:sz w:val="24"/>
+          <w:szCs w:val="24"/>
+        </w:rPr>
+      </w:pPr>
+      <w:r>
+        <w:rPr>
+          <w:rFonts w:ascii="Times New Roman" w:eastAsia="Times New Roman" w:hAnsi="Times New Roman" w:cs="Times New Roman"/>
+          <w:color w:val="000000"/>
+          <w:sz w:val="24"/>
+          <w:szCs w:val="24"/>
+        </w:rPr>
+        <w:t>• isLongClosed: Indicates if the destination has been closed for a long time.</w:t>
+      </w:r>
+    </w:p>
+    <w:p>
+      <w:pPr>
+        <w:shd w:val="clear" w:color="auto" w:fill="FFFFFF"/>
+        <w:suppressAutoHyphens w:val="0"/>
+        <w:spacing w:before="240" w:after="0" w:line="240" w:lineRule="auto"/>
+        <w:rPr>
+          <w:rFonts w:ascii="Times New Roman" w:eastAsia="Times New Roman" w:hAnsi="Times New Roman" w:cs="Times New Roman"/>
+          <w:color w:val="000000"/>
+          <w:sz w:val="24"/>
+          <w:szCs w:val="24"/>
+        </w:rPr>
+      </w:pPr>
+      <w:r>
+        <w:rPr>
+          <w:rFonts w:ascii="Times New Roman" w:eastAsia="Times New Roman" w:hAnsi="Times New Roman" w:cs="Times New Roman"/>
+          <w:color w:val="000000"/>
+          <w:sz w:val="24"/>
+          <w:szCs w:val="24"/>
+        </w:rPr>
+        <w:t>• openNowText: Text indicating if the item is currently open.</w:t>
+      </w:r>
+    </w:p>
+    <w:p>
+      <w:pPr>
+        <w:shd w:val="clear" w:color="auto" w:fill="FFFFFF"/>
+        <w:suppressAutoHyphens w:val="0"/>
+        <w:spacing w:before="240" w:after="0" w:line="240" w:lineRule="auto"/>
+        <w:rPr>
+          <w:rFonts w:ascii="Times New Roman" w:eastAsia="Times New Roman" w:hAnsi="Times New Roman" w:cs="Times New Roman"/>
+          <w:color w:val="000000"/>
+          <w:sz w:val="24"/>
+          <w:szCs w:val="24"/>
+        </w:rPr>
+      </w:pPr>
+      <w:r>
+        <w:rPr>
+          <w:rFonts w:ascii="Times New Roman" w:eastAsia="Times New Roman" w:hAnsi="Times New Roman" w:cs="Times New Roman"/>
+          <w:color w:val="000000"/>
+          <w:sz w:val="24"/>
+          <w:szCs w:val="24"/>
+        </w:rPr>
+        <w:t>• cuisines: Cuisines offered (for restaurants).</w:t>
+      </w:r>
+    </w:p>
+    <w:p>
+      <w:pPr>
+        <w:shd w:val="clear" w:color="auto" w:fill="FFFFFF"/>
+        <w:suppressAutoHyphens w:val="0"/>
+        <w:spacing w:before="240" w:after="0" w:line="240" w:lineRule="auto"/>
+        <w:rPr>
+          <w:rFonts w:ascii="Times New Roman" w:eastAsia="Times New Roman" w:hAnsi="Times New Roman" w:cs="Times New Roman"/>
+          <w:color w:val="000000"/>
+          <w:sz w:val="24"/>
+          <w:szCs w:val="24"/>
+        </w:rPr>
+      </w:pPr>
+      <w:r>
+        <w:rPr>
+          <w:rFonts w:ascii="Times New Roman" w:eastAsia="Times New Roman" w:hAnsi="Times New Roman" w:cs="Times New Roman"/>
+          <w:color w:val="000000"/>
+          <w:sz w:val="24"/>
+          <w:szCs w:val="24"/>
+        </w:rPr>
+        <w:t>• mealTypes: Types of meals available (for restaurants).</w:t>
+      </w:r>
+    </w:p>
+    <w:p>
+      <w:pPr>
+        <w:shd w:val="clear" w:color="auto" w:fill="FFFFFF"/>
+        <w:suppressAutoHyphens w:val="0"/>
+        <w:spacing w:before="240" w:after="0" w:line="240" w:lineRule="auto"/>
+        <w:rPr>
+          <w:rFonts w:ascii="Times New Roman" w:eastAsia="Times New Roman" w:hAnsi="Times New Roman" w:cs="Times New Roman"/>
+          <w:color w:val="000000"/>
+          <w:sz w:val="24"/>
+          <w:szCs w:val="24"/>
+        </w:rPr>
+      </w:pPr>
+      <w:r>
+        <w:rPr>
+          <w:rFonts w:ascii="Times New Roman" w:eastAsia="Times New Roman" w:hAnsi="Times New Roman" w:cs="Times New Roman"/>
+          <w:color w:val="000000"/>
+          <w:sz w:val="24"/>
+          <w:szCs w:val="24"/>
+        </w:rPr>
+        <w:t>• dishes: Dishes served (for restaurants).</w:t>
+      </w:r>
+    </w:p>
+    <w:p>
+      <w:pPr>
+        <w:shd w:val="clear" w:color="auto" w:fill="FFFFFF"/>
+        <w:suppressAutoHyphens w:val="0"/>
+        <w:spacing w:before="240" w:after="0" w:line="240" w:lineRule="auto"/>
+        <w:rPr>
+          <w:rFonts w:ascii="Times New Roman" w:eastAsia="Times New Roman" w:hAnsi="Times New Roman" w:cs="Times New Roman"/>
+          <w:color w:val="000000"/>
+          <w:sz w:val="24"/>
+          <w:szCs w:val="24"/>
+        </w:rPr>
+      </w:pPr>
+      <w:r>
+        <w:rPr>
+          <w:rFonts w:ascii="Times New Roman" w:eastAsia="Times New Roman" w:hAnsi="Times New Roman" w:cs="Times New Roman"/>
+          <w:color w:val="000000"/>
+          <w:sz w:val="24"/>
+          <w:szCs w:val="24"/>
+        </w:rPr>
+        <w:lastRenderedPageBreak/>
+        <w:t>• features: Features or highlights of the destination.</w:t>
+      </w:r>
+    </w:p>
+    <w:p>
+      <w:pPr>
+        <w:shd w:val="clear" w:color="auto" w:fill="FFFFFF"/>
+        <w:suppressAutoHyphens w:val="0"/>
+        <w:spacing w:before="240" w:after="0" w:line="240" w:lineRule="auto"/>
+        <w:rPr>
+          <w:rFonts w:ascii="Times New Roman" w:eastAsia="Times New Roman" w:hAnsi="Times New Roman" w:cs="Times New Roman"/>
+          <w:color w:val="000000"/>
+          <w:sz w:val="24"/>
+          <w:szCs w:val="24"/>
+        </w:rPr>
+      </w:pPr>
+      <w:r>
+        <w:rPr>
+          <w:rFonts w:ascii="Times New Roman" w:eastAsia="Times New Roman" w:hAnsi="Times New Roman" w:cs="Times New Roman"/>
+          <w:color w:val="000000"/>
+          <w:sz w:val="24"/>
+          <w:szCs w:val="24"/>
+        </w:rPr>
+        <w:t>• dietaryRestrictions: Dietary restrictions or considerations.</w:t>
+      </w:r>
+    </w:p>
+    <w:p>
+      <w:pPr>
+        <w:shd w:val="clear" w:color="auto" w:fill="FFFFFF"/>
+        <w:suppressAutoHyphens w:val="0"/>
+        <w:spacing w:before="240" w:after="0" w:line="240" w:lineRule="auto"/>
+        <w:rPr>
+          <w:rFonts w:ascii="Times New Roman" w:eastAsia="Times New Roman" w:hAnsi="Times New Roman" w:cs="Times New Roman"/>
+          <w:color w:val="000000"/>
+          <w:sz w:val="24"/>
+          <w:szCs w:val="24"/>
+        </w:rPr>
+      </w:pPr>
+      <w:r>
+        <w:rPr>
+          <w:rFonts w:ascii="Times New Roman" w:eastAsia="Times New Roman" w:hAnsi="Times New Roman" w:cs="Times New Roman"/>
+          <w:color w:val="000000"/>
+          <w:sz w:val="24"/>
+          <w:szCs w:val="24"/>
+        </w:rPr>
+        <w:t>• hours: Operating hours of the destination.</w:t>
+      </w:r>
+    </w:p>
+    <w:p>
+      <w:pPr>
+        <w:shd w:val="clear" w:color="auto" w:fill="FFFFFF"/>
+        <w:suppressAutoHyphens w:val="0"/>
+        <w:spacing w:before="240" w:after="0" w:line="240" w:lineRule="auto"/>
+        <w:rPr>
+          <w:rFonts w:ascii="Times New Roman" w:eastAsia="Times New Roman" w:hAnsi="Times New Roman" w:cs="Times New Roman"/>
+          <w:color w:val="000000"/>
+          <w:sz w:val="24"/>
+          <w:szCs w:val="24"/>
+        </w:rPr>
+      </w:pPr>
+      <w:r>
+        <w:rPr>
+          <w:rFonts w:ascii="Times New Roman" w:eastAsia="Times New Roman" w:hAnsi="Times New Roman" w:cs="Times New Roman"/>
+          <w:color w:val="000000"/>
+          <w:sz w:val="24"/>
+          <w:szCs w:val="24"/>
+        </w:rPr>
+        <w:t>• menuWebUrl: URL for the menu (for restaurants).</w:t>
+      </w:r>
+    </w:p>
+    <w:p>
+      <w:pPr>
+        <w:shd w:val="clear" w:color="auto" w:fill="FFFFFF"/>
+        <w:suppressAutoHyphens w:val="0"/>
+        <w:spacing w:before="240" w:after="0" w:line="240" w:lineRule="auto"/>
+        <w:rPr>
+          <w:rFonts w:ascii="Times New Roman" w:eastAsia="Times New Roman" w:hAnsi="Times New Roman" w:cs="Times New Roman"/>
+          <w:color w:val="000000"/>
+          <w:sz w:val="24"/>
+          <w:szCs w:val="24"/>
+        </w:rPr>
+      </w:pPr>
+      <w:r>
+        <w:rPr>
+          <w:rFonts w:ascii="Times New Roman" w:eastAsia="Times New Roman" w:hAnsi="Times New Roman" w:cs="Times New Roman"/>
+          <w:color w:val="000000"/>
+          <w:sz w:val="24"/>
+          <w:szCs w:val="24"/>
+        </w:rPr>
+        <w:lastRenderedPageBreak/>
+        <w:t>• establishmentTypes: Types of establishments.</w:t>
+      </w:r>
+    </w:p>
+    <w:p>
+      <w:pPr>
+        <w:shd w:val="clear" w:color="auto" w:fill="FFFFFF"/>
+        <w:suppressAutoHyphens w:val="0"/>
+        <w:spacing w:before="240" w:after="0" w:line="240" w:lineRule="auto"/>
+        <w:rPr>
+          <w:rFonts w:ascii="Times New Roman" w:eastAsia="Times New Roman" w:hAnsi="Times New Roman" w:cs="Times New Roman"/>
+          <w:color w:val="000000"/>
+          <w:sz w:val="24"/>
+          <w:szCs w:val="24"/>
+        </w:rPr>
+      </w:pPr>
+      <w:r>
+        <w:rPr>
+          <w:rFonts w:ascii="Times New Roman" w:eastAsia="Times New Roman" w:hAnsi="Times New Roman" w:cs="Times New Roman"/>
+          <w:color w:val="000000"/>
+          <w:sz w:val="24"/>
+          <w:szCs w:val="24"/>
+        </w:rPr>
+        <w:t>• ownersTopReasons: Top reasons provided by owners.</w:t>
+      </w:r>
+    </w:p>
+    <w:p>
+      <w:pPr>
+        <w:shd w:val="clear" w:color="auto" w:fill="FFFFFF"/>
+        <w:suppressAutoHyphens w:val="0"/>
+        <w:spacing w:before="240" w:after="0" w:line="240" w:lineRule="auto"/>
+        <w:rPr>
+          <w:rFonts w:ascii="Times New Roman" w:eastAsia="Times New Roman" w:hAnsi="Times New Roman" w:cs="Times New Roman"/>
+          <w:color w:val="000000"/>
+          <w:sz w:val="24"/>
+          <w:szCs w:val="24"/>
+        </w:rPr>
+      </w:pPr>
+      <w:r>
+        <w:rPr>
+          <w:rFonts w:ascii="Times New Roman" w:eastAsia="Times New Roman" w:hAnsi="Times New Roman" w:cs="Times New Roman"/>
+          <w:color w:val="000000"/>
+          <w:sz w:val="24"/>
+          <w:szCs w:val="24"/>
+        </w:rPr>
+        <w:t>• rentalDescriptions: Descriptions related to rentals.</w:t>
+      </w:r>
+    </w:p>
+    <w:p>
+      <w:pPr>
+        <w:shd w:val="clear" w:color="auto" w:fill="FFFFFF"/>
+        <w:suppressAutoHyphens w:val="0"/>
+        <w:spacing w:before="240" w:after="0" w:line="240" w:lineRule="auto"/>
+        <w:rPr>
+          <w:rFonts w:ascii="Times New Roman" w:eastAsia="Times New Roman" w:hAnsi="Times New Roman" w:cs="Times New Roman"/>
+          <w:color w:val="000000"/>
+          <w:sz w:val="24"/>
+          <w:szCs w:val="24"/>
+        </w:rPr>
+      </w:pPr>
+      <w:r>
+        <w:rPr>
+          <w:rFonts w:ascii="Times New Roman" w:eastAsia="Times New Roman" w:hAnsi="Times New Roman" w:cs="Times New Roman"/>
+          <w:color w:val="000000"/>
+          <w:sz w:val="24"/>
+          <w:szCs w:val="24"/>
+        </w:rPr>
+        <w:t>• photos: Photos associated with the item.</w:t>
+      </w:r>
+    </w:p>
+    <w:p>
+      <w:pPr>
+        <w:shd w:val="clear" w:color="auto" w:fill="FFFFFF"/>
+        <w:suppressAutoHyphens w:val="0"/>
+        <w:spacing w:before="240" w:after="0" w:line="240" w:lineRule="auto"/>
+        <w:rPr>
+          <w:rFonts w:ascii="Times New Roman" w:eastAsia="Times New Roman" w:hAnsi="Times New Roman" w:cs="Times New Roman"/>
+          <w:color w:val="000000"/>
+          <w:sz w:val="24"/>
+          <w:szCs w:val="24"/>
+        </w:rPr>
+      </w:pPr>
+      <w:r>
+        <w:rPr>
+          <w:rFonts w:ascii="Times New Roman" w:eastAsia="Times New Roman" w:hAnsi="Times New Roman" w:cs="Times New Roman"/>
+          <w:color w:val="000000"/>
+          <w:sz w:val="24"/>
+          <w:szCs w:val="24"/>
+        </w:rPr>
+        <w:lastRenderedPageBreak/>
+        <w:t>• bedroomInfo: Information about bedrooms (for accommodations).</w:t>
+      </w:r>
+    </w:p>
+    <w:p>
+      <w:pPr>
+        <w:shd w:val="clear" w:color="auto" w:fill="FFFFFF"/>
+        <w:suppressAutoHyphens w:val="0"/>
+        <w:spacing w:before="240" w:after="0" w:line="240" w:lineRule="auto"/>
+        <w:rPr>
+          <w:rFonts w:ascii="Times New Roman" w:eastAsia="Times New Roman" w:hAnsi="Times New Roman" w:cs="Times New Roman"/>
+          <w:color w:val="000000"/>
+          <w:sz w:val="24"/>
+          <w:szCs w:val="24"/>
+        </w:rPr>
+      </w:pPr>
+      <w:r>
+        <w:rPr>
+          <w:rFonts w:ascii="Times New Roman" w:eastAsia="Times New Roman" w:hAnsi="Times New Roman" w:cs="Times New Roman"/>
+          <w:color w:val="000000"/>
+          <w:sz w:val="24"/>
+          <w:szCs w:val="24"/>
+        </w:rPr>
+        <w:t>• bathroomInfo: Information about bathrooms (for accommodations).</w:t>
+      </w:r>
+    </w:p>
+    <w:p>
+      <w:pPr>
+        <w:shd w:val="clear" w:color="auto" w:fill="FFFFFF"/>
+        <w:suppressAutoHyphens w:val="0"/>
+        <w:spacing w:before="240" w:after="0" w:line="240" w:lineRule="auto"/>
+        <w:rPr>
+          <w:rFonts w:ascii="Times New Roman" w:eastAsia="Times New Roman" w:hAnsi="Times New Roman" w:cs="Times New Roman"/>
+          <w:color w:val="000000"/>
+          <w:sz w:val="24"/>
+          <w:szCs w:val="24"/>
+        </w:rPr>
+      </w:pPr>
+      <w:r>
+        <w:rPr>
+          <w:rFonts w:ascii="Times New Roman" w:eastAsia="Times New Roman" w:hAnsi="Times New Roman" w:cs="Times New Roman"/>
+          <w:color w:val="000000"/>
+          <w:sz w:val="24"/>
+          <w:szCs w:val="24"/>
+        </w:rPr>
+        <w:t>• bathCount: Number of bathrooms (for accommodations).</w:t>
+      </w:r>
+    </w:p>
+    <w:p>
+      <w:pPr>
+        <w:shd w:val="clear" w:color="auto" w:fill="FFFFFF"/>
+        <w:suppressAutoHyphens w:val="0"/>
+        <w:spacing w:before="240" w:after="0" w:line="240" w:lineRule="auto"/>
+        <w:rPr>
+          <w:rFonts w:ascii="Times New Roman" w:eastAsia="Times New Roman" w:hAnsi="Times New Roman" w:cs="Times New Roman"/>
+          <w:color w:val="000000"/>
+          <w:sz w:val="24"/>
+          <w:szCs w:val="24"/>
+        </w:rPr>
+      </w:pPr>
+      <w:r>
+        <w:rPr>
+          <w:rFonts w:ascii="Times New Roman" w:eastAsia="Times New Roman" w:hAnsi="Times New Roman" w:cs="Times New Roman"/>
+          <w:color w:val="000000"/>
+          <w:sz w:val="24"/>
+          <w:szCs w:val="24"/>
+        </w:rPr>
+        <w:t>• baseDailyRate: Base daily rate (for accommodations).</w:t>
+      </w:r>
+    </w:p>
+    <w:p>
+      <w:pPr>
         <w:jc w:val="both"/>
         <w:rPr>
           <w:rFonts w:ascii="Times New Roman" w:hAnsi="Times New Roman" w:cs="Times New Roman"/>
           <w:sz w:val="24"/>
           <w:szCs w:val="24"/>
         </w:rPr>
+        <w:sectPr>
+          <w:type w:val="continuous"/>
+          <w:pgSz w:w="12240" w:h="15840"/>
+          <w:pgMar w:top="1440" w:right="1440" w:bottom="1440" w:left="1440" w:header="0" w:footer="0" w:gutter="0"/>
+          <w:cols w:num="3" w:space="720"/>
+          <w:formProt w:val="0"/>
+          <w:docGrid w:linePitch="360" w:charSpace="4096"/>
+        </w:sectPr>
+      </w:pPr>
+    </w:p>
+    <w:p>
+      <w:pPr>
+        <w:jc w:val="both"/>
+        <w:rPr>
+          <w:rFonts w:ascii="Times New Roman" w:hAnsi="Times New Roman" w:cs="Times New Roman"/>
+          <w:sz w:val="24"/>
+          <w:szCs w:val="24"/>
+        </w:rPr>
       </w:pPr>
     </w:p>
     <w:sectPr>
+      <w:type w:val="continuous"/>
       <w:pgSz w:w="12240" w:h="15840"/>
       <w:pgMar w:top="1440" w:right="1440" w:bottom="1440" w:left="1440" w:header="0" w:footer="0" w:gutter="0"/>
       <w:cols w:space="720"/>
@@ -4475,6 +4465,56 @@
 </w:document>
 </file>
 
+<file path=word/endnotes.xml><?xml version="1.0" encoding="utf-8"?>
+<w:endnotes xmlns:wpc="http://schemas.microsoft.com/office/word/2010/wordprocessingCanvas" xmlns:cx="http://schemas.microsoft.com/office/drawing/2014/chartex" xmlns:mc="http://schemas.openxmlformats.org/markup-compatibility/2006" xmlns:o="urn:schemas-microsoft-com:office:office" xmlns:r="http://schemas.openxmlformats.org/officeDocument/2006/relationships" xmlns:m="http://schemas.openxmlformats.org/officeDocument/2006/math" xmlns:v="urn:schemas-microsoft-com:vml" xmlns:wp14="http://schemas.microsoft.com/office/word/2010/wordprocessingDrawing" xmlns:wp="http://schemas.openxmlformats.org/drawingml/2006/wordprocessingDrawing" xmlns:w10="urn:schemas-microsoft-com:office:word" xmlns:w="http://schemas.openxmlformats.org/wordprocessingml/2006/main" xmlns:w14="http://schemas.microsoft.com/office/word/2010/wordml" xmlns:w15="http://schemas.microsoft.com/office/word/2012/wordml" xmlns:w16se="http://schemas.microsoft.com/office/word/2015/wordml/symex" xmlns:wpg="http://schemas.microsoft.com/office/word/2010/wordprocessingGroup" xmlns:wpi="http://schemas.microsoft.com/office/word/2010/wordprocessingInk" xmlns:wne="http://schemas.microsoft.com/office/word/2006/wordml" xmlns:wps="http://schemas.microsoft.com/office/word/2010/wordprocessingShape" mc:Ignorable="w14 w15 w16se wp14">
+  <w:endnote w:type="separator" w:id="-1">
+    <w:p>
+      <w:pPr>
+        <w:spacing w:after="0" w:line="240" w:lineRule="auto"/>
+      </w:pPr>
+      <w:r>
+        <w:separator/>
+      </w:r>
+    </w:p>
+  </w:endnote>
+  <w:endnote w:type="continuationSeparator" w:id="0">
+    <w:p>
+      <w:pPr>
+        <w:spacing w:after="0" w:line="240" w:lineRule="auto"/>
+      </w:pPr>
+      <w:r>
+        <w:continuationSeparator/>
+      </w:r>
+    </w:p>
+  </w:endnote>
+</w:endnotes>
+</file>
+
+<file path=word/footnotes.xml><?xml version="1.0" encoding="utf-8"?>
+<w:footnotes xmlns:wpc="http://schemas.microsoft.com/office/word/2010/wordprocessingCanvas" xmlns:cx="http://schemas.microsoft.com/office/drawing/2014/chartex" xmlns:mc="http://schemas.openxmlformats.org/markup-compatibility/2006" xmlns:o="urn:schemas-microsoft-com:office:office" xmlns:r="http://schemas.openxmlformats.org/officeDocument/2006/relationships" xmlns:m="http://schemas.openxmlformats.org/officeDocument/2006/math" xmlns:v="urn:schemas-microsoft-com:vml" xmlns:wp14="http://schemas.microsoft.com/office/word/2010/wordprocessingDrawing" xmlns:wp="http://schemas.openxmlformats.org/drawingml/2006/wordprocessingDrawing" xmlns:w10="urn:schemas-microsoft-com:office:word" xmlns:w="http://schemas.openxmlformats.org/wordprocessingml/2006/main" xmlns:w14="http://schemas.microsoft.com/office/word/2010/wordml" xmlns:w15="http://schemas.microsoft.com/office/word/2012/wordml" xmlns:w16se="http://schemas.microsoft.com/office/word/2015/wordml/symex" xmlns:wpg="http://schemas.microsoft.com/office/word/2010/wordprocessingGroup" xmlns:wpi="http://schemas.microsoft.com/office/word/2010/wordprocessingInk" xmlns:wne="http://schemas.microsoft.com/office/word/2006/wordml" xmlns:wps="http://schemas.microsoft.com/office/word/2010/wordprocessingShape" mc:Ignorable="w14 w15 w16se wp14">
+  <w:footnote w:type="separator" w:id="-1">
+    <w:p>
+      <w:pPr>
+        <w:spacing w:after="0" w:line="240" w:lineRule="auto"/>
+      </w:pPr>
+      <w:r>
+        <w:separator/>
+      </w:r>
+    </w:p>
+  </w:footnote>
+  <w:footnote w:type="continuationSeparator" w:id="0">
+    <w:p>
+      <w:pPr>
+        <w:spacing w:after="0" w:line="240" w:lineRule="auto"/>
+      </w:pPr>
+      <w:r>
+        <w:continuationSeparator/>
+      </w:r>
+    </w:p>
+  </w:footnote>
+</w:footnotes>
+</file>
+
 <file path=word/numbering.xml><?xml version="1.0" encoding="utf-8"?>
 <w:numbering xmlns:wpc="http://schemas.microsoft.com/office/word/2010/wordprocessingCanvas" xmlns:cx="http://schemas.microsoft.com/office/drawing/2014/chartex" xmlns:mc="http://schemas.openxmlformats.org/markup-compatibility/2006" xmlns:o="urn:schemas-microsoft-com:office:office" xmlns:r="http://schemas.openxmlformats.org/officeDocument/2006/relationships" xmlns:m="http://schemas.openxmlformats.org/officeDocument/2006/math" xmlns:v="urn:schemas-microsoft-com:vml" xmlns:wp14="http://schemas.microsoft.com/office/word/2010/wordprocessingDrawing" xmlns:wp="http://schemas.openxmlformats.org/drawingml/2006/wordprocessingDrawing" xmlns:w10="urn:schemas-microsoft-com:office:word" xmlns:w="http://schemas.openxmlformats.org/wordprocessingml/2006/main" xmlns:w14="http://schemas.microsoft.com/office/word/2010/wordml" xmlns:w15="http://schemas.microsoft.com/office/word/2012/wordml" xmlns:w16se="http://schemas.microsoft.com/office/word/2015/wordml/symex" xmlns:wpg="http://schemas.microsoft.com/office/word/2010/wordprocessingGroup" xmlns:wpi="http://schemas.microsoft.com/office/word/2010/wordprocessingInk" xmlns:wne="http://schemas.microsoft.com/office/word/2006/wordml" xmlns:wps="http://schemas.microsoft.com/office/word/2010/wordprocessingShape" mc:Ignorable="w14 w15 w16se wp14">
   <w:abstractNum w:abstractNumId="0" w15:restartNumberingAfterBreak="0">
@@ -4853,6 +4893,119 @@
     </w:lvl>
   </w:abstractNum>
   <w:abstractNum w:abstractNumId="3" w15:restartNumberingAfterBreak="0">
+    <w:nsid w:val="17C347F3"/>
+    <w:multiLevelType w:val="multilevel"/>
+    <w:tmpl w:val="EB70C12E"/>
+    <w:lvl w:ilvl="0">
+      <w:start w:val="1"/>
+      <w:numFmt w:val="decimal"/>
+      <w:lvlText w:val="%1."/>
+      <w:lvlJc w:val="left"/>
+      <w:pPr>
+        <w:tabs>
+          <w:tab w:val="num" w:pos="720"/>
+        </w:tabs>
+        <w:ind w:left="720" w:hanging="360"/>
+      </w:pPr>
+    </w:lvl>
+    <w:lvl w:ilvl="1" w:tentative="1">
+      <w:start w:val="1"/>
+      <w:numFmt w:val="decimal"/>
+      <w:lvlText w:val="%2."/>
+      <w:lvlJc w:val="left"/>
+      <w:pPr>
+        <w:tabs>
+          <w:tab w:val="num" w:pos="1440"/>
+        </w:tabs>
+        <w:ind w:left="1440" w:hanging="360"/>
+      </w:pPr>
+    </w:lvl>
+    <w:lvl w:ilvl="2" w:tentative="1">
+      <w:start w:val="1"/>
+      <w:numFmt w:val="decimal"/>
+      <w:lvlText w:val="%3."/>
+      <w:lvlJc w:val="left"/>
+      <w:pPr>
+        <w:tabs>
+          <w:tab w:val="num" w:pos="2160"/>
+        </w:tabs>
+        <w:ind w:left="2160" w:hanging="360"/>
+      </w:pPr>
+    </w:lvl>
+    <w:lvl w:ilvl="3" w:tentative="1">
+      <w:start w:val="1"/>
+      <w:numFmt w:val="decimal"/>
+      <w:lvlText w:val="%4."/>
+      <w:lvlJc w:val="left"/>
+      <w:pPr>
+        <w:tabs>
+          <w:tab w:val="num" w:pos="2880"/>
+        </w:tabs>
+        <w:ind w:left="2880" w:hanging="360"/>
+      </w:pPr>
+    </w:lvl>
+    <w:lvl w:ilvl="4" w:tentative="1">
+      <w:start w:val="1"/>
+      <w:numFmt w:val="decimal"/>
+      <w:lvlText w:val="%5."/>
+      <w:lvlJc w:val="left"/>
+      <w:pPr>
+        <w:tabs>
+          <w:tab w:val="num" w:pos="3600"/>
+        </w:tabs>
+        <w:ind w:left="3600" w:hanging="360"/>
+      </w:pPr>
+    </w:lvl>
+    <w:lvl w:ilvl="5" w:tentative="1">
+      <w:start w:val="1"/>
+      <w:numFmt w:val="decimal"/>
+      <w:lvlText w:val="%6."/>
+      <w:lvlJc w:val="left"/>
+      <w:pPr>
+        <w:tabs>
+          <w:tab w:val="num" w:pos="4320"/>
+        </w:tabs>
+        <w:ind w:left="4320" w:hanging="360"/>
+      </w:pPr>
+    </w:lvl>
+    <w:lvl w:ilvl="6" w:tentative="1">
+      <w:start w:val="1"/>
+      <w:numFmt w:val="decimal"/>
+      <w:lvlText w:val="%7."/>
+      <w:lvlJc w:val="left"/>
+      <w:pPr>
+        <w:tabs>
+          <w:tab w:val="num" w:pos="5040"/>
+        </w:tabs>
+        <w:ind w:left="5040" w:hanging="360"/>
+      </w:pPr>
+    </w:lvl>
+    <w:lvl w:ilvl="7" w:tentative="1">
+      <w:start w:val="1"/>
+      <w:numFmt w:val="decimal"/>
+      <w:lvlText w:val="%8."/>
+      <w:lvlJc w:val="left"/>
+      <w:pPr>
+        <w:tabs>
+          <w:tab w:val="num" w:pos="5760"/>
+        </w:tabs>
+        <w:ind w:left="5760" w:hanging="360"/>
+      </w:pPr>
+    </w:lvl>
+    <w:lvl w:ilvl="8" w:tentative="1">
+      <w:start w:val="1"/>
+      <w:numFmt w:val="decimal"/>
+      <w:lvlText w:val="%9."/>
+      <w:lvlJc w:val="left"/>
+      <w:pPr>
+        <w:tabs>
+          <w:tab w:val="num" w:pos="6480"/>
+        </w:tabs>
+        <w:ind w:left="6480" w:hanging="360"/>
+      </w:pPr>
+    </w:lvl>
+  </w:abstractNum>
+  <w:abstractNum w:abstractNumId="4" w15:restartNumberingAfterBreak="0">
     <w:nsid w:val="17F831FC"/>
     <w:multiLevelType w:val="multilevel"/>
     <w:tmpl w:val="A1A02582"/>
@@ -4965,7 +5118,7 @@
       </w:pPr>
     </w:lvl>
   </w:abstractNum>
-  <w:abstractNum w:abstractNumId="4" w15:restartNumberingAfterBreak="0">
+  <w:abstractNum w:abstractNumId="5" w15:restartNumberingAfterBreak="0">
     <w:nsid w:val="1DD94889"/>
     <w:multiLevelType w:val="multilevel"/>
     <w:tmpl w:val="EBFA8342"/>
@@ -5078,7 +5231,7 @@
       </w:pPr>
     </w:lvl>
   </w:abstractNum>
-  <w:abstractNum w:abstractNumId="5" w15:restartNumberingAfterBreak="0">
+  <w:abstractNum w:abstractNumId="6" w15:restartNumberingAfterBreak="0">
     <w:nsid w:val="253E6349"/>
     <w:multiLevelType w:val="multilevel"/>
     <w:tmpl w:val="57C8EF58"/>
@@ -5191,7 +5344,7 @@
       </w:pPr>
     </w:lvl>
   </w:abstractNum>
-  <w:abstractNum w:abstractNumId="6" w15:restartNumberingAfterBreak="0">
+  <w:abstractNum w:abstractNumId="7" w15:restartNumberingAfterBreak="0">
     <w:nsid w:val="257D6D3A"/>
     <w:multiLevelType w:val="multilevel"/>
     <w:tmpl w:val="3580F468"/>
@@ -5340,7 +5493,96 @@
       </w:rPr>
     </w:lvl>
   </w:abstractNum>
-  <w:abstractNum w:abstractNumId="7" w15:restartNumberingAfterBreak="0">
+  <w:abstractNum w:abstractNumId="8" w15:restartNumberingAfterBreak="0">
+    <w:nsid w:val="2C5E415E"/>
+    <w:multiLevelType w:val="hybridMultilevel"/>
+    <w:tmpl w:val="0F5827DA"/>
+    <w:lvl w:ilvl="0" w:tplc="28B293FA">
+      <w:start w:val="1"/>
+      <w:numFmt w:val="decimal"/>
+      <w:lvlText w:val="%1."/>
+      <w:lvlJc w:val="left"/>
+      <w:pPr>
+        <w:ind w:left="780" w:hanging="360"/>
+      </w:pPr>
+      <w:rPr>
+        <w:rFonts w:ascii="Times New Roman" w:eastAsia="Times New Roman" w:hAnsi="Times New Roman" w:cs="Times New Roman"/>
+      </w:rPr>
+    </w:lvl>
+    <w:lvl w:ilvl="1" w:tplc="04090019" w:tentative="1">
+      <w:start w:val="1"/>
+      <w:numFmt w:val="lowerLetter"/>
+      <w:lvlText w:val="%2."/>
+      <w:lvlJc w:val="left"/>
+      <w:pPr>
+        <w:ind w:left="1500" w:hanging="360"/>
+      </w:pPr>
+    </w:lvl>
+    <w:lvl w:ilvl="2" w:tplc="0409001B" w:tentative="1">
+      <w:start w:val="1"/>
+      <w:numFmt w:val="lowerRoman"/>
+      <w:lvlText w:val="%3."/>
+      <w:lvlJc w:val="right"/>
+      <w:pPr>
+        <w:ind w:left="2220" w:hanging="180"/>
+      </w:pPr>
+    </w:lvl>
+    <w:lvl w:ilvl="3" w:tplc="0409000F" w:tentative="1">
+      <w:start w:val="1"/>
+      <w:numFmt w:val="decimal"/>
+      <w:lvlText w:val="%4."/>
+      <w:lvlJc w:val="left"/>
+      <w:pPr>
+        <w:ind w:left="2940" w:hanging="360"/>
+      </w:pPr>
+    </w:lvl>
+    <w:lvl w:ilvl="4" w:tplc="04090019" w:tentative="1">
+      <w:start w:val="1"/>
+      <w:numFmt w:val="lowerLetter"/>
+      <w:lvlText w:val="%5."/>
+      <w:lvlJc w:val="left"/>
+      <w:pPr>
+        <w:ind w:left="3660" w:hanging="360"/>
+      </w:pPr>
+    </w:lvl>
+    <w:lvl w:ilvl="5" w:tplc="0409001B" w:tentative="1">
+      <w:start w:val="1"/>
+      <w:numFmt w:val="lowerRoman"/>
+      <w:lvlText w:val="%6."/>
+      <w:lvlJc w:val="right"/>
+      <w:pPr>
+        <w:ind w:left="4380" w:hanging="180"/>
+      </w:pPr>
+    </w:lvl>
+    <w:lvl w:ilvl="6" w:tplc="0409000F" w:tentative="1">
+      <w:start w:val="1"/>
+      <w:numFmt w:val="decimal"/>
+      <w:lvlText w:val="%7."/>
+      <w:lvlJc w:val="left"/>
+      <w:pPr>
+        <w:ind w:left="5100" w:hanging="360"/>
+      </w:pPr>
+    </w:lvl>
+    <w:lvl w:ilvl="7" w:tplc="04090019" w:tentative="1">
+      <w:start w:val="1"/>
+      <w:numFmt w:val="lowerLetter"/>
+      <w:lvlText w:val="%8."/>
+      <w:lvlJc w:val="left"/>
+      <w:pPr>
+        <w:ind w:left="5820" w:hanging="360"/>
+      </w:pPr>
+    </w:lvl>
+    <w:lvl w:ilvl="8" w:tplc="0409001B" w:tentative="1">
+      <w:start w:val="1"/>
+      <w:numFmt w:val="lowerRoman"/>
+      <w:lvlText w:val="%9."/>
+      <w:lvlJc w:val="right"/>
+      <w:pPr>
+        <w:ind w:left="6540" w:hanging="180"/>
+      </w:pPr>
+    </w:lvl>
+  </w:abstractNum>
+  <w:abstractNum w:abstractNumId="9" w15:restartNumberingAfterBreak="0">
     <w:nsid w:val="2DF37A1A"/>
     <w:multiLevelType w:val="multilevel"/>
     <w:tmpl w:val="2E7A4342"/>
@@ -5453,7 +5695,7 @@
       </w:pPr>
     </w:lvl>
   </w:abstractNum>
-  <w:abstractNum w:abstractNumId="8" w15:restartNumberingAfterBreak="0">
+  <w:abstractNum w:abstractNumId="10" w15:restartNumberingAfterBreak="0">
     <w:nsid w:val="376A2090"/>
     <w:multiLevelType w:val="multilevel"/>
     <w:tmpl w:val="D9A88DFC"/>
@@ -5566,7 +5808,98 @@
       </w:pPr>
     </w:lvl>
   </w:abstractNum>
-  <w:abstractNum w:abstractNumId="9" w15:restartNumberingAfterBreak="0">
+  <w:abstractNum w:abstractNumId="11" w15:restartNumberingAfterBreak="0">
+    <w:nsid w:val="381822BA"/>
+    <w:multiLevelType w:val="hybridMultilevel"/>
+    <w:tmpl w:val="64BE3C90"/>
+    <w:lvl w:ilvl="0" w:tplc="C534EB90">
+      <w:start w:val="1"/>
+      <w:numFmt w:val="decimal"/>
+      <w:lvlText w:val="%1."/>
+      <w:lvlJc w:val="left"/>
+      <w:pPr>
+        <w:ind w:left="720" w:hanging="360"/>
+      </w:pPr>
+      <w:rPr>
+        <w:rFonts w:ascii="Times New Roman" w:hAnsi="Times New Roman" w:cs="Times New Roman" w:hint="default"/>
+        <w:sz w:val="24"/>
+        <w:szCs w:val="24"/>
+      </w:rPr>
+    </w:lvl>
+    <w:lvl w:ilvl="1" w:tplc="04090019" w:tentative="1">
+      <w:start w:val="1"/>
+      <w:numFmt w:val="lowerLetter"/>
+      <w:lvlText w:val="%2."/>
+      <w:lvlJc w:val="left"/>
+      <w:pPr>
+        <w:ind w:left="1440" w:hanging="360"/>
+      </w:pPr>
+    </w:lvl>
+    <w:lvl w:ilvl="2" w:tplc="0409001B" w:tentative="1">
+      <w:start w:val="1"/>
+      <w:numFmt w:val="lowerRoman"/>
+      <w:lvlText w:val="%3."/>
+      <w:lvlJc w:val="right"/>
+      <w:pPr>
+        <w:ind w:left="2160" w:hanging="180"/>
+      </w:pPr>
+    </w:lvl>
+    <w:lvl w:ilvl="3" w:tplc="0409000F" w:tentative="1">
+      <w:start w:val="1"/>
+      <w:numFmt w:val="decimal"/>
+      <w:lvlText w:val="%4."/>
+      <w:lvlJc w:val="left"/>
+      <w:pPr>
+        <w:ind w:left="2880" w:hanging="360"/>
+      </w:pPr>
+    </w:lvl>
+    <w:lvl w:ilvl="4" w:tplc="04090019" w:tentative="1">
+      <w:start w:val="1"/>
+      <w:numFmt w:val="lowerLetter"/>
+      <w:lvlText w:val="%5."/>
+      <w:lvlJc w:val="left"/>
+      <w:pPr>
+        <w:ind w:left="3600" w:hanging="360"/>
+      </w:pPr>
+    </w:lvl>
+    <w:lvl w:ilvl="5" w:tplc="0409001B" w:tentative="1">
+      <w:start w:val="1"/>
+      <w:numFmt w:val="lowerRoman"/>
+      <w:lvlText w:val="%6."/>
+      <w:lvlJc w:val="right"/>
+      <w:pPr>
+        <w:ind w:left="4320" w:hanging="180"/>
+      </w:pPr>
+    </w:lvl>
+    <w:lvl w:ilvl="6" w:tplc="0409000F" w:tentative="1">
+      <w:start w:val="1"/>
+      <w:numFmt w:val="decimal"/>
+      <w:lvlText w:val="%7."/>
+      <w:lvlJc w:val="left"/>
+      <w:pPr>
+        <w:ind w:left="5040" w:hanging="360"/>
+      </w:pPr>
+    </w:lvl>
+    <w:lvl w:ilvl="7" w:tplc="04090019" w:tentative="1">
+      <w:start w:val="1"/>
+      <w:numFmt w:val="lowerLetter"/>
+      <w:lvlText w:val="%8."/>
+      <w:lvlJc w:val="left"/>
+      <w:pPr>
+        <w:ind w:left="5760" w:hanging="360"/>
+      </w:pPr>
+    </w:lvl>
+    <w:lvl w:ilvl="8" w:tplc="0409001B" w:tentative="1">
+      <w:start w:val="1"/>
+      <w:numFmt w:val="lowerRoman"/>
+      <w:lvlText w:val="%9."/>
+      <w:lvlJc w:val="right"/>
+      <w:pPr>
+        <w:ind w:left="6480" w:hanging="180"/>
+      </w:pPr>
+    </w:lvl>
+  </w:abstractNum>
+  <w:abstractNum w:abstractNumId="12" w15:restartNumberingAfterBreak="0">
     <w:nsid w:val="39B22E9B"/>
     <w:multiLevelType w:val="multilevel"/>
     <w:tmpl w:val="56383074"/>
@@ -5715,7 +6048,7 @@
       </w:rPr>
     </w:lvl>
   </w:abstractNum>
-  <w:abstractNum w:abstractNumId="10" w15:restartNumberingAfterBreak="0">
+  <w:abstractNum w:abstractNumId="13" w15:restartNumberingAfterBreak="0">
     <w:nsid w:val="3AD8242A"/>
     <w:multiLevelType w:val="multilevel"/>
     <w:tmpl w:val="2D4058F0"/>
@@ -5864,7 +6197,7 @@
       </w:rPr>
     </w:lvl>
   </w:abstractNum>
-  <w:abstractNum w:abstractNumId="11" w15:restartNumberingAfterBreak="0">
+  <w:abstractNum w:abstractNumId="14" w15:restartNumberingAfterBreak="0">
     <w:nsid w:val="3E5A34DF"/>
     <w:multiLevelType w:val="multilevel"/>
     <w:tmpl w:val="33E4135E"/>
@@ -5977,7 +6310,7 @@
       </w:pPr>
     </w:lvl>
   </w:abstractNum>
-  <w:abstractNum w:abstractNumId="12" w15:restartNumberingAfterBreak="0">
+  <w:abstractNum w:abstractNumId="15" w15:restartNumberingAfterBreak="0">
     <w:nsid w:val="405E1AD9"/>
     <w:multiLevelType w:val="multilevel"/>
     <w:tmpl w:val="58E47436"/>
@@ -6126,7 +6459,7 @@
       </w:rPr>
     </w:lvl>
   </w:abstractNum>
-  <w:abstractNum w:abstractNumId="13" w15:restartNumberingAfterBreak="0">
+  <w:abstractNum w:abstractNumId="16" w15:restartNumberingAfterBreak="0">
     <w:nsid w:val="43FF4008"/>
     <w:multiLevelType w:val="multilevel"/>
     <w:tmpl w:val="5B4849E4"/>
@@ -6239,7 +6572,120 @@
       </w:pPr>
     </w:lvl>
   </w:abstractNum>
-  <w:abstractNum w:abstractNumId="14" w15:restartNumberingAfterBreak="0">
+  <w:abstractNum w:abstractNumId="17" w15:restartNumberingAfterBreak="0">
+    <w:nsid w:val="44FD5936"/>
+    <w:multiLevelType w:val="multilevel"/>
+    <w:tmpl w:val="91447D1A"/>
+    <w:lvl w:ilvl="0">
+      <w:start w:val="1"/>
+      <w:numFmt w:val="decimal"/>
+      <w:lvlText w:val="%1."/>
+      <w:lvlJc w:val="left"/>
+      <w:pPr>
+        <w:tabs>
+          <w:tab w:val="num" w:pos="720"/>
+        </w:tabs>
+        <w:ind w:left="720" w:hanging="360"/>
+      </w:pPr>
+    </w:lvl>
+    <w:lvl w:ilvl="1" w:tentative="1">
+      <w:start w:val="1"/>
+      <w:numFmt w:val="decimal"/>
+      <w:lvlText w:val="%2."/>
+      <w:lvlJc w:val="left"/>
+      <w:pPr>
+        <w:tabs>
+          <w:tab w:val="num" w:pos="1440"/>
+        </w:tabs>
+        <w:ind w:left="1440" w:hanging="360"/>
+      </w:pPr>
+    </w:lvl>
+    <w:lvl w:ilvl="2" w:tentative="1">
+      <w:start w:val="1"/>
+      <w:numFmt w:val="decimal"/>
+      <w:lvlText w:val="%3."/>
+      <w:lvlJc w:val="left"/>
+      <w:pPr>
+        <w:tabs>
+          <w:tab w:val="num" w:pos="2160"/>
+        </w:tabs>
+        <w:ind w:left="2160" w:hanging="360"/>
+      </w:pPr>
+    </w:lvl>
+    <w:lvl w:ilvl="3" w:tentative="1">
+      <w:start w:val="1"/>
+      <w:numFmt w:val="decimal"/>
+      <w:lvlText w:val="%4."/>
+      <w:lvlJc w:val="left"/>
+      <w:pPr>
+        <w:tabs>
+          <w:tab w:val="num" w:pos="2880"/>
+        </w:tabs>
+        <w:ind w:left="2880" w:hanging="360"/>
+      </w:pPr>
+    </w:lvl>
+    <w:lvl w:ilvl="4" w:tentative="1">
+      <w:start w:val="1"/>
+      <w:numFmt w:val="decimal"/>
+      <w:lvlText w:val="%5."/>
+      <w:lvlJc w:val="left"/>
+      <w:pPr>
+        <w:tabs>
+          <w:tab w:val="num" w:pos="3600"/>
+        </w:tabs>
+        <w:ind w:left="3600" w:hanging="360"/>
+      </w:pPr>
+    </w:lvl>
+    <w:lvl w:ilvl="5" w:tentative="1">
+      <w:start w:val="1"/>
+      <w:numFmt w:val="decimal"/>
+      <w:lvlText w:val="%6."/>
+      <w:lvlJc w:val="left"/>
+      <w:pPr>
+        <w:tabs>
+          <w:tab w:val="num" w:pos="4320"/>
+        </w:tabs>
+        <w:ind w:left="4320" w:hanging="360"/>
+      </w:pPr>
+    </w:lvl>
+    <w:lvl w:ilvl="6" w:tentative="1">
+      <w:start w:val="1"/>
+      <w:numFmt w:val="decimal"/>
+      <w:lvlText w:val="%7."/>
+      <w:lvlJc w:val="left"/>
+      <w:pPr>
+        <w:tabs>
+          <w:tab w:val="num" w:pos="5040"/>
+        </w:tabs>
+        <w:ind w:left="5040" w:hanging="360"/>
+      </w:pPr>
+    </w:lvl>
+    <w:lvl w:ilvl="7" w:tentative="1">
+      <w:start w:val="1"/>
+      <w:numFmt w:val="decimal"/>
+      <w:lvlText w:val="%8."/>
+      <w:lvlJc w:val="left"/>
+      <w:pPr>
+        <w:tabs>
+          <w:tab w:val="num" w:pos="5760"/>
+        </w:tabs>
+        <w:ind w:left="5760" w:hanging="360"/>
+      </w:pPr>
+    </w:lvl>
+    <w:lvl w:ilvl="8" w:tentative="1">
+      <w:start w:val="1"/>
+      <w:numFmt w:val="decimal"/>
+      <w:lvlText w:val="%9."/>
+      <w:lvlJc w:val="left"/>
+      <w:pPr>
+        <w:tabs>
+          <w:tab w:val="num" w:pos="6480"/>
+        </w:tabs>
+        <w:ind w:left="6480" w:hanging="360"/>
+      </w:pPr>
+    </w:lvl>
+  </w:abstractNum>
+  <w:abstractNum w:abstractNumId="18" w15:restartNumberingAfterBreak="0">
     <w:nsid w:val="471A045D"/>
     <w:multiLevelType w:val="multilevel"/>
     <w:tmpl w:val="0AC8DC80"/>
@@ -6388,7 +6834,7 @@
       </w:rPr>
     </w:lvl>
   </w:abstractNum>
-  <w:abstractNum w:abstractNumId="15" w15:restartNumberingAfterBreak="0">
+  <w:abstractNum w:abstractNumId="19" w15:restartNumberingAfterBreak="0">
     <w:nsid w:val="53B92AE0"/>
     <w:multiLevelType w:val="multilevel"/>
     <w:tmpl w:val="0B9223DE"/>
@@ -6537,7 +6983,7 @@
       </w:rPr>
     </w:lvl>
   </w:abstractNum>
-  <w:abstractNum w:abstractNumId="16" w15:restartNumberingAfterBreak="0">
+  <w:abstractNum w:abstractNumId="20" w15:restartNumberingAfterBreak="0">
     <w:nsid w:val="55305BE3"/>
     <w:multiLevelType w:val="multilevel"/>
     <w:tmpl w:val="4CAAA662"/>
@@ -6682,7 +7128,7 @@
       </w:rPr>
     </w:lvl>
   </w:abstractNum>
-  <w:abstractNum w:abstractNumId="17" w15:restartNumberingAfterBreak="0">
+  <w:abstractNum w:abstractNumId="21" w15:restartNumberingAfterBreak="0">
     <w:nsid w:val="554E56D5"/>
     <w:multiLevelType w:val="hybridMultilevel"/>
     <w:tmpl w:val="A1DE2AB4"/>
@@ -6771,7 +7217,7 @@
       </w:pPr>
     </w:lvl>
   </w:abstractNum>
-  <w:abstractNum w:abstractNumId="18" w15:restartNumberingAfterBreak="0">
+  <w:abstractNum w:abstractNumId="22" w15:restartNumberingAfterBreak="0">
     <w:nsid w:val="560C4643"/>
     <w:multiLevelType w:val="multilevel"/>
     <w:tmpl w:val="9C666C14"/>
@@ -6920,7 +7366,7 @@
       </w:rPr>
     </w:lvl>
   </w:abstractNum>
-  <w:abstractNum w:abstractNumId="19" w15:restartNumberingAfterBreak="0">
+  <w:abstractNum w:abstractNumId="23" w15:restartNumberingAfterBreak="0">
     <w:nsid w:val="5865520D"/>
     <w:multiLevelType w:val="multilevel"/>
     <w:tmpl w:val="F78E9EB4"/>
@@ -7033,7 +7479,7 @@
       </w:pPr>
     </w:lvl>
   </w:abstractNum>
-  <w:abstractNum w:abstractNumId="20" w15:restartNumberingAfterBreak="0">
+  <w:abstractNum w:abstractNumId="24" w15:restartNumberingAfterBreak="0">
     <w:nsid w:val="58E74C73"/>
     <w:multiLevelType w:val="multilevel"/>
     <w:tmpl w:val="1C46FCD8"/>
@@ -7182,7 +7628,7 @@
       </w:rPr>
     </w:lvl>
   </w:abstractNum>
-  <w:abstractNum w:abstractNumId="21" w15:restartNumberingAfterBreak="0">
+  <w:abstractNum w:abstractNumId="25" w15:restartNumberingAfterBreak="0">
     <w:nsid w:val="5C4A4A75"/>
     <w:multiLevelType w:val="hybridMultilevel"/>
     <w:tmpl w:val="29DC288A"/>
@@ -7271,7 +7717,7 @@
       </w:pPr>
     </w:lvl>
   </w:abstractNum>
-  <w:abstractNum w:abstractNumId="22" w15:restartNumberingAfterBreak="0">
+  <w:abstractNum w:abstractNumId="26" w15:restartNumberingAfterBreak="0">
     <w:nsid w:val="61095F6B"/>
     <w:multiLevelType w:val="multilevel"/>
     <w:tmpl w:val="8C6C9670"/>
@@ -7420,7 +7866,7 @@
       </w:rPr>
     </w:lvl>
   </w:abstractNum>
-  <w:abstractNum w:abstractNumId="23" w15:restartNumberingAfterBreak="0">
+  <w:abstractNum w:abstractNumId="27" w15:restartNumberingAfterBreak="0">
     <w:nsid w:val="62510B49"/>
     <w:multiLevelType w:val="hybridMultilevel"/>
     <w:tmpl w:val="4A561DC8"/>
@@ -7509,7 +7955,7 @@
       </w:pPr>
     </w:lvl>
   </w:abstractNum>
-  <w:abstractNum w:abstractNumId="24" w15:restartNumberingAfterBreak="0">
+  <w:abstractNum w:abstractNumId="28" w15:restartNumberingAfterBreak="0">
     <w:nsid w:val="6DCA3151"/>
     <w:multiLevelType w:val="multilevel"/>
     <w:tmpl w:val="7FDEE3DE"/>
@@ -7658,7 +8104,7 @@
       </w:rPr>
     </w:lvl>
   </w:abstractNum>
-  <w:abstractNum w:abstractNumId="25" w15:restartNumberingAfterBreak="0">
+  <w:abstractNum w:abstractNumId="29" w15:restartNumberingAfterBreak="0">
     <w:nsid w:val="6E1F60D9"/>
     <w:multiLevelType w:val="multilevel"/>
     <w:tmpl w:val="7E44988A"/>
@@ -7807,7 +8253,7 @@
       </w:rPr>
     </w:lvl>
   </w:abstractNum>
-  <w:abstractNum w:abstractNumId="26" w15:restartNumberingAfterBreak="0">
+  <w:abstractNum w:abstractNumId="30" w15:restartNumberingAfterBreak="0">
     <w:nsid w:val="776B077E"/>
     <w:multiLevelType w:val="multilevel"/>
     <w:tmpl w:val="2256B6DA"/>
@@ -7921,85 +8367,97 @@
     </w:lvl>
   </w:abstractNum>
   <w:num w:numId="1">
-    <w:abstractNumId w:val="6"/>
+    <w:abstractNumId w:val="7"/>
   </w:num>
   <w:num w:numId="2">
     <w:abstractNumId w:val="0"/>
   </w:num>
   <w:num w:numId="3">
-    <w:abstractNumId w:val="26"/>
+    <w:abstractNumId w:val="30"/>
   </w:num>
   <w:num w:numId="4">
-    <w:abstractNumId w:val="9"/>
+    <w:abstractNumId w:val="12"/>
   </w:num>
   <w:num w:numId="5">
     <w:abstractNumId w:val="1"/>
   </w:num>
   <w:num w:numId="6">
-    <w:abstractNumId w:val="20"/>
+    <w:abstractNumId w:val="24"/>
   </w:num>
   <w:num w:numId="7">
-    <w:abstractNumId w:val="8"/>
+    <w:abstractNumId w:val="10"/>
   </w:num>
   <w:num w:numId="8">
-    <w:abstractNumId w:val="10"/>
+    <w:abstractNumId w:val="13"/>
   </w:num>
   <w:num w:numId="9">
-    <w:abstractNumId w:val="5"/>
+    <w:abstractNumId w:val="6"/>
   </w:num>
   <w:num w:numId="10">
-    <w:abstractNumId w:val="15"/>
+    <w:abstractNumId w:val="19"/>
   </w:num>
   <w:num w:numId="11">
-    <w:abstractNumId w:val="11"/>
+    <w:abstractNumId w:val="14"/>
   </w:num>
   <w:num w:numId="12">
-    <w:abstractNumId w:val="12"/>
+    <w:abstractNumId w:val="15"/>
   </w:num>
   <w:num w:numId="13">
     <w:abstractNumId w:val="2"/>
   </w:num>
   <w:num w:numId="14">
-    <w:abstractNumId w:val="13"/>
+    <w:abstractNumId w:val="16"/>
   </w:num>
   <w:num w:numId="15">
-    <w:abstractNumId w:val="7"/>
+    <w:abstractNumId w:val="9"/>
   </w:num>
   <w:num w:numId="16">
+    <w:abstractNumId w:val="22"/>
+  </w:num>
+  <w:num w:numId="17">
+    <w:abstractNumId w:val="27"/>
+  </w:num>
+  <w:num w:numId="18">
+    <w:abstractNumId w:val="21"/>
+  </w:num>
+  <w:num w:numId="19">
+    <w:abstractNumId w:val="20"/>
+  </w:num>
+  <w:num w:numId="20">
+    <w:abstractNumId w:val="26"/>
+  </w:num>
+  <w:num w:numId="21">
+    <w:abstractNumId w:val="23"/>
+  </w:num>
+  <w:num w:numId="22">
+    <w:abstractNumId w:val="28"/>
+  </w:num>
+  <w:num w:numId="23">
+    <w:abstractNumId w:val="29"/>
+  </w:num>
+  <w:num w:numId="24">
     <w:abstractNumId w:val="18"/>
   </w:num>
-  <w:num w:numId="17">
-    <w:abstractNumId w:val="23"/>
+  <w:num w:numId="25">
+    <w:abstractNumId w:val="5"/>
   </w:num>
-  <w:num w:numId="18">
+  <w:num w:numId="26">
+    <w:abstractNumId w:val="4"/>
+  </w:num>
+  <w:num w:numId="27">
+    <w:abstractNumId w:val="25"/>
+  </w:num>
+  <w:num w:numId="28">
+    <w:abstractNumId w:val="11"/>
+  </w:num>
+  <w:num w:numId="29">
+    <w:abstractNumId w:val="3"/>
+  </w:num>
+  <w:num w:numId="30">
     <w:abstractNumId w:val="17"/>
   </w:num>
-  <w:num w:numId="19">
-    <w:abstractNumId w:val="16"/>
-  </w:num>
-  <w:num w:numId="20">
-    <w:abstractNumId w:val="22"/>
-  </w:num>
-  <w:num w:numId="21">
-    <w:abstractNumId w:val="19"/>
-  </w:num>
-  <w:num w:numId="22">
-    <w:abstractNumId w:val="24"/>
-  </w:num>
-  <w:num w:numId="23">
-    <w:abstractNumId w:val="25"/>
-  </w:num>
-  <w:num w:numId="24">
-    <w:abstractNumId w:val="14"/>
-  </w:num>
-  <w:num w:numId="25">
-    <w:abstractNumId w:val="4"/>
-  </w:num>
-  <w:num w:numId="26">
-    <w:abstractNumId w:val="3"/>
-  </w:num>
-  <w:num w:numId="27">
-    <w:abstractNumId w:val="21"/>
+  <w:num w:numId="31">
+    <w:abstractNumId w:val="8"/>
   </w:num>
 </w:numbering>
 </file>
@@ -8714,6 +9172,50 @@
       <w:szCs w:val="26"/>
     </w:rPr>
   </w:style>
+  <w:style w:type="paragraph" w:styleId="Header">
+    <w:name w:val="header"/>
+    <w:basedOn w:val="Normal"/>
+    <w:link w:val="HeaderChar"/>
+    <w:uiPriority w:val="99"/>
+    <w:unhideWhenUsed/>
+    <w:rsid w:val="00291155"/>
+    <w:pPr>
+      <w:tabs>
+        <w:tab w:val="center" w:pos="4680"/>
+        <w:tab w:val="right" w:pos="9360"/>
+      </w:tabs>
+      <w:spacing w:after="0" w:line="240" w:lineRule="auto"/>
+    </w:pPr>
+  </w:style>
+  <w:style w:type="character" w:customStyle="1" w:styleId="HeaderChar">
+    <w:name w:val="Header Char"/>
+    <w:basedOn w:val="DefaultParagraphFont"/>
+    <w:link w:val="Header"/>
+    <w:uiPriority w:val="99"/>
+    <w:rsid w:val="00291155"/>
+  </w:style>
+  <w:style w:type="paragraph" w:styleId="Footer">
+    <w:name w:val="footer"/>
+    <w:basedOn w:val="Normal"/>
+    <w:link w:val="FooterChar"/>
+    <w:uiPriority w:val="99"/>
+    <w:unhideWhenUsed/>
+    <w:rsid w:val="00291155"/>
+    <w:pPr>
+      <w:tabs>
+        <w:tab w:val="center" w:pos="4680"/>
+        <w:tab w:val="right" w:pos="9360"/>
+      </w:tabs>
+      <w:spacing w:after="0" w:line="240" w:lineRule="auto"/>
+    </w:pPr>
+  </w:style>
+  <w:style w:type="character" w:customStyle="1" w:styleId="FooterChar">
+    <w:name w:val="Footer Char"/>
+    <w:basedOn w:val="DefaultParagraphFont"/>
+    <w:link w:val="Footer"/>
+    <w:uiPriority w:val="99"/>
+    <w:rsid w:val="00291155"/>
+  </w:style>
 </w:styles>
 </file>
 
@@ -9007,7 +9509,7 @@
 </file>
 
 <file path=customXml/itemProps1.xml><?xml version="1.0" encoding="utf-8"?>
-<ds:datastoreItem xmlns:ds="http://schemas.openxmlformats.org/officeDocument/2006/customXml" ds:itemID="{9C1268D3-F593-4273-B52F-34BA2A855497}">
+<ds:datastoreItem xmlns:ds="http://schemas.openxmlformats.org/officeDocument/2006/customXml" ds:itemID="{0F32067B-E865-4A31-ADAE-FAE6FB9931DD}">
   <ds:schemaRefs>
     <ds:schemaRef ds:uri="http://schemas.openxmlformats.org/officeDocument/2006/bibliography"/>
   </ds:schemaRefs>
